--- a/lab7/Мелехин Александр Кс-20 лабораторная работа 7.docx
+++ b/lab7/Мелехин Александр Кс-20 лабораторная работа 7.docx
@@ -1,6 +1,6 @@
 
 <file path=word/document.xml><?xml version="1.0" encoding="utf-8"?>
-<w:document xmlns:wpc="http://schemas.microsoft.com/office/word/2010/wordprocessingCanvas" xmlns:cx="http://schemas.microsoft.com/office/drawing/2014/chartex" xmlns:cx1="http://schemas.microsoft.com/office/drawing/2015/9/8/chartex" xmlns:mc="http://schemas.openxmlformats.org/markup-compatibility/2006" xmlns:o="urn:schemas-microsoft-com:office:office" xmlns:r="http://schemas.openxmlformats.org/officeDocument/2006/relationships" xmlns:m="http://schemas.openxmlformats.org/officeDocument/2006/math" xmlns:v="urn:schemas-microsoft-com:vml" xmlns:wp14="http://schemas.microsoft.com/office/word/2010/wordprocessingDrawing" xmlns:wp="http://schemas.openxmlformats.org/drawingml/2006/wordprocessingDrawing" xmlns:w10="urn:schemas-microsoft-com:office:word" xmlns:w="http://schemas.openxmlformats.org/wordprocessingml/2006/main" xmlns:w14="http://schemas.microsoft.com/office/word/2010/wordml" xmlns:w15="http://schemas.microsoft.com/office/word/2012/wordml" xmlns:w16se="http://schemas.microsoft.com/office/word/2015/wordml/symex" xmlns:wpg="http://schemas.microsoft.com/office/word/2010/wordprocessingGroup" xmlns:wpi="http://schemas.microsoft.com/office/word/2010/wordprocessingInk" xmlns:wne="http://schemas.microsoft.com/office/word/2006/wordml" xmlns:wps="http://schemas.microsoft.com/office/word/2010/wordprocessingShape" mc:Ignorable="w14 w15 w16se wp14">
+<w:document xmlns:wpc="http://schemas.microsoft.com/office/word/2010/wordprocessingCanvas" xmlns:cx="http://schemas.microsoft.com/office/drawing/2014/chartex" xmlns:cx1="http://schemas.microsoft.com/office/drawing/2015/9/8/chartex" xmlns:cx2="http://schemas.microsoft.com/office/drawing/2015/10/21/chartex" xmlns:cx3="http://schemas.microsoft.com/office/drawing/2016/5/9/chartex" xmlns:cx4="http://schemas.microsoft.com/office/drawing/2016/5/10/chartex" xmlns:cx5="http://schemas.microsoft.com/office/drawing/2016/5/11/chartex" xmlns:cx6="http://schemas.microsoft.com/office/drawing/2016/5/12/chartex" xmlns:cx7="http://schemas.microsoft.com/office/drawing/2016/5/13/chartex" xmlns:cx8="http://schemas.microsoft.com/office/drawing/2016/5/14/chartex" xmlns:mc="http://schemas.openxmlformats.org/markup-compatibility/2006" xmlns:aink="http://schemas.microsoft.com/office/drawing/2016/ink" xmlns:am3d="http://schemas.microsoft.com/office/drawing/2017/model3d" xmlns:o="urn:schemas-microsoft-com:office:office" xmlns:r="http://schemas.openxmlformats.org/officeDocument/2006/relationships" xmlns:m="http://schemas.openxmlformats.org/officeDocument/2006/math" xmlns:v="urn:schemas-microsoft-com:vml" xmlns:wp14="http://schemas.microsoft.com/office/word/2010/wordprocessingDrawing" xmlns:wp="http://schemas.openxmlformats.org/drawingml/2006/wordprocessingDrawing" xmlns:w10="urn:schemas-microsoft-com:office:word" xmlns:w="http://schemas.openxmlformats.org/wordprocessingml/2006/main" xmlns:w14="http://schemas.microsoft.com/office/word/2010/wordml" xmlns:w15="http://schemas.microsoft.com/office/word/2012/wordml" xmlns:w16cex="http://schemas.microsoft.com/office/word/2018/wordml/cex" xmlns:w16cid="http://schemas.microsoft.com/office/word/2016/wordml/cid" xmlns:w16="http://schemas.microsoft.com/office/word/2018/wordml" xmlns:w16se="http://schemas.microsoft.com/office/word/2015/wordml/symex" xmlns:wpg="http://schemas.microsoft.com/office/word/2010/wordprocessingGroup" xmlns:wpi="http://schemas.microsoft.com/office/word/2010/wordprocessingInk" xmlns:wne="http://schemas.microsoft.com/office/word/2006/wordml" xmlns:wps="http://schemas.microsoft.com/office/word/2010/wordprocessingShape" mc:Ignorable="w14 w15 w16se w16cid w16 w16cex wp14">
   <w:body>
     <w:p>
       <w:pPr>
@@ -2768,11 +2768,1360 @@
     </w:tbl>
     <w:p>
       <w:pPr>
-        <w:jc w:val="center"/>
-        <w:rPr>
-          <w:sz w:val="32"/>
-        </w:rPr>
-      </w:pPr>
+        <w:rPr>
+          <w:rFonts w:eastAsiaTheme="minorEastAsia" w:cs="Times New Roman"/>
+          <w:szCs w:val="28"/>
+        </w:rPr>
+      </w:pPr>
+      <w:r>
+        <w:rPr>
+          <w:rFonts w:eastAsiaTheme="minorEastAsia" w:cs="Times New Roman"/>
+          <w:szCs w:val="28"/>
+        </w:rPr>
+        <w:t>Получены следующие данные эксперимента</w:t>
+      </w:r>
+    </w:p>
+    <w:tbl>
+      <w:tblPr>
+        <w:tblStyle w:val="ac"/>
+        <w:tblW w:w="0" w:type="auto"/>
+        <w:tblLook w:val="04A0" w:firstRow="1" w:lastRow="0" w:firstColumn="1" w:lastColumn="0" w:noHBand="0" w:noVBand="1"/>
+      </w:tblPr>
+      <w:tblGrid>
+        <w:gridCol w:w="2533"/>
+        <w:gridCol w:w="2201"/>
+      </w:tblGrid>
+      <w:tr>
+        <w:tc>
+          <w:tcPr>
+            <w:tcW w:w="1696" w:type="dxa"/>
+          </w:tcPr>
+          <w:p>
+            <w:pPr>
+              <w:rPr>
+                <w:rFonts w:cs="Times New Roman"/>
+                <w:szCs w:val="28"/>
+              </w:rPr>
+            </w:pPr>
+            <w:r>
+              <w:rPr>
+                <w:rFonts w:cs="Times New Roman"/>
+                <w:szCs w:val="28"/>
+              </w:rPr>
+              <w:t>Температура, K</w:t>
+            </w:r>
+          </w:p>
+        </w:tc>
+        <w:tc>
+          <w:tcPr>
+            <w:tcW w:w="1843" w:type="dxa"/>
+          </w:tcPr>
+          <w:p>
+            <w:pPr>
+              <w:rPr>
+                <w:rFonts w:cs="Times New Roman"/>
+                <w:szCs w:val="28"/>
+              </w:rPr>
+            </w:pPr>
+            <w:r>
+              <w:rPr>
+                <w:rFonts w:cs="Times New Roman"/>
+                <w:szCs w:val="28"/>
+              </w:rPr>
+              <w:t xml:space="preserve">Конверсия </w:t>
+            </w:r>
+            <w:r>
+              <w:rPr>
+                <w:rFonts w:cs="Times New Roman"/>
+                <w:szCs w:val="28"/>
+                <w:lang w:val="en-US"/>
+              </w:rPr>
+              <w:t>CO</w:t>
+            </w:r>
+            <w:r>
+              <w:rPr>
+                <w:rFonts w:cs="Times New Roman"/>
+                <w:szCs w:val="28"/>
+              </w:rPr>
+              <w:t>, %</w:t>
+            </w:r>
+          </w:p>
+        </w:tc>
+      </w:tr>
+      <w:tr>
+        <w:tc>
+          <w:tcPr>
+            <w:tcW w:w="1696" w:type="dxa"/>
+          </w:tcPr>
+          <w:p>
+            <w:pPr>
+              <w:rPr>
+                <w:rFonts w:cs="Times New Roman"/>
+                <w:szCs w:val="28"/>
+              </w:rPr>
+            </w:pPr>
+            <w:r>
+              <w:rPr>
+                <w:rFonts w:cs="Times New Roman"/>
+                <w:szCs w:val="28"/>
+                <w:lang w:val="en-US"/>
+              </w:rPr>
+              <w:t>U</w:t>
+            </w:r>
+          </w:p>
+        </w:tc>
+        <w:tc>
+          <w:tcPr>
+            <w:tcW w:w="1843" w:type="dxa"/>
+          </w:tcPr>
+          <w:p>
+            <w:pPr>
+              <w:rPr>
+                <w:rFonts w:cs="Times New Roman"/>
+                <w:szCs w:val="28"/>
+                <w:lang w:val="en-US"/>
+              </w:rPr>
+            </w:pPr>
+            <w:r>
+              <w:rPr>
+                <w:rFonts w:cs="Times New Roman"/>
+                <w:szCs w:val="28"/>
+                <w:lang w:val="en-US"/>
+              </w:rPr>
+              <w:t>1</w:t>
+            </w:r>
+          </w:p>
+        </w:tc>
+      </w:tr>
+      <w:tr>
+        <w:tc>
+          <w:tcPr>
+            <w:tcW w:w="1696" w:type="dxa"/>
+          </w:tcPr>
+          <w:p>
+            <w:pPr>
+              <w:rPr>
+                <w:rFonts w:cs="Times New Roman"/>
+                <w:szCs w:val="28"/>
+              </w:rPr>
+            </w:pPr>
+            <w:r>
+              <w:rPr>
+                <w:rFonts w:cs="Times New Roman"/>
+                <w:szCs w:val="28"/>
+              </w:rPr>
+              <w:t>U+20</w:t>
+            </w:r>
+          </w:p>
+        </w:tc>
+        <w:tc>
+          <w:tcPr>
+            <w:tcW w:w="1843" w:type="dxa"/>
+          </w:tcPr>
+          <w:p>
+            <w:pPr>
+              <w:rPr>
+                <w:rFonts w:cs="Times New Roman"/>
+                <w:szCs w:val="28"/>
+                <w:lang w:val="en-US"/>
+              </w:rPr>
+            </w:pPr>
+            <w:r>
+              <w:rPr>
+                <w:rFonts w:cs="Times New Roman"/>
+                <w:szCs w:val="28"/>
+                <w:lang w:val="en-US"/>
+              </w:rPr>
+              <w:t>3</w:t>
+            </w:r>
+          </w:p>
+        </w:tc>
+      </w:tr>
+      <w:tr>
+        <w:tc>
+          <w:tcPr>
+            <w:tcW w:w="1696" w:type="dxa"/>
+          </w:tcPr>
+          <w:p>
+            <w:pPr>
+              <w:rPr>
+                <w:rFonts w:cs="Times New Roman"/>
+                <w:szCs w:val="28"/>
+              </w:rPr>
+            </w:pPr>
+            <w:r>
+              <w:rPr>
+                <w:rFonts w:cs="Times New Roman"/>
+                <w:szCs w:val="28"/>
+              </w:rPr>
+              <w:t>U+</w:t>
+            </w:r>
+            <w:r>
+              <w:rPr>
+                <w:rFonts w:cs="Times New Roman"/>
+                <w:szCs w:val="28"/>
+                <w:lang w:val="en-US"/>
+              </w:rPr>
+              <w:t>4</w:t>
+            </w:r>
+            <w:r>
+              <w:rPr>
+                <w:rFonts w:cs="Times New Roman"/>
+                <w:szCs w:val="28"/>
+              </w:rPr>
+              <w:t>0</w:t>
+            </w:r>
+          </w:p>
+        </w:tc>
+        <w:tc>
+          <w:tcPr>
+            <w:tcW w:w="1843" w:type="dxa"/>
+          </w:tcPr>
+          <w:p>
+            <w:pPr>
+              <w:rPr>
+                <w:rFonts w:cs="Times New Roman"/>
+                <w:szCs w:val="28"/>
+                <w:lang w:val="en-US"/>
+              </w:rPr>
+            </w:pPr>
+            <w:r>
+              <w:rPr>
+                <w:rFonts w:cs="Times New Roman"/>
+                <w:szCs w:val="28"/>
+                <w:lang w:val="en-US"/>
+              </w:rPr>
+              <w:t>7</w:t>
+            </w:r>
+          </w:p>
+        </w:tc>
+      </w:tr>
+      <w:tr>
+        <w:tc>
+          <w:tcPr>
+            <w:tcW w:w="1696" w:type="dxa"/>
+          </w:tcPr>
+          <w:p>
+            <w:pPr>
+              <w:rPr>
+                <w:rFonts w:cs="Times New Roman"/>
+                <w:szCs w:val="28"/>
+              </w:rPr>
+            </w:pPr>
+            <w:r>
+              <w:rPr>
+                <w:rFonts w:cs="Times New Roman"/>
+                <w:szCs w:val="28"/>
+              </w:rPr>
+              <w:t>U+</w:t>
+            </w:r>
+            <w:r>
+              <w:rPr>
+                <w:rFonts w:cs="Times New Roman"/>
+                <w:szCs w:val="28"/>
+                <w:lang w:val="en-US"/>
+              </w:rPr>
+              <w:t>6</w:t>
+            </w:r>
+            <w:r>
+              <w:rPr>
+                <w:rFonts w:cs="Times New Roman"/>
+                <w:szCs w:val="28"/>
+              </w:rPr>
+              <w:t>0</w:t>
+            </w:r>
+          </w:p>
+        </w:tc>
+        <w:tc>
+          <w:tcPr>
+            <w:tcW w:w="1843" w:type="dxa"/>
+          </w:tcPr>
+          <w:p>
+            <w:pPr>
+              <w:rPr>
+                <w:rFonts w:cs="Times New Roman"/>
+                <w:szCs w:val="28"/>
+                <w:lang w:val="en-US"/>
+              </w:rPr>
+            </w:pPr>
+            <w:r>
+              <w:rPr>
+                <w:rFonts w:cs="Times New Roman"/>
+                <w:szCs w:val="28"/>
+                <w:lang w:val="en-US"/>
+              </w:rPr>
+              <w:t>26</w:t>
+            </w:r>
+          </w:p>
+        </w:tc>
+      </w:tr>
+      <w:tr>
+        <w:tc>
+          <w:tcPr>
+            <w:tcW w:w="1696" w:type="dxa"/>
+          </w:tcPr>
+          <w:p>
+            <w:pPr>
+              <w:rPr>
+                <w:rFonts w:cs="Times New Roman"/>
+                <w:szCs w:val="28"/>
+              </w:rPr>
+            </w:pPr>
+            <w:r>
+              <w:rPr>
+                <w:rFonts w:cs="Times New Roman"/>
+                <w:szCs w:val="28"/>
+              </w:rPr>
+              <w:t>U+</w:t>
+            </w:r>
+            <w:r>
+              <w:rPr>
+                <w:rFonts w:cs="Times New Roman"/>
+                <w:szCs w:val="28"/>
+                <w:lang w:val="en-US"/>
+              </w:rPr>
+              <w:t>7</w:t>
+            </w:r>
+            <w:r>
+              <w:rPr>
+                <w:rFonts w:cs="Times New Roman"/>
+                <w:szCs w:val="28"/>
+              </w:rPr>
+              <w:t>0</w:t>
+            </w:r>
+          </w:p>
+        </w:tc>
+        <w:tc>
+          <w:tcPr>
+            <w:tcW w:w="1843" w:type="dxa"/>
+          </w:tcPr>
+          <w:p>
+            <w:pPr>
+              <w:rPr>
+                <w:rFonts w:cs="Times New Roman"/>
+                <w:szCs w:val="28"/>
+                <w:lang w:val="en-US"/>
+              </w:rPr>
+            </w:pPr>
+            <w:r>
+              <w:rPr>
+                <w:rFonts w:cs="Times New Roman"/>
+                <w:szCs w:val="28"/>
+                <w:lang w:val="en-US"/>
+              </w:rPr>
+              <w:t>50</w:t>
+            </w:r>
+          </w:p>
+        </w:tc>
+      </w:tr>
+      <w:tr>
+        <w:tc>
+          <w:tcPr>
+            <w:tcW w:w="1696" w:type="dxa"/>
+          </w:tcPr>
+          <w:p>
+            <w:pPr>
+              <w:rPr>
+                <w:rFonts w:cs="Times New Roman"/>
+                <w:szCs w:val="28"/>
+              </w:rPr>
+            </w:pPr>
+            <w:r>
+              <w:rPr>
+                <w:rFonts w:cs="Times New Roman"/>
+                <w:szCs w:val="28"/>
+              </w:rPr>
+              <w:t>U+75</w:t>
+            </w:r>
+          </w:p>
+        </w:tc>
+        <w:tc>
+          <w:tcPr>
+            <w:tcW w:w="1843" w:type="dxa"/>
+          </w:tcPr>
+          <w:p>
+            <w:pPr>
+              <w:rPr>
+                <w:rFonts w:cs="Times New Roman"/>
+                <w:szCs w:val="28"/>
+                <w:lang w:val="en-US"/>
+              </w:rPr>
+            </w:pPr>
+            <w:r>
+              <w:rPr>
+                <w:rFonts w:cs="Times New Roman"/>
+                <w:szCs w:val="28"/>
+                <w:lang w:val="en-US"/>
+              </w:rPr>
+              <w:t>90</w:t>
+            </w:r>
+          </w:p>
+        </w:tc>
+      </w:tr>
+      <w:tr>
+        <w:tc>
+          <w:tcPr>
+            <w:tcW w:w="1696" w:type="dxa"/>
+          </w:tcPr>
+          <w:p>
+            <w:pPr>
+              <w:rPr>
+                <w:rFonts w:cs="Times New Roman"/>
+                <w:szCs w:val="28"/>
+              </w:rPr>
+            </w:pPr>
+            <w:r>
+              <w:rPr>
+                <w:rFonts w:cs="Times New Roman"/>
+                <w:szCs w:val="28"/>
+              </w:rPr>
+              <w:t>U+</w:t>
+            </w:r>
+            <w:r>
+              <w:rPr>
+                <w:rFonts w:cs="Times New Roman"/>
+                <w:szCs w:val="28"/>
+                <w:lang w:val="en-US"/>
+              </w:rPr>
+              <w:t>8</w:t>
+            </w:r>
+            <w:r>
+              <w:rPr>
+                <w:rFonts w:cs="Times New Roman"/>
+                <w:szCs w:val="28"/>
+              </w:rPr>
+              <w:t>0</w:t>
+            </w:r>
+          </w:p>
+        </w:tc>
+        <w:tc>
+          <w:tcPr>
+            <w:tcW w:w="1843" w:type="dxa"/>
+          </w:tcPr>
+          <w:p>
+            <w:pPr>
+              <w:rPr>
+                <w:rFonts w:cs="Times New Roman"/>
+                <w:szCs w:val="28"/>
+                <w:lang w:val="en-US"/>
+              </w:rPr>
+            </w:pPr>
+            <w:r>
+              <w:rPr>
+                <w:rFonts w:cs="Times New Roman"/>
+                <w:szCs w:val="28"/>
+                <w:lang w:val="en-US"/>
+              </w:rPr>
+              <w:t>99.9</w:t>
+            </w:r>
+          </w:p>
+        </w:tc>
+      </w:tr>
+    </w:tbl>
+    <w:p>
+      <w:pPr>
+        <w:rPr>
+          <w:rFonts w:eastAsiaTheme="minorEastAsia" w:cs="Times New Roman"/>
+          <w:szCs w:val="28"/>
+        </w:rPr>
+      </w:pPr>
+      <w:r>
+        <w:rPr>
+          <w:rFonts w:eastAsiaTheme="minorEastAsia" w:cs="Times New Roman"/>
+          <w:szCs w:val="28"/>
+        </w:rPr>
+        <w:t>U – см. по вариантам ниже.</w:t>
+      </w:r>
+    </w:p>
+    <w:p>
+      <w:pPr>
+        <w:rPr>
+          <w:rFonts w:eastAsiaTheme="minorEastAsia" w:cs="Times New Roman"/>
+          <w:szCs w:val="28"/>
+        </w:rPr>
+      </w:pPr>
+      <w:proofErr w:type="spellStart"/>
+      <w:r>
+        <w:rPr>
+          <w:rFonts w:eastAsiaTheme="minorEastAsia" w:cs="Times New Roman"/>
+          <w:szCs w:val="28"/>
+        </w:rPr>
+        <w:t>Порозность</w:t>
+      </w:r>
+      <w:proofErr w:type="spellEnd"/>
+      <w:r>
+        <w:rPr>
+          <w:rFonts w:eastAsiaTheme="minorEastAsia" w:cs="Times New Roman"/>
+          <w:szCs w:val="28"/>
+        </w:rPr>
+        <w:t xml:space="preserve"> катализатора 42%. Средний размер частиц 150 мкм.</w:t>
+      </w:r>
+    </w:p>
+    <w:p>
+      <w:pPr>
+        <w:rPr>
+          <w:rFonts w:eastAsiaTheme="minorEastAsia" w:cs="Times New Roman"/>
+          <w:szCs w:val="28"/>
+        </w:rPr>
+      </w:pPr>
+      <w:r>
+        <w:rPr>
+          <w:rFonts w:eastAsiaTheme="minorEastAsia" w:cs="Times New Roman"/>
+          <w:szCs w:val="28"/>
+        </w:rPr>
+        <w:t xml:space="preserve">Известен механизм окисления – </w:t>
+      </w:r>
+      <w:r>
+        <w:rPr>
+          <w:rFonts w:eastAsiaTheme="minorEastAsia" w:cs="Times New Roman"/>
+          <w:szCs w:val="28"/>
+          <w:lang w:val="en-US"/>
+        </w:rPr>
+        <w:t>L</w:t>
+      </w:r>
+      <w:r>
+        <w:rPr>
+          <w:rFonts w:eastAsiaTheme="minorEastAsia" w:cs="Times New Roman"/>
+          <w:szCs w:val="28"/>
+        </w:rPr>
+        <w:t>-</w:t>
+      </w:r>
+      <w:r>
+        <w:rPr>
+          <w:rFonts w:eastAsiaTheme="minorEastAsia" w:cs="Times New Roman"/>
+          <w:szCs w:val="28"/>
+          <w:lang w:val="en-US"/>
+        </w:rPr>
+        <w:t>H</w:t>
+      </w:r>
+      <w:r>
+        <w:rPr>
+          <w:rFonts w:eastAsiaTheme="minorEastAsia" w:cs="Times New Roman"/>
+          <w:szCs w:val="28"/>
+        </w:rPr>
+        <w:t xml:space="preserve">-типа с </w:t>
+      </w:r>
+      <w:proofErr w:type="spellStart"/>
+      <w:r>
+        <w:rPr>
+          <w:rFonts w:eastAsiaTheme="minorEastAsia" w:cs="Times New Roman"/>
+          <w:szCs w:val="28"/>
+        </w:rPr>
+        <w:t>диссоциативной</w:t>
+      </w:r>
+      <w:proofErr w:type="spellEnd"/>
+      <w:r>
+        <w:rPr>
+          <w:rFonts w:eastAsiaTheme="minorEastAsia" w:cs="Times New Roman"/>
+          <w:szCs w:val="28"/>
+        </w:rPr>
+        <w:t xml:space="preserve"> адсорбцией кислорода:</w:t>
+      </w:r>
+    </w:p>
+    <w:p>
+      <w:pPr>
+        <w:rPr>
+          <w:rFonts w:eastAsiaTheme="minorEastAsia" w:cs="Times New Roman"/>
+          <w:szCs w:val="28"/>
+        </w:rPr>
+      </w:pPr>
+      <m:oMathPara>
+        <m:oMath>
+          <m:r>
+            <w:rPr>
+              <w:rFonts w:ascii="Cambria Math" w:hAnsi="Cambria Math" w:cs="Times New Roman"/>
+              <w:szCs w:val="28"/>
+            </w:rPr>
+            <m:t>2</m:t>
+          </m:r>
+          <m:d>
+            <m:dPr>
+              <m:ctrlPr>
+                <w:rPr>
+                  <w:rFonts w:ascii="Cambria Math" w:hAnsi="Cambria Math" w:cs="Times New Roman"/>
+                  <w:i/>
+                  <w:szCs w:val="28"/>
+                  <w:lang w:val="en-US"/>
+                </w:rPr>
+              </m:ctrlPr>
+            </m:dPr>
+            <m:e>
+              <m:r>
+                <w:rPr>
+                  <w:rFonts w:ascii="Cambria Math" w:hAnsi="Cambria Math" w:cs="Times New Roman"/>
+                  <w:szCs w:val="28"/>
+                </w:rPr>
+                <m:t>*</m:t>
+              </m:r>
+            </m:e>
+          </m:d>
+          <m:r>
+            <w:rPr>
+              <w:rFonts w:ascii="Cambria Math" w:hAnsi="Cambria Math" w:cs="Times New Roman"/>
+              <w:szCs w:val="28"/>
+            </w:rPr>
+            <m:t xml:space="preserve">+ </m:t>
+          </m:r>
+          <m:sSub>
+            <m:sSubPr>
+              <m:ctrlPr>
+                <w:rPr>
+                  <w:rFonts w:ascii="Cambria Math" w:hAnsi="Cambria Math" w:cs="Times New Roman"/>
+                  <w:i/>
+                  <w:szCs w:val="28"/>
+                  <w:lang w:val="en-US"/>
+                </w:rPr>
+              </m:ctrlPr>
+            </m:sSubPr>
+            <m:e>
+              <m:r>
+                <w:rPr>
+                  <w:rFonts w:ascii="Cambria Math" w:hAnsi="Cambria Math" w:cs="Times New Roman"/>
+                  <w:szCs w:val="28"/>
+                  <w:lang w:val="en-US"/>
+                </w:rPr>
+                <m:t>O</m:t>
+              </m:r>
+            </m:e>
+            <m:sub>
+              <m:r>
+                <w:rPr>
+                  <w:rFonts w:ascii="Cambria Math" w:hAnsi="Cambria Math" w:cs="Times New Roman"/>
+                  <w:szCs w:val="28"/>
+                </w:rPr>
+                <m:t>2</m:t>
+              </m:r>
+            </m:sub>
+          </m:sSub>
+          <m:r>
+            <w:rPr>
+              <w:rFonts w:ascii="Cambria Math" w:hAnsi="Cambria Math" w:cs="Times New Roman"/>
+              <w:szCs w:val="28"/>
+            </w:rPr>
+            <m:t>⇄2</m:t>
+          </m:r>
+          <m:r>
+            <w:rPr>
+              <w:rFonts w:ascii="Cambria Math" w:hAnsi="Cambria Math" w:cs="Times New Roman"/>
+              <w:szCs w:val="28"/>
+              <w:lang w:val="en-US"/>
+            </w:rPr>
+            <m:t>O</m:t>
+          </m:r>
+          <m:d>
+            <m:dPr>
+              <m:ctrlPr>
+                <w:rPr>
+                  <w:rFonts w:ascii="Cambria Math" w:hAnsi="Cambria Math" w:cs="Times New Roman"/>
+                  <w:i/>
+                  <w:szCs w:val="28"/>
+                  <w:lang w:val="en-US"/>
+                </w:rPr>
+              </m:ctrlPr>
+            </m:dPr>
+            <m:e>
+              <m:r>
+                <w:rPr>
+                  <w:rFonts w:ascii="Cambria Math" w:hAnsi="Cambria Math" w:cs="Times New Roman"/>
+                  <w:szCs w:val="28"/>
+                </w:rPr>
+                <m:t>*</m:t>
+              </m:r>
+            </m:e>
+          </m:d>
+          <m:r>
+            <w:rPr>
+              <w:rFonts w:ascii="Cambria Math" w:eastAsiaTheme="minorEastAsia" w:hAnsi="Cambria Math" w:cs="Times New Roman"/>
+              <w:szCs w:val="28"/>
+            </w:rPr>
+            <m:t xml:space="preserve">,  </m:t>
+          </m:r>
+          <m:sSub>
+            <m:sSubPr>
+              <m:ctrlPr>
+                <w:rPr>
+                  <w:rFonts w:ascii="Cambria Math" w:eastAsiaTheme="minorEastAsia" w:hAnsi="Cambria Math" w:cs="Times New Roman"/>
+                  <w:i/>
+                  <w:szCs w:val="28"/>
+                  <w:lang w:val="en-US"/>
+                </w:rPr>
+              </m:ctrlPr>
+            </m:sSubPr>
+            <m:e>
+              <m:r>
+                <w:rPr>
+                  <w:rFonts w:ascii="Cambria Math" w:eastAsiaTheme="minorEastAsia" w:hAnsi="Cambria Math" w:cs="Times New Roman"/>
+                  <w:szCs w:val="28"/>
+                  <w:lang w:val="en-US"/>
+                </w:rPr>
+                <m:t>k</m:t>
+              </m:r>
+            </m:e>
+            <m:sub>
+              <m:r>
+                <w:rPr>
+                  <w:rFonts w:ascii="Cambria Math" w:eastAsiaTheme="minorEastAsia" w:hAnsi="Cambria Math" w:cs="Times New Roman"/>
+                  <w:szCs w:val="28"/>
+                </w:rPr>
+                <m:t>1</m:t>
+              </m:r>
+            </m:sub>
+          </m:sSub>
+          <m:r>
+            <w:rPr>
+              <w:rFonts w:ascii="Cambria Math" w:eastAsiaTheme="minorEastAsia" w:hAnsi="Cambria Math" w:cs="Times New Roman"/>
+              <w:szCs w:val="28"/>
+            </w:rPr>
+            <m:t>,</m:t>
+          </m:r>
+          <m:sSub>
+            <m:sSubPr>
+              <m:ctrlPr>
+                <w:rPr>
+                  <w:rFonts w:ascii="Cambria Math" w:eastAsiaTheme="minorEastAsia" w:hAnsi="Cambria Math" w:cs="Times New Roman"/>
+                  <w:i/>
+                  <w:szCs w:val="28"/>
+                  <w:lang w:val="en-US"/>
+                </w:rPr>
+              </m:ctrlPr>
+            </m:sSubPr>
+            <m:e>
+              <m:r>
+                <w:rPr>
+                  <w:rFonts w:ascii="Cambria Math" w:eastAsiaTheme="minorEastAsia" w:hAnsi="Cambria Math" w:cs="Times New Roman"/>
+                  <w:szCs w:val="28"/>
+                  <w:lang w:val="en-US"/>
+                </w:rPr>
+                <m:t>k</m:t>
+              </m:r>
+            </m:e>
+            <m:sub>
+              <m:r>
+                <w:rPr>
+                  <w:rFonts w:ascii="Cambria Math" w:eastAsiaTheme="minorEastAsia" w:hAnsi="Cambria Math" w:cs="Times New Roman"/>
+                  <w:szCs w:val="28"/>
+                </w:rPr>
+                <m:t>2</m:t>
+              </m:r>
+            </m:sub>
+          </m:sSub>
+        </m:oMath>
+      </m:oMathPara>
+    </w:p>
+    <w:p>
+      <w:pPr>
+        <w:rPr>
+          <w:rFonts w:cs="Times New Roman"/>
+          <w:szCs w:val="28"/>
+          <w:lang w:val="en-US"/>
+        </w:rPr>
+      </w:pPr>
+      <m:oMathPara>
+        <m:oMath>
+          <m:d>
+            <m:dPr>
+              <m:ctrlPr>
+                <w:rPr>
+                  <w:rFonts w:ascii="Cambria Math" w:hAnsi="Cambria Math" w:cs="Times New Roman"/>
+                  <w:i/>
+                  <w:szCs w:val="28"/>
+                  <w:lang w:val="en-US"/>
+                </w:rPr>
+              </m:ctrlPr>
+            </m:dPr>
+            <m:e>
+              <m:r>
+                <w:rPr>
+                  <w:rFonts w:ascii="Cambria Math" w:hAnsi="Cambria Math" w:cs="Times New Roman"/>
+                  <w:szCs w:val="28"/>
+                </w:rPr>
+                <m:t>*</m:t>
+              </m:r>
+            </m:e>
+          </m:d>
+          <m:r>
+            <w:rPr>
+              <w:rFonts w:ascii="Cambria Math" w:hAnsi="Cambria Math" w:cs="Times New Roman"/>
+              <w:szCs w:val="28"/>
+            </w:rPr>
+            <m:t xml:space="preserve">+ </m:t>
+          </m:r>
+          <m:r>
+            <w:rPr>
+              <w:rFonts w:ascii="Cambria Math" w:hAnsi="Cambria Math" w:cs="Times New Roman"/>
+              <w:szCs w:val="28"/>
+              <w:lang w:val="en-US"/>
+            </w:rPr>
+            <m:t>CO</m:t>
+          </m:r>
+          <m:r>
+            <w:rPr>
+              <w:rFonts w:ascii="Cambria Math" w:hAnsi="Cambria Math" w:cs="Times New Roman"/>
+              <w:szCs w:val="28"/>
+            </w:rPr>
+            <m:t>⇄</m:t>
+          </m:r>
+          <m:r>
+            <w:rPr>
+              <w:rFonts w:ascii="Cambria Math" w:hAnsi="Cambria Math" w:cs="Times New Roman"/>
+              <w:szCs w:val="28"/>
+              <w:lang w:val="en-US"/>
+            </w:rPr>
+            <m:t>CO</m:t>
+          </m:r>
+          <m:d>
+            <m:dPr>
+              <m:ctrlPr>
+                <w:rPr>
+                  <w:rFonts w:ascii="Cambria Math" w:hAnsi="Cambria Math" w:cs="Times New Roman"/>
+                  <w:i/>
+                  <w:szCs w:val="28"/>
+                  <w:lang w:val="en-US"/>
+                </w:rPr>
+              </m:ctrlPr>
+            </m:dPr>
+            <m:e>
+              <m:r>
+                <w:rPr>
+                  <w:rFonts w:ascii="Cambria Math" w:hAnsi="Cambria Math" w:cs="Times New Roman"/>
+                  <w:szCs w:val="28"/>
+                  <w:lang w:val="en-US"/>
+                </w:rPr>
+                <m:t>*</m:t>
+              </m:r>
+            </m:e>
+          </m:d>
+          <m:r>
+            <w:rPr>
+              <w:rFonts w:ascii="Cambria Math" w:eastAsiaTheme="minorEastAsia" w:hAnsi="Cambria Math" w:cs="Times New Roman"/>
+              <w:szCs w:val="28"/>
+              <w:lang w:val="en-US"/>
+            </w:rPr>
+            <m:t xml:space="preserve">,  </m:t>
+          </m:r>
+          <m:sSub>
+            <m:sSubPr>
+              <m:ctrlPr>
+                <w:rPr>
+                  <w:rFonts w:ascii="Cambria Math" w:eastAsiaTheme="minorEastAsia" w:hAnsi="Cambria Math" w:cs="Times New Roman"/>
+                  <w:i/>
+                  <w:szCs w:val="28"/>
+                  <w:lang w:val="en-US"/>
+                </w:rPr>
+              </m:ctrlPr>
+            </m:sSubPr>
+            <m:e>
+              <m:r>
+                <w:rPr>
+                  <w:rFonts w:ascii="Cambria Math" w:eastAsiaTheme="minorEastAsia" w:hAnsi="Cambria Math" w:cs="Times New Roman"/>
+                  <w:szCs w:val="28"/>
+                  <w:lang w:val="en-US"/>
+                </w:rPr>
+                <m:t>k</m:t>
+              </m:r>
+            </m:e>
+            <m:sub>
+              <m:r>
+                <w:rPr>
+                  <w:rFonts w:ascii="Cambria Math" w:eastAsiaTheme="minorEastAsia" w:hAnsi="Cambria Math" w:cs="Times New Roman"/>
+                  <w:szCs w:val="28"/>
+                  <w:lang w:val="en-US"/>
+                </w:rPr>
+                <m:t>3</m:t>
+              </m:r>
+            </m:sub>
+          </m:sSub>
+          <m:r>
+            <w:rPr>
+              <w:rFonts w:ascii="Cambria Math" w:eastAsiaTheme="minorEastAsia" w:hAnsi="Cambria Math" w:cs="Times New Roman"/>
+              <w:szCs w:val="28"/>
+              <w:lang w:val="en-US"/>
+            </w:rPr>
+            <m:t xml:space="preserve">, </m:t>
+          </m:r>
+          <m:sSub>
+            <m:sSubPr>
+              <m:ctrlPr>
+                <w:rPr>
+                  <w:rFonts w:ascii="Cambria Math" w:eastAsiaTheme="minorEastAsia" w:hAnsi="Cambria Math" w:cs="Times New Roman"/>
+                  <w:i/>
+                  <w:szCs w:val="28"/>
+                  <w:lang w:val="en-US"/>
+                </w:rPr>
+              </m:ctrlPr>
+            </m:sSubPr>
+            <m:e>
+              <m:r>
+                <w:rPr>
+                  <w:rFonts w:ascii="Cambria Math" w:eastAsiaTheme="minorEastAsia" w:hAnsi="Cambria Math" w:cs="Times New Roman"/>
+                  <w:szCs w:val="28"/>
+                  <w:lang w:val="en-US"/>
+                </w:rPr>
+                <m:t>k</m:t>
+              </m:r>
+            </m:e>
+            <m:sub>
+              <m:r>
+                <w:rPr>
+                  <w:rFonts w:ascii="Cambria Math" w:eastAsiaTheme="minorEastAsia" w:hAnsi="Cambria Math" w:cs="Times New Roman"/>
+                  <w:szCs w:val="28"/>
+                  <w:lang w:val="en-US"/>
+                </w:rPr>
+                <m:t>4</m:t>
+              </m:r>
+            </m:sub>
+          </m:sSub>
+        </m:oMath>
+      </m:oMathPara>
+    </w:p>
+    <w:p>
+      <w:pPr>
+        <w:rPr>
+          <w:rFonts w:eastAsiaTheme="minorEastAsia" w:cs="Times New Roman"/>
+          <w:szCs w:val="28"/>
+          <w:lang w:val="en-US"/>
+        </w:rPr>
+      </w:pPr>
+      <m:oMathPara>
+        <m:oMath>
+          <m:r>
+            <w:rPr>
+              <w:rFonts w:ascii="Cambria Math" w:hAnsi="Cambria Math" w:cs="Times New Roman"/>
+              <w:szCs w:val="28"/>
+              <w:lang w:val="en-US"/>
+            </w:rPr>
+            <m:t>O</m:t>
+          </m:r>
+          <m:d>
+            <m:dPr>
+              <m:ctrlPr>
+                <w:rPr>
+                  <w:rFonts w:ascii="Cambria Math" w:hAnsi="Cambria Math" w:cs="Times New Roman"/>
+                  <w:i/>
+                  <w:szCs w:val="28"/>
+                  <w:lang w:val="en-US"/>
+                </w:rPr>
+              </m:ctrlPr>
+            </m:dPr>
+            <m:e>
+              <m:r>
+                <w:rPr>
+                  <w:rFonts w:ascii="Cambria Math" w:hAnsi="Cambria Math" w:cs="Times New Roman"/>
+                  <w:szCs w:val="28"/>
+                  <w:lang w:val="en-US"/>
+                </w:rPr>
+                <m:t>*</m:t>
+              </m:r>
+            </m:e>
+          </m:d>
+          <m:r>
+            <w:rPr>
+              <w:rFonts w:ascii="Cambria Math" w:hAnsi="Cambria Math" w:cs="Times New Roman"/>
+              <w:szCs w:val="28"/>
+              <w:lang w:val="en-US"/>
+            </w:rPr>
+            <m:t>+ CO</m:t>
+          </m:r>
+          <m:d>
+            <m:dPr>
+              <m:ctrlPr>
+                <w:rPr>
+                  <w:rFonts w:ascii="Cambria Math" w:hAnsi="Cambria Math" w:cs="Times New Roman"/>
+                  <w:i/>
+                  <w:szCs w:val="28"/>
+                  <w:lang w:val="en-US"/>
+                </w:rPr>
+              </m:ctrlPr>
+            </m:dPr>
+            <m:e>
+              <m:r>
+                <w:rPr>
+                  <w:rFonts w:ascii="Cambria Math" w:hAnsi="Cambria Math" w:cs="Times New Roman"/>
+                  <w:szCs w:val="28"/>
+                  <w:lang w:val="en-US"/>
+                </w:rPr>
+                <m:t>*</m:t>
+              </m:r>
+            </m:e>
+          </m:d>
+          <m:r>
+            <w:rPr>
+              <w:rFonts w:ascii="Cambria Math" w:hAnsi="Cambria Math" w:cs="Times New Roman"/>
+              <w:szCs w:val="28"/>
+              <w:lang w:val="en-US"/>
+            </w:rPr>
+            <m:t>⇄</m:t>
+          </m:r>
+          <m:sSub>
+            <m:sSubPr>
+              <m:ctrlPr>
+                <w:rPr>
+                  <w:rFonts w:ascii="Cambria Math" w:hAnsi="Cambria Math" w:cs="Times New Roman"/>
+                  <w:i/>
+                  <w:szCs w:val="28"/>
+                  <w:lang w:val="en-US"/>
+                </w:rPr>
+              </m:ctrlPr>
+            </m:sSubPr>
+            <m:e>
+              <m:r>
+                <w:rPr>
+                  <w:rFonts w:ascii="Cambria Math" w:hAnsi="Cambria Math" w:cs="Times New Roman"/>
+                  <w:szCs w:val="28"/>
+                  <w:lang w:val="en-US"/>
+                </w:rPr>
+                <m:t>CO</m:t>
+              </m:r>
+            </m:e>
+            <m:sub>
+              <m:r>
+                <w:rPr>
+                  <w:rFonts w:ascii="Cambria Math" w:hAnsi="Cambria Math" w:cs="Times New Roman"/>
+                  <w:szCs w:val="28"/>
+                  <w:lang w:val="en-US"/>
+                </w:rPr>
+                <m:t>2</m:t>
+              </m:r>
+            </m:sub>
+          </m:sSub>
+          <m:d>
+            <m:dPr>
+              <m:ctrlPr>
+                <w:rPr>
+                  <w:rFonts w:ascii="Cambria Math" w:hAnsi="Cambria Math" w:cs="Times New Roman"/>
+                  <w:i/>
+                  <w:szCs w:val="28"/>
+                  <w:lang w:val="en-US"/>
+                </w:rPr>
+              </m:ctrlPr>
+            </m:dPr>
+            <m:e>
+              <m:r>
+                <w:rPr>
+                  <w:rFonts w:ascii="Cambria Math" w:hAnsi="Cambria Math" w:cs="Times New Roman"/>
+                  <w:szCs w:val="28"/>
+                  <w:lang w:val="en-US"/>
+                </w:rPr>
+                <m:t>*</m:t>
+              </m:r>
+            </m:e>
+          </m:d>
+          <m:r>
+            <w:rPr>
+              <w:rFonts w:ascii="Cambria Math" w:hAnsi="Cambria Math" w:cs="Times New Roman"/>
+              <w:szCs w:val="28"/>
+              <w:lang w:val="en-US"/>
+            </w:rPr>
+            <m:t>+(*)</m:t>
+          </m:r>
+          <m:r>
+            <w:rPr>
+              <w:rFonts w:ascii="Cambria Math" w:eastAsiaTheme="minorEastAsia" w:hAnsi="Cambria Math" w:cs="Times New Roman"/>
+              <w:szCs w:val="28"/>
+              <w:lang w:val="en-US"/>
+            </w:rPr>
+            <m:t xml:space="preserve">,  </m:t>
+          </m:r>
+          <m:sSub>
+            <m:sSubPr>
+              <m:ctrlPr>
+                <w:rPr>
+                  <w:rFonts w:ascii="Cambria Math" w:eastAsiaTheme="minorEastAsia" w:hAnsi="Cambria Math" w:cs="Times New Roman"/>
+                  <w:i/>
+                  <w:szCs w:val="28"/>
+                  <w:lang w:val="en-US"/>
+                </w:rPr>
+              </m:ctrlPr>
+            </m:sSubPr>
+            <m:e>
+              <m:r>
+                <w:rPr>
+                  <w:rFonts w:ascii="Cambria Math" w:eastAsiaTheme="minorEastAsia" w:hAnsi="Cambria Math" w:cs="Times New Roman"/>
+                  <w:szCs w:val="28"/>
+                  <w:lang w:val="en-US"/>
+                </w:rPr>
+                <m:t>k</m:t>
+              </m:r>
+            </m:e>
+            <m:sub>
+              <m:r>
+                <w:rPr>
+                  <w:rFonts w:ascii="Cambria Math" w:eastAsiaTheme="minorEastAsia" w:hAnsi="Cambria Math" w:cs="Times New Roman"/>
+                  <w:szCs w:val="28"/>
+                  <w:lang w:val="en-US"/>
+                </w:rPr>
+                <m:t>5</m:t>
+              </m:r>
+            </m:sub>
+          </m:sSub>
+          <m:r>
+            <w:rPr>
+              <w:rFonts w:ascii="Cambria Math" w:eastAsiaTheme="minorEastAsia" w:hAnsi="Cambria Math" w:cs="Times New Roman"/>
+              <w:szCs w:val="28"/>
+              <w:lang w:val="en-US"/>
+            </w:rPr>
+            <m:t>,</m:t>
+          </m:r>
+          <m:sSub>
+            <m:sSubPr>
+              <m:ctrlPr>
+                <w:rPr>
+                  <w:rFonts w:ascii="Cambria Math" w:eastAsiaTheme="minorEastAsia" w:hAnsi="Cambria Math" w:cs="Times New Roman"/>
+                  <w:i/>
+                  <w:szCs w:val="28"/>
+                  <w:lang w:val="en-US"/>
+                </w:rPr>
+              </m:ctrlPr>
+            </m:sSubPr>
+            <m:e>
+              <m:r>
+                <w:rPr>
+                  <w:rFonts w:ascii="Cambria Math" w:eastAsiaTheme="minorEastAsia" w:hAnsi="Cambria Math" w:cs="Times New Roman"/>
+                  <w:szCs w:val="28"/>
+                  <w:lang w:val="en-US"/>
+                </w:rPr>
+                <m:t>k</m:t>
+              </m:r>
+            </m:e>
+            <m:sub>
+              <m:r>
+                <w:rPr>
+                  <w:rFonts w:ascii="Cambria Math" w:eastAsiaTheme="minorEastAsia" w:hAnsi="Cambria Math" w:cs="Times New Roman"/>
+                  <w:szCs w:val="28"/>
+                  <w:lang w:val="en-US"/>
+                </w:rPr>
+                <m:t>6</m:t>
+              </m:r>
+            </m:sub>
+          </m:sSub>
+        </m:oMath>
+      </m:oMathPara>
+    </w:p>
+    <w:p>
+      <w:pPr>
+        <w:rPr>
+          <w:rFonts w:cs="Times New Roman"/>
+          <w:szCs w:val="28"/>
+          <w:lang w:val="en-US"/>
+        </w:rPr>
+      </w:pPr>
+      <m:oMathPara>
+        <m:oMath>
+          <m:d>
+            <m:dPr>
+              <m:ctrlPr>
+                <w:rPr>
+                  <w:rFonts w:ascii="Cambria Math" w:hAnsi="Cambria Math" w:cs="Times New Roman"/>
+                  <w:i/>
+                  <w:szCs w:val="28"/>
+                  <w:lang w:val="en-US"/>
+                </w:rPr>
+              </m:ctrlPr>
+            </m:dPr>
+            <m:e>
+              <m:r>
+                <w:rPr>
+                  <w:rFonts w:ascii="Cambria Math" w:hAnsi="Cambria Math" w:cs="Times New Roman"/>
+                  <w:szCs w:val="28"/>
+                  <w:lang w:val="en-US"/>
+                </w:rPr>
+                <m:t>*</m:t>
+              </m:r>
+            </m:e>
+          </m:d>
+          <m:r>
+            <w:rPr>
+              <w:rFonts w:ascii="Cambria Math" w:hAnsi="Cambria Math" w:cs="Times New Roman"/>
+              <w:szCs w:val="28"/>
+              <w:lang w:val="en-US"/>
+            </w:rPr>
+            <m:t xml:space="preserve">+ </m:t>
+          </m:r>
+          <m:sSub>
+            <m:sSubPr>
+              <m:ctrlPr>
+                <w:rPr>
+                  <w:rFonts w:ascii="Cambria Math" w:hAnsi="Cambria Math" w:cs="Times New Roman"/>
+                  <w:i/>
+                  <w:szCs w:val="28"/>
+                  <w:lang w:val="en-US"/>
+                </w:rPr>
+              </m:ctrlPr>
+            </m:sSubPr>
+            <m:e>
+              <m:r>
+                <w:rPr>
+                  <w:rFonts w:ascii="Cambria Math" w:hAnsi="Cambria Math" w:cs="Times New Roman"/>
+                  <w:szCs w:val="28"/>
+                  <w:lang w:val="en-US"/>
+                </w:rPr>
+                <m:t>CO</m:t>
+              </m:r>
+            </m:e>
+            <m:sub>
+              <m:r>
+                <w:rPr>
+                  <w:rFonts w:ascii="Cambria Math" w:hAnsi="Cambria Math" w:cs="Times New Roman"/>
+                  <w:szCs w:val="28"/>
+                  <w:lang w:val="en-US"/>
+                </w:rPr>
+                <m:t>2</m:t>
+              </m:r>
+            </m:sub>
+          </m:sSub>
+          <m:r>
+            <w:rPr>
+              <w:rFonts w:ascii="Cambria Math" w:hAnsi="Cambria Math" w:cs="Times New Roman"/>
+              <w:szCs w:val="28"/>
+              <w:lang w:val="en-US"/>
+            </w:rPr>
+            <m:t>⇄</m:t>
+          </m:r>
+          <m:sSub>
+            <m:sSubPr>
+              <m:ctrlPr>
+                <w:rPr>
+                  <w:rFonts w:ascii="Cambria Math" w:hAnsi="Cambria Math" w:cs="Times New Roman"/>
+                  <w:i/>
+                  <w:szCs w:val="28"/>
+                  <w:lang w:val="en-US"/>
+                </w:rPr>
+              </m:ctrlPr>
+            </m:sSubPr>
+            <m:e>
+              <m:r>
+                <w:rPr>
+                  <w:rFonts w:ascii="Cambria Math" w:hAnsi="Cambria Math" w:cs="Times New Roman"/>
+                  <w:szCs w:val="28"/>
+                  <w:lang w:val="en-US"/>
+                </w:rPr>
+                <m:t>CO</m:t>
+              </m:r>
+            </m:e>
+            <m:sub>
+              <m:r>
+                <w:rPr>
+                  <w:rFonts w:ascii="Cambria Math" w:hAnsi="Cambria Math" w:cs="Times New Roman"/>
+                  <w:szCs w:val="28"/>
+                  <w:lang w:val="en-US"/>
+                </w:rPr>
+                <m:t>2</m:t>
+              </m:r>
+            </m:sub>
+          </m:sSub>
+          <m:d>
+            <m:dPr>
+              <m:ctrlPr>
+                <w:rPr>
+                  <w:rFonts w:ascii="Cambria Math" w:hAnsi="Cambria Math" w:cs="Times New Roman"/>
+                  <w:i/>
+                  <w:szCs w:val="28"/>
+                  <w:lang w:val="en-US"/>
+                </w:rPr>
+              </m:ctrlPr>
+            </m:dPr>
+            <m:e>
+              <m:r>
+                <w:rPr>
+                  <w:rFonts w:ascii="Cambria Math" w:hAnsi="Cambria Math" w:cs="Times New Roman"/>
+                  <w:szCs w:val="28"/>
+                  <w:lang w:val="en-US"/>
+                </w:rPr>
+                <m:t>*</m:t>
+              </m:r>
+            </m:e>
+          </m:d>
+          <m:r>
+            <w:rPr>
+              <w:rFonts w:ascii="Cambria Math" w:eastAsiaTheme="minorEastAsia" w:hAnsi="Cambria Math" w:cs="Times New Roman"/>
+              <w:szCs w:val="28"/>
+              <w:lang w:val="en-US"/>
+            </w:rPr>
+            <m:t xml:space="preserve">,  </m:t>
+          </m:r>
+          <m:sSub>
+            <m:sSubPr>
+              <m:ctrlPr>
+                <w:rPr>
+                  <w:rFonts w:ascii="Cambria Math" w:eastAsiaTheme="minorEastAsia" w:hAnsi="Cambria Math" w:cs="Times New Roman"/>
+                  <w:i/>
+                  <w:szCs w:val="28"/>
+                  <w:lang w:val="en-US"/>
+                </w:rPr>
+              </m:ctrlPr>
+            </m:sSubPr>
+            <m:e>
+              <m:r>
+                <w:rPr>
+                  <w:rFonts w:ascii="Cambria Math" w:eastAsiaTheme="minorEastAsia" w:hAnsi="Cambria Math" w:cs="Times New Roman"/>
+                  <w:szCs w:val="28"/>
+                  <w:lang w:val="en-US"/>
+                </w:rPr>
+                <m:t>k</m:t>
+              </m:r>
+            </m:e>
+            <m:sub>
+              <m:r>
+                <w:rPr>
+                  <w:rFonts w:ascii="Cambria Math" w:eastAsiaTheme="minorEastAsia" w:hAnsi="Cambria Math" w:cs="Times New Roman"/>
+                  <w:szCs w:val="28"/>
+                  <w:lang w:val="en-US"/>
+                </w:rPr>
+                <m:t>7</m:t>
+              </m:r>
+            </m:sub>
+          </m:sSub>
+          <m:r>
+            <w:rPr>
+              <w:rFonts w:ascii="Cambria Math" w:eastAsiaTheme="minorEastAsia" w:hAnsi="Cambria Math" w:cs="Times New Roman"/>
+              <w:szCs w:val="28"/>
+              <w:lang w:val="en-US"/>
+            </w:rPr>
+            <m:t xml:space="preserve">, </m:t>
+          </m:r>
+          <m:sSub>
+            <m:sSubPr>
+              <m:ctrlPr>
+                <w:rPr>
+                  <w:rFonts w:ascii="Cambria Math" w:eastAsiaTheme="minorEastAsia" w:hAnsi="Cambria Math" w:cs="Times New Roman"/>
+                  <w:i/>
+                  <w:szCs w:val="28"/>
+                  <w:lang w:val="en-US"/>
+                </w:rPr>
+              </m:ctrlPr>
+            </m:sSubPr>
+            <m:e>
+              <m:r>
+                <w:rPr>
+                  <w:rFonts w:ascii="Cambria Math" w:eastAsiaTheme="minorEastAsia" w:hAnsi="Cambria Math" w:cs="Times New Roman"/>
+                  <w:szCs w:val="28"/>
+                  <w:lang w:val="en-US"/>
+                </w:rPr>
+                <m:t>k</m:t>
+              </m:r>
+            </m:e>
+            <m:sub>
+              <m:r>
+                <w:rPr>
+                  <w:rFonts w:ascii="Cambria Math" w:eastAsiaTheme="minorEastAsia" w:hAnsi="Cambria Math" w:cs="Times New Roman"/>
+                  <w:szCs w:val="28"/>
+                  <w:lang w:val="en-US"/>
+                </w:rPr>
+                <m:t>8</m:t>
+              </m:r>
+            </m:sub>
+          </m:sSub>
+        </m:oMath>
+      </m:oMathPara>
+    </w:p>
+    <w:p>
+      <w:pPr>
+        <w:rPr>
+          <w:szCs w:val="20"/>
+        </w:rPr>
+      </w:pPr>
+      <w:bookmarkStart w:id="29" w:name="_GoBack"/>
+      <w:bookmarkEnd w:id="29"/>
     </w:p>
     <w:p>
       <w:pPr>
@@ -2916,12 +4265,7 @@
         <w:t xml:space="preserve">Гетерогенные катализаторы </w:t>
       </w:r>
       <w:r>
-        <w:t>– это обычно твердые вещества, металлы и их оксиды. К металлам, широко используемым в катализе относят благородные металлы (Pt, Pd, Rh, и, в меньшей степени – Au, Ru, Ir, Ag), переходные металлы (Ni, Со, Сu, Fe). Реагенты и продукты в гетерогенном катализе обычно находятся в газовой фазе, иногда – в жидкой. Гетерогенные катализаторы, как</w:t>
-      </w:r>
-      <w:bookmarkStart w:id="29" w:name="_GoBack"/>
-      <w:bookmarkEnd w:id="29"/>
-      <w:r>
-        <w:t xml:space="preserve"> правило, имеют кристаллическую структуру и являются поликристаллами – то есть, их поверхность представлена различными кристаллографическими плоскостями. Кристаллы не идеальны и содержат различные дефекты.</w:t>
+        <w:t>– это обычно твердые вещества, металлы и их оксиды. К металлам, широко используемым в катализе относят благородные металлы (Pt, Pd, Rh, и, в меньшей степени – Au, Ru, Ir, Ag), переходные металлы (Ni, Со, Сu, Fe). Реагенты и продукты в гетерогенном катализе обычно находятся в газовой фазе, иногда – в жидкой. Гетерогенные катализаторы, как правило, имеют кристаллическую структуру и являются поликристаллами – то есть, их поверхность представлена различными кристаллографическими плоскостями. Кристаллы не идеальны и содержат различные дефекты.</w:t>
       </w:r>
     </w:p>
     <w:p>
@@ -2991,7 +4335,7 @@
 </file>
 
 <file path=word/endnotes.xml><?xml version="1.0" encoding="utf-8"?>
-<w:endnotes xmlns:wpc="http://schemas.microsoft.com/office/word/2010/wordprocessingCanvas" xmlns:cx="http://schemas.microsoft.com/office/drawing/2014/chartex" xmlns:cx1="http://schemas.microsoft.com/office/drawing/2015/9/8/chartex" xmlns:mc="http://schemas.openxmlformats.org/markup-compatibility/2006" xmlns:o="urn:schemas-microsoft-com:office:office" xmlns:r="http://schemas.openxmlformats.org/officeDocument/2006/relationships" xmlns:m="http://schemas.openxmlformats.org/officeDocument/2006/math" xmlns:v="urn:schemas-microsoft-com:vml" xmlns:wp14="http://schemas.microsoft.com/office/word/2010/wordprocessingDrawing" xmlns:wp="http://schemas.openxmlformats.org/drawingml/2006/wordprocessingDrawing" xmlns:w10="urn:schemas-microsoft-com:office:word" xmlns:w="http://schemas.openxmlformats.org/wordprocessingml/2006/main" xmlns:w14="http://schemas.microsoft.com/office/word/2010/wordml" xmlns:w15="http://schemas.microsoft.com/office/word/2012/wordml" xmlns:w16se="http://schemas.microsoft.com/office/word/2015/wordml/symex" xmlns:wpg="http://schemas.microsoft.com/office/word/2010/wordprocessingGroup" xmlns:wpi="http://schemas.microsoft.com/office/word/2010/wordprocessingInk" xmlns:wne="http://schemas.microsoft.com/office/word/2006/wordml" xmlns:wps="http://schemas.microsoft.com/office/word/2010/wordprocessingShape" mc:Ignorable="w14 w15 w16se wp14">
+<w:endnotes xmlns:wpc="http://schemas.microsoft.com/office/word/2010/wordprocessingCanvas" xmlns:cx="http://schemas.microsoft.com/office/drawing/2014/chartex" xmlns:cx1="http://schemas.microsoft.com/office/drawing/2015/9/8/chartex" xmlns:cx2="http://schemas.microsoft.com/office/drawing/2015/10/21/chartex" xmlns:cx3="http://schemas.microsoft.com/office/drawing/2016/5/9/chartex" xmlns:cx4="http://schemas.microsoft.com/office/drawing/2016/5/10/chartex" xmlns:cx5="http://schemas.microsoft.com/office/drawing/2016/5/11/chartex" xmlns:cx6="http://schemas.microsoft.com/office/drawing/2016/5/12/chartex" xmlns:cx7="http://schemas.microsoft.com/office/drawing/2016/5/13/chartex" xmlns:cx8="http://schemas.microsoft.com/office/drawing/2016/5/14/chartex" xmlns:mc="http://schemas.openxmlformats.org/markup-compatibility/2006" xmlns:aink="http://schemas.microsoft.com/office/drawing/2016/ink" xmlns:am3d="http://schemas.microsoft.com/office/drawing/2017/model3d" xmlns:o="urn:schemas-microsoft-com:office:office" xmlns:r="http://schemas.openxmlformats.org/officeDocument/2006/relationships" xmlns:m="http://schemas.openxmlformats.org/officeDocument/2006/math" xmlns:v="urn:schemas-microsoft-com:vml" xmlns:wp14="http://schemas.microsoft.com/office/word/2010/wordprocessingDrawing" xmlns:wp="http://schemas.openxmlformats.org/drawingml/2006/wordprocessingDrawing" xmlns:w10="urn:schemas-microsoft-com:office:word" xmlns:w="http://schemas.openxmlformats.org/wordprocessingml/2006/main" xmlns:w14="http://schemas.microsoft.com/office/word/2010/wordml" xmlns:w15="http://schemas.microsoft.com/office/word/2012/wordml" xmlns:w16cex="http://schemas.microsoft.com/office/word/2018/wordml/cex" xmlns:w16cid="http://schemas.microsoft.com/office/word/2016/wordml/cid" xmlns:w16="http://schemas.microsoft.com/office/word/2018/wordml" xmlns:w16se="http://schemas.microsoft.com/office/word/2015/wordml/symex" xmlns:wpg="http://schemas.microsoft.com/office/word/2010/wordprocessingGroup" xmlns:wpi="http://schemas.microsoft.com/office/word/2010/wordprocessingInk" xmlns:wne="http://schemas.microsoft.com/office/word/2006/wordml" xmlns:wps="http://schemas.microsoft.com/office/word/2010/wordprocessingShape" mc:Ignorable="w14 w15 w16se w16cid w16 w16cex wp14">
   <w:endnote w:type="separator" w:id="-1">
     <w:p>
       <w:pPr>
@@ -3016,7 +4360,7 @@
 </file>
 
 <file path=word/footer1.xml><?xml version="1.0" encoding="utf-8"?>
-<w:ftr xmlns:wpc="http://schemas.microsoft.com/office/word/2010/wordprocessingCanvas" xmlns:cx="http://schemas.microsoft.com/office/drawing/2014/chartex" xmlns:cx1="http://schemas.microsoft.com/office/drawing/2015/9/8/chartex" xmlns:mc="http://schemas.openxmlformats.org/markup-compatibility/2006" xmlns:o="urn:schemas-microsoft-com:office:office" xmlns:r="http://schemas.openxmlformats.org/officeDocument/2006/relationships" xmlns:m="http://schemas.openxmlformats.org/officeDocument/2006/math" xmlns:v="urn:schemas-microsoft-com:vml" xmlns:wp14="http://schemas.microsoft.com/office/word/2010/wordprocessingDrawing" xmlns:wp="http://schemas.openxmlformats.org/drawingml/2006/wordprocessingDrawing" xmlns:w10="urn:schemas-microsoft-com:office:word" xmlns:w="http://schemas.openxmlformats.org/wordprocessingml/2006/main" xmlns:w14="http://schemas.microsoft.com/office/word/2010/wordml" xmlns:w15="http://schemas.microsoft.com/office/word/2012/wordml" xmlns:w16se="http://schemas.microsoft.com/office/word/2015/wordml/symex" xmlns:wpg="http://schemas.microsoft.com/office/word/2010/wordprocessingGroup" xmlns:wpi="http://schemas.microsoft.com/office/word/2010/wordprocessingInk" xmlns:wne="http://schemas.microsoft.com/office/word/2006/wordml" xmlns:wps="http://schemas.microsoft.com/office/word/2010/wordprocessingShape" mc:Ignorable="w14 w15 w16se wp14">
+<w:ftr xmlns:wpc="http://schemas.microsoft.com/office/word/2010/wordprocessingCanvas" xmlns:cx="http://schemas.microsoft.com/office/drawing/2014/chartex" xmlns:cx1="http://schemas.microsoft.com/office/drawing/2015/9/8/chartex" xmlns:cx2="http://schemas.microsoft.com/office/drawing/2015/10/21/chartex" xmlns:cx3="http://schemas.microsoft.com/office/drawing/2016/5/9/chartex" xmlns:cx4="http://schemas.microsoft.com/office/drawing/2016/5/10/chartex" xmlns:cx5="http://schemas.microsoft.com/office/drawing/2016/5/11/chartex" xmlns:cx6="http://schemas.microsoft.com/office/drawing/2016/5/12/chartex" xmlns:cx7="http://schemas.microsoft.com/office/drawing/2016/5/13/chartex" xmlns:cx8="http://schemas.microsoft.com/office/drawing/2016/5/14/chartex" xmlns:mc="http://schemas.openxmlformats.org/markup-compatibility/2006" xmlns:aink="http://schemas.microsoft.com/office/drawing/2016/ink" xmlns:am3d="http://schemas.microsoft.com/office/drawing/2017/model3d" xmlns:o="urn:schemas-microsoft-com:office:office" xmlns:r="http://schemas.openxmlformats.org/officeDocument/2006/relationships" xmlns:m="http://schemas.openxmlformats.org/officeDocument/2006/math" xmlns:v="urn:schemas-microsoft-com:vml" xmlns:wp14="http://schemas.microsoft.com/office/word/2010/wordprocessingDrawing" xmlns:wp="http://schemas.openxmlformats.org/drawingml/2006/wordprocessingDrawing" xmlns:w10="urn:schemas-microsoft-com:office:word" xmlns:w="http://schemas.openxmlformats.org/wordprocessingml/2006/main" xmlns:w14="http://schemas.microsoft.com/office/word/2010/wordml" xmlns:w15="http://schemas.microsoft.com/office/word/2012/wordml" xmlns:w16cex="http://schemas.microsoft.com/office/word/2018/wordml/cex" xmlns:w16cid="http://schemas.microsoft.com/office/word/2016/wordml/cid" xmlns:w16="http://schemas.microsoft.com/office/word/2018/wordml" xmlns:w16se="http://schemas.microsoft.com/office/word/2015/wordml/symex" xmlns:wpg="http://schemas.microsoft.com/office/word/2010/wordprocessingGroup" xmlns:wpi="http://schemas.microsoft.com/office/word/2010/wordprocessingInk" xmlns:wne="http://schemas.microsoft.com/office/word/2006/wordml" xmlns:wps="http://schemas.microsoft.com/office/word/2010/wordprocessingShape" mc:Ignorable="w14 w15 w16se w16cid w16 w16cex wp14">
   <w:sdt>
     <w:sdtPr>
       <w:id w:val="-1904216811"/>
@@ -3062,7 +4406,7 @@
 </file>
 
 <file path=word/footnotes.xml><?xml version="1.0" encoding="utf-8"?>
-<w:footnotes xmlns:wpc="http://schemas.microsoft.com/office/word/2010/wordprocessingCanvas" xmlns:cx="http://schemas.microsoft.com/office/drawing/2014/chartex" xmlns:cx1="http://schemas.microsoft.com/office/drawing/2015/9/8/chartex" xmlns:mc="http://schemas.openxmlformats.org/markup-compatibility/2006" xmlns:o="urn:schemas-microsoft-com:office:office" xmlns:r="http://schemas.openxmlformats.org/officeDocument/2006/relationships" xmlns:m="http://schemas.openxmlformats.org/officeDocument/2006/math" xmlns:v="urn:schemas-microsoft-com:vml" xmlns:wp14="http://schemas.microsoft.com/office/word/2010/wordprocessingDrawing" xmlns:wp="http://schemas.openxmlformats.org/drawingml/2006/wordprocessingDrawing" xmlns:w10="urn:schemas-microsoft-com:office:word" xmlns:w="http://schemas.openxmlformats.org/wordprocessingml/2006/main" xmlns:w14="http://schemas.microsoft.com/office/word/2010/wordml" xmlns:w15="http://schemas.microsoft.com/office/word/2012/wordml" xmlns:w16se="http://schemas.microsoft.com/office/word/2015/wordml/symex" xmlns:wpg="http://schemas.microsoft.com/office/word/2010/wordprocessingGroup" xmlns:wpi="http://schemas.microsoft.com/office/word/2010/wordprocessingInk" xmlns:wne="http://schemas.microsoft.com/office/word/2006/wordml" xmlns:wps="http://schemas.microsoft.com/office/word/2010/wordprocessingShape" mc:Ignorable="w14 w15 w16se wp14">
+<w:footnotes xmlns:wpc="http://schemas.microsoft.com/office/word/2010/wordprocessingCanvas" xmlns:cx="http://schemas.microsoft.com/office/drawing/2014/chartex" xmlns:cx1="http://schemas.microsoft.com/office/drawing/2015/9/8/chartex" xmlns:cx2="http://schemas.microsoft.com/office/drawing/2015/10/21/chartex" xmlns:cx3="http://schemas.microsoft.com/office/drawing/2016/5/9/chartex" xmlns:cx4="http://schemas.microsoft.com/office/drawing/2016/5/10/chartex" xmlns:cx5="http://schemas.microsoft.com/office/drawing/2016/5/11/chartex" xmlns:cx6="http://schemas.microsoft.com/office/drawing/2016/5/12/chartex" xmlns:cx7="http://schemas.microsoft.com/office/drawing/2016/5/13/chartex" xmlns:cx8="http://schemas.microsoft.com/office/drawing/2016/5/14/chartex" xmlns:mc="http://schemas.openxmlformats.org/markup-compatibility/2006" xmlns:aink="http://schemas.microsoft.com/office/drawing/2016/ink" xmlns:am3d="http://schemas.microsoft.com/office/drawing/2017/model3d" xmlns:o="urn:schemas-microsoft-com:office:office" xmlns:r="http://schemas.openxmlformats.org/officeDocument/2006/relationships" xmlns:m="http://schemas.openxmlformats.org/officeDocument/2006/math" xmlns:v="urn:schemas-microsoft-com:vml" xmlns:wp14="http://schemas.microsoft.com/office/word/2010/wordprocessingDrawing" xmlns:wp="http://schemas.openxmlformats.org/drawingml/2006/wordprocessingDrawing" xmlns:w10="urn:schemas-microsoft-com:office:word" xmlns:w="http://schemas.openxmlformats.org/wordprocessingml/2006/main" xmlns:w14="http://schemas.microsoft.com/office/word/2010/wordml" xmlns:w15="http://schemas.microsoft.com/office/word/2012/wordml" xmlns:w16cex="http://schemas.microsoft.com/office/word/2018/wordml/cex" xmlns:w16cid="http://schemas.microsoft.com/office/word/2016/wordml/cid" xmlns:w16="http://schemas.microsoft.com/office/word/2018/wordml" xmlns:w16se="http://schemas.microsoft.com/office/word/2015/wordml/symex" xmlns:wpg="http://schemas.microsoft.com/office/word/2010/wordprocessingGroup" xmlns:wpi="http://schemas.microsoft.com/office/word/2010/wordprocessingInk" xmlns:wne="http://schemas.microsoft.com/office/word/2006/wordml" xmlns:wps="http://schemas.microsoft.com/office/word/2010/wordprocessingShape" mc:Ignorable="w14 w15 w16se w16cid w16 w16cex wp14">
   <w:footnote w:type="separator" w:id="-1">
     <w:p>
       <w:pPr>
@@ -3087,7 +4431,7 @@
 </file>
 
 <file path=word/numbering.xml><?xml version="1.0" encoding="utf-8"?>
-<w:numbering xmlns:wpc="http://schemas.microsoft.com/office/word/2010/wordprocessingCanvas" xmlns:cx="http://schemas.microsoft.com/office/drawing/2014/chartex" xmlns:cx1="http://schemas.microsoft.com/office/drawing/2015/9/8/chartex" xmlns:mc="http://schemas.openxmlformats.org/markup-compatibility/2006" xmlns:o="urn:schemas-microsoft-com:office:office" xmlns:r="http://schemas.openxmlformats.org/officeDocument/2006/relationships" xmlns:m="http://schemas.openxmlformats.org/officeDocument/2006/math" xmlns:v="urn:schemas-microsoft-com:vml" xmlns:wp14="http://schemas.microsoft.com/office/word/2010/wordprocessingDrawing" xmlns:wp="http://schemas.openxmlformats.org/drawingml/2006/wordprocessingDrawing" xmlns:w10="urn:schemas-microsoft-com:office:word" xmlns:w="http://schemas.openxmlformats.org/wordprocessingml/2006/main" xmlns:w14="http://schemas.microsoft.com/office/word/2010/wordml" xmlns:w15="http://schemas.microsoft.com/office/word/2012/wordml" xmlns:w16se="http://schemas.microsoft.com/office/word/2015/wordml/symex" xmlns:wpg="http://schemas.microsoft.com/office/word/2010/wordprocessingGroup" xmlns:wpi="http://schemas.microsoft.com/office/word/2010/wordprocessingInk" xmlns:wne="http://schemas.microsoft.com/office/word/2006/wordml" xmlns:wps="http://schemas.microsoft.com/office/word/2010/wordprocessingShape" mc:Ignorable="w14 w15 w16se wp14">
+<w:numbering xmlns:wpc="http://schemas.microsoft.com/office/word/2010/wordprocessingCanvas" xmlns:cx="http://schemas.microsoft.com/office/drawing/2014/chartex" xmlns:cx1="http://schemas.microsoft.com/office/drawing/2015/9/8/chartex" xmlns:cx2="http://schemas.microsoft.com/office/drawing/2015/10/21/chartex" xmlns:cx3="http://schemas.microsoft.com/office/drawing/2016/5/9/chartex" xmlns:cx4="http://schemas.microsoft.com/office/drawing/2016/5/10/chartex" xmlns:cx5="http://schemas.microsoft.com/office/drawing/2016/5/11/chartex" xmlns:cx6="http://schemas.microsoft.com/office/drawing/2016/5/12/chartex" xmlns:cx7="http://schemas.microsoft.com/office/drawing/2016/5/13/chartex" xmlns:cx8="http://schemas.microsoft.com/office/drawing/2016/5/14/chartex" xmlns:mc="http://schemas.openxmlformats.org/markup-compatibility/2006" xmlns:aink="http://schemas.microsoft.com/office/drawing/2016/ink" xmlns:am3d="http://schemas.microsoft.com/office/drawing/2017/model3d" xmlns:o="urn:schemas-microsoft-com:office:office" xmlns:r="http://schemas.openxmlformats.org/officeDocument/2006/relationships" xmlns:m="http://schemas.openxmlformats.org/officeDocument/2006/math" xmlns:v="urn:schemas-microsoft-com:vml" xmlns:wp14="http://schemas.microsoft.com/office/word/2010/wordprocessingDrawing" xmlns:wp="http://schemas.openxmlformats.org/drawingml/2006/wordprocessingDrawing" xmlns:w10="urn:schemas-microsoft-com:office:word" xmlns:w="http://schemas.openxmlformats.org/wordprocessingml/2006/main" xmlns:w14="http://schemas.microsoft.com/office/word/2010/wordml" xmlns:w15="http://schemas.microsoft.com/office/word/2012/wordml" xmlns:w16cex="http://schemas.microsoft.com/office/word/2018/wordml/cex" xmlns:w16cid="http://schemas.microsoft.com/office/word/2016/wordml/cid" xmlns:w16="http://schemas.microsoft.com/office/word/2018/wordml" xmlns:w16se="http://schemas.microsoft.com/office/word/2015/wordml/symex" xmlns:wpg="http://schemas.microsoft.com/office/word/2010/wordprocessingGroup" xmlns:wpi="http://schemas.microsoft.com/office/word/2010/wordprocessingInk" xmlns:wne="http://schemas.microsoft.com/office/word/2006/wordml" xmlns:wps="http://schemas.microsoft.com/office/word/2010/wordprocessingShape" mc:Ignorable="w14 w15 w16se w16cid w16 w16cex wp14">
   <w:abstractNum w:abstractNumId="0" w15:restartNumberingAfterBreak="0">
     <w:nsid w:val="033E101B"/>
     <w:multiLevelType w:val="hybridMultilevel"/>
@@ -6535,7 +7879,7 @@
 </file>
 
 <file path=word/styles.xml><?xml version="1.0" encoding="utf-8"?>
-<w:styles xmlns:mc="http://schemas.openxmlformats.org/markup-compatibility/2006" xmlns:r="http://schemas.openxmlformats.org/officeDocument/2006/relationships" xmlns:w="http://schemas.openxmlformats.org/wordprocessingml/2006/main" xmlns:w14="http://schemas.microsoft.com/office/word/2010/wordml" xmlns:w15="http://schemas.microsoft.com/office/word/2012/wordml" xmlns:w16se="http://schemas.microsoft.com/office/word/2015/wordml/symex" mc:Ignorable="w14 w15 w16se">
+<w:styles xmlns:mc="http://schemas.openxmlformats.org/markup-compatibility/2006" xmlns:r="http://schemas.openxmlformats.org/officeDocument/2006/relationships" xmlns:w="http://schemas.openxmlformats.org/wordprocessingml/2006/main" xmlns:w14="http://schemas.microsoft.com/office/word/2010/wordml" xmlns:w15="http://schemas.microsoft.com/office/word/2012/wordml" xmlns:w16cex="http://schemas.microsoft.com/office/word/2018/wordml/cex" xmlns:w16cid="http://schemas.microsoft.com/office/word/2016/wordml/cid" xmlns:w16="http://schemas.microsoft.com/office/word/2018/wordml" xmlns:w16se="http://schemas.microsoft.com/office/word/2015/wordml/symex" mc:Ignorable="w14 w15 w16se w16cid w16 w16cex">
   <w:docDefaults>
     <w:rPrDefault>
       <w:rPr>
@@ -6551,7 +7895,7 @@
       </w:pPr>
     </w:pPrDefault>
   </w:docDefaults>
-  <w:latentStyles w:defLockedState="0" w:defUIPriority="99" w:defSemiHidden="0" w:defUnhideWhenUsed="0" w:defQFormat="0" w:count="371">
+  <w:latentStyles w:defLockedState="0" w:defUIPriority="99" w:defSemiHidden="0" w:defUnhideWhenUsed="0" w:defQFormat="0" w:count="376">
     <w:lsdException w:name="Normal" w:uiPriority="0" w:qFormat="1"/>
     <w:lsdException w:name="heading 1" w:uiPriority="9" w:qFormat="1"/>
     <w:lsdException w:name="heading 2" w:semiHidden="1" w:uiPriority="9" w:unhideWhenUsed="1" w:qFormat="1"/>
@@ -6657,7 +8001,6 @@
     <w:lsdException w:name="HTML Sample" w:semiHidden="1" w:unhideWhenUsed="1"/>
     <w:lsdException w:name="HTML Typewriter" w:semiHidden="1" w:unhideWhenUsed="1"/>
     <w:lsdException w:name="HTML Variable" w:semiHidden="1" w:unhideWhenUsed="1"/>
-    <w:lsdException w:name="Normal Table" w:semiHidden="1" w:unhideWhenUsed="1"/>
     <w:lsdException w:name="annotation subject" w:semiHidden="1" w:unhideWhenUsed="1"/>
     <w:lsdException w:name="No List" w:semiHidden="1" w:unhideWhenUsed="1"/>
     <w:lsdException w:name="Outline List 1" w:semiHidden="1" w:unhideWhenUsed="1"/>
@@ -6700,11 +8043,8 @@
     <w:lsdException w:name="Table Contemporary" w:semiHidden="1" w:unhideWhenUsed="1"/>
     <w:lsdException w:name="Table Elegant" w:semiHidden="1" w:unhideWhenUsed="1"/>
     <w:lsdException w:name="Table Professional" w:semiHidden="1" w:unhideWhenUsed="1"/>
-    <w:lsdException w:name="Table Subtle 1" w:semiHidden="1" w:unhideWhenUsed="1"/>
     <w:lsdException w:name="Table Subtle 2" w:semiHidden="1" w:unhideWhenUsed="1"/>
     <w:lsdException w:name="Table Web 1" w:semiHidden="1" w:unhideWhenUsed="1"/>
-    <w:lsdException w:name="Table Web 2" w:semiHidden="1" w:unhideWhenUsed="1"/>
-    <w:lsdException w:name="Table Web 3" w:semiHidden="1" w:unhideWhenUsed="1"/>
     <w:lsdException w:name="Balloon Text" w:semiHidden="1" w:unhideWhenUsed="1"/>
     <w:lsdException w:name="Table Grid" w:uiPriority="39"/>
     <w:lsdException w:name="Table Theme" w:semiHidden="1" w:unhideWhenUsed="1"/>
@@ -6923,6 +8263,11 @@
     <w:lsdException w:name="List Table 5 Dark Accent 6" w:uiPriority="50"/>
     <w:lsdException w:name="List Table 6 Colorful Accent 6" w:uiPriority="51"/>
     <w:lsdException w:name="List Table 7 Colorful Accent 6" w:uiPriority="52"/>
+    <w:lsdException w:name="Mention" w:semiHidden="1" w:unhideWhenUsed="1"/>
+    <w:lsdException w:name="Smart Hyperlink" w:semiHidden="1" w:unhideWhenUsed="1"/>
+    <w:lsdException w:name="Hashtag" w:semiHidden="1" w:unhideWhenUsed="1"/>
+    <w:lsdException w:name="Unresolved Mention" w:semiHidden="1" w:unhideWhenUsed="1"/>
+    <w:lsdException w:name="Smart Link" w:semiHidden="1" w:unhideWhenUsed="1"/>
   </w:latentStyles>
   <w:style w:type="paragraph" w:default="1" w:styleId="a">
     <w:name w:val="Normal"/>
@@ -7546,7 +8891,7 @@
 </file>
 
 <file path=customXml/itemProps1.xml><?xml version="1.0" encoding="utf-8"?>
-<ds:datastoreItem xmlns:ds="http://schemas.openxmlformats.org/officeDocument/2006/customXml" ds:itemID="{493010DD-52EA-4792-BE03-C8C66E01A1B5}">
+<ds:datastoreItem xmlns:ds="http://schemas.openxmlformats.org/officeDocument/2006/customXml" ds:itemID="{177C0B58-8F12-4A41-B967-C29E5EEDF4DC}">
   <ds:schemaRefs>
     <ds:schemaRef ds:uri="http://schemas.openxmlformats.org/officeDocument/2006/bibliography"/>
   </ds:schemaRefs>

--- a/lab7/Мелехин Александр Кс-20 лабораторная работа 7.docx
+++ b/lab7/Мелехин Александр Кс-20 лабораторная работа 7.docx
@@ -1,6 +1,6 @@
 
 <file path=word/document.xml><?xml version="1.0" encoding="utf-8"?>
-<w:document xmlns:wpc="http://schemas.microsoft.com/office/word/2010/wordprocessingCanvas" xmlns:cx="http://schemas.microsoft.com/office/drawing/2014/chartex" xmlns:cx1="http://schemas.microsoft.com/office/drawing/2015/9/8/chartex" xmlns:cx2="http://schemas.microsoft.com/office/drawing/2015/10/21/chartex" xmlns:cx3="http://schemas.microsoft.com/office/drawing/2016/5/9/chartex" xmlns:cx4="http://schemas.microsoft.com/office/drawing/2016/5/10/chartex" xmlns:cx5="http://schemas.microsoft.com/office/drawing/2016/5/11/chartex" xmlns:cx6="http://schemas.microsoft.com/office/drawing/2016/5/12/chartex" xmlns:cx7="http://schemas.microsoft.com/office/drawing/2016/5/13/chartex" xmlns:cx8="http://schemas.microsoft.com/office/drawing/2016/5/14/chartex" xmlns:mc="http://schemas.openxmlformats.org/markup-compatibility/2006" xmlns:aink="http://schemas.microsoft.com/office/drawing/2016/ink" xmlns:am3d="http://schemas.microsoft.com/office/drawing/2017/model3d" xmlns:o="urn:schemas-microsoft-com:office:office" xmlns:r="http://schemas.openxmlformats.org/officeDocument/2006/relationships" xmlns:m="http://schemas.openxmlformats.org/officeDocument/2006/math" xmlns:v="urn:schemas-microsoft-com:vml" xmlns:wp14="http://schemas.microsoft.com/office/word/2010/wordprocessingDrawing" xmlns:wp="http://schemas.openxmlformats.org/drawingml/2006/wordprocessingDrawing" xmlns:w10="urn:schemas-microsoft-com:office:word" xmlns:w="http://schemas.openxmlformats.org/wordprocessingml/2006/main" xmlns:w14="http://schemas.microsoft.com/office/word/2010/wordml" xmlns:w15="http://schemas.microsoft.com/office/word/2012/wordml" xmlns:w16cex="http://schemas.microsoft.com/office/word/2018/wordml/cex" xmlns:w16cid="http://schemas.microsoft.com/office/word/2016/wordml/cid" xmlns:w16="http://schemas.microsoft.com/office/word/2018/wordml" xmlns:w16se="http://schemas.microsoft.com/office/word/2015/wordml/symex" xmlns:wpg="http://schemas.microsoft.com/office/word/2010/wordprocessingGroup" xmlns:wpi="http://schemas.microsoft.com/office/word/2010/wordprocessingInk" xmlns:wne="http://schemas.microsoft.com/office/word/2006/wordml" xmlns:wps="http://schemas.microsoft.com/office/word/2010/wordprocessingShape" mc:Ignorable="w14 w15 w16se w16cid w16 w16cex wp14">
+<w:document xmlns:wpc="http://schemas.microsoft.com/office/word/2010/wordprocessingCanvas" xmlns:cx="http://schemas.microsoft.com/office/drawing/2014/chartex" xmlns:cx1="http://schemas.microsoft.com/office/drawing/2015/9/8/chartex" xmlns:mc="http://schemas.openxmlformats.org/markup-compatibility/2006" xmlns:o="urn:schemas-microsoft-com:office:office" xmlns:r="http://schemas.openxmlformats.org/officeDocument/2006/relationships" xmlns:m="http://schemas.openxmlformats.org/officeDocument/2006/math" xmlns:v="urn:schemas-microsoft-com:vml" xmlns:wp14="http://schemas.microsoft.com/office/word/2010/wordprocessingDrawing" xmlns:wp="http://schemas.openxmlformats.org/drawingml/2006/wordprocessingDrawing" xmlns:w10="urn:schemas-microsoft-com:office:word" xmlns:w="http://schemas.openxmlformats.org/wordprocessingml/2006/main" xmlns:w14="http://schemas.microsoft.com/office/word/2010/wordml" xmlns:w15="http://schemas.microsoft.com/office/word/2012/wordml" xmlns:w16se="http://schemas.microsoft.com/office/word/2015/wordml/symex" xmlns:wpg="http://schemas.microsoft.com/office/word/2010/wordprocessingGroup" xmlns:wpi="http://schemas.microsoft.com/office/word/2010/wordprocessingInk" xmlns:wne="http://schemas.microsoft.com/office/word/2006/wordml" xmlns:wps="http://schemas.microsoft.com/office/word/2010/wordprocessingShape" mc:Ignorable="w14 w15 w16se wp14">
   <w:body>
     <w:p>
       <w:pPr>
@@ -848,27 +848,17 @@
           <w:b/>
           <w:szCs w:val="28"/>
         </w:rPr>
-        <w:t xml:space="preserve"> в виде </w:t>
-      </w:r>
-      <w:proofErr w:type="gramStart"/>
+        <w:t xml:space="preserve"> в виде файла .</w:t>
+      </w:r>
       <w:r>
         <w:rPr>
           <w:rFonts w:eastAsiaTheme="minorEastAsia" w:cs="Times New Roman"/>
           <w:b/>
           <w:szCs w:val="28"/>
-        </w:rPr>
-        <w:t>файла .</w:t>
-      </w:r>
-      <w:r>
-        <w:rPr>
-          <w:rFonts w:eastAsiaTheme="minorEastAsia" w:cs="Times New Roman"/>
-          <w:b/>
-          <w:szCs w:val="28"/>
           <w:lang w:val="en-US"/>
         </w:rPr>
         <w:t>inp</w:t>
       </w:r>
-      <w:proofErr w:type="gramEnd"/>
       <w:r>
         <w:rPr>
           <w:rFonts w:eastAsiaTheme="minorEastAsia" w:cs="Times New Roman"/>
@@ -1844,7 +1834,6 @@
         </w:rPr>
         <w:t xml:space="preserve">, </w:t>
       </w:r>
-      <w:proofErr w:type="spellStart"/>
       <w:r>
         <w:rPr>
           <w:rFonts w:cs="Times New Roman"/>
@@ -1852,7 +1841,6 @@
         </w:rPr>
         <w:t>кмоль</w:t>
       </w:r>
-      <w:proofErr w:type="spellEnd"/>
       <w:r>
         <w:rPr>
           <w:rFonts w:cs="Times New Roman"/>
@@ -2864,9 +2852,8 @@
               <w:rPr>
                 <w:rFonts w:cs="Times New Roman"/>
                 <w:szCs w:val="28"/>
-                <w:lang w:val="en-US"/>
-              </w:rPr>
-              <w:t>U</w:t>
+              </w:rPr>
+              <w:t>620</w:t>
             </w:r>
           </w:p>
         </w:tc>
@@ -2910,7 +2897,7 @@
                 <w:rFonts w:cs="Times New Roman"/>
                 <w:szCs w:val="28"/>
               </w:rPr>
-              <w:t>U+20</w:t>
+              <w:t>640</w:t>
             </w:r>
           </w:p>
         </w:tc>
@@ -2954,22 +2941,7 @@
                 <w:rFonts w:cs="Times New Roman"/>
                 <w:szCs w:val="28"/>
               </w:rPr>
-              <w:t>U+</w:t>
-            </w:r>
-            <w:r>
-              <w:rPr>
-                <w:rFonts w:cs="Times New Roman"/>
-                <w:szCs w:val="28"/>
-                <w:lang w:val="en-US"/>
-              </w:rPr>
-              <w:t>4</w:t>
-            </w:r>
-            <w:r>
-              <w:rPr>
-                <w:rFonts w:cs="Times New Roman"/>
-                <w:szCs w:val="28"/>
-              </w:rPr>
-              <w:t>0</w:t>
+              <w:t>660</w:t>
             </w:r>
           </w:p>
         </w:tc>
@@ -3013,22 +2985,7 @@
                 <w:rFonts w:cs="Times New Roman"/>
                 <w:szCs w:val="28"/>
               </w:rPr>
-              <w:t>U+</w:t>
-            </w:r>
-            <w:r>
-              <w:rPr>
-                <w:rFonts w:cs="Times New Roman"/>
-                <w:szCs w:val="28"/>
-                <w:lang w:val="en-US"/>
-              </w:rPr>
-              <w:t>6</w:t>
-            </w:r>
-            <w:r>
-              <w:rPr>
-                <w:rFonts w:cs="Times New Roman"/>
-                <w:szCs w:val="28"/>
-              </w:rPr>
-              <w:t>0</w:t>
+              <w:t>680</w:t>
             </w:r>
           </w:p>
         </w:tc>
@@ -3072,22 +3029,7 @@
                 <w:rFonts w:cs="Times New Roman"/>
                 <w:szCs w:val="28"/>
               </w:rPr>
-              <w:t>U+</w:t>
-            </w:r>
-            <w:r>
-              <w:rPr>
-                <w:rFonts w:cs="Times New Roman"/>
-                <w:szCs w:val="28"/>
-                <w:lang w:val="en-US"/>
-              </w:rPr>
-              <w:t>7</w:t>
-            </w:r>
-            <w:r>
-              <w:rPr>
-                <w:rFonts w:cs="Times New Roman"/>
-                <w:szCs w:val="28"/>
-              </w:rPr>
-              <w:t>0</w:t>
+              <w:t>690</w:t>
             </w:r>
           </w:p>
         </w:tc>
@@ -3131,7 +3073,7 @@
                 <w:rFonts w:cs="Times New Roman"/>
                 <w:szCs w:val="28"/>
               </w:rPr>
-              <w:t>U+75</w:t>
+              <w:t>695</w:t>
             </w:r>
           </w:p>
         </w:tc>
@@ -3157,6 +3099,8 @@
             </w:r>
           </w:p>
         </w:tc>
+        <w:bookmarkStart w:id="29" w:name="_GoBack"/>
+        <w:bookmarkEnd w:id="29"/>
       </w:tr>
       <w:tr>
         <w:tc>
@@ -3175,22 +3119,7 @@
                 <w:rFonts w:cs="Times New Roman"/>
                 <w:szCs w:val="28"/>
               </w:rPr>
-              <w:t>U+</w:t>
-            </w:r>
-            <w:r>
-              <w:rPr>
-                <w:rFonts w:cs="Times New Roman"/>
-                <w:szCs w:val="28"/>
-                <w:lang w:val="en-US"/>
-              </w:rPr>
-              <w:t>8</w:t>
-            </w:r>
-            <w:r>
-              <w:rPr>
-                <w:rFonts w:cs="Times New Roman"/>
-                <w:szCs w:val="28"/>
-              </w:rPr>
-              <w:t>0</w:t>
+              <w:t>700</w:t>
             </w:r>
           </w:p>
         </w:tc>
@@ -3240,21 +3169,12 @@
           <w:szCs w:val="28"/>
         </w:rPr>
       </w:pPr>
-      <w:proofErr w:type="spellStart"/>
       <w:r>
         <w:rPr>
           <w:rFonts w:eastAsiaTheme="minorEastAsia" w:cs="Times New Roman"/>
           <w:szCs w:val="28"/>
         </w:rPr>
-        <w:t>Порозность</w:t>
-      </w:r>
-      <w:proofErr w:type="spellEnd"/>
-      <w:r>
-        <w:rPr>
-          <w:rFonts w:eastAsiaTheme="minorEastAsia" w:cs="Times New Roman"/>
-          <w:szCs w:val="28"/>
-        </w:rPr>
-        <w:t xml:space="preserve"> катализатора 42%. Средний размер частиц 150 мкм.</w:t>
+        <w:t>Порозность катализатора 42%. Средний размер частиц 150 мкм.</w:t>
       </w:r>
     </w:p>
     <w:p>
@@ -3299,23 +3219,7 @@
           <w:rFonts w:eastAsiaTheme="minorEastAsia" w:cs="Times New Roman"/>
           <w:szCs w:val="28"/>
         </w:rPr>
-        <w:t xml:space="preserve">-типа с </w:t>
-      </w:r>
-      <w:proofErr w:type="spellStart"/>
-      <w:r>
-        <w:rPr>
-          <w:rFonts w:eastAsiaTheme="minorEastAsia" w:cs="Times New Roman"/>
-          <w:szCs w:val="28"/>
-        </w:rPr>
-        <w:t>диссоциативной</w:t>
-      </w:r>
-      <w:proofErr w:type="spellEnd"/>
-      <w:r>
-        <w:rPr>
-          <w:rFonts w:eastAsiaTheme="minorEastAsia" w:cs="Times New Roman"/>
-          <w:szCs w:val="28"/>
-        </w:rPr>
-        <w:t xml:space="preserve"> адсорбцией кислорода:</w:t>
+        <w:t>-типа с диссоциативной адсорбцией кислорода:</w:t>
       </w:r>
     </w:p>
     <w:p>
@@ -4120,8 +4024,6 @@
           <w:szCs w:val="20"/>
         </w:rPr>
       </w:pPr>
-      <w:bookmarkStart w:id="29" w:name="_GoBack"/>
-      <w:bookmarkEnd w:id="29"/>
     </w:p>
     <w:p>
       <w:pPr>
@@ -4310,15 +4212,7 @@
     <w:p/>
     <w:p>
       <w:r>
-        <w:t xml:space="preserve">Отчет оформляется по данному образцу с полями, отступом красной строки, выравнивание по ширине, 14 </w:t>
-      </w:r>
-      <w:proofErr w:type="spellStart"/>
-      <w:r>
-        <w:t>пт</w:t>
-      </w:r>
-      <w:proofErr w:type="spellEnd"/>
-      <w:r>
-        <w:t xml:space="preserve"> шрифт.</w:t>
+        <w:t>Отчет оформляется по данному образцу с полями, отступом красной строки, выравнивание по ширине, 14 пт шрифт.</w:t>
       </w:r>
     </w:p>
     <w:p/>
@@ -4335,7 +4229,7 @@
 </file>
 
 <file path=word/endnotes.xml><?xml version="1.0" encoding="utf-8"?>
-<w:endnotes xmlns:wpc="http://schemas.microsoft.com/office/word/2010/wordprocessingCanvas" xmlns:cx="http://schemas.microsoft.com/office/drawing/2014/chartex" xmlns:cx1="http://schemas.microsoft.com/office/drawing/2015/9/8/chartex" xmlns:cx2="http://schemas.microsoft.com/office/drawing/2015/10/21/chartex" xmlns:cx3="http://schemas.microsoft.com/office/drawing/2016/5/9/chartex" xmlns:cx4="http://schemas.microsoft.com/office/drawing/2016/5/10/chartex" xmlns:cx5="http://schemas.microsoft.com/office/drawing/2016/5/11/chartex" xmlns:cx6="http://schemas.microsoft.com/office/drawing/2016/5/12/chartex" xmlns:cx7="http://schemas.microsoft.com/office/drawing/2016/5/13/chartex" xmlns:cx8="http://schemas.microsoft.com/office/drawing/2016/5/14/chartex" xmlns:mc="http://schemas.openxmlformats.org/markup-compatibility/2006" xmlns:aink="http://schemas.microsoft.com/office/drawing/2016/ink" xmlns:am3d="http://schemas.microsoft.com/office/drawing/2017/model3d" xmlns:o="urn:schemas-microsoft-com:office:office" xmlns:r="http://schemas.openxmlformats.org/officeDocument/2006/relationships" xmlns:m="http://schemas.openxmlformats.org/officeDocument/2006/math" xmlns:v="urn:schemas-microsoft-com:vml" xmlns:wp14="http://schemas.microsoft.com/office/word/2010/wordprocessingDrawing" xmlns:wp="http://schemas.openxmlformats.org/drawingml/2006/wordprocessingDrawing" xmlns:w10="urn:schemas-microsoft-com:office:word" xmlns:w="http://schemas.openxmlformats.org/wordprocessingml/2006/main" xmlns:w14="http://schemas.microsoft.com/office/word/2010/wordml" xmlns:w15="http://schemas.microsoft.com/office/word/2012/wordml" xmlns:w16cex="http://schemas.microsoft.com/office/word/2018/wordml/cex" xmlns:w16cid="http://schemas.microsoft.com/office/word/2016/wordml/cid" xmlns:w16="http://schemas.microsoft.com/office/word/2018/wordml" xmlns:w16se="http://schemas.microsoft.com/office/word/2015/wordml/symex" xmlns:wpg="http://schemas.microsoft.com/office/word/2010/wordprocessingGroup" xmlns:wpi="http://schemas.microsoft.com/office/word/2010/wordprocessingInk" xmlns:wne="http://schemas.microsoft.com/office/word/2006/wordml" xmlns:wps="http://schemas.microsoft.com/office/word/2010/wordprocessingShape" mc:Ignorable="w14 w15 w16se w16cid w16 w16cex wp14">
+<w:endnotes xmlns:wpc="http://schemas.microsoft.com/office/word/2010/wordprocessingCanvas" xmlns:cx="http://schemas.microsoft.com/office/drawing/2014/chartex" xmlns:cx1="http://schemas.microsoft.com/office/drawing/2015/9/8/chartex" xmlns:mc="http://schemas.openxmlformats.org/markup-compatibility/2006" xmlns:o="urn:schemas-microsoft-com:office:office" xmlns:r="http://schemas.openxmlformats.org/officeDocument/2006/relationships" xmlns:m="http://schemas.openxmlformats.org/officeDocument/2006/math" xmlns:v="urn:schemas-microsoft-com:vml" xmlns:wp14="http://schemas.microsoft.com/office/word/2010/wordprocessingDrawing" xmlns:wp="http://schemas.openxmlformats.org/drawingml/2006/wordprocessingDrawing" xmlns:w10="urn:schemas-microsoft-com:office:word" xmlns:w="http://schemas.openxmlformats.org/wordprocessingml/2006/main" xmlns:w14="http://schemas.microsoft.com/office/word/2010/wordml" xmlns:w15="http://schemas.microsoft.com/office/word/2012/wordml" xmlns:w16se="http://schemas.microsoft.com/office/word/2015/wordml/symex" xmlns:wpg="http://schemas.microsoft.com/office/word/2010/wordprocessingGroup" xmlns:wpi="http://schemas.microsoft.com/office/word/2010/wordprocessingInk" xmlns:wne="http://schemas.microsoft.com/office/word/2006/wordml" xmlns:wps="http://schemas.microsoft.com/office/word/2010/wordprocessingShape" mc:Ignorable="w14 w15 w16se wp14">
   <w:endnote w:type="separator" w:id="-1">
     <w:p>
       <w:pPr>
@@ -4360,7 +4254,7 @@
 </file>
 
 <file path=word/footer1.xml><?xml version="1.0" encoding="utf-8"?>
-<w:ftr xmlns:wpc="http://schemas.microsoft.com/office/word/2010/wordprocessingCanvas" xmlns:cx="http://schemas.microsoft.com/office/drawing/2014/chartex" xmlns:cx1="http://schemas.microsoft.com/office/drawing/2015/9/8/chartex" xmlns:cx2="http://schemas.microsoft.com/office/drawing/2015/10/21/chartex" xmlns:cx3="http://schemas.microsoft.com/office/drawing/2016/5/9/chartex" xmlns:cx4="http://schemas.microsoft.com/office/drawing/2016/5/10/chartex" xmlns:cx5="http://schemas.microsoft.com/office/drawing/2016/5/11/chartex" xmlns:cx6="http://schemas.microsoft.com/office/drawing/2016/5/12/chartex" xmlns:cx7="http://schemas.microsoft.com/office/drawing/2016/5/13/chartex" xmlns:cx8="http://schemas.microsoft.com/office/drawing/2016/5/14/chartex" xmlns:mc="http://schemas.openxmlformats.org/markup-compatibility/2006" xmlns:aink="http://schemas.microsoft.com/office/drawing/2016/ink" xmlns:am3d="http://schemas.microsoft.com/office/drawing/2017/model3d" xmlns:o="urn:schemas-microsoft-com:office:office" xmlns:r="http://schemas.openxmlformats.org/officeDocument/2006/relationships" xmlns:m="http://schemas.openxmlformats.org/officeDocument/2006/math" xmlns:v="urn:schemas-microsoft-com:vml" xmlns:wp14="http://schemas.microsoft.com/office/word/2010/wordprocessingDrawing" xmlns:wp="http://schemas.openxmlformats.org/drawingml/2006/wordprocessingDrawing" xmlns:w10="urn:schemas-microsoft-com:office:word" xmlns:w="http://schemas.openxmlformats.org/wordprocessingml/2006/main" xmlns:w14="http://schemas.microsoft.com/office/word/2010/wordml" xmlns:w15="http://schemas.microsoft.com/office/word/2012/wordml" xmlns:w16cex="http://schemas.microsoft.com/office/word/2018/wordml/cex" xmlns:w16cid="http://schemas.microsoft.com/office/word/2016/wordml/cid" xmlns:w16="http://schemas.microsoft.com/office/word/2018/wordml" xmlns:w16se="http://schemas.microsoft.com/office/word/2015/wordml/symex" xmlns:wpg="http://schemas.microsoft.com/office/word/2010/wordprocessingGroup" xmlns:wpi="http://schemas.microsoft.com/office/word/2010/wordprocessingInk" xmlns:wne="http://schemas.microsoft.com/office/word/2006/wordml" xmlns:wps="http://schemas.microsoft.com/office/word/2010/wordprocessingShape" mc:Ignorable="w14 w15 w16se w16cid w16 w16cex wp14">
+<w:ftr xmlns:wpc="http://schemas.microsoft.com/office/word/2010/wordprocessingCanvas" xmlns:cx="http://schemas.microsoft.com/office/drawing/2014/chartex" xmlns:cx1="http://schemas.microsoft.com/office/drawing/2015/9/8/chartex" xmlns:mc="http://schemas.openxmlformats.org/markup-compatibility/2006" xmlns:o="urn:schemas-microsoft-com:office:office" xmlns:r="http://schemas.openxmlformats.org/officeDocument/2006/relationships" xmlns:m="http://schemas.openxmlformats.org/officeDocument/2006/math" xmlns:v="urn:schemas-microsoft-com:vml" xmlns:wp14="http://schemas.microsoft.com/office/word/2010/wordprocessingDrawing" xmlns:wp="http://schemas.openxmlformats.org/drawingml/2006/wordprocessingDrawing" xmlns:w10="urn:schemas-microsoft-com:office:word" xmlns:w="http://schemas.openxmlformats.org/wordprocessingml/2006/main" xmlns:w14="http://schemas.microsoft.com/office/word/2010/wordml" xmlns:w15="http://schemas.microsoft.com/office/word/2012/wordml" xmlns:w16se="http://schemas.microsoft.com/office/word/2015/wordml/symex" xmlns:wpg="http://schemas.microsoft.com/office/word/2010/wordprocessingGroup" xmlns:wpi="http://schemas.microsoft.com/office/word/2010/wordprocessingInk" xmlns:wne="http://schemas.microsoft.com/office/word/2006/wordml" xmlns:wps="http://schemas.microsoft.com/office/word/2010/wordprocessingShape" mc:Ignorable="w14 w15 w16se wp14">
   <w:sdt>
     <w:sdtPr>
       <w:id w:val="-1904216811"/>
@@ -4406,7 +4300,7 @@
 </file>
 
 <file path=word/footnotes.xml><?xml version="1.0" encoding="utf-8"?>
-<w:footnotes xmlns:wpc="http://schemas.microsoft.com/office/word/2010/wordprocessingCanvas" xmlns:cx="http://schemas.microsoft.com/office/drawing/2014/chartex" xmlns:cx1="http://schemas.microsoft.com/office/drawing/2015/9/8/chartex" xmlns:cx2="http://schemas.microsoft.com/office/drawing/2015/10/21/chartex" xmlns:cx3="http://schemas.microsoft.com/office/drawing/2016/5/9/chartex" xmlns:cx4="http://schemas.microsoft.com/office/drawing/2016/5/10/chartex" xmlns:cx5="http://schemas.microsoft.com/office/drawing/2016/5/11/chartex" xmlns:cx6="http://schemas.microsoft.com/office/drawing/2016/5/12/chartex" xmlns:cx7="http://schemas.microsoft.com/office/drawing/2016/5/13/chartex" xmlns:cx8="http://schemas.microsoft.com/office/drawing/2016/5/14/chartex" xmlns:mc="http://schemas.openxmlformats.org/markup-compatibility/2006" xmlns:aink="http://schemas.microsoft.com/office/drawing/2016/ink" xmlns:am3d="http://schemas.microsoft.com/office/drawing/2017/model3d" xmlns:o="urn:schemas-microsoft-com:office:office" xmlns:r="http://schemas.openxmlformats.org/officeDocument/2006/relationships" xmlns:m="http://schemas.openxmlformats.org/officeDocument/2006/math" xmlns:v="urn:schemas-microsoft-com:vml" xmlns:wp14="http://schemas.microsoft.com/office/word/2010/wordprocessingDrawing" xmlns:wp="http://schemas.openxmlformats.org/drawingml/2006/wordprocessingDrawing" xmlns:w10="urn:schemas-microsoft-com:office:word" xmlns:w="http://schemas.openxmlformats.org/wordprocessingml/2006/main" xmlns:w14="http://schemas.microsoft.com/office/word/2010/wordml" xmlns:w15="http://schemas.microsoft.com/office/word/2012/wordml" xmlns:w16cex="http://schemas.microsoft.com/office/word/2018/wordml/cex" xmlns:w16cid="http://schemas.microsoft.com/office/word/2016/wordml/cid" xmlns:w16="http://schemas.microsoft.com/office/word/2018/wordml" xmlns:w16se="http://schemas.microsoft.com/office/word/2015/wordml/symex" xmlns:wpg="http://schemas.microsoft.com/office/word/2010/wordprocessingGroup" xmlns:wpi="http://schemas.microsoft.com/office/word/2010/wordprocessingInk" xmlns:wne="http://schemas.microsoft.com/office/word/2006/wordml" xmlns:wps="http://schemas.microsoft.com/office/word/2010/wordprocessingShape" mc:Ignorable="w14 w15 w16se w16cid w16 w16cex wp14">
+<w:footnotes xmlns:wpc="http://schemas.microsoft.com/office/word/2010/wordprocessingCanvas" xmlns:cx="http://schemas.microsoft.com/office/drawing/2014/chartex" xmlns:cx1="http://schemas.microsoft.com/office/drawing/2015/9/8/chartex" xmlns:mc="http://schemas.openxmlformats.org/markup-compatibility/2006" xmlns:o="urn:schemas-microsoft-com:office:office" xmlns:r="http://schemas.openxmlformats.org/officeDocument/2006/relationships" xmlns:m="http://schemas.openxmlformats.org/officeDocument/2006/math" xmlns:v="urn:schemas-microsoft-com:vml" xmlns:wp14="http://schemas.microsoft.com/office/word/2010/wordprocessingDrawing" xmlns:wp="http://schemas.openxmlformats.org/drawingml/2006/wordprocessingDrawing" xmlns:w10="urn:schemas-microsoft-com:office:word" xmlns:w="http://schemas.openxmlformats.org/wordprocessingml/2006/main" xmlns:w14="http://schemas.microsoft.com/office/word/2010/wordml" xmlns:w15="http://schemas.microsoft.com/office/word/2012/wordml" xmlns:w16se="http://schemas.microsoft.com/office/word/2015/wordml/symex" xmlns:wpg="http://schemas.microsoft.com/office/word/2010/wordprocessingGroup" xmlns:wpi="http://schemas.microsoft.com/office/word/2010/wordprocessingInk" xmlns:wne="http://schemas.microsoft.com/office/word/2006/wordml" xmlns:wps="http://schemas.microsoft.com/office/word/2010/wordprocessingShape" mc:Ignorable="w14 w15 w16se wp14">
   <w:footnote w:type="separator" w:id="-1">
     <w:p>
       <w:pPr>
@@ -4431,7 +4325,7 @@
 </file>
 
 <file path=word/numbering.xml><?xml version="1.0" encoding="utf-8"?>
-<w:numbering xmlns:wpc="http://schemas.microsoft.com/office/word/2010/wordprocessingCanvas" xmlns:cx="http://schemas.microsoft.com/office/drawing/2014/chartex" xmlns:cx1="http://schemas.microsoft.com/office/drawing/2015/9/8/chartex" xmlns:cx2="http://schemas.microsoft.com/office/drawing/2015/10/21/chartex" xmlns:cx3="http://schemas.microsoft.com/office/drawing/2016/5/9/chartex" xmlns:cx4="http://schemas.microsoft.com/office/drawing/2016/5/10/chartex" xmlns:cx5="http://schemas.microsoft.com/office/drawing/2016/5/11/chartex" xmlns:cx6="http://schemas.microsoft.com/office/drawing/2016/5/12/chartex" xmlns:cx7="http://schemas.microsoft.com/office/drawing/2016/5/13/chartex" xmlns:cx8="http://schemas.microsoft.com/office/drawing/2016/5/14/chartex" xmlns:mc="http://schemas.openxmlformats.org/markup-compatibility/2006" xmlns:aink="http://schemas.microsoft.com/office/drawing/2016/ink" xmlns:am3d="http://schemas.microsoft.com/office/drawing/2017/model3d" xmlns:o="urn:schemas-microsoft-com:office:office" xmlns:r="http://schemas.openxmlformats.org/officeDocument/2006/relationships" xmlns:m="http://schemas.openxmlformats.org/officeDocument/2006/math" xmlns:v="urn:schemas-microsoft-com:vml" xmlns:wp14="http://schemas.microsoft.com/office/word/2010/wordprocessingDrawing" xmlns:wp="http://schemas.openxmlformats.org/drawingml/2006/wordprocessingDrawing" xmlns:w10="urn:schemas-microsoft-com:office:word" xmlns:w="http://schemas.openxmlformats.org/wordprocessingml/2006/main" xmlns:w14="http://schemas.microsoft.com/office/word/2010/wordml" xmlns:w15="http://schemas.microsoft.com/office/word/2012/wordml" xmlns:w16cex="http://schemas.microsoft.com/office/word/2018/wordml/cex" xmlns:w16cid="http://schemas.microsoft.com/office/word/2016/wordml/cid" xmlns:w16="http://schemas.microsoft.com/office/word/2018/wordml" xmlns:w16se="http://schemas.microsoft.com/office/word/2015/wordml/symex" xmlns:wpg="http://schemas.microsoft.com/office/word/2010/wordprocessingGroup" xmlns:wpi="http://schemas.microsoft.com/office/word/2010/wordprocessingInk" xmlns:wne="http://schemas.microsoft.com/office/word/2006/wordml" xmlns:wps="http://schemas.microsoft.com/office/word/2010/wordprocessingShape" mc:Ignorable="w14 w15 w16se w16cid w16 w16cex wp14">
+<w:numbering xmlns:wpc="http://schemas.microsoft.com/office/word/2010/wordprocessingCanvas" xmlns:cx="http://schemas.microsoft.com/office/drawing/2014/chartex" xmlns:cx1="http://schemas.microsoft.com/office/drawing/2015/9/8/chartex" xmlns:mc="http://schemas.openxmlformats.org/markup-compatibility/2006" xmlns:o="urn:schemas-microsoft-com:office:office" xmlns:r="http://schemas.openxmlformats.org/officeDocument/2006/relationships" xmlns:m="http://schemas.openxmlformats.org/officeDocument/2006/math" xmlns:v="urn:schemas-microsoft-com:vml" xmlns:wp14="http://schemas.microsoft.com/office/word/2010/wordprocessingDrawing" xmlns:wp="http://schemas.openxmlformats.org/drawingml/2006/wordprocessingDrawing" xmlns:w10="urn:schemas-microsoft-com:office:word" xmlns:w="http://schemas.openxmlformats.org/wordprocessingml/2006/main" xmlns:w14="http://schemas.microsoft.com/office/word/2010/wordml" xmlns:w15="http://schemas.microsoft.com/office/word/2012/wordml" xmlns:w16se="http://schemas.microsoft.com/office/word/2015/wordml/symex" xmlns:wpg="http://schemas.microsoft.com/office/word/2010/wordprocessingGroup" xmlns:wpi="http://schemas.microsoft.com/office/word/2010/wordprocessingInk" xmlns:wne="http://schemas.microsoft.com/office/word/2006/wordml" xmlns:wps="http://schemas.microsoft.com/office/word/2010/wordprocessingShape" mc:Ignorable="w14 w15 w16se wp14">
   <w:abstractNum w:abstractNumId="0" w15:restartNumberingAfterBreak="0">
     <w:nsid w:val="033E101B"/>
     <w:multiLevelType w:val="hybridMultilevel"/>
@@ -7879,7 +7773,7 @@
 </file>
 
 <file path=word/styles.xml><?xml version="1.0" encoding="utf-8"?>
-<w:styles xmlns:mc="http://schemas.openxmlformats.org/markup-compatibility/2006" xmlns:r="http://schemas.openxmlformats.org/officeDocument/2006/relationships" xmlns:w="http://schemas.openxmlformats.org/wordprocessingml/2006/main" xmlns:w14="http://schemas.microsoft.com/office/word/2010/wordml" xmlns:w15="http://schemas.microsoft.com/office/word/2012/wordml" xmlns:w16cex="http://schemas.microsoft.com/office/word/2018/wordml/cex" xmlns:w16cid="http://schemas.microsoft.com/office/word/2016/wordml/cid" xmlns:w16="http://schemas.microsoft.com/office/word/2018/wordml" xmlns:w16se="http://schemas.microsoft.com/office/word/2015/wordml/symex" mc:Ignorable="w14 w15 w16se w16cid w16 w16cex">
+<w:styles xmlns:mc="http://schemas.openxmlformats.org/markup-compatibility/2006" xmlns:r="http://schemas.openxmlformats.org/officeDocument/2006/relationships" xmlns:w="http://schemas.openxmlformats.org/wordprocessingml/2006/main" xmlns:w14="http://schemas.microsoft.com/office/word/2010/wordml" xmlns:w15="http://schemas.microsoft.com/office/word/2012/wordml" xmlns:w16se="http://schemas.microsoft.com/office/word/2015/wordml/symex" mc:Ignorable="w14 w15 w16se">
   <w:docDefaults>
     <w:rPrDefault>
       <w:rPr>
@@ -7895,7 +7789,7 @@
       </w:pPr>
     </w:pPrDefault>
   </w:docDefaults>
-  <w:latentStyles w:defLockedState="0" w:defUIPriority="99" w:defSemiHidden="0" w:defUnhideWhenUsed="0" w:defQFormat="0" w:count="376">
+  <w:latentStyles w:defLockedState="0" w:defUIPriority="99" w:defSemiHidden="0" w:defUnhideWhenUsed="0" w:defQFormat="0" w:count="371">
     <w:lsdException w:name="Normal" w:uiPriority="0" w:qFormat="1"/>
     <w:lsdException w:name="heading 1" w:uiPriority="9" w:qFormat="1"/>
     <w:lsdException w:name="heading 2" w:semiHidden="1" w:uiPriority="9" w:unhideWhenUsed="1" w:qFormat="1"/>
@@ -8001,6 +7895,7 @@
     <w:lsdException w:name="HTML Sample" w:semiHidden="1" w:unhideWhenUsed="1"/>
     <w:lsdException w:name="HTML Typewriter" w:semiHidden="1" w:unhideWhenUsed="1"/>
     <w:lsdException w:name="HTML Variable" w:semiHidden="1" w:unhideWhenUsed="1"/>
+    <w:lsdException w:name="Normal Table" w:semiHidden="1" w:unhideWhenUsed="1"/>
     <w:lsdException w:name="annotation subject" w:semiHidden="1" w:unhideWhenUsed="1"/>
     <w:lsdException w:name="No List" w:semiHidden="1" w:unhideWhenUsed="1"/>
     <w:lsdException w:name="Outline List 1" w:semiHidden="1" w:unhideWhenUsed="1"/>
@@ -8043,8 +7938,11 @@
     <w:lsdException w:name="Table Contemporary" w:semiHidden="1" w:unhideWhenUsed="1"/>
     <w:lsdException w:name="Table Elegant" w:semiHidden="1" w:unhideWhenUsed="1"/>
     <w:lsdException w:name="Table Professional" w:semiHidden="1" w:unhideWhenUsed="1"/>
+    <w:lsdException w:name="Table Subtle 1" w:semiHidden="1" w:unhideWhenUsed="1"/>
     <w:lsdException w:name="Table Subtle 2" w:semiHidden="1" w:unhideWhenUsed="1"/>
     <w:lsdException w:name="Table Web 1" w:semiHidden="1" w:unhideWhenUsed="1"/>
+    <w:lsdException w:name="Table Web 2" w:semiHidden="1" w:unhideWhenUsed="1"/>
+    <w:lsdException w:name="Table Web 3" w:semiHidden="1" w:unhideWhenUsed="1"/>
     <w:lsdException w:name="Balloon Text" w:semiHidden="1" w:unhideWhenUsed="1"/>
     <w:lsdException w:name="Table Grid" w:uiPriority="39"/>
     <w:lsdException w:name="Table Theme" w:semiHidden="1" w:unhideWhenUsed="1"/>
@@ -8263,11 +8161,6 @@
     <w:lsdException w:name="List Table 5 Dark Accent 6" w:uiPriority="50"/>
     <w:lsdException w:name="List Table 6 Colorful Accent 6" w:uiPriority="51"/>
     <w:lsdException w:name="List Table 7 Colorful Accent 6" w:uiPriority="52"/>
-    <w:lsdException w:name="Mention" w:semiHidden="1" w:unhideWhenUsed="1"/>
-    <w:lsdException w:name="Smart Hyperlink" w:semiHidden="1" w:unhideWhenUsed="1"/>
-    <w:lsdException w:name="Hashtag" w:semiHidden="1" w:unhideWhenUsed="1"/>
-    <w:lsdException w:name="Unresolved Mention" w:semiHidden="1" w:unhideWhenUsed="1"/>
-    <w:lsdException w:name="Smart Link" w:semiHidden="1" w:unhideWhenUsed="1"/>
   </w:latentStyles>
   <w:style w:type="paragraph" w:default="1" w:styleId="a">
     <w:name w:val="Normal"/>
@@ -8891,7 +8784,7 @@
 </file>
 
 <file path=customXml/itemProps1.xml><?xml version="1.0" encoding="utf-8"?>
-<ds:datastoreItem xmlns:ds="http://schemas.openxmlformats.org/officeDocument/2006/customXml" ds:itemID="{177C0B58-8F12-4A41-B967-C29E5EEDF4DC}">
+<ds:datastoreItem xmlns:ds="http://schemas.openxmlformats.org/officeDocument/2006/customXml" ds:itemID="{02574012-6D0C-41F8-A9D5-4BD6D0C183B6}">
   <ds:schemaRefs>
     <ds:schemaRef ds:uri="http://schemas.openxmlformats.org/officeDocument/2006/bibliography"/>
   </ds:schemaRefs>

--- a/lab7/Мелехин Александр Кс-20 лабораторная работа 7.docx
+++ b/lab7/Мелехин Александр Кс-20 лабораторная работа 7.docx
@@ -3099,8 +3099,6 @@
             </w:r>
           </w:p>
         </w:tc>
-        <w:bookmarkStart w:id="29" w:name="_GoBack"/>
-        <w:bookmarkEnd w:id="29"/>
       </w:tr>
       <w:tr>
         <w:tc>
@@ -4174,6 +4172,753 @@
       <w:pPr>
         <w:spacing w:line="259" w:lineRule="auto"/>
         <w:ind w:firstLine="0"/>
+        <w:rPr>
+          <w:rFonts w:eastAsiaTheme="minorEastAsia"/>
+        </w:rPr>
+      </w:pPr>
+      <w:r>
+        <w:t xml:space="preserve">Для константы скорости предложено несколько выражений. Одним из самых распространенных является </w:t>
+      </w:r>
+      <w:r>
+        <w:rPr>
+          <w:b/>
+        </w:rPr>
+        <w:t>уравнение Аррениуса:</w:t>
+      </w:r>
+      <w:r>
+        <w:rPr>
+          <w:b/>
+        </w:rPr>
+        <w:t xml:space="preserve"> </w:t>
+      </w:r>
+      <m:oMath>
+        <m:r>
+          <m:rPr>
+            <m:sty m:val="p"/>
+          </m:rPr>
+          <w:rPr>
+            <w:rFonts w:ascii="Cambria Math" w:hAnsi="Cambria Math"/>
+          </w:rPr>
+          <m:t>k=A*</m:t>
+        </m:r>
+        <m:sSup>
+          <m:sSupPr>
+            <m:ctrlPr>
+              <w:rPr>
+                <w:rFonts w:ascii="Cambria Math" w:hAnsi="Cambria Math"/>
+              </w:rPr>
+            </m:ctrlPr>
+          </m:sSupPr>
+          <m:e>
+            <m:r>
+              <w:rPr>
+                <w:rFonts w:ascii="Cambria Math" w:hAnsi="Cambria Math"/>
+              </w:rPr>
+              <m:t>e</m:t>
+            </m:r>
+          </m:e>
+          <m:sup>
+            <m:r>
+              <w:rPr>
+                <w:rFonts w:ascii="Cambria Math" w:hAnsi="Cambria Math"/>
+              </w:rPr>
+              <m:t>-</m:t>
+            </m:r>
+            <m:f>
+              <m:fPr>
+                <m:ctrlPr>
+                  <w:rPr>
+                    <w:rFonts w:ascii="Cambria Math" w:hAnsi="Cambria Math"/>
+                    <w:i/>
+                  </w:rPr>
+                </m:ctrlPr>
+              </m:fPr>
+              <m:num>
+                <m:sSub>
+                  <m:sSubPr>
+                    <m:ctrlPr>
+                      <w:rPr>
+                        <w:rFonts w:ascii="Cambria Math" w:hAnsi="Cambria Math"/>
+                        <w:i/>
+                      </w:rPr>
+                    </m:ctrlPr>
+                  </m:sSubPr>
+                  <m:e>
+                    <m:r>
+                      <w:rPr>
+                        <w:rFonts w:ascii="Cambria Math" w:hAnsi="Cambria Math"/>
+                      </w:rPr>
+                      <m:t>E</m:t>
+                    </m:r>
+                  </m:e>
+                  <m:sub>
+                    <m:r>
+                      <w:rPr>
+                        <w:rFonts w:ascii="Cambria Math" w:hAnsi="Cambria Math"/>
+                      </w:rPr>
+                      <m:t>a</m:t>
+                    </m:r>
+                  </m:sub>
+                </m:sSub>
+              </m:num>
+              <m:den>
+                <m:r>
+                  <w:rPr>
+                    <w:rFonts w:ascii="Cambria Math" w:hAnsi="Cambria Math"/>
+                  </w:rPr>
+                  <m:t>RT</m:t>
+                </m:r>
+              </m:den>
+            </m:f>
+          </m:sup>
+        </m:sSup>
+      </m:oMath>
+    </w:p>
+    <w:p>
+      <w:pPr>
+        <w:spacing w:line="259" w:lineRule="auto"/>
+        <w:ind w:firstLine="0"/>
+        <w:rPr>
+          <w:rFonts w:eastAsiaTheme="minorEastAsia"/>
+        </w:rPr>
+      </w:pPr>
+      <w:r>
+        <w:rPr>
+          <w:rFonts w:eastAsiaTheme="minorEastAsia"/>
+        </w:rPr>
+        <w:t>Где:</w:t>
+      </w:r>
+    </w:p>
+    <w:p>
+      <w:pPr>
+        <w:spacing w:line="259" w:lineRule="auto"/>
+        <w:ind w:firstLine="0"/>
+        <w:rPr>
+          <w:rFonts w:eastAsiaTheme="minorEastAsia"/>
+        </w:rPr>
+      </w:pPr>
+      <w:r>
+        <w:rPr>
+          <w:rFonts w:eastAsiaTheme="minorEastAsia"/>
+        </w:rPr>
+        <w:t xml:space="preserve"> </w:t>
+      </w:r>
+      <m:oMath>
+        <m:sSub>
+          <m:sSubPr>
+            <m:ctrlPr>
+              <w:rPr>
+                <w:rFonts w:ascii="Cambria Math" w:hAnsi="Cambria Math"/>
+                <w:i/>
+              </w:rPr>
+            </m:ctrlPr>
+          </m:sSubPr>
+          <m:e>
+            <m:r>
+              <w:rPr>
+                <w:rFonts w:ascii="Cambria Math" w:hAnsi="Cambria Math"/>
+              </w:rPr>
+              <m:t>E</m:t>
+            </m:r>
+          </m:e>
+          <m:sub>
+            <m:r>
+              <w:rPr>
+                <w:rFonts w:ascii="Cambria Math" w:hAnsi="Cambria Math"/>
+              </w:rPr>
+              <m:t>a</m:t>
+            </m:r>
+          </m:sub>
+        </m:sSub>
+      </m:oMath>
+      <w:r>
+        <w:rPr>
+          <w:rFonts w:eastAsiaTheme="minorEastAsia"/>
+        </w:rPr>
+        <w:t xml:space="preserve"> - </w:t>
+      </w:r>
+      <w:r>
+        <w:t>энергия активации</w:t>
+      </w:r>
+      <w:r>
+        <w:rPr>
+          <w:rFonts w:eastAsiaTheme="minorEastAsia"/>
+        </w:rPr>
+        <w:t xml:space="preserve"> </w:t>
+      </w:r>
+      <w:r>
+        <w:rPr>
+          <w:rFonts w:eastAsiaTheme="minorEastAsia"/>
+        </w:rPr>
+        <w:t xml:space="preserve"> </w:t>
+      </w:r>
+      <m:oMath>
+        <m:sSub>
+          <m:sSubPr>
+            <m:ctrlPr>
+              <w:rPr>
+                <w:rFonts w:ascii="Cambria Math" w:hAnsi="Cambria Math"/>
+                <w:i/>
+              </w:rPr>
+            </m:ctrlPr>
+          </m:sSubPr>
+          <m:e>
+            <m:r>
+              <w:rPr>
+                <w:rFonts w:ascii="Cambria Math" w:hAnsi="Cambria Math"/>
+              </w:rPr>
+              <m:t>[</m:t>
+            </m:r>
+            <m:r>
+              <w:rPr>
+                <w:rFonts w:ascii="Cambria Math" w:hAnsi="Cambria Math"/>
+              </w:rPr>
+              <m:t>E</m:t>
+            </m:r>
+          </m:e>
+          <m:sub>
+            <m:r>
+              <w:rPr>
+                <w:rFonts w:ascii="Cambria Math" w:hAnsi="Cambria Math"/>
+              </w:rPr>
+              <m:t>a</m:t>
+            </m:r>
+          </m:sub>
+        </m:sSub>
+        <m:r>
+          <w:rPr>
+            <w:rFonts w:ascii="Cambria Math" w:hAnsi="Cambria Math"/>
+          </w:rPr>
+          <m:t>]=</m:t>
+        </m:r>
+        <m:f>
+          <m:fPr>
+            <m:ctrlPr>
+              <w:rPr>
+                <w:rFonts w:ascii="Cambria Math" w:hAnsi="Cambria Math"/>
+                <w:i/>
+                <w:lang w:val="en-US"/>
+              </w:rPr>
+            </m:ctrlPr>
+          </m:fPr>
+          <m:num>
+            <m:r>
+              <w:rPr>
+                <w:rFonts w:ascii="Cambria Math" w:hAnsi="Cambria Math"/>
+              </w:rPr>
+              <m:t>Дж</m:t>
+            </m:r>
+          </m:num>
+          <m:den>
+            <m:r>
+              <w:rPr>
+                <w:rFonts w:ascii="Cambria Math" w:hAnsi="Cambria Math"/>
+              </w:rPr>
+              <m:t>моль</m:t>
+            </m:r>
+          </m:den>
+        </m:f>
+        <m:r>
+          <w:rPr>
+            <w:rFonts w:ascii="Cambria Math" w:hAnsi="Cambria Math"/>
+          </w:rPr>
+          <m:t xml:space="preserve"> или </m:t>
+        </m:r>
+        <m:f>
+          <m:fPr>
+            <m:ctrlPr>
+              <w:rPr>
+                <w:rFonts w:ascii="Cambria Math" w:hAnsi="Cambria Math"/>
+                <w:i/>
+                <w:lang w:val="en-US"/>
+              </w:rPr>
+            </m:ctrlPr>
+          </m:fPr>
+          <m:num>
+            <m:r>
+              <w:rPr>
+                <w:rFonts w:ascii="Cambria Math" w:hAnsi="Cambria Math"/>
+              </w:rPr>
+              <m:t>к</m:t>
+            </m:r>
+            <m:r>
+              <w:rPr>
+                <w:rFonts w:ascii="Cambria Math" w:hAnsi="Cambria Math"/>
+              </w:rPr>
+              <m:t>Дж</m:t>
+            </m:r>
+          </m:num>
+          <m:den>
+            <m:r>
+              <w:rPr>
+                <w:rFonts w:ascii="Cambria Math" w:hAnsi="Cambria Math"/>
+              </w:rPr>
+              <m:t>моль</m:t>
+            </m:r>
+          </m:den>
+        </m:f>
+        <m:r>
+          <w:rPr>
+            <w:rFonts w:ascii="Cambria Math" w:hAnsi="Cambria Math"/>
+          </w:rPr>
+          <m:t xml:space="preserve">или </m:t>
+        </m:r>
+        <m:f>
+          <m:fPr>
+            <m:ctrlPr>
+              <w:rPr>
+                <w:rFonts w:ascii="Cambria Math" w:hAnsi="Cambria Math"/>
+                <w:i/>
+                <w:lang w:val="en-US"/>
+              </w:rPr>
+            </m:ctrlPr>
+          </m:fPr>
+          <m:num>
+            <m:r>
+              <w:rPr>
+                <w:rFonts w:ascii="Cambria Math" w:hAnsi="Cambria Math"/>
+              </w:rPr>
+              <m:t>ккал</m:t>
+            </m:r>
+          </m:num>
+          <m:den>
+            <m:r>
+              <w:rPr>
+                <w:rFonts w:ascii="Cambria Math" w:hAnsi="Cambria Math"/>
+              </w:rPr>
+              <m:t>моль</m:t>
+            </m:r>
+          </m:den>
+        </m:f>
+        <m:r>
+          <w:rPr>
+            <w:rFonts w:ascii="Cambria Math" w:hAnsi="Cambria Math"/>
+          </w:rPr>
+          <m:t xml:space="preserve"> или эВ</m:t>
+        </m:r>
+      </m:oMath>
+    </w:p>
+    <w:p>
+      <w:pPr>
+        <w:spacing w:line="259" w:lineRule="auto"/>
+        <w:ind w:firstLine="0"/>
+      </w:pPr>
+      <w:r>
+        <w:rPr>
+          <w:rFonts w:eastAsiaTheme="minorEastAsia"/>
+          <w:i/>
+          <w:lang w:val="en-US"/>
+        </w:rPr>
+        <w:t>R</w:t>
+      </w:r>
+      <w:r>
+        <w:rPr>
+          <w:rFonts w:eastAsiaTheme="minorEastAsia"/>
+        </w:rPr>
+        <w:t xml:space="preserve"> - </w:t>
+      </w:r>
+      <w:r>
+        <w:t>универсальная газовая постоянная</w:t>
+      </w:r>
+      <w:r>
+        <w:t xml:space="preserve">. </w:t>
+      </w:r>
+      <w:r>
+        <w:t xml:space="preserve">Если </w:t>
+      </w:r>
+      <m:oMath>
+        <m:sSub>
+          <m:sSubPr>
+            <m:ctrlPr>
+              <w:rPr>
+                <w:rFonts w:ascii="Cambria Math" w:hAnsi="Cambria Math"/>
+                <w:i/>
+              </w:rPr>
+            </m:ctrlPr>
+          </m:sSubPr>
+          <m:e>
+            <m:r>
+              <w:rPr>
+                <w:rFonts w:ascii="Cambria Math" w:hAnsi="Cambria Math"/>
+              </w:rPr>
+              <m:t>E</m:t>
+            </m:r>
+          </m:e>
+          <m:sub>
+            <m:r>
+              <w:rPr>
+                <w:rFonts w:ascii="Cambria Math" w:hAnsi="Cambria Math"/>
+              </w:rPr>
+              <m:t>a</m:t>
+            </m:r>
+          </m:sub>
+        </m:sSub>
+      </m:oMath>
+      <w:r>
+        <w:t xml:space="preserve"> в </w:t>
+      </w:r>
+      <m:oMath>
+        <m:f>
+          <m:fPr>
+            <m:ctrlPr>
+              <w:rPr>
+                <w:rFonts w:ascii="Cambria Math" w:hAnsi="Cambria Math"/>
+                <w:i/>
+                <w:lang w:val="en-US"/>
+              </w:rPr>
+            </m:ctrlPr>
+          </m:fPr>
+          <m:num>
+            <m:r>
+              <w:rPr>
+                <w:rFonts w:ascii="Cambria Math" w:hAnsi="Cambria Math"/>
+              </w:rPr>
+              <m:t>Дж</m:t>
+            </m:r>
+          </m:num>
+          <m:den>
+            <m:r>
+              <w:rPr>
+                <w:rFonts w:ascii="Cambria Math" w:hAnsi="Cambria Math"/>
+              </w:rPr>
+              <m:t>моль</m:t>
+            </m:r>
+          </m:den>
+        </m:f>
+      </m:oMath>
+      <w:r>
+        <w:t xml:space="preserve">, то R в </w:t>
+      </w:r>
+      <m:oMath>
+        <m:f>
+          <m:fPr>
+            <m:ctrlPr>
+              <w:rPr>
+                <w:rFonts w:ascii="Cambria Math" w:hAnsi="Cambria Math"/>
+                <w:i/>
+              </w:rPr>
+            </m:ctrlPr>
+          </m:fPr>
+          <m:num>
+            <m:f>
+              <m:fPr>
+                <m:ctrlPr>
+                  <w:rPr>
+                    <w:rFonts w:ascii="Cambria Math" w:hAnsi="Cambria Math"/>
+                    <w:i/>
+                    <w:lang w:val="en-US"/>
+                  </w:rPr>
+                </m:ctrlPr>
+              </m:fPr>
+              <m:num>
+                <m:r>
+                  <w:rPr>
+                    <w:rFonts w:ascii="Cambria Math" w:hAnsi="Cambria Math"/>
+                  </w:rPr>
+                  <m:t>Дж</m:t>
+                </m:r>
+              </m:num>
+              <m:den>
+                <m:r>
+                  <w:rPr>
+                    <w:rFonts w:ascii="Cambria Math" w:hAnsi="Cambria Math"/>
+                  </w:rPr>
+                  <m:t>моль</m:t>
+                </m:r>
+              </m:den>
+            </m:f>
+          </m:num>
+          <m:den>
+            <m:r>
+              <w:rPr>
+                <w:rFonts w:ascii="Cambria Math" w:hAnsi="Cambria Math"/>
+              </w:rPr>
+              <m:t>K</m:t>
+            </m:r>
+          </m:den>
+        </m:f>
+      </m:oMath>
+      <w:r>
+        <w:t xml:space="preserve"> </w:t>
+      </w:r>
+      <w:r>
+        <w:t>и т.д</w:t>
+      </w:r>
+      <w:r>
+        <w:t>.</w:t>
+      </w:r>
+    </w:p>
+    <w:p>
+      <w:pPr>
+        <w:spacing w:line="259" w:lineRule="auto"/>
+        <w:ind w:firstLine="0"/>
+      </w:pPr>
+      <w:r>
+        <w:rPr>
+          <w:i/>
+        </w:rPr>
+        <w:t>A</w:t>
+      </w:r>
+      <w:r>
+        <w:t xml:space="preserve"> – предэкспоненциальный множитель. Имеет роль стерического (пространственного фактора), или числа соударений.</w:t>
+      </w:r>
+    </w:p>
+    <w:p>
+      <w:pPr>
+        <w:spacing w:after="0" w:line="240" w:lineRule="auto"/>
+        <w:ind w:firstLine="0"/>
+        <w:rPr>
+          <w:rFonts w:eastAsiaTheme="minorEastAsia"/>
+        </w:rPr>
+      </w:pPr>
+      <w:r>
+        <w:rPr>
+          <w:b/>
+        </w:rPr>
+        <w:t>Правило Вант-Гоффа</w:t>
+      </w:r>
+      <w:r>
+        <w:t xml:space="preserve"> – при увеличении температуры на каждые 10 градусов скорость гомогенной химической реакции увеличивается в 2 – 4 раза:</w:t>
+      </w:r>
+      <w:r>
+        <w:t xml:space="preserve"> </w:t>
+      </w:r>
+      <m:oMath>
+        <m:f>
+          <m:fPr>
+            <m:ctrlPr>
+              <w:rPr>
+                <w:rFonts w:ascii="Cambria Math" w:hAnsi="Cambria Math"/>
+                <w:i/>
+              </w:rPr>
+            </m:ctrlPr>
+          </m:fPr>
+          <m:num>
+            <m:r>
+              <w:rPr>
+                <w:rFonts w:ascii="Cambria Math" w:hAnsi="Cambria Math"/>
+              </w:rPr>
+              <m:t>r(</m:t>
+            </m:r>
+            <m:sSub>
+              <m:sSubPr>
+                <m:ctrlPr>
+                  <w:rPr>
+                    <w:rFonts w:ascii="Cambria Math" w:hAnsi="Cambria Math"/>
+                    <w:i/>
+                  </w:rPr>
+                </m:ctrlPr>
+              </m:sSubPr>
+              <m:e>
+                <m:r>
+                  <w:rPr>
+                    <w:rFonts w:ascii="Cambria Math" w:hAnsi="Cambria Math"/>
+                  </w:rPr>
+                  <m:t>T</m:t>
+                </m:r>
+              </m:e>
+              <m:sub>
+                <m:r>
+                  <w:rPr>
+                    <w:rFonts w:ascii="Cambria Math" w:hAnsi="Cambria Math"/>
+                  </w:rPr>
+                  <m:t>2</m:t>
+                </m:r>
+              </m:sub>
+            </m:sSub>
+            <m:r>
+              <w:rPr>
+                <w:rFonts w:ascii="Cambria Math" w:hAnsi="Cambria Math"/>
+              </w:rPr>
+              <m:t>)</m:t>
+            </m:r>
+          </m:num>
+          <m:den>
+            <m:r>
+              <w:rPr>
+                <w:rFonts w:ascii="Cambria Math" w:hAnsi="Cambria Math"/>
+              </w:rPr>
+              <m:t>r(</m:t>
+            </m:r>
+            <m:sSub>
+              <m:sSubPr>
+                <m:ctrlPr>
+                  <w:rPr>
+                    <w:rFonts w:ascii="Cambria Math" w:hAnsi="Cambria Math"/>
+                    <w:i/>
+                  </w:rPr>
+                </m:ctrlPr>
+              </m:sSubPr>
+              <m:e>
+                <m:r>
+                  <w:rPr>
+                    <w:rFonts w:ascii="Cambria Math" w:hAnsi="Cambria Math"/>
+                  </w:rPr>
+                  <m:t>T</m:t>
+                </m:r>
+              </m:e>
+              <m:sub>
+                <m:r>
+                  <w:rPr>
+                    <w:rFonts w:ascii="Cambria Math" w:hAnsi="Cambria Math"/>
+                  </w:rPr>
+                  <m:t>1</m:t>
+                </m:r>
+              </m:sub>
+            </m:sSub>
+            <m:r>
+              <w:rPr>
+                <w:rFonts w:ascii="Cambria Math" w:hAnsi="Cambria Math"/>
+              </w:rPr>
+              <m:t>)</m:t>
+            </m:r>
+          </m:den>
+        </m:f>
+        <m:r>
+          <w:rPr>
+            <w:rFonts w:ascii="Cambria Math" w:hAnsi="Cambria Math"/>
+          </w:rPr>
+          <m:t>=</m:t>
+        </m:r>
+        <m:sSup>
+          <m:sSupPr>
+            <m:ctrlPr>
+              <w:rPr>
+                <w:rFonts w:ascii="Cambria Math" w:hAnsi="Cambria Math"/>
+                <w:i/>
+              </w:rPr>
+            </m:ctrlPr>
+          </m:sSupPr>
+          <m:e>
+            <m:r>
+              <w:rPr>
+                <w:rFonts w:ascii="Cambria Math" w:hAnsi="Cambria Math"/>
+              </w:rPr>
+              <m:t>γ</m:t>
+            </m:r>
+          </m:e>
+          <m:sup>
+            <m:f>
+              <m:fPr>
+                <m:ctrlPr>
+                  <w:rPr>
+                    <w:rFonts w:ascii="Cambria Math" w:hAnsi="Cambria Math"/>
+                    <w:i/>
+                  </w:rPr>
+                </m:ctrlPr>
+              </m:fPr>
+              <m:num>
+                <m:sSub>
+                  <m:sSubPr>
+                    <m:ctrlPr>
+                      <w:rPr>
+                        <w:rFonts w:ascii="Cambria Math" w:hAnsi="Cambria Math"/>
+                        <w:i/>
+                      </w:rPr>
+                    </m:ctrlPr>
+                  </m:sSubPr>
+                  <m:e>
+                    <m:r>
+                      <w:rPr>
+                        <w:rFonts w:ascii="Cambria Math" w:hAnsi="Cambria Math"/>
+                      </w:rPr>
+                      <m:t>T</m:t>
+                    </m:r>
+                  </m:e>
+                  <m:sub>
+                    <m:r>
+                      <w:rPr>
+                        <w:rFonts w:ascii="Cambria Math" w:hAnsi="Cambria Math"/>
+                      </w:rPr>
+                      <m:t>2</m:t>
+                    </m:r>
+                  </m:sub>
+                </m:sSub>
+                <m:r>
+                  <w:rPr>
+                    <w:rFonts w:ascii="Cambria Math" w:hAnsi="Cambria Math"/>
+                  </w:rPr>
+                  <m:t>-</m:t>
+                </m:r>
+                <m:sSub>
+                  <m:sSubPr>
+                    <m:ctrlPr>
+                      <w:rPr>
+                        <w:rFonts w:ascii="Cambria Math" w:hAnsi="Cambria Math"/>
+                        <w:i/>
+                      </w:rPr>
+                    </m:ctrlPr>
+                  </m:sSubPr>
+                  <m:e>
+                    <m:r>
+                      <w:rPr>
+                        <w:rFonts w:ascii="Cambria Math" w:hAnsi="Cambria Math"/>
+                      </w:rPr>
+                      <m:t>T</m:t>
+                    </m:r>
+                  </m:e>
+                  <m:sub>
+                    <m:r>
+                      <w:rPr>
+                        <w:rFonts w:ascii="Cambria Math" w:hAnsi="Cambria Math"/>
+                      </w:rPr>
+                      <m:t>1</m:t>
+                    </m:r>
+                  </m:sub>
+                </m:sSub>
+              </m:num>
+              <m:den>
+                <m:r>
+                  <w:rPr>
+                    <w:rFonts w:ascii="Cambria Math" w:hAnsi="Cambria Math"/>
+                  </w:rPr>
+                  <m:t>10</m:t>
+                </m:r>
+              </m:den>
+            </m:f>
+          </m:sup>
+        </m:sSup>
+      </m:oMath>
+    </w:p>
+    <w:p>
+      <w:pPr>
+        <w:spacing w:after="0" w:line="240" w:lineRule="auto"/>
+        <w:ind w:firstLine="0"/>
+        <w:rPr>
+          <w:rFonts w:eastAsiaTheme="minorEastAsia"/>
+          <w:i/>
+          <w:lang w:val="en-US"/>
+        </w:rPr>
+      </w:pPr>
+      <w:r>
+        <w:rPr>
+          <w:rFonts w:ascii="Cambria Math" w:hAnsi="Cambria Math" w:cs="Cambria Math"/>
+        </w:rPr>
+        <w:t>𝛾</w:t>
+      </w:r>
+      <w:r>
+        <w:t xml:space="preserve"> – температурный коэффициент реакции</w:t>
+      </w:r>
+      <w:r>
+        <w:rPr>
+          <w:lang w:val="en-US"/>
+        </w:rPr>
+        <w:t>.</w:t>
+      </w:r>
+    </w:p>
+    <w:p>
+      <w:pPr>
+        <w:spacing w:line="259" w:lineRule="auto"/>
+        <w:ind w:firstLine="0"/>
+        <w:rPr>
+          <w:i/>
+        </w:rPr>
+      </w:pPr>
+    </w:p>
+    <w:p>
+      <w:pPr>
+        <w:spacing w:line="259" w:lineRule="auto"/>
+        <w:ind w:firstLine="0"/>
         <w:jc w:val="left"/>
         <w:rPr>
           <w:b/>
@@ -4185,9 +4930,13 @@
         </w:rPr>
         <w:br w:type="page"/>
       </w:r>
-    </w:p>
-    <w:p>
-      <w:pPr>
+      <w:bookmarkStart w:id="29" w:name="_GoBack"/>
+      <w:bookmarkEnd w:id="29"/>
+    </w:p>
+    <w:p>
+      <w:pPr>
+        <w:spacing w:line="259" w:lineRule="auto"/>
+        <w:ind w:firstLine="0"/>
         <w:jc w:val="center"/>
         <w:rPr>
           <w:b/>
@@ -4198,7 +4947,2287 @@
           <w:b/>
         </w:rPr>
         <w:lastRenderedPageBreak/>
-        <w:t>Результаты расчетов</w:t>
+        <w:t>Исходные файлы (</w:t>
+      </w:r>
+      <w:hyperlink r:id="rId8" w:history="1">
+        <w:r>
+          <w:rPr>
+            <w:rStyle w:val="a6"/>
+            <w:b/>
+          </w:rPr>
+          <w:t xml:space="preserve">ссылка на </w:t>
+        </w:r>
+        <w:r>
+          <w:rPr>
+            <w:rStyle w:val="a6"/>
+            <w:b/>
+          </w:rPr>
+          <w:t>п</w:t>
+        </w:r>
+        <w:r>
+          <w:rPr>
+            <w:rStyle w:val="a6"/>
+            <w:b/>
+          </w:rPr>
+          <w:t>апку</w:t>
+        </w:r>
+      </w:hyperlink>
+      <w:r>
+        <w:rPr>
+          <w:b/>
+        </w:rPr>
+        <w:t>)</w:t>
+      </w:r>
+    </w:p>
+    <w:p>
+      <w:pPr>
+        <w:spacing w:line="259" w:lineRule="auto"/>
+        <w:ind w:firstLine="0"/>
+        <w:jc w:val="center"/>
+        <w:rPr>
+          <w:b/>
+        </w:rPr>
+      </w:pPr>
+      <w:r>
+        <w:rPr>
+          <w:b/>
+          <w:lang w:val="en-US"/>
+        </w:rPr>
+        <w:t>mech</w:t>
+      </w:r>
+      <w:r>
+        <w:rPr>
+          <w:b/>
+        </w:rPr>
+        <w:t>.</w:t>
+      </w:r>
+      <w:r>
+        <w:rPr>
+          <w:b/>
+          <w:lang w:val="en-US"/>
+        </w:rPr>
+        <w:t>inp</w:t>
+      </w:r>
+    </w:p>
+    <w:p>
+      <w:pPr>
+        <w:spacing w:after="0" w:line="240" w:lineRule="auto"/>
+        <w:ind w:firstLine="0"/>
+      </w:pPr>
+      <w:r>
+        <w:rPr>
+          <w:lang w:val="en-US"/>
+        </w:rPr>
+        <w:t>MATERIAL</w:t>
+      </w:r>
+      <w:r>
+        <w:t xml:space="preserve"> </w:t>
+      </w:r>
+      <w:r>
+        <w:rPr>
+          <w:lang w:val="en-US"/>
+        </w:rPr>
+        <w:t>NICAT</w:t>
+      </w:r>
+    </w:p>
+    <w:p>
+      <w:pPr>
+        <w:spacing w:after="0" w:line="240" w:lineRule="auto"/>
+        <w:ind w:firstLine="0"/>
+        <w:rPr>
+          <w:lang w:val="en-US"/>
+        </w:rPr>
+      </w:pPr>
+      <w:r>
+        <w:rPr>
+          <w:lang w:val="en-US"/>
+        </w:rPr>
+        <w:t>SITE</w:t>
+      </w:r>
+      <w:r>
+        <w:t>/</w:t>
+      </w:r>
+      <w:r>
+        <w:rPr>
+          <w:lang w:val="en-US"/>
+        </w:rPr>
+        <w:t>RHODIUM/ SDEN/2.77e-09/</w:t>
+      </w:r>
+    </w:p>
+    <w:p>
+      <w:pPr>
+        <w:spacing w:after="0" w:line="240" w:lineRule="auto"/>
+        <w:ind w:firstLine="0"/>
+        <w:rPr>
+          <w:lang w:val="en-US"/>
+        </w:rPr>
+      </w:pPr>
+      <w:r>
+        <w:rPr>
+          <w:lang w:val="en-US"/>
+        </w:rPr>
+        <w:t>Rh(S) CO(S) O(S) CO2(S)</w:t>
+      </w:r>
+    </w:p>
+    <w:p>
+      <w:pPr>
+        <w:spacing w:after="0" w:line="240" w:lineRule="auto"/>
+        <w:ind w:firstLine="0"/>
+        <w:rPr>
+          <w:lang w:val="en-US"/>
+        </w:rPr>
+      </w:pPr>
+      <w:r>
+        <w:rPr>
+          <w:lang w:val="en-US"/>
+        </w:rPr>
+        <w:t>END</w:t>
+      </w:r>
+    </w:p>
+    <w:p>
+      <w:pPr>
+        <w:spacing w:after="0" w:line="240" w:lineRule="auto"/>
+        <w:ind w:firstLine="0"/>
+        <w:rPr>
+          <w:lang w:val="en-US"/>
+        </w:rPr>
+      </w:pPr>
+      <w:r>
+        <w:rPr>
+          <w:lang w:val="en-US"/>
+        </w:rPr>
+        <w:t>!ALIAS (S) Rh:1</w:t>
+      </w:r>
+    </w:p>
+    <w:p>
+      <w:pPr>
+        <w:spacing w:after="0" w:line="240" w:lineRule="auto"/>
+        <w:ind w:firstLine="0"/>
+        <w:rPr>
+          <w:lang w:val="en-US"/>
+        </w:rPr>
+      </w:pPr>
+      <w:r>
+        <w:rPr>
+          <w:lang w:val="en-US"/>
+        </w:rPr>
+        <w:t>THERMO ALL</w:t>
+      </w:r>
+    </w:p>
+    <w:p>
+      <w:pPr>
+        <w:spacing w:after="0" w:line="240" w:lineRule="auto"/>
+        <w:ind w:firstLine="0"/>
+        <w:rPr>
+          <w:lang w:val="en-US"/>
+        </w:rPr>
+      </w:pPr>
+      <w:r>
+        <w:rPr>
+          <w:lang w:val="en-US"/>
+        </w:rPr>
+        <w:t xml:space="preserve">   300.0   1000.0   5000.0</w:t>
+      </w:r>
+    </w:p>
+    <w:p>
+      <w:pPr>
+        <w:spacing w:after="0" w:line="240" w:lineRule="auto"/>
+        <w:ind w:firstLine="0"/>
+        <w:rPr>
+          <w:lang w:val="en-US"/>
+        </w:rPr>
+      </w:pPr>
+      <w:r>
+        <w:rPr>
+          <w:lang w:val="en-US"/>
+        </w:rPr>
+        <w:t>O2                      O   2    0    0    0      300.00   5000.00 1000.00     1</w:t>
+      </w:r>
+    </w:p>
+    <w:p>
+      <w:pPr>
+        <w:spacing w:after="0" w:line="240" w:lineRule="auto"/>
+        <w:ind w:firstLine="0"/>
+        <w:rPr>
+          <w:lang w:val="en-US"/>
+        </w:rPr>
+      </w:pPr>
+      <w:r>
+        <w:rPr>
+          <w:lang w:val="en-US"/>
+        </w:rPr>
+        <w:t xml:space="preserve"> 0.36122139E+01 0.74853166E-03-0.19820647E-06 0.33749008E-10-0.23907374E-14    2</w:t>
+      </w:r>
+    </w:p>
+    <w:p>
+      <w:pPr>
+        <w:spacing w:after="0" w:line="240" w:lineRule="auto"/>
+        <w:ind w:firstLine="0"/>
+        <w:rPr>
+          <w:lang w:val="en-US"/>
+        </w:rPr>
+      </w:pPr>
+      <w:r>
+        <w:rPr>
+          <w:lang w:val="en-US"/>
+        </w:rPr>
+        <w:t>-0.11978151E+04 0.36703307E+01 0.37837135E+01-0.30233634E-02 0.99492751E-05    3</w:t>
+      </w:r>
+    </w:p>
+    <w:p>
+      <w:pPr>
+        <w:spacing w:after="0" w:line="240" w:lineRule="auto"/>
+        <w:ind w:firstLine="0"/>
+        <w:rPr>
+          <w:lang w:val="en-US"/>
+        </w:rPr>
+      </w:pPr>
+      <w:r>
+        <w:rPr>
+          <w:lang w:val="en-US"/>
+        </w:rPr>
+        <w:t>-0.98189101E-08 0.33031825E-11-0.10638107E+04 0.36416345E+01                   4</w:t>
+      </w:r>
+    </w:p>
+    <w:p>
+      <w:pPr>
+        <w:spacing w:after="0" w:line="240" w:lineRule="auto"/>
+        <w:ind w:firstLine="0"/>
+        <w:rPr>
+          <w:lang w:val="en-US"/>
+        </w:rPr>
+      </w:pPr>
+      <w:r>
+        <w:rPr>
+          <w:lang w:val="en-US"/>
+        </w:rPr>
+        <w:t>CO                      C   1O   1    0    0      300.00   5000.00 1000.00     1</w:t>
+      </w:r>
+    </w:p>
+    <w:p>
+      <w:pPr>
+        <w:spacing w:after="0" w:line="240" w:lineRule="auto"/>
+        <w:ind w:firstLine="0"/>
+        <w:rPr>
+          <w:lang w:val="en-US"/>
+        </w:rPr>
+      </w:pPr>
+      <w:r>
+        <w:rPr>
+          <w:lang w:val="en-US"/>
+        </w:rPr>
+        <w:t xml:space="preserve"> 0.30250781E+01 0.14426885E-02-0.56308278E-06 0.10185813E-09-0.69109516E-14    2</w:t>
+      </w:r>
+    </w:p>
+    <w:p>
+      <w:pPr>
+        <w:spacing w:after="0" w:line="240" w:lineRule="auto"/>
+        <w:ind w:firstLine="0"/>
+        <w:rPr>
+          <w:lang w:val="en-US"/>
+        </w:rPr>
+      </w:pPr>
+      <w:r>
+        <w:rPr>
+          <w:lang w:val="en-US"/>
+        </w:rPr>
+        <w:t>-0.14268350E+05 0.61082177E+01 0.32624517E+01 0.15119409E-02-0.38817552E-05    3</w:t>
+      </w:r>
+    </w:p>
+    <w:p>
+      <w:pPr>
+        <w:spacing w:after="0" w:line="240" w:lineRule="auto"/>
+        <w:ind w:firstLine="0"/>
+        <w:rPr>
+          <w:lang w:val="en-US"/>
+        </w:rPr>
+      </w:pPr>
+      <w:r>
+        <w:rPr>
+          <w:lang w:val="en-US"/>
+        </w:rPr>
+        <w:t xml:space="preserve"> 0.55819442E-08-0.24749512E-11-0.14310539E+05 0.48488970E+01                   4</w:t>
+      </w:r>
+    </w:p>
+    <w:p>
+      <w:pPr>
+        <w:spacing w:after="0" w:line="240" w:lineRule="auto"/>
+        <w:ind w:firstLine="0"/>
+        <w:rPr>
+          <w:lang w:val="en-US"/>
+        </w:rPr>
+      </w:pPr>
+      <w:r>
+        <w:rPr>
+          <w:lang w:val="en-US"/>
+        </w:rPr>
+        <w:t>CO2                     C   1O   2    0    0      300.00   5000.00 1000.00     1</w:t>
+      </w:r>
+    </w:p>
+    <w:p>
+      <w:pPr>
+        <w:spacing w:after="0" w:line="240" w:lineRule="auto"/>
+        <w:ind w:firstLine="0"/>
+        <w:rPr>
+          <w:lang w:val="en-US"/>
+        </w:rPr>
+      </w:pPr>
+      <w:r>
+        <w:rPr>
+          <w:lang w:val="en-US"/>
+        </w:rPr>
+        <w:t xml:space="preserve"> 0.44536228E+01 0.31401687E-02-0.12784105E-05 0.23939967E-09-0.16690332E-13    2</w:t>
+      </w:r>
+    </w:p>
+    <w:p>
+      <w:pPr>
+        <w:spacing w:after="0" w:line="240" w:lineRule="auto"/>
+        <w:ind w:firstLine="0"/>
+        <w:rPr>
+          <w:lang w:val="en-US"/>
+        </w:rPr>
+      </w:pPr>
+      <w:r>
+        <w:rPr>
+          <w:lang w:val="en-US"/>
+        </w:rPr>
+        <w:t>-0.48966961E+05-0.95539588E+00 0.22757246E+01 0.99220723E-02-0.10409113E-04    3</w:t>
+      </w:r>
+    </w:p>
+    <w:p>
+      <w:pPr>
+        <w:spacing w:after="0" w:line="240" w:lineRule="auto"/>
+        <w:ind w:firstLine="0"/>
+        <w:rPr>
+          <w:lang w:val="en-US"/>
+        </w:rPr>
+      </w:pPr>
+      <w:r>
+        <w:rPr>
+          <w:lang w:val="en-US"/>
+        </w:rPr>
+        <w:t xml:space="preserve"> 0.68666868E-08-0.21172801E-11-0.48373141E+05 0.10188488E+02                   4</w:t>
+      </w:r>
+    </w:p>
+    <w:p>
+      <w:pPr>
+        <w:spacing w:after="0" w:line="240" w:lineRule="auto"/>
+        <w:ind w:firstLine="0"/>
+        <w:rPr>
+          <w:lang w:val="en-US"/>
+        </w:rPr>
+      </w:pPr>
+      <w:r>
+        <w:rPr>
+          <w:lang w:val="en-US"/>
+        </w:rPr>
+        <w:t>Rh(S)                   Rh  1    0    0    0      300.00   3000.00 1000.00     1</w:t>
+      </w:r>
+    </w:p>
+    <w:p>
+      <w:pPr>
+        <w:spacing w:after="0" w:line="240" w:lineRule="auto"/>
+        <w:ind w:firstLine="0"/>
+        <w:rPr>
+          <w:lang w:val="en-US"/>
+        </w:rPr>
+      </w:pPr>
+      <w:r>
+        <w:rPr>
+          <w:lang w:val="en-US"/>
+        </w:rPr>
+        <w:t xml:space="preserve"> 0.00000000E+00 0.00000000E+00 0.00000000E+00 0.00000000E+00 0.00000000E+00    2</w:t>
+      </w:r>
+    </w:p>
+    <w:p>
+      <w:pPr>
+        <w:spacing w:after="0" w:line="240" w:lineRule="auto"/>
+        <w:ind w:firstLine="0"/>
+        <w:rPr>
+          <w:lang w:val="en-US"/>
+        </w:rPr>
+      </w:pPr>
+      <w:r>
+        <w:rPr>
+          <w:lang w:val="en-US"/>
+        </w:rPr>
+        <w:t xml:space="preserve"> 0.00000000E+00 0.00000000E+00 0.00000000E+00 0.00000000E+00 0.00000000E+00    3</w:t>
+      </w:r>
+    </w:p>
+    <w:p>
+      <w:pPr>
+        <w:spacing w:after="0" w:line="240" w:lineRule="auto"/>
+        <w:ind w:firstLine="0"/>
+        <w:rPr>
+          <w:lang w:val="en-US"/>
+        </w:rPr>
+      </w:pPr>
+      <w:r>
+        <w:rPr>
+          <w:lang w:val="en-US"/>
+        </w:rPr>
+        <w:t xml:space="preserve"> 0.00000000E+00 0.00000000E+00 0.00000000E+00 0.00000000E+00                   4</w:t>
+      </w:r>
+    </w:p>
+    <w:p>
+      <w:pPr>
+        <w:spacing w:after="0" w:line="240" w:lineRule="auto"/>
+        <w:ind w:firstLine="0"/>
+        <w:rPr>
+          <w:lang w:val="en-US"/>
+        </w:rPr>
+      </w:pPr>
+      <w:r>
+        <w:rPr>
+          <w:lang w:val="en-US"/>
+        </w:rPr>
+        <w:t>END</w:t>
+      </w:r>
+    </w:p>
+    <w:p>
+      <w:pPr>
+        <w:spacing w:after="0" w:line="240" w:lineRule="auto"/>
+        <w:ind w:firstLine="0"/>
+        <w:rPr>
+          <w:lang w:val="en-US"/>
+        </w:rPr>
+      </w:pPr>
+      <w:r>
+        <w:rPr>
+          <w:lang w:val="en-US"/>
+        </w:rPr>
+        <w:t>REACTIONS  KJOULES/MOLE</w:t>
+      </w:r>
+    </w:p>
+    <w:p>
+      <w:pPr>
+        <w:spacing w:after="0" w:line="240" w:lineRule="auto"/>
+        <w:ind w:firstLine="0"/>
+        <w:rPr>
+          <w:lang w:val="en-US"/>
+        </w:rPr>
+      </w:pPr>
+      <w:r>
+        <w:rPr>
+          <w:lang w:val="en-US"/>
+        </w:rPr>
+        <w:t>!#1</w:t>
+      </w:r>
+    </w:p>
+    <w:p>
+      <w:pPr>
+        <w:spacing w:after="0" w:line="240" w:lineRule="auto"/>
+        <w:ind w:firstLine="0"/>
+        <w:rPr>
+          <w:lang w:val="en-US"/>
+        </w:rPr>
+      </w:pPr>
+      <w:r>
+        <w:rPr>
+          <w:lang w:val="en-US"/>
+        </w:rPr>
+        <w:t>2Rh(S) + O2 =&gt; 2O(S)  8.830037e+02 0.0 0.0</w:t>
+      </w:r>
+    </w:p>
+    <w:p>
+      <w:pPr>
+        <w:spacing w:after="0" w:line="240" w:lineRule="auto"/>
+        <w:ind w:firstLine="0"/>
+        <w:rPr>
+          <w:lang w:val="en-US"/>
+        </w:rPr>
+      </w:pPr>
+      <w:r>
+        <w:rPr>
+          <w:lang w:val="en-US"/>
+        </w:rPr>
+        <w:t xml:space="preserve"> STICK </w:t>
+      </w:r>
+    </w:p>
+    <w:p>
+      <w:pPr>
+        <w:spacing w:after="0" w:line="240" w:lineRule="auto"/>
+        <w:ind w:firstLine="0"/>
+        <w:rPr>
+          <w:lang w:val="en-US"/>
+        </w:rPr>
+      </w:pPr>
+      <w:r>
+        <w:rPr>
+          <w:lang w:val="en-US"/>
+        </w:rPr>
+        <w:t>!#2</w:t>
+      </w:r>
+    </w:p>
+    <w:p>
+      <w:pPr>
+        <w:spacing w:after="0" w:line="240" w:lineRule="auto"/>
+        <w:ind w:firstLine="0"/>
+        <w:rPr>
+          <w:lang w:val="en-US"/>
+        </w:rPr>
+      </w:pPr>
+      <w:r>
+        <w:rPr>
+          <w:lang w:val="en-US"/>
+        </w:rPr>
+        <w:t>2O(S) =&gt; 2Rh(S) + O2  7.631992e+20 0.000000e+00 9.920900e+01</w:t>
+      </w:r>
+    </w:p>
+    <w:p>
+      <w:pPr>
+        <w:spacing w:after="0" w:line="240" w:lineRule="auto"/>
+        <w:ind w:firstLine="0"/>
+        <w:rPr>
+          <w:lang w:val="en-US"/>
+        </w:rPr>
+      </w:pPr>
+      <w:r>
+        <w:rPr>
+          <w:lang w:val="en-US"/>
+        </w:rPr>
+        <w:t>!#3</w:t>
+      </w:r>
+    </w:p>
+    <w:p>
+      <w:pPr>
+        <w:spacing w:after="0" w:line="240" w:lineRule="auto"/>
+        <w:ind w:firstLine="0"/>
+        <w:rPr>
+          <w:lang w:val="en-US"/>
+        </w:rPr>
+      </w:pPr>
+      <w:r>
+        <w:rPr>
+          <w:lang w:val="en-US"/>
+        </w:rPr>
+        <w:t>Rh(S) + CO =&gt; CO(S)  6.577975e+02 0.0 0.0</w:t>
+      </w:r>
+    </w:p>
+    <w:p>
+      <w:pPr>
+        <w:spacing w:after="0" w:line="240" w:lineRule="auto"/>
+        <w:ind w:firstLine="0"/>
+        <w:rPr>
+          <w:lang w:val="en-US"/>
+        </w:rPr>
+      </w:pPr>
+      <w:r>
+        <w:rPr>
+          <w:lang w:val="en-US"/>
+        </w:rPr>
+        <w:t xml:space="preserve"> STICK </w:t>
+      </w:r>
+    </w:p>
+    <w:p>
+      <w:pPr>
+        <w:spacing w:after="0" w:line="240" w:lineRule="auto"/>
+        <w:ind w:firstLine="0"/>
+        <w:rPr>
+          <w:lang w:val="en-US"/>
+        </w:rPr>
+      </w:pPr>
+      <w:r>
+        <w:rPr>
+          <w:lang w:val="en-US"/>
+        </w:rPr>
+        <w:t>!#4</w:t>
+      </w:r>
+    </w:p>
+    <w:p>
+      <w:pPr>
+        <w:spacing w:after="0" w:line="240" w:lineRule="auto"/>
+        <w:ind w:firstLine="0"/>
+        <w:rPr>
+          <w:lang w:val="en-US"/>
+        </w:rPr>
+      </w:pPr>
+      <w:r>
+        <w:rPr>
+          <w:lang w:val="en-US"/>
+        </w:rPr>
+        <w:t>CO(S) =&gt; Rh(S) + CO  3.564000e+21 0.000000e+00 4.682465e+02</w:t>
+      </w:r>
+    </w:p>
+    <w:p>
+      <w:pPr>
+        <w:spacing w:after="0" w:line="240" w:lineRule="auto"/>
+        <w:ind w:firstLine="0"/>
+        <w:rPr>
+          <w:lang w:val="en-US"/>
+        </w:rPr>
+      </w:pPr>
+      <w:r>
+        <w:rPr>
+          <w:lang w:val="en-US"/>
+        </w:rPr>
+        <w:t>!#5</w:t>
+      </w:r>
+    </w:p>
+    <w:p>
+      <w:pPr>
+        <w:spacing w:after="0" w:line="240" w:lineRule="auto"/>
+        <w:ind w:firstLine="0"/>
+        <w:rPr>
+          <w:lang w:val="en-US"/>
+        </w:rPr>
+      </w:pPr>
+      <w:r>
+        <w:rPr>
+          <w:lang w:val="en-US"/>
+        </w:rPr>
+        <w:t xml:space="preserve">O(S) + CO(S) =&gt; CO2(S) + Rh(S)  2.255694e-02 0.000000e+00 0.000000e+00 </w:t>
+      </w:r>
+    </w:p>
+    <w:p>
+      <w:pPr>
+        <w:spacing w:after="0" w:line="240" w:lineRule="auto"/>
+        <w:ind w:firstLine="0"/>
+        <w:rPr>
+          <w:lang w:val="en-US"/>
+        </w:rPr>
+      </w:pPr>
+      <w:r>
+        <w:rPr>
+          <w:lang w:val="en-US"/>
+        </w:rPr>
+        <w:lastRenderedPageBreak/>
+        <w:t>!#6</w:t>
+      </w:r>
+    </w:p>
+    <w:p>
+      <w:pPr>
+        <w:spacing w:after="0" w:line="240" w:lineRule="auto"/>
+        <w:ind w:firstLine="0"/>
+        <w:rPr>
+          <w:lang w:val="en-US"/>
+        </w:rPr>
+      </w:pPr>
+      <w:r>
+        <w:rPr>
+          <w:lang w:val="en-US"/>
+        </w:rPr>
+        <w:t>CO2(S) + Rh(S) =&gt; O(S) + CO(S)  2.611500e+16 0.000000e+00 3.411609e+01</w:t>
+      </w:r>
+    </w:p>
+    <w:p>
+      <w:pPr>
+        <w:spacing w:after="0" w:line="240" w:lineRule="auto"/>
+        <w:ind w:firstLine="0"/>
+        <w:rPr>
+          <w:lang w:val="en-US"/>
+        </w:rPr>
+      </w:pPr>
+      <w:r>
+        <w:rPr>
+          <w:lang w:val="en-US"/>
+        </w:rPr>
+        <w:t>!#7</w:t>
+      </w:r>
+    </w:p>
+    <w:p>
+      <w:pPr>
+        <w:spacing w:after="0" w:line="240" w:lineRule="auto"/>
+        <w:ind w:firstLine="0"/>
+        <w:rPr>
+          <w:lang w:val="en-US"/>
+        </w:rPr>
+      </w:pPr>
+      <w:r>
+        <w:rPr>
+          <w:lang w:val="en-US"/>
+        </w:rPr>
+        <w:t>Rh(S) + CO2 =&gt; CO2(S)  1.959185e+01 0.0 0.0</w:t>
+      </w:r>
+    </w:p>
+    <w:p>
+      <w:pPr>
+        <w:spacing w:after="0" w:line="240" w:lineRule="auto"/>
+        <w:ind w:firstLine="0"/>
+        <w:rPr>
+          <w:lang w:val="en-US"/>
+        </w:rPr>
+      </w:pPr>
+      <w:r>
+        <w:rPr>
+          <w:lang w:val="en-US"/>
+        </w:rPr>
+        <w:t xml:space="preserve"> STICK </w:t>
+      </w:r>
+    </w:p>
+    <w:p>
+      <w:pPr>
+        <w:spacing w:after="0" w:line="240" w:lineRule="auto"/>
+        <w:ind w:firstLine="0"/>
+        <w:rPr>
+          <w:lang w:val="en-US"/>
+        </w:rPr>
+      </w:pPr>
+      <w:r>
+        <w:rPr>
+          <w:lang w:val="en-US"/>
+        </w:rPr>
+        <w:t>!#8</w:t>
+      </w:r>
+    </w:p>
+    <w:p>
+      <w:pPr>
+        <w:spacing w:after="0" w:line="240" w:lineRule="auto"/>
+        <w:ind w:firstLine="0"/>
+        <w:rPr>
+          <w:lang w:val="en-US"/>
+        </w:rPr>
+      </w:pPr>
+      <w:r>
+        <w:rPr>
+          <w:lang w:val="en-US"/>
+        </w:rPr>
+        <w:t>CO2(S) =&gt; Rh(S) + CO2  1.338647e+12 0.000000e+00 6.040960e+01</w:t>
+      </w:r>
+    </w:p>
+    <w:p>
+      <w:pPr>
+        <w:spacing w:after="0" w:line="240" w:lineRule="auto"/>
+        <w:ind w:firstLine="0"/>
+        <w:rPr>
+          <w:lang w:val="en-US"/>
+        </w:rPr>
+      </w:pPr>
+      <w:r>
+        <w:rPr>
+          <w:lang w:val="en-US"/>
+        </w:rPr>
+        <w:t>END</w:t>
+      </w:r>
+    </w:p>
+    <w:p>
+      <w:pPr>
+        <w:spacing w:after="0" w:line="240" w:lineRule="auto"/>
+        <w:ind w:firstLine="0"/>
+        <w:jc w:val="center"/>
+        <w:rPr>
+          <w:b/>
+          <w:lang w:val="en-US"/>
+        </w:rPr>
+      </w:pPr>
+      <w:r>
+        <w:rPr>
+          <w:b/>
+          <w:lang w:val="en-US"/>
+        </w:rPr>
+        <w:t>gas.dat</w:t>
+      </w:r>
+    </w:p>
+    <w:p>
+      <w:pPr>
+        <w:spacing w:after="0" w:line="240" w:lineRule="auto"/>
+        <w:ind w:firstLine="0"/>
+        <w:rPr>
+          <w:lang w:val="en-US"/>
+        </w:rPr>
+      </w:pPr>
+      <w:r>
+        <w:rPr>
+          <w:lang w:val="en-US"/>
+        </w:rPr>
+        <w:t>THERMO ALL</w:t>
+      </w:r>
+    </w:p>
+    <w:p>
+      <w:pPr>
+        <w:spacing w:after="0" w:line="240" w:lineRule="auto"/>
+        <w:ind w:firstLine="0"/>
+        <w:rPr>
+          <w:lang w:val="en-US"/>
+        </w:rPr>
+      </w:pPr>
+      <w:r>
+        <w:rPr>
+          <w:lang w:val="en-US"/>
+        </w:rPr>
+        <w:t xml:space="preserve">   300.0   1000.0   5000.0</w:t>
+      </w:r>
+    </w:p>
+    <w:p>
+      <w:pPr>
+        <w:spacing w:after="0" w:line="240" w:lineRule="auto"/>
+        <w:ind w:firstLine="0"/>
+        <w:rPr>
+          <w:lang w:val="en-US"/>
+        </w:rPr>
+      </w:pPr>
+      <w:r>
+        <w:rPr>
+          <w:lang w:val="en-US"/>
+        </w:rPr>
+        <w:t>O2                      O   2    0    0    0      300.00   5000.00 1000.00     1</w:t>
+      </w:r>
+    </w:p>
+    <w:p>
+      <w:pPr>
+        <w:spacing w:after="0" w:line="240" w:lineRule="auto"/>
+        <w:ind w:firstLine="0"/>
+        <w:rPr>
+          <w:lang w:val="en-US"/>
+        </w:rPr>
+      </w:pPr>
+      <w:r>
+        <w:rPr>
+          <w:lang w:val="en-US"/>
+        </w:rPr>
+        <w:t xml:space="preserve"> 0.36122139E+01 0.74853166E-03-0.19820647E-06 0.33749008E-10-0.23907374E-14    2</w:t>
+      </w:r>
+    </w:p>
+    <w:p>
+      <w:pPr>
+        <w:spacing w:after="0" w:line="240" w:lineRule="auto"/>
+        <w:ind w:firstLine="0"/>
+        <w:rPr>
+          <w:lang w:val="en-US"/>
+        </w:rPr>
+      </w:pPr>
+      <w:r>
+        <w:rPr>
+          <w:lang w:val="en-US"/>
+        </w:rPr>
+        <w:t>-0.11978151E+04 0.36703307E+01 0.37837135E+01-0.30233634E-02 0.99492751E-05    3</w:t>
+      </w:r>
+    </w:p>
+    <w:p>
+      <w:pPr>
+        <w:spacing w:after="0" w:line="240" w:lineRule="auto"/>
+        <w:ind w:firstLine="0"/>
+        <w:rPr>
+          <w:lang w:val="en-US"/>
+        </w:rPr>
+      </w:pPr>
+      <w:r>
+        <w:rPr>
+          <w:lang w:val="en-US"/>
+        </w:rPr>
+        <w:t>-0.98189101E-08 0.33031825E-11-0.10638107E+04 0.36416345E+01                   4</w:t>
+      </w:r>
+    </w:p>
+    <w:p>
+      <w:pPr>
+        <w:spacing w:after="0" w:line="240" w:lineRule="auto"/>
+        <w:ind w:firstLine="0"/>
+        <w:rPr>
+          <w:lang w:val="en-US"/>
+        </w:rPr>
+      </w:pPr>
+      <w:r>
+        <w:rPr>
+          <w:lang w:val="en-US"/>
+        </w:rPr>
+        <w:t>CO                      C   1O   1    0    0      300.00   5000.00 1000.00     1</w:t>
+      </w:r>
+    </w:p>
+    <w:p>
+      <w:pPr>
+        <w:spacing w:after="0" w:line="240" w:lineRule="auto"/>
+        <w:ind w:firstLine="0"/>
+        <w:rPr>
+          <w:lang w:val="en-US"/>
+        </w:rPr>
+      </w:pPr>
+      <w:r>
+        <w:rPr>
+          <w:lang w:val="en-US"/>
+        </w:rPr>
+        <w:t xml:space="preserve"> 0.30250781E+01 0.14426885E-02-0.56308278E-06 0.10185813E-09-0.69109516E-14    2</w:t>
+      </w:r>
+    </w:p>
+    <w:p>
+      <w:pPr>
+        <w:spacing w:after="0" w:line="240" w:lineRule="auto"/>
+        <w:ind w:firstLine="0"/>
+        <w:rPr>
+          <w:lang w:val="en-US"/>
+        </w:rPr>
+      </w:pPr>
+      <w:r>
+        <w:rPr>
+          <w:lang w:val="en-US"/>
+        </w:rPr>
+        <w:t>-0.14268350E+05 0.61082177E+01 0.32624517E+01 0.15119409E-02-0.38817552E-05    3</w:t>
+      </w:r>
+    </w:p>
+    <w:p>
+      <w:pPr>
+        <w:spacing w:after="0" w:line="240" w:lineRule="auto"/>
+        <w:ind w:firstLine="0"/>
+        <w:rPr>
+          <w:lang w:val="en-US"/>
+        </w:rPr>
+      </w:pPr>
+      <w:r>
+        <w:rPr>
+          <w:lang w:val="en-US"/>
+        </w:rPr>
+        <w:t xml:space="preserve"> 0.55819442E-08-0.24749512E-11-0.14310539E+05 0.48488970E+01                   4</w:t>
+      </w:r>
+    </w:p>
+    <w:p>
+      <w:pPr>
+        <w:spacing w:after="0" w:line="240" w:lineRule="auto"/>
+        <w:ind w:firstLine="0"/>
+        <w:rPr>
+          <w:lang w:val="en-US"/>
+        </w:rPr>
+      </w:pPr>
+      <w:r>
+        <w:rPr>
+          <w:lang w:val="en-US"/>
+        </w:rPr>
+        <w:t>CO2                     C   1O   2    0    0      300.00   5000.00 1000.00     1</w:t>
+      </w:r>
+    </w:p>
+    <w:p>
+      <w:pPr>
+        <w:spacing w:after="0" w:line="240" w:lineRule="auto"/>
+        <w:ind w:firstLine="0"/>
+        <w:rPr>
+          <w:lang w:val="en-US"/>
+        </w:rPr>
+      </w:pPr>
+      <w:r>
+        <w:rPr>
+          <w:lang w:val="en-US"/>
+        </w:rPr>
+        <w:t xml:space="preserve"> 0.44536228E+01 0.31401687E-02-0.12784105E-05 0.23939967E-09-0.16690332E-13    2</w:t>
+      </w:r>
+    </w:p>
+    <w:p>
+      <w:pPr>
+        <w:spacing w:after="0" w:line="240" w:lineRule="auto"/>
+        <w:ind w:firstLine="0"/>
+        <w:rPr>
+          <w:lang w:val="en-US"/>
+        </w:rPr>
+      </w:pPr>
+      <w:r>
+        <w:rPr>
+          <w:lang w:val="en-US"/>
+        </w:rPr>
+        <w:t>-0.48966961E+05-0.95539588E+00 0.22757246E+01 0.99220723E-02-0.10409113E-04    3</w:t>
+      </w:r>
+    </w:p>
+    <w:p>
+      <w:pPr>
+        <w:spacing w:after="0" w:line="240" w:lineRule="auto"/>
+        <w:ind w:firstLine="0"/>
+        <w:rPr>
+          <w:lang w:val="en-US"/>
+        </w:rPr>
+      </w:pPr>
+      <w:r>
+        <w:rPr>
+          <w:lang w:val="en-US"/>
+        </w:rPr>
+        <w:t xml:space="preserve"> 0.68666868E-08-0.21172801E-11-0.48373141E+05 0.10188488E+02                   4</w:t>
+      </w:r>
+    </w:p>
+    <w:p>
+      <w:pPr>
+        <w:spacing w:after="0" w:line="240" w:lineRule="auto"/>
+        <w:ind w:firstLine="0"/>
+        <w:rPr>
+          <w:lang w:val="en-US"/>
+        </w:rPr>
+      </w:pPr>
+      <w:r>
+        <w:rPr>
+          <w:lang w:val="en-US"/>
+        </w:rPr>
+        <w:t>N2                      N   2    0    0    0      300.00   5000.00 1000.00     1</w:t>
+      </w:r>
+    </w:p>
+    <w:p>
+      <w:pPr>
+        <w:spacing w:after="0" w:line="240" w:lineRule="auto"/>
+        <w:ind w:firstLine="0"/>
+        <w:rPr>
+          <w:lang w:val="en-US"/>
+        </w:rPr>
+      </w:pPr>
+      <w:r>
+        <w:rPr>
+          <w:lang w:val="en-US"/>
+        </w:rPr>
+        <w:t xml:space="preserve"> 0.28532899E+01 0.16022128E-02-0.62936893E-06 0.11441022E-09-0.78057465E-14    2</w:t>
+      </w:r>
+    </w:p>
+    <w:p>
+      <w:pPr>
+        <w:spacing w:after="0" w:line="240" w:lineRule="auto"/>
+        <w:ind w:firstLine="0"/>
+        <w:rPr>
+          <w:lang w:val="en-US"/>
+        </w:rPr>
+      </w:pPr>
+      <w:r>
+        <w:rPr>
+          <w:lang w:val="en-US"/>
+        </w:rPr>
+        <w:t>-0.89008093E+03 0.63964897E+01 0.37044177E+01-0.14218753E-02 0.28670392E-05    3</w:t>
+      </w:r>
+    </w:p>
+    <w:p>
+      <w:pPr>
+        <w:spacing w:after="0" w:line="240" w:lineRule="auto"/>
+        <w:ind w:firstLine="0"/>
+        <w:rPr>
+          <w:lang w:val="en-US"/>
+        </w:rPr>
+      </w:pPr>
+      <w:r>
+        <w:rPr>
+          <w:lang w:val="en-US"/>
+        </w:rPr>
+        <w:t xml:space="preserve">-0.12028885E-08-0.13954677E-13-0.10640795E+04 0.22336285E+01                   4 </w:t>
+      </w:r>
+    </w:p>
+    <w:p>
+      <w:pPr>
+        <w:spacing w:after="0" w:line="240" w:lineRule="auto"/>
+        <w:ind w:firstLine="0"/>
+        <w:rPr>
+          <w:lang w:val="en-US"/>
+        </w:rPr>
+      </w:pPr>
+      <w:r>
+        <w:rPr>
+          <w:lang w:val="en-US"/>
+        </w:rPr>
+        <w:t>END</w:t>
+      </w:r>
+    </w:p>
+    <w:p>
+      <w:pPr>
+        <w:spacing w:after="0" w:line="240" w:lineRule="auto"/>
+        <w:ind w:firstLine="0"/>
+        <w:jc w:val="center"/>
+        <w:rPr>
+          <w:b/>
+          <w:lang w:val="en-US"/>
+        </w:rPr>
+      </w:pPr>
+      <w:r>
+        <w:rPr>
+          <w:b/>
+          <w:lang w:val="en-US"/>
+        </w:rPr>
+        <w:t>thermo.dat</w:t>
+      </w:r>
+    </w:p>
+    <w:p>
+      <w:pPr>
+        <w:spacing w:after="0" w:line="240" w:lineRule="auto"/>
+        <w:ind w:firstLine="0"/>
+        <w:rPr>
+          <w:lang w:val="en-US"/>
+        </w:rPr>
+      </w:pPr>
+      <w:r>
+        <w:rPr>
+          <w:lang w:val="en-US"/>
+        </w:rPr>
+        <w:t>THERMO</w:t>
+      </w:r>
+    </w:p>
+    <w:p>
+      <w:pPr>
+        <w:spacing w:after="0" w:line="240" w:lineRule="auto"/>
+        <w:ind w:firstLine="0"/>
+        <w:rPr>
+          <w:lang w:val="en-US"/>
+        </w:rPr>
+      </w:pPr>
+      <w:r>
+        <w:rPr>
+          <w:lang w:val="en-US"/>
+        </w:rPr>
+        <w:t xml:space="preserve">   300.0   1000.0   5000.0</w:t>
+      </w:r>
+    </w:p>
+    <w:p>
+      <w:pPr>
+        <w:spacing w:after="0" w:line="240" w:lineRule="auto"/>
+        <w:ind w:firstLine="0"/>
+        <w:rPr>
+          <w:lang w:val="en-US"/>
+        </w:rPr>
+      </w:pPr>
+      <w:r>
+        <w:rPr>
+          <w:lang w:val="en-US"/>
+        </w:rPr>
+        <w:t>O2                      O   2    0    0    0      300.00   5000.00 1000.00     1</w:t>
+      </w:r>
+    </w:p>
+    <w:p>
+      <w:pPr>
+        <w:spacing w:after="0" w:line="240" w:lineRule="auto"/>
+        <w:ind w:firstLine="0"/>
+        <w:rPr>
+          <w:lang w:val="en-US"/>
+        </w:rPr>
+      </w:pPr>
+      <w:r>
+        <w:rPr>
+          <w:lang w:val="en-US"/>
+        </w:rPr>
+        <w:t xml:space="preserve"> 0.36122139E+01 0.74853166E-03-0.19820647E-06 0.33749008E-10-0.23907374E-14    2</w:t>
+      </w:r>
+    </w:p>
+    <w:p>
+      <w:pPr>
+        <w:spacing w:after="0" w:line="240" w:lineRule="auto"/>
+        <w:ind w:firstLine="0"/>
+        <w:rPr>
+          <w:lang w:val="en-US"/>
+        </w:rPr>
+      </w:pPr>
+      <w:r>
+        <w:rPr>
+          <w:lang w:val="en-US"/>
+        </w:rPr>
+        <w:t>-0.11978151E+04 0.36703307E+01 0.37837135E+01-0.30233634E-02 0.99492751E-05    3</w:t>
+      </w:r>
+    </w:p>
+    <w:p>
+      <w:pPr>
+        <w:spacing w:after="0" w:line="240" w:lineRule="auto"/>
+        <w:ind w:firstLine="0"/>
+        <w:rPr>
+          <w:lang w:val="en-US"/>
+        </w:rPr>
+      </w:pPr>
+      <w:r>
+        <w:rPr>
+          <w:lang w:val="en-US"/>
+        </w:rPr>
+        <w:t>-0.98189101E-08 0.33031825E-11-0.10638107E+04 0.36416345E+01                   4</w:t>
+      </w:r>
+    </w:p>
+    <w:p>
+      <w:pPr>
+        <w:spacing w:after="0" w:line="240" w:lineRule="auto"/>
+        <w:ind w:firstLine="0"/>
+        <w:rPr>
+          <w:lang w:val="en-US"/>
+        </w:rPr>
+      </w:pPr>
+      <w:r>
+        <w:rPr>
+          <w:lang w:val="en-US"/>
+        </w:rPr>
+        <w:t>CO                      C   1O   1    0    0      300.00   5000.00 1000.00     1</w:t>
+      </w:r>
+    </w:p>
+    <w:p>
+      <w:pPr>
+        <w:spacing w:after="0" w:line="240" w:lineRule="auto"/>
+        <w:ind w:firstLine="0"/>
+        <w:rPr>
+          <w:lang w:val="en-US"/>
+        </w:rPr>
+      </w:pPr>
+      <w:r>
+        <w:rPr>
+          <w:lang w:val="en-US"/>
+        </w:rPr>
+        <w:t xml:space="preserve"> 0.30250781E+01 0.14426885E-02-0.56308278E-06 0.10185813E-09-0.69109516E-14    2</w:t>
+      </w:r>
+    </w:p>
+    <w:p>
+      <w:pPr>
+        <w:spacing w:after="0" w:line="240" w:lineRule="auto"/>
+        <w:ind w:firstLine="0"/>
+        <w:rPr>
+          <w:lang w:val="en-US"/>
+        </w:rPr>
+      </w:pPr>
+      <w:r>
+        <w:rPr>
+          <w:lang w:val="en-US"/>
+        </w:rPr>
+        <w:t>-0.14268350E+05 0.61082177E+01 0.32624517E+01 0.15119409E-02-0.38817552E-05    3</w:t>
+      </w:r>
+    </w:p>
+    <w:p>
+      <w:pPr>
+        <w:spacing w:after="0" w:line="240" w:lineRule="auto"/>
+        <w:ind w:firstLine="0"/>
+        <w:rPr>
+          <w:lang w:val="en-US"/>
+        </w:rPr>
+      </w:pPr>
+      <w:r>
+        <w:rPr>
+          <w:lang w:val="en-US"/>
+        </w:rPr>
+        <w:t xml:space="preserve"> 0.55819442E-08-0.24749512E-11-0.14310539E+05 0.48488970E+01                   4</w:t>
+      </w:r>
+    </w:p>
+    <w:p>
+      <w:pPr>
+        <w:spacing w:after="0" w:line="240" w:lineRule="auto"/>
+        <w:ind w:firstLine="0"/>
+        <w:rPr>
+          <w:lang w:val="en-US"/>
+        </w:rPr>
+      </w:pPr>
+      <w:r>
+        <w:rPr>
+          <w:lang w:val="en-US"/>
+        </w:rPr>
+        <w:lastRenderedPageBreak/>
+        <w:t>CO2                     C   1O   2    0    0      300.00   5000.00 1000.00     1</w:t>
+      </w:r>
+    </w:p>
+    <w:p>
+      <w:pPr>
+        <w:spacing w:after="0" w:line="240" w:lineRule="auto"/>
+        <w:ind w:firstLine="0"/>
+        <w:rPr>
+          <w:lang w:val="en-US"/>
+        </w:rPr>
+      </w:pPr>
+      <w:r>
+        <w:rPr>
+          <w:lang w:val="en-US"/>
+        </w:rPr>
+        <w:t xml:space="preserve"> 0.44536228E+01 0.31401687E-02-0.12784105E-05 0.23939967E-09-0.16690332E-13    2</w:t>
+      </w:r>
+    </w:p>
+    <w:p>
+      <w:pPr>
+        <w:spacing w:after="0" w:line="240" w:lineRule="auto"/>
+        <w:ind w:firstLine="0"/>
+        <w:rPr>
+          <w:lang w:val="en-US"/>
+        </w:rPr>
+      </w:pPr>
+      <w:r>
+        <w:rPr>
+          <w:lang w:val="en-US"/>
+        </w:rPr>
+        <w:t>-0.48966961E+05-0.95539588E+00 0.22757246E+01 0.99220723E-02-0.10409113E-04    3</w:t>
+      </w:r>
+    </w:p>
+    <w:p>
+      <w:pPr>
+        <w:spacing w:after="0" w:line="240" w:lineRule="auto"/>
+        <w:ind w:firstLine="0"/>
+        <w:rPr>
+          <w:lang w:val="en-US"/>
+        </w:rPr>
+      </w:pPr>
+      <w:r>
+        <w:rPr>
+          <w:lang w:val="en-US"/>
+        </w:rPr>
+        <w:t xml:space="preserve"> 0.68666868E-08-0.21172801E-11-0.48373141E+05 0.10188488E+02                   4</w:t>
+      </w:r>
+    </w:p>
+    <w:p>
+      <w:pPr>
+        <w:spacing w:after="0" w:line="240" w:lineRule="auto"/>
+        <w:ind w:firstLine="0"/>
+        <w:rPr>
+          <w:lang w:val="en-US"/>
+        </w:rPr>
+      </w:pPr>
+      <w:r>
+        <w:rPr>
+          <w:lang w:val="en-US"/>
+        </w:rPr>
+        <w:t>N2                      N   2    0    0    0      300.00   5000.00 1000.00     1</w:t>
+      </w:r>
+    </w:p>
+    <w:p>
+      <w:pPr>
+        <w:spacing w:after="0" w:line="240" w:lineRule="auto"/>
+        <w:ind w:firstLine="0"/>
+        <w:rPr>
+          <w:lang w:val="en-US"/>
+        </w:rPr>
+      </w:pPr>
+      <w:r>
+        <w:rPr>
+          <w:lang w:val="en-US"/>
+        </w:rPr>
+        <w:t xml:space="preserve"> 0.28532899E+01 0.16022128E-02-0.62936893E-06 0.11441022E-09-0.78057465E-14    2</w:t>
+      </w:r>
+    </w:p>
+    <w:p>
+      <w:pPr>
+        <w:spacing w:after="0" w:line="240" w:lineRule="auto"/>
+        <w:ind w:firstLine="0"/>
+        <w:rPr>
+          <w:lang w:val="en-US"/>
+        </w:rPr>
+      </w:pPr>
+      <w:r>
+        <w:rPr>
+          <w:lang w:val="en-US"/>
+        </w:rPr>
+        <w:t>-0.89008093E+03 0.63964897E+01 0.37044177E+01-0.14218753E-02 0.28670392E-05    3</w:t>
+      </w:r>
+    </w:p>
+    <w:p>
+      <w:pPr>
+        <w:spacing w:after="0" w:line="240" w:lineRule="auto"/>
+        <w:ind w:firstLine="0"/>
+        <w:rPr>
+          <w:lang w:val="en-US"/>
+        </w:rPr>
+      </w:pPr>
+      <w:r>
+        <w:rPr>
+          <w:lang w:val="en-US"/>
+        </w:rPr>
+        <w:t>-0.12028885E-08-0.13954677E-13-0.10640795E+04 0.22336285E+01                   4</w:t>
+      </w:r>
+    </w:p>
+    <w:p>
+      <w:pPr>
+        <w:spacing w:after="0" w:line="240" w:lineRule="auto"/>
+        <w:ind w:firstLine="0"/>
+        <w:rPr>
+          <w:lang w:val="en-US"/>
+        </w:rPr>
+      </w:pPr>
+      <w:r>
+        <w:rPr>
+          <w:lang w:val="en-US"/>
+        </w:rPr>
+        <w:t>END</w:t>
+      </w:r>
+    </w:p>
+    <w:p>
+      <w:pPr>
+        <w:spacing w:after="0" w:line="240" w:lineRule="auto"/>
+        <w:ind w:firstLine="0"/>
+        <w:jc w:val="center"/>
+        <w:rPr>
+          <w:b/>
+          <w:lang w:val="en-US"/>
+        </w:rPr>
+      </w:pPr>
+      <w:r>
+        <w:rPr>
+          <w:b/>
+          <w:lang w:val="en-US"/>
+        </w:rPr>
+        <w:t>mech.dat</w:t>
+      </w:r>
+    </w:p>
+    <w:p>
+      <w:pPr>
+        <w:spacing w:after="0" w:line="240" w:lineRule="auto"/>
+        <w:ind w:firstLine="0"/>
+        <w:rPr>
+          <w:lang w:val="en-US"/>
+        </w:rPr>
+      </w:pPr>
+      <w:r>
+        <w:rPr>
+          <w:lang w:val="en-US"/>
+        </w:rPr>
+        <w:t>THERMO ALL</w:t>
+      </w:r>
+    </w:p>
+    <w:p>
+      <w:pPr>
+        <w:spacing w:after="0" w:line="240" w:lineRule="auto"/>
+        <w:ind w:firstLine="0"/>
+        <w:rPr>
+          <w:lang w:val="en-US"/>
+        </w:rPr>
+      </w:pPr>
+      <w:r>
+        <w:rPr>
+          <w:lang w:val="en-US"/>
+        </w:rPr>
+        <w:t xml:space="preserve">   300.0   1000.0   5000.0</w:t>
+      </w:r>
+    </w:p>
+    <w:p>
+      <w:pPr>
+        <w:spacing w:after="0" w:line="240" w:lineRule="auto"/>
+        <w:ind w:firstLine="0"/>
+        <w:rPr>
+          <w:lang w:val="en-US"/>
+        </w:rPr>
+      </w:pPr>
+      <w:r>
+        <w:rPr>
+          <w:lang w:val="en-US"/>
+        </w:rPr>
+        <w:t>Rh(S)                   Rh  1    0    0    0      300.00   3000.00 1000.00     1</w:t>
+      </w:r>
+    </w:p>
+    <w:p>
+      <w:pPr>
+        <w:spacing w:after="0" w:line="240" w:lineRule="auto"/>
+        <w:ind w:firstLine="0"/>
+        <w:rPr>
+          <w:lang w:val="en-US"/>
+        </w:rPr>
+      </w:pPr>
+      <w:r>
+        <w:rPr>
+          <w:lang w:val="en-US"/>
+        </w:rPr>
+        <w:t xml:space="preserve"> 0.00000000E+00 0.00000000E+00 0.00000000E+00 0.00000000E+00 0.00000000E+00    2</w:t>
+      </w:r>
+    </w:p>
+    <w:p>
+      <w:pPr>
+        <w:spacing w:after="0" w:line="240" w:lineRule="auto"/>
+        <w:ind w:firstLine="0"/>
+        <w:rPr>
+          <w:lang w:val="en-US"/>
+        </w:rPr>
+      </w:pPr>
+      <w:r>
+        <w:rPr>
+          <w:lang w:val="en-US"/>
+        </w:rPr>
+        <w:t xml:space="preserve"> 0.00000000E+00 0.00000000E+00 0.00000000E+00 0.00000000E+00 0.00000000E+00    3</w:t>
+      </w:r>
+    </w:p>
+    <w:p>
+      <w:pPr>
+        <w:spacing w:after="0" w:line="240" w:lineRule="auto"/>
+        <w:ind w:firstLine="0"/>
+        <w:rPr>
+          <w:lang w:val="en-US"/>
+        </w:rPr>
+      </w:pPr>
+      <w:r>
+        <w:rPr>
+          <w:lang w:val="en-US"/>
+        </w:rPr>
+        <w:t xml:space="preserve"> 0.00000000E+00 0.00000000E+00 0.00000000E+00 0.00000000E+00                   4</w:t>
+      </w:r>
+    </w:p>
+    <w:p>
+      <w:pPr>
+        <w:spacing w:after="0" w:line="240" w:lineRule="auto"/>
+        <w:ind w:firstLine="0"/>
+        <w:rPr>
+          <w:lang w:val="en-US"/>
+        </w:rPr>
+      </w:pPr>
+      <w:r>
+        <w:rPr>
+          <w:lang w:val="en-US"/>
+        </w:rPr>
+        <w:t>END</w:t>
+      </w:r>
+    </w:p>
+    <w:p>
+      <w:pPr>
+        <w:spacing w:after="0" w:line="240" w:lineRule="auto"/>
+        <w:ind w:firstLine="0"/>
+        <w:jc w:val="center"/>
+        <w:rPr>
+          <w:b/>
+          <w:lang w:val="en-US"/>
+        </w:rPr>
+      </w:pPr>
+      <w:r>
+        <w:rPr>
+          <w:b/>
+          <w:lang w:val="en-US"/>
+        </w:rPr>
+        <w:t>mech-tc.txt</w:t>
+      </w:r>
+    </w:p>
+    <w:p>
+      <w:pPr>
+        <w:spacing w:after="0" w:line="240" w:lineRule="auto"/>
+        <w:ind w:firstLine="0"/>
+        <w:rPr>
+          <w:lang w:val="en-US"/>
+        </w:rPr>
+      </w:pPr>
+      <w:r>
+        <w:rPr>
+          <w:lang w:val="en-US"/>
+        </w:rPr>
+        <w:t>THERMCON 1e+05</w:t>
+      </w:r>
+    </w:p>
+    <w:p>
+      <w:pPr>
+        <w:spacing w:after="0" w:line="240" w:lineRule="auto"/>
+        <w:ind w:firstLine="0"/>
+        <w:rPr>
+          <w:lang w:val="en-US"/>
+        </w:rPr>
+      </w:pPr>
+      <w:r>
+        <w:rPr>
+          <w:lang w:val="en-US"/>
+        </w:rPr>
+        <w:t>620 700</w:t>
+      </w:r>
+    </w:p>
+    <w:p>
+      <w:pPr>
+        <w:spacing w:after="0" w:line="240" w:lineRule="auto"/>
+        <w:ind w:firstLine="0"/>
+        <w:rPr>
+          <w:lang w:val="en-US"/>
+        </w:rPr>
+      </w:pPr>
+      <w:r>
+        <w:rPr>
+          <w:lang w:val="en-US"/>
+        </w:rPr>
+        <w:t>2 3D 0 0 0</w:t>
+      </w:r>
+    </w:p>
+    <w:p>
+      <w:pPr>
+        <w:spacing w:after="0" w:line="240" w:lineRule="auto"/>
+        <w:ind w:firstLine="0"/>
+        <w:rPr>
+          <w:lang w:val="en-US"/>
+        </w:rPr>
+      </w:pPr>
+      <w:r>
+        <w:rPr>
+          <w:lang w:val="en-US"/>
+        </w:rPr>
+        <w:t>1 1</w:t>
+      </w:r>
+    </w:p>
+    <w:p>
+      <w:pPr>
+        <w:spacing w:after="0" w:line="240" w:lineRule="auto"/>
+        <w:ind w:firstLine="0"/>
+        <w:rPr>
+          <w:lang w:val="en-US"/>
+        </w:rPr>
+      </w:pPr>
+      <w:r>
+        <w:rPr>
+          <w:lang w:val="en-US"/>
+        </w:rPr>
+        <w:t>3 1</w:t>
+      </w:r>
+    </w:p>
+    <w:p>
+      <w:pPr>
+        <w:spacing w:after="0" w:line="240" w:lineRule="auto"/>
+        <w:ind w:firstLine="0"/>
+        <w:rPr>
+          <w:lang w:val="en-US"/>
+        </w:rPr>
+      </w:pPr>
+      <w:r>
+        <w:rPr>
+          <w:lang w:val="en-US"/>
+        </w:rPr>
+        <w:t>5 1</w:t>
+      </w:r>
+    </w:p>
+    <w:p>
+      <w:pPr>
+        <w:spacing w:after="0" w:line="240" w:lineRule="auto"/>
+        <w:ind w:firstLine="0"/>
+        <w:rPr>
+          <w:lang w:val="en-US"/>
+        </w:rPr>
+      </w:pPr>
+      <w:r>
+        <w:rPr>
+          <w:lang w:val="en-US"/>
+        </w:rPr>
+        <w:t>7 1</w:t>
+      </w:r>
+    </w:p>
+    <w:p>
+      <w:pPr>
+        <w:spacing w:after="0" w:line="240" w:lineRule="auto"/>
+        <w:ind w:firstLine="0"/>
+        <w:jc w:val="center"/>
+        <w:rPr>
+          <w:b/>
+          <w:lang w:val="en-US"/>
+        </w:rPr>
+      </w:pPr>
+      <w:r>
+        <w:rPr>
+          <w:b/>
+          <w:lang w:val="en-US"/>
+        </w:rPr>
+        <w:t>ni_drm_70cells</w:t>
+      </w:r>
+      <w:r>
+        <w:rPr>
+          <w:b/>
+          <w:lang w:val="en-US"/>
+        </w:rPr>
+        <w:t>.txt</w:t>
+      </w:r>
+    </w:p>
+    <w:p>
+      <w:pPr>
+        <w:spacing w:after="0" w:line="240" w:lineRule="auto"/>
+        <w:ind w:firstLine="0"/>
+        <w:rPr>
+          <w:lang w:val="en-US"/>
+        </w:rPr>
+      </w:pPr>
+      <w:r>
+        <w:rPr>
+          <w:lang w:val="en-US"/>
+        </w:rPr>
+        <w:t>RKP</w:t>
+      </w:r>
+    </w:p>
+    <w:p>
+      <w:pPr>
+        <w:spacing w:after="0" w:line="240" w:lineRule="auto"/>
+        <w:ind w:firstLine="0"/>
+        <w:rPr>
+          <w:lang w:val="en-US"/>
+        </w:rPr>
+      </w:pPr>
+      <w:r>
+        <w:rPr>
+          <w:lang w:val="en-US"/>
+        </w:rPr>
+        <w:t>0 12 0.01 ni_drm_70cells.txt gas.inp mech.inp 16 44 20 28 50 20 120</w:t>
+      </w:r>
+    </w:p>
+    <w:p>
+      <w:pPr>
+        <w:spacing w:after="0" w:line="240" w:lineRule="auto"/>
+        <w:ind w:firstLine="0"/>
+        <w:rPr>
+          <w:lang w:val="en-US"/>
+        </w:rPr>
+      </w:pPr>
+      <w:r>
+        <w:rPr>
+          <w:lang w:val="en-US"/>
+        </w:rPr>
+        <w:t>CASE CSTRCASCADE 1 Honeycomb 1D 1 CO O2 CO2 0.04 0.02 0.0 N2 0.13 0.016 2.77e-08 Rh(S) 1.0 1.04466E-05 6.12E+05 0.42 70 70 150</w:t>
+      </w:r>
+    </w:p>
+    <w:p>
+      <w:pPr>
+        <w:spacing w:after="0" w:line="240" w:lineRule="auto"/>
+        <w:ind w:firstLine="0"/>
+        <w:rPr>
+          <w:lang w:val="en-US"/>
+        </w:rPr>
+      </w:pPr>
+      <w:r>
+        <w:rPr>
+          <w:lang w:val="en-US"/>
+        </w:rPr>
+        <w:t>CONVERSION_molar_conc_e 1 620</w:t>
+      </w:r>
+      <w:r>
+        <w:rPr>
+          <w:lang w:val="en-US"/>
+        </w:rPr>
+        <w:tab/>
+        <w:t>1</w:t>
+      </w:r>
+    </w:p>
+    <w:p>
+      <w:pPr>
+        <w:spacing w:after="0" w:line="240" w:lineRule="auto"/>
+        <w:ind w:firstLine="0"/>
+        <w:rPr>
+          <w:lang w:val="en-US"/>
+        </w:rPr>
+      </w:pPr>
+      <w:r>
+        <w:rPr>
+          <w:lang w:val="en-US"/>
+        </w:rPr>
+        <w:t>CONVERSION_molar_conc_e 1 640</w:t>
+      </w:r>
+      <w:r>
+        <w:rPr>
+          <w:lang w:val="en-US"/>
+        </w:rPr>
+        <w:tab/>
+        <w:t>3</w:t>
+      </w:r>
+    </w:p>
+    <w:p>
+      <w:pPr>
+        <w:spacing w:after="0" w:line="240" w:lineRule="auto"/>
+        <w:ind w:firstLine="0"/>
+        <w:rPr>
+          <w:lang w:val="en-US"/>
+        </w:rPr>
+      </w:pPr>
+      <w:r>
+        <w:rPr>
+          <w:lang w:val="en-US"/>
+        </w:rPr>
+        <w:t>CONVERSION_molar_conc_e 1 660</w:t>
+      </w:r>
+      <w:r>
+        <w:rPr>
+          <w:lang w:val="en-US"/>
+        </w:rPr>
+        <w:tab/>
+        <w:t>7</w:t>
+      </w:r>
+    </w:p>
+    <w:p>
+      <w:pPr>
+        <w:spacing w:after="0" w:line="240" w:lineRule="auto"/>
+        <w:ind w:firstLine="0"/>
+        <w:rPr>
+          <w:lang w:val="en-US"/>
+        </w:rPr>
+      </w:pPr>
+      <w:r>
+        <w:rPr>
+          <w:lang w:val="en-US"/>
+        </w:rPr>
+        <w:t>CONVERSION_molar_conc_e 1 680</w:t>
+      </w:r>
+      <w:r>
+        <w:rPr>
+          <w:lang w:val="en-US"/>
+        </w:rPr>
+        <w:tab/>
+        <w:t>26</w:t>
+      </w:r>
+    </w:p>
+    <w:p>
+      <w:pPr>
+        <w:spacing w:after="0" w:line="240" w:lineRule="auto"/>
+        <w:ind w:firstLine="0"/>
+        <w:rPr>
+          <w:lang w:val="en-US"/>
+        </w:rPr>
+      </w:pPr>
+      <w:r>
+        <w:rPr>
+          <w:lang w:val="en-US"/>
+        </w:rPr>
+        <w:t>CONVERSION_molar_conc_e 1 690</w:t>
+      </w:r>
+      <w:r>
+        <w:rPr>
+          <w:lang w:val="en-US"/>
+        </w:rPr>
+        <w:tab/>
+        <w:t>50</w:t>
+      </w:r>
+    </w:p>
+    <w:p>
+      <w:pPr>
+        <w:spacing w:after="0" w:line="240" w:lineRule="auto"/>
+        <w:ind w:firstLine="0"/>
+        <w:rPr>
+          <w:lang w:val="en-US"/>
+        </w:rPr>
+      </w:pPr>
+      <w:r>
+        <w:rPr>
+          <w:lang w:val="en-US"/>
+        </w:rPr>
+        <w:t>CONVERSION_molar_conc_e 1 695</w:t>
+      </w:r>
+      <w:r>
+        <w:rPr>
+          <w:lang w:val="en-US"/>
+        </w:rPr>
+        <w:tab/>
+        <w:t>90</w:t>
+      </w:r>
+    </w:p>
+    <w:p>
+      <w:pPr>
+        <w:spacing w:after="0" w:line="240" w:lineRule="auto"/>
+        <w:ind w:firstLine="0"/>
+        <w:rPr>
+          <w:lang w:val="en-US"/>
+        </w:rPr>
+      </w:pPr>
+      <w:r>
+        <w:rPr>
+          <w:lang w:val="en-US"/>
+        </w:rPr>
+        <w:t>CONVERSION_molar_conc_e 1 700</w:t>
+      </w:r>
+      <w:r>
+        <w:rPr>
+          <w:lang w:val="en-US"/>
+        </w:rPr>
+        <w:tab/>
+        <w:t>99.9</w:t>
+      </w:r>
+    </w:p>
+    <w:p>
+      <w:pPr>
+        <w:spacing w:after="0" w:line="240" w:lineRule="auto"/>
+        <w:ind w:firstLine="0"/>
+        <w:rPr>
+          <w:lang w:val="en-US"/>
+        </w:rPr>
+      </w:pPr>
+      <w:r>
+        <w:rPr>
+          <w:lang w:val="en-US"/>
+        </w:rPr>
+        <w:t>ENTROPY_PRODUCTION 1</w:t>
+      </w:r>
+    </w:p>
+    <w:p>
+      <w:pPr>
+        <w:spacing w:after="0" w:line="240" w:lineRule="auto"/>
+        <w:ind w:firstLine="0"/>
+        <w:rPr>
+          <w:lang w:val="en-US"/>
+        </w:rPr>
+      </w:pPr>
+      <w:r>
+        <w:rPr>
+          <w:lang w:val="en-US"/>
+        </w:rPr>
+        <w:t>y y n</w:t>
+      </w:r>
+    </w:p>
+    <w:p>
+      <w:pPr>
+        <w:spacing w:after="0" w:line="240" w:lineRule="auto"/>
+        <w:ind w:firstLine="0"/>
+        <w:rPr>
+          <w:lang w:val="en-US"/>
+        </w:rPr>
+      </w:pPr>
+      <w:r>
+        <w:rPr>
+          <w:lang w:val="en-US"/>
+        </w:rPr>
+        <w:t>CHECK_LIMITATIONS_LEVEL 0</w:t>
+      </w:r>
+    </w:p>
+    <w:p>
+      <w:pPr>
+        <w:spacing w:after="0" w:line="240" w:lineRule="auto"/>
+        <w:ind w:firstLine="0"/>
+        <w:rPr>
+          <w:lang w:val="en-US"/>
+        </w:rPr>
+      </w:pPr>
+      <w:r>
+        <w:rPr>
+          <w:lang w:val="en-US"/>
+        </w:rPr>
+        <w:t>ADDEQUATIONS dVdVr</w:t>
+      </w:r>
+    </w:p>
+    <w:p>
+      <w:pPr>
+        <w:spacing w:after="0" w:line="240" w:lineRule="auto"/>
+        <w:ind w:firstLine="0"/>
+        <w:rPr>
+          <w:lang w:val="en-US"/>
+        </w:rPr>
+      </w:pPr>
+      <w:r>
+        <w:rPr>
+          <w:lang w:val="en-US"/>
+        </w:rPr>
+        <w:lastRenderedPageBreak/>
+        <w:t>UNITS E KJOULES/MOLE</w:t>
+      </w:r>
+    </w:p>
+    <w:p>
+      <w:pPr>
+        <w:spacing w:after="0" w:line="240" w:lineRule="auto"/>
+        <w:ind w:firstLine="0"/>
+        <w:rPr>
+          <w:lang w:val="en-US"/>
+        </w:rPr>
+      </w:pPr>
+      <w:r>
+        <w:rPr>
+          <w:lang w:val="en-US"/>
+        </w:rPr>
+        <w:t>PARAMETERS</w:t>
+      </w:r>
+    </w:p>
+    <w:p>
+      <w:pPr>
+        <w:spacing w:after="0" w:line="240" w:lineRule="auto"/>
+        <w:ind w:firstLine="0"/>
+        <w:rPr>
+          <w:lang w:val="en-US"/>
+        </w:rPr>
+      </w:pPr>
+      <w:r>
+        <w:rPr>
+          <w:lang w:val="en-US"/>
+        </w:rPr>
+        <w:t>1 y n n 0 0 0</w:t>
+      </w:r>
+    </w:p>
+    <w:p>
+      <w:pPr>
+        <w:spacing w:after="0" w:line="240" w:lineRule="auto"/>
+        <w:ind w:firstLine="0"/>
+        <w:rPr>
+          <w:lang w:val="en-US"/>
+        </w:rPr>
+      </w:pPr>
+      <w:r>
+        <w:rPr>
+          <w:lang w:val="en-US"/>
+        </w:rPr>
+        <w:t>0 1</w:t>
+      </w:r>
+    </w:p>
+    <w:p>
+      <w:pPr>
+        <w:spacing w:after="0" w:line="240" w:lineRule="auto"/>
+        <w:ind w:firstLine="0"/>
+        <w:rPr>
+          <w:lang w:val="en-US"/>
+        </w:rPr>
+      </w:pPr>
+      <w:r>
+        <w:rPr>
+          <w:lang w:val="en-US"/>
+        </w:rPr>
+        <w:t>2 y n y 0 0 0</w:t>
+      </w:r>
+    </w:p>
+    <w:p>
+      <w:pPr>
+        <w:spacing w:after="0" w:line="240" w:lineRule="auto"/>
+        <w:ind w:firstLine="0"/>
+        <w:rPr>
+          <w:lang w:val="en-US"/>
+        </w:rPr>
+      </w:pPr>
+      <w:r>
+        <w:rPr>
+          <w:lang w:val="en-US"/>
+        </w:rPr>
+        <w:t>1e11 1e14</w:t>
+      </w:r>
+    </w:p>
+    <w:p>
+      <w:pPr>
+        <w:spacing w:after="0" w:line="240" w:lineRule="auto"/>
+        <w:ind w:firstLine="0"/>
+        <w:rPr>
+          <w:lang w:val="en-US"/>
+        </w:rPr>
+      </w:pPr>
+      <w:r>
+        <w:rPr>
+          <w:lang w:val="en-US"/>
+        </w:rPr>
+        <w:t>200 400</w:t>
+      </w:r>
+    </w:p>
+    <w:p>
+      <w:pPr>
+        <w:spacing w:after="0" w:line="240" w:lineRule="auto"/>
+        <w:ind w:firstLine="0"/>
+        <w:rPr>
+          <w:lang w:val="en-US"/>
+        </w:rPr>
+      </w:pPr>
+      <w:r>
+        <w:rPr>
+          <w:lang w:val="en-US"/>
+        </w:rPr>
+        <w:t>3 y n n 0 0 0</w:t>
+      </w:r>
+    </w:p>
+    <w:p>
+      <w:pPr>
+        <w:spacing w:after="0" w:line="240" w:lineRule="auto"/>
+        <w:ind w:firstLine="0"/>
+        <w:rPr>
+          <w:lang w:val="en-US"/>
+        </w:rPr>
+      </w:pPr>
+      <w:r>
+        <w:rPr>
+          <w:lang w:val="en-US"/>
+        </w:rPr>
+        <w:t>0 1</w:t>
+      </w:r>
+    </w:p>
+    <w:p>
+      <w:pPr>
+        <w:spacing w:after="0" w:line="240" w:lineRule="auto"/>
+        <w:ind w:firstLine="0"/>
+        <w:rPr>
+          <w:lang w:val="en-US"/>
+        </w:rPr>
+      </w:pPr>
+      <w:r>
+        <w:rPr>
+          <w:lang w:val="en-US"/>
+        </w:rPr>
+        <w:t>4 y n y 0 0 0</w:t>
+      </w:r>
+    </w:p>
+    <w:p>
+      <w:pPr>
+        <w:spacing w:after="0" w:line="240" w:lineRule="auto"/>
+        <w:ind w:firstLine="0"/>
+        <w:rPr>
+          <w:lang w:val="en-US"/>
+        </w:rPr>
+      </w:pPr>
+      <w:r>
+        <w:rPr>
+          <w:lang w:val="en-US"/>
+        </w:rPr>
+        <w:t>1e11 1e14</w:t>
+      </w:r>
+    </w:p>
+    <w:p>
+      <w:pPr>
+        <w:spacing w:after="0" w:line="240" w:lineRule="auto"/>
+        <w:ind w:firstLine="0"/>
+        <w:rPr>
+          <w:lang w:val="en-US"/>
+        </w:rPr>
+      </w:pPr>
+      <w:r>
+        <w:rPr>
+          <w:lang w:val="en-US"/>
+        </w:rPr>
+        <w:t>80 140</w:t>
+      </w:r>
+    </w:p>
+    <w:p>
+      <w:pPr>
+        <w:spacing w:after="0" w:line="240" w:lineRule="auto"/>
+        <w:ind w:firstLine="0"/>
+        <w:rPr>
+          <w:lang w:val="en-US"/>
+        </w:rPr>
+      </w:pPr>
+      <w:r>
+        <w:rPr>
+          <w:lang w:val="en-US"/>
+        </w:rPr>
+        <w:t>5 y n y 0 0 0</w:t>
+      </w:r>
+    </w:p>
+    <w:p>
+      <w:pPr>
+        <w:spacing w:after="0" w:line="240" w:lineRule="auto"/>
+        <w:ind w:firstLine="0"/>
+        <w:rPr>
+          <w:lang w:val="en-US"/>
+        </w:rPr>
+      </w:pPr>
+      <w:r>
+        <w:rPr>
+          <w:lang w:val="en-US"/>
+        </w:rPr>
+        <w:t>1e10 1e13</w:t>
+      </w:r>
+    </w:p>
+    <w:p>
+      <w:pPr>
+        <w:spacing w:after="0" w:line="240" w:lineRule="auto"/>
+        <w:ind w:firstLine="0"/>
+        <w:rPr>
+          <w:lang w:val="en-US"/>
+        </w:rPr>
+      </w:pPr>
+      <w:r>
+        <w:rPr>
+          <w:lang w:val="en-US"/>
+        </w:rPr>
+        <w:t>80 140</w:t>
+      </w:r>
+    </w:p>
+    <w:p>
+      <w:pPr>
+        <w:spacing w:after="0" w:line="240" w:lineRule="auto"/>
+        <w:ind w:firstLine="0"/>
+        <w:rPr>
+          <w:lang w:val="en-US"/>
+        </w:rPr>
+      </w:pPr>
+      <w:r>
+        <w:rPr>
+          <w:lang w:val="en-US"/>
+        </w:rPr>
+        <w:t>6 y n y 0 0 0</w:t>
+      </w:r>
+    </w:p>
+    <w:p>
+      <w:pPr>
+        <w:spacing w:after="0" w:line="240" w:lineRule="auto"/>
+        <w:ind w:firstLine="0"/>
+        <w:rPr>
+          <w:lang w:val="en-US"/>
+        </w:rPr>
+      </w:pPr>
+      <w:r>
+        <w:rPr>
+          <w:lang w:val="en-US"/>
+        </w:rPr>
+        <w:t>1e12 1e15</w:t>
+      </w:r>
+    </w:p>
+    <w:p>
+      <w:pPr>
+        <w:spacing w:after="0" w:line="240" w:lineRule="auto"/>
+        <w:ind w:firstLine="0"/>
+        <w:rPr>
+          <w:lang w:val="en-US"/>
+        </w:rPr>
+      </w:pPr>
+      <w:r>
+        <w:rPr>
+          <w:lang w:val="en-US"/>
+        </w:rPr>
+        <w:t>30 180</w:t>
+      </w:r>
+    </w:p>
+    <w:p>
+      <w:pPr>
+        <w:spacing w:after="0" w:line="240" w:lineRule="auto"/>
+        <w:ind w:firstLine="0"/>
+        <w:rPr>
+          <w:lang w:val="en-US"/>
+        </w:rPr>
+      </w:pPr>
+      <w:r>
+        <w:rPr>
+          <w:lang w:val="en-US"/>
+        </w:rPr>
+        <w:t>7 y n n 0 0 0</w:t>
+      </w:r>
+    </w:p>
+    <w:p>
+      <w:pPr>
+        <w:spacing w:after="0" w:line="240" w:lineRule="auto"/>
+        <w:ind w:firstLine="0"/>
+        <w:rPr>
+          <w:lang w:val="en-US"/>
+        </w:rPr>
+      </w:pPr>
+      <w:r>
+        <w:rPr>
+          <w:lang w:val="en-US"/>
+        </w:rPr>
+        <w:t>1e-3 0.6</w:t>
+      </w:r>
+    </w:p>
+    <w:p>
+      <w:pPr>
+        <w:spacing w:after="0" w:line="240" w:lineRule="auto"/>
+        <w:ind w:firstLine="0"/>
+        <w:rPr>
+          <w:lang w:val="en-US"/>
+        </w:rPr>
+      </w:pPr>
+      <w:r>
+        <w:rPr>
+          <w:lang w:val="en-US"/>
+        </w:rPr>
+        <w:t>8 y n y 0 0 0</w:t>
+      </w:r>
+    </w:p>
+    <w:p>
+      <w:pPr>
+        <w:spacing w:after="0" w:line="240" w:lineRule="auto"/>
+        <w:ind w:firstLine="0"/>
+        <w:rPr>
+          <w:lang w:val="en-US"/>
+        </w:rPr>
+      </w:pPr>
+      <w:r>
+        <w:rPr>
+          <w:lang w:val="en-US"/>
+        </w:rPr>
+        <w:t>5e10 1e13</w:t>
+      </w:r>
+    </w:p>
+    <w:p>
+      <w:pPr>
+        <w:spacing w:after="0" w:line="240" w:lineRule="auto"/>
+        <w:ind w:firstLine="0"/>
+        <w:rPr>
+          <w:lang w:val="en-US"/>
+        </w:rPr>
+      </w:pPr>
+      <w:r>
+        <w:rPr>
+          <w:lang w:val="en-US"/>
+        </w:rPr>
+        <w:t>20 150</w:t>
+      </w:r>
+    </w:p>
+    <w:p>
+      <w:pPr>
+        <w:spacing w:line="259" w:lineRule="auto"/>
+        <w:ind w:firstLine="0"/>
+        <w:jc w:val="left"/>
+        <w:rPr>
+          <w:b/>
+          <w:lang w:val="en-US"/>
+        </w:rPr>
+      </w:pPr>
+      <w:r>
+        <w:rPr>
+          <w:b/>
+          <w:lang w:val="en-US"/>
+        </w:rPr>
+        <w:br w:type="page"/>
+      </w:r>
+    </w:p>
+    <w:p>
+      <w:pPr>
+        <w:jc w:val="center"/>
+        <w:rPr>
+          <w:b/>
+          <w:lang w:val="en-US"/>
+        </w:rPr>
+      </w:pPr>
+      <w:r>
+        <w:rPr>
+          <w:b/>
+        </w:rPr>
+        <w:lastRenderedPageBreak/>
+        <w:t>Результаты</w:t>
+      </w:r>
+      <w:r>
+        <w:rPr>
+          <w:b/>
+          <w:lang w:val="en-US"/>
+        </w:rPr>
+        <w:t xml:space="preserve"> </w:t>
+      </w:r>
+      <w:r>
+        <w:rPr>
+          <w:b/>
+        </w:rPr>
+        <w:t>расчетов</w:t>
       </w:r>
     </w:p>
     <w:p>
@@ -4217,7 +7246,7 @@
     </w:p>
     <w:p/>
     <w:sectPr>
-      <w:footerReference w:type="default" r:id="rId8"/>
+      <w:footerReference w:type="default" r:id="rId9"/>
       <w:pgSz w:w="11906" w:h="16838"/>
       <w:pgMar w:top="851" w:right="567" w:bottom="567" w:left="1134" w:header="0" w:footer="709" w:gutter="0"/>
       <w:cols w:space="708"/>
@@ -4283,7 +7312,7 @@
           <w:rPr>
             <w:noProof/>
           </w:rPr>
-          <w:t>4</w:t>
+          <w:t>6</w:t>
         </w:r>
         <w:r>
           <w:fldChar w:fldCharType="end"/>
@@ -8481,7 +11510,557 @@
       </w:tblBorders>
     </w:tblPr>
   </w:style>
+  <w:style w:type="character" w:styleId="ad">
+    <w:name w:val="FollowedHyperlink"/>
+    <w:basedOn w:val="a0"/>
+    <w:uiPriority w:val="99"/>
+    <w:semiHidden/>
+    <w:unhideWhenUsed/>
+    <w:rsid w:val="00722975"/>
+    <w:rPr>
+      <w:color w:val="954F72" w:themeColor="followedHyperlink"/>
+      <w:u w:val="single"/>
+    </w:rPr>
+  </w:style>
 </w:styles>
+</file>
+
+<file path=word/glossary/document.xml><?xml version="1.0" encoding="utf-8"?>
+<w:glossaryDocument xmlns:wpc="http://schemas.microsoft.com/office/word/2010/wordprocessingCanvas" xmlns:cx="http://schemas.microsoft.com/office/drawing/2014/chartex" xmlns:cx1="http://schemas.microsoft.com/office/drawing/2015/9/8/chartex" xmlns:mc="http://schemas.openxmlformats.org/markup-compatibility/2006" xmlns:o="urn:schemas-microsoft-com:office:office" xmlns:r="http://schemas.openxmlformats.org/officeDocument/2006/relationships" xmlns:m="http://schemas.openxmlformats.org/officeDocument/2006/math" xmlns:v="urn:schemas-microsoft-com:vml" xmlns:wp14="http://schemas.microsoft.com/office/word/2010/wordprocessingDrawing" xmlns:wp="http://schemas.openxmlformats.org/drawingml/2006/wordprocessingDrawing" xmlns:w10="urn:schemas-microsoft-com:office:word" xmlns:w="http://schemas.openxmlformats.org/wordprocessingml/2006/main" xmlns:w14="http://schemas.microsoft.com/office/word/2010/wordml" xmlns:w15="http://schemas.microsoft.com/office/word/2012/wordml" xmlns:w16se="http://schemas.microsoft.com/office/word/2015/wordml/symex" xmlns:wpg="http://schemas.microsoft.com/office/word/2010/wordprocessingGroup" xmlns:wpi="http://schemas.microsoft.com/office/word/2010/wordprocessingInk" xmlns:wne="http://schemas.microsoft.com/office/word/2006/wordml" xmlns:wps="http://schemas.microsoft.com/office/word/2010/wordprocessingShape" mc:Ignorable="w14 w15 w16se wp14"/>
+</file>
+
+<file path=word/glossary/fontTable.xml><?xml version="1.0" encoding="utf-8"?>
+<w:fonts xmlns:mc="http://schemas.openxmlformats.org/markup-compatibility/2006" xmlns:r="http://schemas.openxmlformats.org/officeDocument/2006/relationships" xmlns:w="http://schemas.openxmlformats.org/wordprocessingml/2006/main" xmlns:w14="http://schemas.microsoft.com/office/word/2010/wordml" xmlns:w15="http://schemas.microsoft.com/office/word/2012/wordml" xmlns:w16se="http://schemas.microsoft.com/office/word/2015/wordml/symex" mc:Ignorable="w14 w15 w16se">
+  <w:font w:name="Times New Roman">
+    <w:panose1 w:val="02020603050405020304"/>
+    <w:charset w:val="CC"/>
+    <w:family w:val="roman"/>
+    <w:pitch w:val="variable"/>
+    <w:sig w:usb0="E0002EFF" w:usb1="C000785B" w:usb2="00000009" w:usb3="00000000" w:csb0="000001FF" w:csb1="00000000"/>
+  </w:font>
+  <w:font w:name="Courier New">
+    <w:panose1 w:val="02070309020205020404"/>
+    <w:charset w:val="CC"/>
+    <w:family w:val="modern"/>
+    <w:pitch w:val="fixed"/>
+    <w:sig w:usb0="E0002EFF" w:usb1="C0007843" w:usb2="00000009" w:usb3="00000000" w:csb0="000001FF" w:csb1="00000000"/>
+  </w:font>
+  <w:font w:name="Wingdings">
+    <w:panose1 w:val="05000000000000000000"/>
+    <w:charset w:val="02"/>
+    <w:family w:val="auto"/>
+    <w:pitch w:val="variable"/>
+    <w:sig w:usb0="00000000" w:usb1="10000000" w:usb2="00000000" w:usb3="00000000" w:csb0="80000000" w:csb1="00000000"/>
+  </w:font>
+  <w:font w:name="Symbol">
+    <w:panose1 w:val="05050102010706020507"/>
+    <w:charset w:val="02"/>
+    <w:family w:val="roman"/>
+    <w:pitch w:val="variable"/>
+    <w:sig w:usb0="00000000" w:usb1="10000000" w:usb2="00000000" w:usb3="00000000" w:csb0="80000000" w:csb1="00000000"/>
+  </w:font>
+  <w:font w:name="Calibri">
+    <w:panose1 w:val="020F0502020204030204"/>
+    <w:charset w:val="CC"/>
+    <w:family w:val="swiss"/>
+    <w:pitch w:val="variable"/>
+    <w:sig w:usb0="E4002EFF" w:usb1="C000247B" w:usb2="00000009" w:usb3="00000000" w:csb0="000001FF" w:csb1="00000000"/>
+  </w:font>
+  <w:font w:name="Calibri Light">
+    <w:panose1 w:val="020F0302020204030204"/>
+    <w:charset w:val="CC"/>
+    <w:family w:val="swiss"/>
+    <w:pitch w:val="variable"/>
+    <w:sig w:usb0="E4002EFF" w:usb1="C000247B" w:usb2="00000009" w:usb3="00000000" w:csb0="000001FF" w:csb1="00000000"/>
+  </w:font>
+  <w:font w:name="Cambria Math">
+    <w:panose1 w:val="02040503050406030204"/>
+    <w:charset w:val="CC"/>
+    <w:family w:val="roman"/>
+    <w:pitch w:val="variable"/>
+    <w:sig w:usb0="E00006FF" w:usb1="420024FF" w:usb2="02000000" w:usb3="00000000" w:csb0="0000019F" w:csb1="00000000"/>
+  </w:font>
+</w:fonts>
+</file>
+
+<file path=word/glossary/settings.xml><?xml version="1.0" encoding="utf-8"?>
+<w:settings xmlns:mc="http://schemas.openxmlformats.org/markup-compatibility/2006" xmlns:o="urn:schemas-microsoft-com:office:office" xmlns:r="http://schemas.openxmlformats.org/officeDocument/2006/relationships" xmlns:m="http://schemas.openxmlformats.org/officeDocument/2006/math" xmlns:v="urn:schemas-microsoft-com:vml" xmlns:w10="urn:schemas-microsoft-com:office:word" xmlns:w="http://schemas.openxmlformats.org/wordprocessingml/2006/main" xmlns:w14="http://schemas.microsoft.com/office/word/2010/wordml" xmlns:w15="http://schemas.microsoft.com/office/word/2012/wordml" xmlns:w16se="http://schemas.microsoft.com/office/word/2015/wordml/symex" xmlns:sl="http://schemas.openxmlformats.org/schemaLibrary/2006/main" mc:Ignorable="w14 w15 w16se">
+  <w:view w:val="normal"/>
+  <w:defaultTabStop w:val="708"/>
+  <w:characterSpacingControl w:val="doNotCompress"/>
+  <w:compat>
+    <w:useFELayout/>
+    <w:compatSetting w:name="compatibilityMode" w:uri="http://schemas.microsoft.com/office/word" w:val="15"/>
+    <w:compatSetting w:name="overrideTableStyleFontSizeAndJustification" w:uri="http://schemas.microsoft.com/office/word" w:val="1"/>
+    <w:compatSetting w:name="enableOpenTypeFeatures" w:uri="http://schemas.microsoft.com/office/word" w:val="1"/>
+    <w:compatSetting w:name="doNotFlipMirrorIndents" w:uri="http://schemas.microsoft.com/office/word" w:val="1"/>
+    <w:compatSetting w:name="differentiateMultirowTableHeaders" w:uri="http://schemas.microsoft.com/office/word" w:val="1"/>
+  </w:compat>
+  <w:rsids>
+    <w:rsidRoot w:val="000A0918"/>
+    <w:rsid w:val="000A0918"/>
+    <w:rsid w:val="00AD26FC"/>
+  </w:rsids>
+  <m:mathPr>
+    <m:mathFont m:val="Cambria Math"/>
+    <m:brkBin m:val="before"/>
+    <m:brkBinSub m:val="--"/>
+    <m:smallFrac m:val="0"/>
+    <m:dispDef/>
+    <m:lMargin m:val="0"/>
+    <m:rMargin m:val="0"/>
+    <m:defJc m:val="centerGroup"/>
+    <m:wrapIndent m:val="1440"/>
+    <m:intLim m:val="subSup"/>
+    <m:naryLim m:val="undOvr"/>
+  </m:mathPr>
+  <w:themeFontLang w:val="ru-RU"/>
+  <w:clrSchemeMapping w:bg1="light1" w:t1="dark1" w:bg2="light2" w:t2="dark2" w:accent1="accent1" w:accent2="accent2" w:accent3="accent3" w:accent4="accent4" w:accent5="accent5" w:accent6="accent6" w:hyperlink="hyperlink" w:followedHyperlink="followedHyperlink"/>
+  <w:decimalSymbol w:val=","/>
+  <w:listSeparator w:val=";"/>
+  <w15:chartTrackingRefBased/>
+</w:settings>
+</file>
+
+<file path=word/glossary/styles.xml><?xml version="1.0" encoding="utf-8"?>
+<w:styles xmlns:mc="http://schemas.openxmlformats.org/markup-compatibility/2006" xmlns:r="http://schemas.openxmlformats.org/officeDocument/2006/relationships" xmlns:w="http://schemas.openxmlformats.org/wordprocessingml/2006/main" xmlns:w14="http://schemas.microsoft.com/office/word/2010/wordml" xmlns:w15="http://schemas.microsoft.com/office/word/2012/wordml" xmlns:w16se="http://schemas.microsoft.com/office/word/2015/wordml/symex" mc:Ignorable="w14 w15 w16se">
+  <w:docDefaults>
+    <w:rPrDefault>
+      <w:rPr>
+        <w:rFonts w:asciiTheme="minorHAnsi" w:eastAsiaTheme="minorEastAsia" w:hAnsiTheme="minorHAnsi" w:cstheme="minorBidi"/>
+        <w:sz w:val="22"/>
+        <w:szCs w:val="22"/>
+        <w:lang w:val="ru-RU" w:eastAsia="ru-RU" w:bidi="ar-SA"/>
+      </w:rPr>
+    </w:rPrDefault>
+    <w:pPrDefault>
+      <w:pPr>
+        <w:spacing w:after="160" w:line="259" w:lineRule="auto"/>
+      </w:pPr>
+    </w:pPrDefault>
+  </w:docDefaults>
+  <w:latentStyles w:defLockedState="0" w:defUIPriority="99" w:defSemiHidden="0" w:defUnhideWhenUsed="0" w:defQFormat="0" w:count="371">
+    <w:lsdException w:name="Normal" w:uiPriority="0" w:qFormat="1"/>
+    <w:lsdException w:name="heading 1" w:uiPriority="9" w:qFormat="1"/>
+    <w:lsdException w:name="heading 2" w:semiHidden="1" w:uiPriority="9" w:unhideWhenUsed="1" w:qFormat="1"/>
+    <w:lsdException w:name="heading 3" w:semiHidden="1" w:uiPriority="9" w:unhideWhenUsed="1" w:qFormat="1"/>
+    <w:lsdException w:name="heading 4" w:semiHidden="1" w:uiPriority="9" w:unhideWhenUsed="1" w:qFormat="1"/>
+    <w:lsdException w:name="heading 5" w:semiHidden="1" w:uiPriority="9" w:unhideWhenUsed="1" w:qFormat="1"/>
+    <w:lsdException w:name="heading 6" w:semiHidden="1" w:uiPriority="9" w:unhideWhenUsed="1" w:qFormat="1"/>
+    <w:lsdException w:name="heading 7" w:semiHidden="1" w:uiPriority="9" w:unhideWhenUsed="1" w:qFormat="1"/>
+    <w:lsdException w:name="heading 8" w:semiHidden="1" w:uiPriority="9" w:unhideWhenUsed="1" w:qFormat="1"/>
+    <w:lsdException w:name="heading 9" w:semiHidden="1" w:uiPriority="9" w:unhideWhenUsed="1" w:qFormat="1"/>
+    <w:lsdException w:name="index 1" w:semiHidden="1" w:unhideWhenUsed="1"/>
+    <w:lsdException w:name="index 2" w:semiHidden="1" w:unhideWhenUsed="1"/>
+    <w:lsdException w:name="index 3" w:semiHidden="1" w:unhideWhenUsed="1"/>
+    <w:lsdException w:name="index 4" w:semiHidden="1" w:unhideWhenUsed="1"/>
+    <w:lsdException w:name="index 5" w:semiHidden="1" w:unhideWhenUsed="1"/>
+    <w:lsdException w:name="index 6" w:semiHidden="1" w:unhideWhenUsed="1"/>
+    <w:lsdException w:name="index 7" w:semiHidden="1" w:unhideWhenUsed="1"/>
+    <w:lsdException w:name="index 8" w:semiHidden="1" w:unhideWhenUsed="1"/>
+    <w:lsdException w:name="index 9" w:semiHidden="1" w:unhideWhenUsed="1"/>
+    <w:lsdException w:name="toc 1" w:semiHidden="1" w:uiPriority="39" w:unhideWhenUsed="1"/>
+    <w:lsdException w:name="toc 2" w:semiHidden="1" w:uiPriority="39" w:unhideWhenUsed="1"/>
+    <w:lsdException w:name="toc 3" w:semiHidden="1" w:uiPriority="39" w:unhideWhenUsed="1"/>
+    <w:lsdException w:name="toc 4" w:semiHidden="1" w:uiPriority="39" w:unhideWhenUsed="1"/>
+    <w:lsdException w:name="toc 5" w:semiHidden="1" w:uiPriority="39" w:unhideWhenUsed="1"/>
+    <w:lsdException w:name="toc 6" w:semiHidden="1" w:uiPriority="39" w:unhideWhenUsed="1"/>
+    <w:lsdException w:name="toc 7" w:semiHidden="1" w:uiPriority="39" w:unhideWhenUsed="1"/>
+    <w:lsdException w:name="toc 8" w:semiHidden="1" w:uiPriority="39" w:unhideWhenUsed="1"/>
+    <w:lsdException w:name="toc 9" w:semiHidden="1" w:uiPriority="39" w:unhideWhenUsed="1"/>
+    <w:lsdException w:name="Normal Indent" w:semiHidden="1" w:unhideWhenUsed="1"/>
+    <w:lsdException w:name="footnote text" w:semiHidden="1" w:unhideWhenUsed="1"/>
+    <w:lsdException w:name="annotation text" w:semiHidden="1" w:unhideWhenUsed="1"/>
+    <w:lsdException w:name="header" w:semiHidden="1" w:unhideWhenUsed="1"/>
+    <w:lsdException w:name="footer" w:semiHidden="1" w:unhideWhenUsed="1"/>
+    <w:lsdException w:name="index heading" w:semiHidden="1" w:unhideWhenUsed="1"/>
+    <w:lsdException w:name="caption" w:semiHidden="1" w:uiPriority="35" w:unhideWhenUsed="1" w:qFormat="1"/>
+    <w:lsdException w:name="table of figures" w:semiHidden="1" w:unhideWhenUsed="1"/>
+    <w:lsdException w:name="envelope address" w:semiHidden="1" w:unhideWhenUsed="1"/>
+    <w:lsdException w:name="envelope return" w:semiHidden="1" w:unhideWhenUsed="1"/>
+    <w:lsdException w:name="footnote reference" w:semiHidden="1" w:unhideWhenUsed="1"/>
+    <w:lsdException w:name="annotation reference" w:semiHidden="1" w:unhideWhenUsed="1"/>
+    <w:lsdException w:name="line number" w:semiHidden="1" w:unhideWhenUsed="1"/>
+    <w:lsdException w:name="page number" w:semiHidden="1" w:unhideWhenUsed="1"/>
+    <w:lsdException w:name="endnote reference" w:semiHidden="1" w:unhideWhenUsed="1"/>
+    <w:lsdException w:name="endnote text" w:semiHidden="1" w:unhideWhenUsed="1"/>
+    <w:lsdException w:name="table of authorities" w:semiHidden="1" w:unhideWhenUsed="1"/>
+    <w:lsdException w:name="macro" w:semiHidden="1" w:unhideWhenUsed="1"/>
+    <w:lsdException w:name="toa heading" w:semiHidden="1" w:unhideWhenUsed="1"/>
+    <w:lsdException w:name="List" w:semiHidden="1" w:unhideWhenUsed="1"/>
+    <w:lsdException w:name="List Bullet" w:semiHidden="1" w:unhideWhenUsed="1"/>
+    <w:lsdException w:name="List Number" w:semiHidden="1" w:unhideWhenUsed="1"/>
+    <w:lsdException w:name="List 2" w:semiHidden="1" w:unhideWhenUsed="1"/>
+    <w:lsdException w:name="List 3" w:semiHidden="1" w:unhideWhenUsed="1"/>
+    <w:lsdException w:name="List 4" w:semiHidden="1" w:unhideWhenUsed="1"/>
+    <w:lsdException w:name="List 5" w:semiHidden="1" w:unhideWhenUsed="1"/>
+    <w:lsdException w:name="List Bullet 2" w:semiHidden="1" w:unhideWhenUsed="1"/>
+    <w:lsdException w:name="List Bullet 3" w:semiHidden="1" w:unhideWhenUsed="1"/>
+    <w:lsdException w:name="List Bullet 4" w:semiHidden="1" w:unhideWhenUsed="1"/>
+    <w:lsdException w:name="List Bullet 5" w:semiHidden="1" w:unhideWhenUsed="1"/>
+    <w:lsdException w:name="List Number 2" w:semiHidden="1" w:unhideWhenUsed="1"/>
+    <w:lsdException w:name="List Number 3" w:semiHidden="1" w:unhideWhenUsed="1"/>
+    <w:lsdException w:name="List Number 4" w:semiHidden="1" w:unhideWhenUsed="1"/>
+    <w:lsdException w:name="List Number 5" w:semiHidden="1" w:unhideWhenUsed="1"/>
+    <w:lsdException w:name="Title" w:uiPriority="10" w:qFormat="1"/>
+    <w:lsdException w:name="Closing" w:semiHidden="1" w:unhideWhenUsed="1"/>
+    <w:lsdException w:name="Signature" w:semiHidden="1" w:unhideWhenUsed="1"/>
+    <w:lsdException w:name="Default Paragraph Font" w:semiHidden="1" w:uiPriority="1" w:unhideWhenUsed="1"/>
+    <w:lsdException w:name="Body Text" w:semiHidden="1" w:unhideWhenUsed="1"/>
+    <w:lsdException w:name="Body Text Indent" w:semiHidden="1" w:unhideWhenUsed="1"/>
+    <w:lsdException w:name="List Continue" w:semiHidden="1" w:unhideWhenUsed="1"/>
+    <w:lsdException w:name="List Continue 2" w:semiHidden="1" w:unhideWhenUsed="1"/>
+    <w:lsdException w:name="List Continue 3" w:semiHidden="1" w:unhideWhenUsed="1"/>
+    <w:lsdException w:name="List Continue 4" w:semiHidden="1" w:unhideWhenUsed="1"/>
+    <w:lsdException w:name="List Continue 5" w:semiHidden="1" w:unhideWhenUsed="1"/>
+    <w:lsdException w:name="Message Header" w:semiHidden="1" w:unhideWhenUsed="1"/>
+    <w:lsdException w:name="Subtitle" w:uiPriority="11" w:qFormat="1"/>
+    <w:lsdException w:name="Salutation" w:semiHidden="1" w:unhideWhenUsed="1"/>
+    <w:lsdException w:name="Date" w:semiHidden="1" w:unhideWhenUsed="1"/>
+    <w:lsdException w:name="Body Text First Indent" w:semiHidden="1" w:unhideWhenUsed="1"/>
+    <w:lsdException w:name="Body Text First Indent 2" w:semiHidden="1" w:unhideWhenUsed="1"/>
+    <w:lsdException w:name="Note Heading" w:semiHidden="1" w:unhideWhenUsed="1"/>
+    <w:lsdException w:name="Body Text 2" w:semiHidden="1" w:unhideWhenUsed="1"/>
+    <w:lsdException w:name="Body Text 3" w:semiHidden="1" w:unhideWhenUsed="1"/>
+    <w:lsdException w:name="Body Text Indent 2" w:semiHidden="1" w:unhideWhenUsed="1"/>
+    <w:lsdException w:name="Body Text Indent 3" w:semiHidden="1" w:unhideWhenUsed="1"/>
+    <w:lsdException w:name="Block Text" w:semiHidden="1" w:unhideWhenUsed="1"/>
+    <w:lsdException w:name="Hyperlink" w:semiHidden="1" w:unhideWhenUsed="1"/>
+    <w:lsdException w:name="FollowedHyperlink" w:semiHidden="1" w:unhideWhenUsed="1"/>
+    <w:lsdException w:name="Strong" w:uiPriority="22" w:qFormat="1"/>
+    <w:lsdException w:name="Emphasis" w:uiPriority="20" w:qFormat="1"/>
+    <w:lsdException w:name="Document Map" w:semiHidden="1" w:unhideWhenUsed="1"/>
+    <w:lsdException w:name="Plain Text" w:semiHidden="1" w:unhideWhenUsed="1"/>
+    <w:lsdException w:name="E-mail Signature" w:semiHidden="1" w:unhideWhenUsed="1"/>
+    <w:lsdException w:name="HTML Top of Form" w:semiHidden="1" w:unhideWhenUsed="1"/>
+    <w:lsdException w:name="HTML Bottom of Form" w:semiHidden="1" w:unhideWhenUsed="1"/>
+    <w:lsdException w:name="Normal (Web)" w:semiHidden="1" w:unhideWhenUsed="1"/>
+    <w:lsdException w:name="HTML Acronym" w:semiHidden="1" w:unhideWhenUsed="1"/>
+    <w:lsdException w:name="HTML Address" w:semiHidden="1" w:unhideWhenUsed="1"/>
+    <w:lsdException w:name="HTML Cite" w:semiHidden="1" w:unhideWhenUsed="1"/>
+    <w:lsdException w:name="HTML Code" w:semiHidden="1" w:unhideWhenUsed="1"/>
+    <w:lsdException w:name="HTML Definition" w:semiHidden="1" w:unhideWhenUsed="1"/>
+    <w:lsdException w:name="HTML Keyboard" w:semiHidden="1" w:unhideWhenUsed="1"/>
+    <w:lsdException w:name="HTML Preformatted" w:semiHidden="1" w:unhideWhenUsed="1"/>
+    <w:lsdException w:name="HTML Sample" w:semiHidden="1" w:unhideWhenUsed="1"/>
+    <w:lsdException w:name="HTML Typewriter" w:semiHidden="1" w:unhideWhenUsed="1"/>
+    <w:lsdException w:name="HTML Variable" w:semiHidden="1" w:unhideWhenUsed="1"/>
+    <w:lsdException w:name="Normal Table" w:semiHidden="1" w:unhideWhenUsed="1"/>
+    <w:lsdException w:name="annotation subject" w:semiHidden="1" w:unhideWhenUsed="1"/>
+    <w:lsdException w:name="No List" w:semiHidden="1" w:unhideWhenUsed="1"/>
+    <w:lsdException w:name="Outline List 1" w:semiHidden="1" w:unhideWhenUsed="1"/>
+    <w:lsdException w:name="Outline List 2" w:semiHidden="1" w:unhideWhenUsed="1"/>
+    <w:lsdException w:name="Outline List 3" w:semiHidden="1" w:unhideWhenUsed="1"/>
+    <w:lsdException w:name="Table Simple 1" w:semiHidden="1" w:unhideWhenUsed="1"/>
+    <w:lsdException w:name="Table Simple 2" w:semiHidden="1" w:unhideWhenUsed="1"/>
+    <w:lsdException w:name="Table Simple 3" w:semiHidden="1" w:unhideWhenUsed="1"/>
+    <w:lsdException w:name="Table Classic 1" w:semiHidden="1" w:unhideWhenUsed="1"/>
+    <w:lsdException w:name="Table Classic 2" w:semiHidden="1" w:unhideWhenUsed="1"/>
+    <w:lsdException w:name="Table Classic 3" w:semiHidden="1" w:unhideWhenUsed="1"/>
+    <w:lsdException w:name="Table Classic 4" w:semiHidden="1" w:unhideWhenUsed="1"/>
+    <w:lsdException w:name="Table Colorful 1" w:semiHidden="1" w:unhideWhenUsed="1"/>
+    <w:lsdException w:name="Table Colorful 2" w:semiHidden="1" w:unhideWhenUsed="1"/>
+    <w:lsdException w:name="Table Colorful 3" w:semiHidden="1" w:unhideWhenUsed="1"/>
+    <w:lsdException w:name="Table Columns 1" w:semiHidden="1" w:unhideWhenUsed="1"/>
+    <w:lsdException w:name="Table Columns 2" w:semiHidden="1" w:unhideWhenUsed="1"/>
+    <w:lsdException w:name="Table Columns 3" w:semiHidden="1" w:unhideWhenUsed="1"/>
+    <w:lsdException w:name="Table Columns 4" w:semiHidden="1" w:unhideWhenUsed="1"/>
+    <w:lsdException w:name="Table Columns 5" w:semiHidden="1" w:unhideWhenUsed="1"/>
+    <w:lsdException w:name="Table Grid 1" w:semiHidden="1" w:unhideWhenUsed="1"/>
+    <w:lsdException w:name="Table Grid 2" w:semiHidden="1" w:unhideWhenUsed="1"/>
+    <w:lsdException w:name="Table Grid 3" w:semiHidden="1" w:unhideWhenUsed="1"/>
+    <w:lsdException w:name="Table Grid 4" w:semiHidden="1" w:unhideWhenUsed="1"/>
+    <w:lsdException w:name="Table Grid 5" w:semiHidden="1" w:unhideWhenUsed="1"/>
+    <w:lsdException w:name="Table Grid 6" w:semiHidden="1" w:unhideWhenUsed="1"/>
+    <w:lsdException w:name="Table Grid 7" w:semiHidden="1" w:unhideWhenUsed="1"/>
+    <w:lsdException w:name="Table Grid 8" w:semiHidden="1" w:unhideWhenUsed="1"/>
+    <w:lsdException w:name="Table List 1" w:semiHidden="1" w:unhideWhenUsed="1"/>
+    <w:lsdException w:name="Table List 2" w:semiHidden="1" w:unhideWhenUsed="1"/>
+    <w:lsdException w:name="Table List 3" w:semiHidden="1" w:unhideWhenUsed="1"/>
+    <w:lsdException w:name="Table List 4" w:semiHidden="1" w:unhideWhenUsed="1"/>
+    <w:lsdException w:name="Table List 5" w:semiHidden="1" w:unhideWhenUsed="1"/>
+    <w:lsdException w:name="Table List 6" w:semiHidden="1" w:unhideWhenUsed="1"/>
+    <w:lsdException w:name="Table List 7" w:semiHidden="1" w:unhideWhenUsed="1"/>
+    <w:lsdException w:name="Table List 8" w:semiHidden="1" w:unhideWhenUsed="1"/>
+    <w:lsdException w:name="Table 3D effects 1" w:semiHidden="1" w:unhideWhenUsed="1"/>
+    <w:lsdException w:name="Table 3D effects 2" w:semiHidden="1" w:unhideWhenUsed="1"/>
+    <w:lsdException w:name="Table 3D effects 3" w:semiHidden="1" w:unhideWhenUsed="1"/>
+    <w:lsdException w:name="Table Contemporary" w:semiHidden="1" w:unhideWhenUsed="1"/>
+    <w:lsdException w:name="Table Elegant" w:semiHidden="1" w:unhideWhenUsed="1"/>
+    <w:lsdException w:name="Table Professional" w:semiHidden="1" w:unhideWhenUsed="1"/>
+    <w:lsdException w:name="Table Subtle 1" w:semiHidden="1" w:unhideWhenUsed="1"/>
+    <w:lsdException w:name="Table Subtle 2" w:semiHidden="1" w:unhideWhenUsed="1"/>
+    <w:lsdException w:name="Table Web 1" w:semiHidden="1" w:unhideWhenUsed="1"/>
+    <w:lsdException w:name="Table Web 2" w:semiHidden="1" w:unhideWhenUsed="1"/>
+    <w:lsdException w:name="Table Web 3" w:semiHidden="1" w:unhideWhenUsed="1"/>
+    <w:lsdException w:name="Balloon Text" w:semiHidden="1" w:unhideWhenUsed="1"/>
+    <w:lsdException w:name="Table Grid" w:uiPriority="39"/>
+    <w:lsdException w:name="Table Theme" w:semiHidden="1" w:unhideWhenUsed="1"/>
+    <w:lsdException w:name="Placeholder Text" w:semiHidden="1"/>
+    <w:lsdException w:name="No Spacing" w:uiPriority="1" w:qFormat="1"/>
+    <w:lsdException w:name="Light Shading" w:uiPriority="60"/>
+    <w:lsdException w:name="Light List" w:uiPriority="61"/>
+    <w:lsdException w:name="Light Grid" w:uiPriority="62"/>
+    <w:lsdException w:name="Medium Shading 1" w:uiPriority="63"/>
+    <w:lsdException w:name="Medium Shading 2" w:uiPriority="64"/>
+    <w:lsdException w:name="Medium List 1" w:uiPriority="65"/>
+    <w:lsdException w:name="Medium List 2" w:uiPriority="66"/>
+    <w:lsdException w:name="Medium Grid 1" w:uiPriority="67"/>
+    <w:lsdException w:name="Medium Grid 2" w:uiPriority="68"/>
+    <w:lsdException w:name="Medium Grid 3" w:uiPriority="69"/>
+    <w:lsdException w:name="Dark List" w:uiPriority="70"/>
+    <w:lsdException w:name="Colorful Shading" w:uiPriority="71"/>
+    <w:lsdException w:name="Colorful List" w:uiPriority="72"/>
+    <w:lsdException w:name="Colorful Grid" w:uiPriority="73"/>
+    <w:lsdException w:name="Light Shading Accent 1" w:uiPriority="60"/>
+    <w:lsdException w:name="Light List Accent 1" w:uiPriority="61"/>
+    <w:lsdException w:name="Light Grid Accent 1" w:uiPriority="62"/>
+    <w:lsdException w:name="Medium Shading 1 Accent 1" w:uiPriority="63"/>
+    <w:lsdException w:name="Medium Shading 2 Accent 1" w:uiPriority="64"/>
+    <w:lsdException w:name="Medium List 1 Accent 1" w:uiPriority="65"/>
+    <w:lsdException w:name="Revision" w:semiHidden="1"/>
+    <w:lsdException w:name="List Paragraph" w:uiPriority="34" w:qFormat="1"/>
+    <w:lsdException w:name="Quote" w:uiPriority="29" w:qFormat="1"/>
+    <w:lsdException w:name="Intense Quote" w:uiPriority="30" w:qFormat="1"/>
+    <w:lsdException w:name="Medium List 2 Accent 1" w:uiPriority="66"/>
+    <w:lsdException w:name="Medium Grid 1 Accent 1" w:uiPriority="67"/>
+    <w:lsdException w:name="Medium Grid 2 Accent 1" w:uiPriority="68"/>
+    <w:lsdException w:name="Medium Grid 3 Accent 1" w:uiPriority="69"/>
+    <w:lsdException w:name="Dark List Accent 1" w:uiPriority="70"/>
+    <w:lsdException w:name="Colorful Shading Accent 1" w:uiPriority="71"/>
+    <w:lsdException w:name="Colorful List Accent 1" w:uiPriority="72"/>
+    <w:lsdException w:name="Colorful Grid Accent 1" w:uiPriority="73"/>
+    <w:lsdException w:name="Light Shading Accent 2" w:uiPriority="60"/>
+    <w:lsdException w:name="Light List Accent 2" w:uiPriority="61"/>
+    <w:lsdException w:name="Light Grid Accent 2" w:uiPriority="62"/>
+    <w:lsdException w:name="Medium Shading 1 Accent 2" w:uiPriority="63"/>
+    <w:lsdException w:name="Medium Shading 2 Accent 2" w:uiPriority="64"/>
+    <w:lsdException w:name="Medium List 1 Accent 2" w:uiPriority="65"/>
+    <w:lsdException w:name="Medium List 2 Accent 2" w:uiPriority="66"/>
+    <w:lsdException w:name="Medium Grid 1 Accent 2" w:uiPriority="67"/>
+    <w:lsdException w:name="Medium Grid 2 Accent 2" w:uiPriority="68"/>
+    <w:lsdException w:name="Medium Grid 3 Accent 2" w:uiPriority="69"/>
+    <w:lsdException w:name="Dark List Accent 2" w:uiPriority="70"/>
+    <w:lsdException w:name="Colorful Shading Accent 2" w:uiPriority="71"/>
+    <w:lsdException w:name="Colorful List Accent 2" w:uiPriority="72"/>
+    <w:lsdException w:name="Colorful Grid Accent 2" w:uiPriority="73"/>
+    <w:lsdException w:name="Light Shading Accent 3" w:uiPriority="60"/>
+    <w:lsdException w:name="Light List Accent 3" w:uiPriority="61"/>
+    <w:lsdException w:name="Light Grid Accent 3" w:uiPriority="62"/>
+    <w:lsdException w:name="Medium Shading 1 Accent 3" w:uiPriority="63"/>
+    <w:lsdException w:name="Medium Shading 2 Accent 3" w:uiPriority="64"/>
+    <w:lsdException w:name="Medium List 1 Accent 3" w:uiPriority="65"/>
+    <w:lsdException w:name="Medium List 2 Accent 3" w:uiPriority="66"/>
+    <w:lsdException w:name="Medium Grid 1 Accent 3" w:uiPriority="67"/>
+    <w:lsdException w:name="Medium Grid 2 Accent 3" w:uiPriority="68"/>
+    <w:lsdException w:name="Medium Grid 3 Accent 3" w:uiPriority="69"/>
+    <w:lsdException w:name="Dark List Accent 3" w:uiPriority="70"/>
+    <w:lsdException w:name="Colorful Shading Accent 3" w:uiPriority="71"/>
+    <w:lsdException w:name="Colorful List Accent 3" w:uiPriority="72"/>
+    <w:lsdException w:name="Colorful Grid Accent 3" w:uiPriority="73"/>
+    <w:lsdException w:name="Light Shading Accent 4" w:uiPriority="60"/>
+    <w:lsdException w:name="Light List Accent 4" w:uiPriority="61"/>
+    <w:lsdException w:name="Light Grid Accent 4" w:uiPriority="62"/>
+    <w:lsdException w:name="Medium Shading 1 Accent 4" w:uiPriority="63"/>
+    <w:lsdException w:name="Medium Shading 2 Accent 4" w:uiPriority="64"/>
+    <w:lsdException w:name="Medium List 1 Accent 4" w:uiPriority="65"/>
+    <w:lsdException w:name="Medium List 2 Accent 4" w:uiPriority="66"/>
+    <w:lsdException w:name="Medium Grid 1 Accent 4" w:uiPriority="67"/>
+    <w:lsdException w:name="Medium Grid 2 Accent 4" w:uiPriority="68"/>
+    <w:lsdException w:name="Medium Grid 3 Accent 4" w:uiPriority="69"/>
+    <w:lsdException w:name="Dark List Accent 4" w:uiPriority="70"/>
+    <w:lsdException w:name="Colorful Shading Accent 4" w:uiPriority="71"/>
+    <w:lsdException w:name="Colorful List Accent 4" w:uiPriority="72"/>
+    <w:lsdException w:name="Colorful Grid Accent 4" w:uiPriority="73"/>
+    <w:lsdException w:name="Light Shading Accent 5" w:uiPriority="60"/>
+    <w:lsdException w:name="Light List Accent 5" w:uiPriority="61"/>
+    <w:lsdException w:name="Light Grid Accent 5" w:uiPriority="62"/>
+    <w:lsdException w:name="Medium Shading 1 Accent 5" w:uiPriority="63"/>
+    <w:lsdException w:name="Medium Shading 2 Accent 5" w:uiPriority="64"/>
+    <w:lsdException w:name="Medium List 1 Accent 5" w:uiPriority="65"/>
+    <w:lsdException w:name="Medium List 2 Accent 5" w:uiPriority="66"/>
+    <w:lsdException w:name="Medium Grid 1 Accent 5" w:uiPriority="67"/>
+    <w:lsdException w:name="Medium Grid 2 Accent 5" w:uiPriority="68"/>
+    <w:lsdException w:name="Medium Grid 3 Accent 5" w:uiPriority="69"/>
+    <w:lsdException w:name="Dark List Accent 5" w:uiPriority="70"/>
+    <w:lsdException w:name="Colorful Shading Accent 5" w:uiPriority="71"/>
+    <w:lsdException w:name="Colorful List Accent 5" w:uiPriority="72"/>
+    <w:lsdException w:name="Colorful Grid Accent 5" w:uiPriority="73"/>
+    <w:lsdException w:name="Light Shading Accent 6" w:uiPriority="60"/>
+    <w:lsdException w:name="Light List Accent 6" w:uiPriority="61"/>
+    <w:lsdException w:name="Light Grid Accent 6" w:uiPriority="62"/>
+    <w:lsdException w:name="Medium Shading 1 Accent 6" w:uiPriority="63"/>
+    <w:lsdException w:name="Medium Shading 2 Accent 6" w:uiPriority="64"/>
+    <w:lsdException w:name="Medium List 1 Accent 6" w:uiPriority="65"/>
+    <w:lsdException w:name="Medium List 2 Accent 6" w:uiPriority="66"/>
+    <w:lsdException w:name="Medium Grid 1 Accent 6" w:uiPriority="67"/>
+    <w:lsdException w:name="Medium Grid 2 Accent 6" w:uiPriority="68"/>
+    <w:lsdException w:name="Medium Grid 3 Accent 6" w:uiPriority="69"/>
+    <w:lsdException w:name="Dark List Accent 6" w:uiPriority="70"/>
+    <w:lsdException w:name="Colorful Shading Accent 6" w:uiPriority="71"/>
+    <w:lsdException w:name="Colorful List Accent 6" w:uiPriority="72"/>
+    <w:lsdException w:name="Colorful Grid Accent 6" w:uiPriority="73"/>
+    <w:lsdException w:name="Subtle Emphasis" w:uiPriority="19" w:qFormat="1"/>
+    <w:lsdException w:name="Intense Emphasis" w:uiPriority="21" w:qFormat="1"/>
+    <w:lsdException w:name="Subtle Reference" w:uiPriority="31" w:qFormat="1"/>
+    <w:lsdException w:name="Intense Reference" w:uiPriority="32" w:qFormat="1"/>
+    <w:lsdException w:name="Book Title" w:uiPriority="33" w:qFormat="1"/>
+    <w:lsdException w:name="Bibliography" w:semiHidden="1" w:uiPriority="37" w:unhideWhenUsed="1"/>
+    <w:lsdException w:name="TOC Heading" w:semiHidden="1" w:uiPriority="39" w:unhideWhenUsed="1" w:qFormat="1"/>
+    <w:lsdException w:name="Plain Table 1" w:uiPriority="41"/>
+    <w:lsdException w:name="Plain Table 2" w:uiPriority="42"/>
+    <w:lsdException w:name="Plain Table 3" w:uiPriority="43"/>
+    <w:lsdException w:name="Plain Table 4" w:uiPriority="44"/>
+    <w:lsdException w:name="Plain Table 5" w:uiPriority="45"/>
+    <w:lsdException w:name="Grid Table Light" w:uiPriority="40"/>
+    <w:lsdException w:name="Grid Table 1 Light" w:uiPriority="46"/>
+    <w:lsdException w:name="Grid Table 2" w:uiPriority="47"/>
+    <w:lsdException w:name="Grid Table 3" w:uiPriority="48"/>
+    <w:lsdException w:name="Grid Table 4" w:uiPriority="49"/>
+    <w:lsdException w:name="Grid Table 5 Dark" w:uiPriority="50"/>
+    <w:lsdException w:name="Grid Table 6 Colorful" w:uiPriority="51"/>
+    <w:lsdException w:name="Grid Table 7 Colorful" w:uiPriority="52"/>
+    <w:lsdException w:name="Grid Table 1 Light Accent 1" w:uiPriority="46"/>
+    <w:lsdException w:name="Grid Table 2 Accent 1" w:uiPriority="47"/>
+    <w:lsdException w:name="Grid Table 3 Accent 1" w:uiPriority="48"/>
+    <w:lsdException w:name="Grid Table 4 Accent 1" w:uiPriority="49"/>
+    <w:lsdException w:name="Grid Table 5 Dark Accent 1" w:uiPriority="50"/>
+    <w:lsdException w:name="Grid Table 6 Colorful Accent 1" w:uiPriority="51"/>
+    <w:lsdException w:name="Grid Table 7 Colorful Accent 1" w:uiPriority="52"/>
+    <w:lsdException w:name="Grid Table 1 Light Accent 2" w:uiPriority="46"/>
+    <w:lsdException w:name="Grid Table 2 Accent 2" w:uiPriority="47"/>
+    <w:lsdException w:name="Grid Table 3 Accent 2" w:uiPriority="48"/>
+    <w:lsdException w:name="Grid Table 4 Accent 2" w:uiPriority="49"/>
+    <w:lsdException w:name="Grid Table 5 Dark Accent 2" w:uiPriority="50"/>
+    <w:lsdException w:name="Grid Table 6 Colorful Accent 2" w:uiPriority="51"/>
+    <w:lsdException w:name="Grid Table 7 Colorful Accent 2" w:uiPriority="52"/>
+    <w:lsdException w:name="Grid Table 1 Light Accent 3" w:uiPriority="46"/>
+    <w:lsdException w:name="Grid Table 2 Accent 3" w:uiPriority="47"/>
+    <w:lsdException w:name="Grid Table 3 Accent 3" w:uiPriority="48"/>
+    <w:lsdException w:name="Grid Table 4 Accent 3" w:uiPriority="49"/>
+    <w:lsdException w:name="Grid Table 5 Dark Accent 3" w:uiPriority="50"/>
+    <w:lsdException w:name="Grid Table 6 Colorful Accent 3" w:uiPriority="51"/>
+    <w:lsdException w:name="Grid Table 7 Colorful Accent 3" w:uiPriority="52"/>
+    <w:lsdException w:name="Grid Table 1 Light Accent 4" w:uiPriority="46"/>
+    <w:lsdException w:name="Grid Table 2 Accent 4" w:uiPriority="47"/>
+    <w:lsdException w:name="Grid Table 3 Accent 4" w:uiPriority="48"/>
+    <w:lsdException w:name="Grid Table 4 Accent 4" w:uiPriority="49"/>
+    <w:lsdException w:name="Grid Table 5 Dark Accent 4" w:uiPriority="50"/>
+    <w:lsdException w:name="Grid Table 6 Colorful Accent 4" w:uiPriority="51"/>
+    <w:lsdException w:name="Grid Table 7 Colorful Accent 4" w:uiPriority="52"/>
+    <w:lsdException w:name="Grid Table 1 Light Accent 5" w:uiPriority="46"/>
+    <w:lsdException w:name="Grid Table 2 Accent 5" w:uiPriority="47"/>
+    <w:lsdException w:name="Grid Table 3 Accent 5" w:uiPriority="48"/>
+    <w:lsdException w:name="Grid Table 4 Accent 5" w:uiPriority="49"/>
+    <w:lsdException w:name="Grid Table 5 Dark Accent 5" w:uiPriority="50"/>
+    <w:lsdException w:name="Grid Table 6 Colorful Accent 5" w:uiPriority="51"/>
+    <w:lsdException w:name="Grid Table 7 Colorful Accent 5" w:uiPriority="52"/>
+    <w:lsdException w:name="Grid Table 1 Light Accent 6" w:uiPriority="46"/>
+    <w:lsdException w:name="Grid Table 2 Accent 6" w:uiPriority="47"/>
+    <w:lsdException w:name="Grid Table 3 Accent 6" w:uiPriority="48"/>
+    <w:lsdException w:name="Grid Table 4 Accent 6" w:uiPriority="49"/>
+    <w:lsdException w:name="Grid Table 5 Dark Accent 6" w:uiPriority="50"/>
+    <w:lsdException w:name="Grid Table 6 Colorful Accent 6" w:uiPriority="51"/>
+    <w:lsdException w:name="Grid Table 7 Colorful Accent 6" w:uiPriority="52"/>
+    <w:lsdException w:name="List Table 1 Light" w:uiPriority="46"/>
+    <w:lsdException w:name="List Table 2" w:uiPriority="47"/>
+    <w:lsdException w:name="List Table 3" w:uiPriority="48"/>
+    <w:lsdException w:name="List Table 4" w:uiPriority="49"/>
+    <w:lsdException w:name="List Table 5 Dark" w:uiPriority="50"/>
+    <w:lsdException w:name="List Table 6 Colorful" w:uiPriority="51"/>
+    <w:lsdException w:name="List Table 7 Colorful" w:uiPriority="52"/>
+    <w:lsdException w:name="List Table 1 Light Accent 1" w:uiPriority="46"/>
+    <w:lsdException w:name="List Table 2 Accent 1" w:uiPriority="47"/>
+    <w:lsdException w:name="List Table 3 Accent 1" w:uiPriority="48"/>
+    <w:lsdException w:name="List Table 4 Accent 1" w:uiPriority="49"/>
+    <w:lsdException w:name="List Table 5 Dark Accent 1" w:uiPriority="50"/>
+    <w:lsdException w:name="List Table 6 Colorful Accent 1" w:uiPriority="51"/>
+    <w:lsdException w:name="List Table 7 Colorful Accent 1" w:uiPriority="52"/>
+    <w:lsdException w:name="List Table 1 Light Accent 2" w:uiPriority="46"/>
+    <w:lsdException w:name="List Table 2 Accent 2" w:uiPriority="47"/>
+    <w:lsdException w:name="List Table 3 Accent 2" w:uiPriority="48"/>
+    <w:lsdException w:name="List Table 4 Accent 2" w:uiPriority="49"/>
+    <w:lsdException w:name="List Table 5 Dark Accent 2" w:uiPriority="50"/>
+    <w:lsdException w:name="List Table 6 Colorful Accent 2" w:uiPriority="51"/>
+    <w:lsdException w:name="List Table 7 Colorful Accent 2" w:uiPriority="52"/>
+    <w:lsdException w:name="List Table 1 Light Accent 3" w:uiPriority="46"/>
+    <w:lsdException w:name="List Table 2 Accent 3" w:uiPriority="47"/>
+    <w:lsdException w:name="List Table 3 Accent 3" w:uiPriority="48"/>
+    <w:lsdException w:name="List Table 4 Accent 3" w:uiPriority="49"/>
+    <w:lsdException w:name="List Table 5 Dark Accent 3" w:uiPriority="50"/>
+    <w:lsdException w:name="List Table 6 Colorful Accent 3" w:uiPriority="51"/>
+    <w:lsdException w:name="List Table 7 Colorful Accent 3" w:uiPriority="52"/>
+    <w:lsdException w:name="List Table 1 Light Accent 4" w:uiPriority="46"/>
+    <w:lsdException w:name="List Table 2 Accent 4" w:uiPriority="47"/>
+    <w:lsdException w:name="List Table 3 Accent 4" w:uiPriority="48"/>
+    <w:lsdException w:name="List Table 4 Accent 4" w:uiPriority="49"/>
+    <w:lsdException w:name="List Table 5 Dark Accent 4" w:uiPriority="50"/>
+    <w:lsdException w:name="List Table 6 Colorful Accent 4" w:uiPriority="51"/>
+    <w:lsdException w:name="List Table 7 Colorful Accent 4" w:uiPriority="52"/>
+    <w:lsdException w:name="List Table 1 Light Accent 5" w:uiPriority="46"/>
+    <w:lsdException w:name="List Table 2 Accent 5" w:uiPriority="47"/>
+    <w:lsdException w:name="List Table 3 Accent 5" w:uiPriority="48"/>
+    <w:lsdException w:name="List Table 4 Accent 5" w:uiPriority="49"/>
+    <w:lsdException w:name="List Table 5 Dark Accent 5" w:uiPriority="50"/>
+    <w:lsdException w:name="List Table 6 Colorful Accent 5" w:uiPriority="51"/>
+    <w:lsdException w:name="List Table 7 Colorful Accent 5" w:uiPriority="52"/>
+    <w:lsdException w:name="List Table 1 Light Accent 6" w:uiPriority="46"/>
+    <w:lsdException w:name="List Table 2 Accent 6" w:uiPriority="47"/>
+    <w:lsdException w:name="List Table 3 Accent 6" w:uiPriority="48"/>
+    <w:lsdException w:name="List Table 4 Accent 6" w:uiPriority="49"/>
+    <w:lsdException w:name="List Table 5 Dark Accent 6" w:uiPriority="50"/>
+    <w:lsdException w:name="List Table 6 Colorful Accent 6" w:uiPriority="51"/>
+    <w:lsdException w:name="List Table 7 Colorful Accent 6" w:uiPriority="52"/>
+  </w:latentStyles>
+  <w:style w:type="paragraph" w:default="1" w:styleId="a">
+    <w:name w:val="Normal"/>
+    <w:qFormat/>
+  </w:style>
+  <w:style w:type="character" w:default="1" w:styleId="a0">
+    <w:name w:val="Default Paragraph Font"/>
+    <w:uiPriority w:val="1"/>
+    <w:semiHidden/>
+    <w:unhideWhenUsed/>
+  </w:style>
+  <w:style w:type="table" w:default="1" w:styleId="a1">
+    <w:name w:val="Normal Table"/>
+    <w:uiPriority w:val="99"/>
+    <w:semiHidden/>
+    <w:unhideWhenUsed/>
+    <w:tblPr>
+      <w:tblInd w:w="0" w:type="dxa"/>
+      <w:tblCellMar>
+        <w:top w:w="0" w:type="dxa"/>
+        <w:left w:w="108" w:type="dxa"/>
+        <w:bottom w:w="0" w:type="dxa"/>
+        <w:right w:w="108" w:type="dxa"/>
+      </w:tblCellMar>
+    </w:tblPr>
+  </w:style>
+  <w:style w:type="numbering" w:default="1" w:styleId="a2">
+    <w:name w:val="No List"/>
+    <w:uiPriority w:val="99"/>
+    <w:semiHidden/>
+    <w:unhideWhenUsed/>
+  </w:style>
+  <w:style w:type="character" w:styleId="a3">
+    <w:name w:val="Placeholder Text"/>
+    <w:basedOn w:val="a0"/>
+    <w:uiPriority w:val="99"/>
+    <w:semiHidden/>
+    <w:rsid w:val="000A0918"/>
+    <w:rPr>
+      <w:color w:val="808080"/>
+    </w:rPr>
+  </w:style>
+</w:styles>
+</file>
+
+<file path=word/glossary/webSettings.xml><?xml version="1.0" encoding="utf-8"?>
+<w:webSettings xmlns:mc="http://schemas.openxmlformats.org/markup-compatibility/2006" xmlns:r="http://schemas.openxmlformats.org/officeDocument/2006/relationships" xmlns:w="http://schemas.openxmlformats.org/wordprocessingml/2006/main" xmlns:w14="http://schemas.microsoft.com/office/word/2010/wordml" xmlns:w15="http://schemas.microsoft.com/office/word/2012/wordml" xmlns:w16se="http://schemas.microsoft.com/office/word/2015/wordml/symex" mc:Ignorable="w14 w15 w16se">
+  <w:optimizeForBrowser/>
+  <w:allowPNG/>
+</w:webSettings>
 </file>
 
 <file path=word/theme/theme1.xml><?xml version="1.0" encoding="utf-8"?>
@@ -8784,7 +12363,7 @@
 </file>
 
 <file path=customXml/itemProps1.xml><?xml version="1.0" encoding="utf-8"?>
-<ds:datastoreItem xmlns:ds="http://schemas.openxmlformats.org/officeDocument/2006/customXml" ds:itemID="{02574012-6D0C-41F8-A9D5-4BD6D0C183B6}">
+<ds:datastoreItem xmlns:ds="http://schemas.openxmlformats.org/officeDocument/2006/customXml" ds:itemID="{3697C800-FBF8-40EE-877A-EE8AF4210C47}">
   <ds:schemaRefs>
     <ds:schemaRef ds:uri="http://schemas.openxmlformats.org/officeDocument/2006/bibliography"/>
   </ds:schemaRefs>

--- a/lab7/Мелехин Александр Кс-20 лабораторная работа 7.docx
+++ b/lab7/Мелехин Александр Кс-20 лабораторная работа 7.docx
@@ -848,17 +848,27 @@
           <w:b/>
           <w:szCs w:val="28"/>
         </w:rPr>
-        <w:t xml:space="preserve"> в виде файла .</w:t>
-      </w:r>
+        <w:t xml:space="preserve"> в виде </w:t>
+      </w:r>
+      <w:proofErr w:type="gramStart"/>
       <w:r>
         <w:rPr>
           <w:rFonts w:eastAsiaTheme="minorEastAsia" w:cs="Times New Roman"/>
           <w:b/>
           <w:szCs w:val="28"/>
+        </w:rPr>
+        <w:t>файла .</w:t>
+      </w:r>
+      <w:r>
+        <w:rPr>
+          <w:rFonts w:eastAsiaTheme="minorEastAsia" w:cs="Times New Roman"/>
+          <w:b/>
+          <w:szCs w:val="28"/>
           <w:lang w:val="en-US"/>
         </w:rPr>
         <w:t>inp</w:t>
       </w:r>
+      <w:proofErr w:type="gramEnd"/>
       <w:r>
         <w:rPr>
           <w:rFonts w:eastAsiaTheme="minorEastAsia" w:cs="Times New Roman"/>
@@ -1743,7 +1753,21 @@
           <w:rFonts w:cs="Times New Roman"/>
           <w:szCs w:val="28"/>
         </w:rPr>
-        <w:t>Если средняя абсолютная ошибка более 10%, то необходимо увеличить диапазон поиска по значениям энергии активации реакций и повторить поиск. Снова выполнить пункт 3.</w:t>
+        <w:t>Если с</w:t>
+      </w:r>
+      <w:r>
+        <w:rPr>
+          <w:rFonts w:cs="Times New Roman"/>
+          <w:szCs w:val="28"/>
+        </w:rPr>
+        <w:t>редняя абсолютная ошибка более 2</w:t>
+      </w:r>
+      <w:r>
+        <w:rPr>
+          <w:rFonts w:cs="Times New Roman"/>
+          <w:szCs w:val="28"/>
+        </w:rPr>
+        <w:t>0%, то необходимо увеличить диапазон поиска по значениям энергии активации реакций и повторить поиск. Снова выполнить пункт 3.</w:t>
       </w:r>
     </w:p>
     <w:p>
@@ -1834,6 +1858,7 @@
         </w:rPr>
         <w:t xml:space="preserve">, </w:t>
       </w:r>
+      <w:proofErr w:type="spellStart"/>
       <w:r>
         <w:rPr>
           <w:rFonts w:cs="Times New Roman"/>
@@ -1841,6 +1866,7 @@
         </w:rPr>
         <w:t>кмоль</w:t>
       </w:r>
+      <w:proofErr w:type="spellEnd"/>
       <w:r>
         <w:rPr>
           <w:rFonts w:cs="Times New Roman"/>
@@ -4165,7 +4191,15 @@
         <w:t xml:space="preserve">Гетерогенные катализаторы </w:t>
       </w:r>
       <w:r>
-        <w:t>– это обычно твердые вещества, металлы и их оксиды. К металлам, широко используемым в катализе относят благородные металлы (Pt, Pd, Rh, и, в меньшей степени – Au, Ru, Ir, Ag), переходные металлы (Ni, Со, Сu, Fe). Реагенты и продукты в гетерогенном катализе обычно находятся в газовой фазе, иногда – в жидкой. Гетерогенные катализаторы, как правило, имеют кристаллическую структуру и являются поликристаллами – то есть, их поверхность представлена различными кристаллографическими плоскостями. Кристаллы не идеальны и содержат различные дефекты.</w:t>
+        <w:t xml:space="preserve">– это обычно твердые вещества, металлы и их оксиды. К металлам, широко используемым в катализе относят благородные металлы (Pt, Pd, Rh, и, в меньшей степени – Au, Ru, Ir, Ag), переходные металлы (Ni, </w:t>
+      </w:r>
+      <w:proofErr w:type="gramStart"/>
+      <w:r>
+        <w:t>Со</w:t>
+      </w:r>
+      <w:proofErr w:type="gramEnd"/>
+      <w:r>
+        <w:t>, Сu, Fe). Реагенты и продукты в гетерогенном катализе обычно находятся в газовой фазе, иногда – в жидкой. Гетерогенные катализаторы, как правило, имеют кристаллическую структуру и являются поликристаллами – то есть, их поверхность представлена различными кристаллографическими плоскостями. Кристаллы не идеальны и содержат различные дефекты.</w:t>
       </w:r>
     </w:p>
     <w:p>
@@ -4367,13 +4401,7 @@
               <w:rPr>
                 <w:rFonts w:ascii="Cambria Math" w:hAnsi="Cambria Math"/>
               </w:rPr>
-              <m:t>[</m:t>
-            </m:r>
-            <m:r>
-              <w:rPr>
-                <w:rFonts w:ascii="Cambria Math" w:hAnsi="Cambria Math"/>
-              </w:rPr>
-              <m:t>E</m:t>
+              <m:t>[E</m:t>
             </m:r>
           </m:e>
           <m:sub>
@@ -4439,13 +4467,7 @@
               <w:rPr>
                 <w:rFonts w:ascii="Cambria Math" w:hAnsi="Cambria Math"/>
               </w:rPr>
-              <m:t>к</m:t>
-            </m:r>
-            <m:r>
-              <w:rPr>
-                <w:rFonts w:ascii="Cambria Math" w:hAnsi="Cambria Math"/>
-              </w:rPr>
-              <m:t>Дж</m:t>
+              <m:t>кДж</m:t>
             </m:r>
           </m:num>
           <m:den>
@@ -4887,7 +4909,6 @@
         <w:rPr>
           <w:rFonts w:eastAsiaTheme="minorEastAsia"/>
           <w:i/>
-          <w:lang w:val="en-US"/>
         </w:rPr>
       </w:pPr>
       <w:r>
@@ -4900,9 +4921,6 @@
         <w:t xml:space="preserve"> – температурный коэффициент реакции</w:t>
       </w:r>
       <w:r>
-        <w:rPr>
-          <w:lang w:val="en-US"/>
-        </w:rPr>
         <w:t>.</w:t>
       </w:r>
     </w:p>
@@ -4930,8 +4948,6 @@
         </w:rPr>
         <w:br w:type="page"/>
       </w:r>
-      <w:bookmarkStart w:id="29" w:name="_GoBack"/>
-      <w:bookmarkEnd w:id="29"/>
     </w:p>
     <w:p>
       <w:pPr>
@@ -4955,21 +4971,35 @@
             <w:rStyle w:val="a6"/>
             <w:b/>
           </w:rPr>
-          <w:t xml:space="preserve">ссылка на </w:t>
+          <w:t>ссыл</w:t>
         </w:r>
         <w:r>
           <w:rPr>
             <w:rStyle w:val="a6"/>
             <w:b/>
           </w:rPr>
-          <w:t>п</w:t>
+          <w:t>к</w:t>
         </w:r>
         <w:r>
           <w:rPr>
             <w:rStyle w:val="a6"/>
             <w:b/>
           </w:rPr>
-          <w:t>апку</w:t>
+          <w:t>а на</w:t>
+        </w:r>
+        <w:r>
+          <w:rPr>
+            <w:rStyle w:val="a6"/>
+            <w:b/>
+          </w:rPr>
+          <w:t xml:space="preserve"> </w:t>
+        </w:r>
+        <w:r>
+          <w:rPr>
+            <w:rStyle w:val="a6"/>
+            <w:b/>
+          </w:rPr>
+          <w:t>папку</w:t>
         </w:r>
       </w:hyperlink>
       <w:r>
@@ -4986,8 +5016,10 @@
         <w:jc w:val="center"/>
         <w:rPr>
           <w:b/>
-        </w:rPr>
-      </w:pPr>
+          <w:lang w:val="en-US"/>
+        </w:rPr>
+      </w:pPr>
+      <w:proofErr w:type="spellStart"/>
       <w:r>
         <w:rPr>
           <w:b/>
@@ -4998,6 +5030,7 @@
       <w:r>
         <w:rPr>
           <w:b/>
+          <w:lang w:val="en-US"/>
         </w:rPr>
         <w:t>.</w:t>
       </w:r>
@@ -5008,11 +5041,15 @@
         </w:rPr>
         <w:t>inp</w:t>
       </w:r>
-    </w:p>
-    <w:p>
-      <w:pPr>
-        <w:spacing w:after="0" w:line="240" w:lineRule="auto"/>
-        <w:ind w:firstLine="0"/>
+      <w:proofErr w:type="spellEnd"/>
+    </w:p>
+    <w:p>
+      <w:pPr>
+        <w:spacing w:after="0" w:line="240" w:lineRule="auto"/>
+        <w:ind w:firstLine="0"/>
+        <w:rPr>
+          <w:lang w:val="en-US"/>
+        </w:rPr>
       </w:pPr>
       <w:r>
         <w:rPr>
@@ -5021,6 +5058,9 @@
         <w:t>MATERIAL</w:t>
       </w:r>
       <w:r>
+        <w:rPr>
+          <w:lang w:val="en-US"/>
+        </w:rPr>
         <w:t xml:space="preserve"> </w:t>
       </w:r>
       <w:r>
@@ -5045,6 +5085,9 @@
         <w:t>SITE</w:t>
       </w:r>
       <w:r>
+        <w:rPr>
+          <w:lang w:val="en-US"/>
+        </w:rPr>
         <w:t>/</w:t>
       </w:r>
       <w:r>
@@ -5092,11 +5135,19 @@
           <w:lang w:val="en-US"/>
         </w:rPr>
       </w:pPr>
-      <w:r>
-        <w:rPr>
-          <w:lang w:val="en-US"/>
-        </w:rPr>
-        <w:t>!ALIAS (S) Rh:1</w:t>
+      <w:proofErr w:type="gramStart"/>
+      <w:r>
+        <w:rPr>
+          <w:lang w:val="en-US"/>
+        </w:rPr>
+        <w:t>!ALIAS</w:t>
+      </w:r>
+      <w:proofErr w:type="gramEnd"/>
+      <w:r>
+        <w:rPr>
+          <w:lang w:val="en-US"/>
+        </w:rPr>
+        <w:t xml:space="preserve"> (S) Rh:1</w:t>
       </w:r>
     </w:p>
     <w:p>
@@ -5321,52 +5372,220 @@
         <w:rPr>
           <w:lang w:val="en-US"/>
         </w:rPr>
-        <w:t>Rh(S)                   Rh  1    0    0    0      300.00   3000.00 1000.00     1</w:t>
-      </w:r>
-    </w:p>
-    <w:p>
-      <w:pPr>
-        <w:spacing w:after="0" w:line="240" w:lineRule="auto"/>
-        <w:ind w:firstLine="0"/>
-        <w:rPr>
-          <w:lang w:val="en-US"/>
-        </w:rPr>
-      </w:pPr>
-      <w:r>
-        <w:rPr>
-          <w:lang w:val="en-US"/>
-        </w:rPr>
-        <w:t xml:space="preserve"> 0.00000000E+00 0.00000000E+00 0.00000000E+00 0.00000000E+00 0.00000000E+00    2</w:t>
-      </w:r>
-    </w:p>
-    <w:p>
-      <w:pPr>
-        <w:spacing w:after="0" w:line="240" w:lineRule="auto"/>
-        <w:ind w:firstLine="0"/>
-        <w:rPr>
-          <w:lang w:val="en-US"/>
-        </w:rPr>
-      </w:pPr>
-      <w:r>
-        <w:rPr>
-          <w:lang w:val="en-US"/>
-        </w:rPr>
-        <w:t xml:space="preserve"> 0.00000000E+00 0.00000000E+00 0.00000000E+00 0.00000000E+00 0.00000000E+00    3</w:t>
-      </w:r>
-    </w:p>
-    <w:p>
-      <w:pPr>
-        <w:spacing w:after="0" w:line="240" w:lineRule="auto"/>
-        <w:ind w:firstLine="0"/>
-        <w:rPr>
-          <w:lang w:val="en-US"/>
-        </w:rPr>
-      </w:pPr>
-      <w:r>
-        <w:rPr>
-          <w:lang w:val="en-US"/>
-        </w:rPr>
-        <w:t xml:space="preserve"> 0.00000000E+00 0.00000000E+00 0.00000000E+00 0.00000000E+00                   4</w:t>
+        <w:t>Rh(</w:t>
+      </w:r>
+      <w:proofErr w:type="gramStart"/>
+      <w:r>
+        <w:rPr>
+          <w:lang w:val="en-US"/>
+        </w:rPr>
+        <w:t xml:space="preserve">S)   </w:t>
+      </w:r>
+      <w:proofErr w:type="gramEnd"/>
+      <w:r>
+        <w:rPr>
+          <w:lang w:val="en-US"/>
+        </w:rPr>
+        <w:t xml:space="preserve">                Rh  1    0    0    0      300.00   3000.00 1000.00     1</w:t>
+      </w:r>
+    </w:p>
+    <w:p>
+      <w:pPr>
+        <w:spacing w:after="0" w:line="240" w:lineRule="auto"/>
+        <w:ind w:firstLine="0"/>
+        <w:rPr>
+          <w:lang w:val="en-US"/>
+        </w:rPr>
+      </w:pPr>
+      <w:r>
+        <w:rPr>
+          <w:lang w:val="en-US"/>
+        </w:rPr>
+        <w:t xml:space="preserve"> 0.00000000E+00 </w:t>
+      </w:r>
+      <w:proofErr w:type="spellStart"/>
+      <w:r>
+        <w:rPr>
+          <w:lang w:val="en-US"/>
+        </w:rPr>
+        <w:t>0.00000000E+00</w:t>
+      </w:r>
+      <w:proofErr w:type="spellEnd"/>
+      <w:r>
+        <w:rPr>
+          <w:lang w:val="en-US"/>
+        </w:rPr>
+        <w:t xml:space="preserve"> </w:t>
+      </w:r>
+      <w:proofErr w:type="spellStart"/>
+      <w:r>
+        <w:rPr>
+          <w:lang w:val="en-US"/>
+        </w:rPr>
+        <w:t>0.00000000E+00</w:t>
+      </w:r>
+      <w:proofErr w:type="spellEnd"/>
+      <w:r>
+        <w:rPr>
+          <w:lang w:val="en-US"/>
+        </w:rPr>
+        <w:t xml:space="preserve"> </w:t>
+      </w:r>
+      <w:proofErr w:type="spellStart"/>
+      <w:r>
+        <w:rPr>
+          <w:lang w:val="en-US"/>
+        </w:rPr>
+        <w:t>0.00000000E+00</w:t>
+      </w:r>
+      <w:proofErr w:type="spellEnd"/>
+      <w:r>
+        <w:rPr>
+          <w:lang w:val="en-US"/>
+        </w:rPr>
+        <w:t xml:space="preserve"> </w:t>
+      </w:r>
+      <w:proofErr w:type="spellStart"/>
+      <w:r>
+        <w:rPr>
+          <w:lang w:val="en-US"/>
+        </w:rPr>
+        <w:t>0.00000000E+00</w:t>
+      </w:r>
+      <w:proofErr w:type="spellEnd"/>
+      <w:r>
+        <w:rPr>
+          <w:lang w:val="en-US"/>
+        </w:rPr>
+        <w:t xml:space="preserve">    2</w:t>
+      </w:r>
+    </w:p>
+    <w:p>
+      <w:pPr>
+        <w:spacing w:after="0" w:line="240" w:lineRule="auto"/>
+        <w:ind w:firstLine="0"/>
+        <w:rPr>
+          <w:lang w:val="en-US"/>
+        </w:rPr>
+      </w:pPr>
+      <w:r>
+        <w:rPr>
+          <w:lang w:val="en-US"/>
+        </w:rPr>
+        <w:t xml:space="preserve"> 0.00000000E+00 </w:t>
+      </w:r>
+      <w:proofErr w:type="spellStart"/>
+      <w:r>
+        <w:rPr>
+          <w:lang w:val="en-US"/>
+        </w:rPr>
+        <w:t>0.00000000E+00</w:t>
+      </w:r>
+      <w:proofErr w:type="spellEnd"/>
+      <w:r>
+        <w:rPr>
+          <w:lang w:val="en-US"/>
+        </w:rPr>
+        <w:t xml:space="preserve"> </w:t>
+      </w:r>
+      <w:proofErr w:type="spellStart"/>
+      <w:r>
+        <w:rPr>
+          <w:lang w:val="en-US"/>
+        </w:rPr>
+        <w:t>0.00000000E+00</w:t>
+      </w:r>
+      <w:proofErr w:type="spellEnd"/>
+      <w:r>
+        <w:rPr>
+          <w:lang w:val="en-US"/>
+        </w:rPr>
+        <w:t xml:space="preserve"> </w:t>
+      </w:r>
+      <w:proofErr w:type="spellStart"/>
+      <w:r>
+        <w:rPr>
+          <w:lang w:val="en-US"/>
+        </w:rPr>
+        <w:t>0.00000000E+00</w:t>
+      </w:r>
+      <w:proofErr w:type="spellEnd"/>
+      <w:r>
+        <w:rPr>
+          <w:lang w:val="en-US"/>
+        </w:rPr>
+        <w:t xml:space="preserve"> </w:t>
+      </w:r>
+      <w:proofErr w:type="spellStart"/>
+      <w:r>
+        <w:rPr>
+          <w:lang w:val="en-US"/>
+        </w:rPr>
+        <w:t>0.00000000E+00</w:t>
+      </w:r>
+      <w:proofErr w:type="spellEnd"/>
+      <w:r>
+        <w:rPr>
+          <w:lang w:val="en-US"/>
+        </w:rPr>
+        <w:t xml:space="preserve">    3</w:t>
+      </w:r>
+    </w:p>
+    <w:p>
+      <w:pPr>
+        <w:spacing w:after="0" w:line="240" w:lineRule="auto"/>
+        <w:ind w:firstLine="0"/>
+        <w:rPr>
+          <w:lang w:val="en-US"/>
+        </w:rPr>
+      </w:pPr>
+      <w:r>
+        <w:rPr>
+          <w:lang w:val="en-US"/>
+        </w:rPr>
+        <w:t xml:space="preserve"> 0.00000000E+00 </w:t>
+      </w:r>
+      <w:proofErr w:type="spellStart"/>
+      <w:r>
+        <w:rPr>
+          <w:lang w:val="en-US"/>
+        </w:rPr>
+        <w:t>0.00000000E+00</w:t>
+      </w:r>
+      <w:proofErr w:type="spellEnd"/>
+      <w:r>
+        <w:rPr>
+          <w:lang w:val="en-US"/>
+        </w:rPr>
+        <w:t xml:space="preserve"> </w:t>
+      </w:r>
+      <w:proofErr w:type="spellStart"/>
+      <w:r>
+        <w:rPr>
+          <w:lang w:val="en-US"/>
+        </w:rPr>
+        <w:t>0.00000000E+00</w:t>
+      </w:r>
+      <w:proofErr w:type="spellEnd"/>
+      <w:r>
+        <w:rPr>
+          <w:lang w:val="en-US"/>
+        </w:rPr>
+        <w:t xml:space="preserve"> </w:t>
+      </w:r>
+      <w:proofErr w:type="spellStart"/>
+      <w:r>
+        <w:rPr>
+          <w:lang w:val="en-US"/>
+        </w:rPr>
+        <w:t>0.00000000E+00</w:t>
+      </w:r>
+      <w:proofErr w:type="spellEnd"/>
+      <w:r>
+        <w:rPr>
+          <w:lang w:val="en-US"/>
+        </w:rPr>
+        <w:t xml:space="preserve">                   4</w:t>
       </w:r>
     </w:p>
     <w:p>
@@ -5392,41 +5611,83 @@
           <w:lang w:val="en-US"/>
         </w:rPr>
       </w:pPr>
-      <w:r>
-        <w:rPr>
-          <w:lang w:val="en-US"/>
-        </w:rPr>
-        <w:t>REACTIONS  KJOULES/MOLE</w:t>
-      </w:r>
-    </w:p>
-    <w:p>
-      <w:pPr>
-        <w:spacing w:after="0" w:line="240" w:lineRule="auto"/>
-        <w:ind w:firstLine="0"/>
-        <w:rPr>
-          <w:lang w:val="en-US"/>
-        </w:rPr>
-      </w:pPr>
-      <w:r>
-        <w:rPr>
-          <w:lang w:val="en-US"/>
-        </w:rPr>
-        <w:t>!#1</w:t>
-      </w:r>
-    </w:p>
-    <w:p>
-      <w:pPr>
-        <w:spacing w:after="0" w:line="240" w:lineRule="auto"/>
-        <w:ind w:firstLine="0"/>
-        <w:rPr>
-          <w:lang w:val="en-US"/>
-        </w:rPr>
-      </w:pPr>
-      <w:r>
-        <w:rPr>
-          <w:lang w:val="en-US"/>
-        </w:rPr>
-        <w:t>2Rh(S) + O2 =&gt; 2O(S)  8.830037e+02 0.0 0.0</w:t>
+      <w:proofErr w:type="gramStart"/>
+      <w:r>
+        <w:rPr>
+          <w:lang w:val="en-US"/>
+        </w:rPr>
+        <w:t>REACTIONS  KJOULES</w:t>
+      </w:r>
+      <w:proofErr w:type="gramEnd"/>
+      <w:r>
+        <w:rPr>
+          <w:lang w:val="en-US"/>
+        </w:rPr>
+        <w:t>/MOLE</w:t>
+      </w:r>
+    </w:p>
+    <w:p>
+      <w:pPr>
+        <w:spacing w:after="0" w:line="240" w:lineRule="auto"/>
+        <w:ind w:firstLine="0"/>
+        <w:rPr>
+          <w:lang w:val="en-US"/>
+        </w:rPr>
+      </w:pPr>
+      <w:proofErr w:type="gramStart"/>
+      <w:r>
+        <w:rPr>
+          <w:lang w:val="en-US"/>
+        </w:rPr>
+        <w:t>!#</w:t>
+      </w:r>
+      <w:proofErr w:type="gramEnd"/>
+      <w:r>
+        <w:rPr>
+          <w:lang w:val="en-US"/>
+        </w:rPr>
+        <w:t>1</w:t>
+      </w:r>
+    </w:p>
+    <w:p>
+      <w:pPr>
+        <w:spacing w:after="0" w:line="240" w:lineRule="auto"/>
+        <w:ind w:firstLine="0"/>
+        <w:rPr>
+          <w:lang w:val="en-US"/>
+        </w:rPr>
+      </w:pPr>
+      <w:r>
+        <w:rPr>
+          <w:lang w:val="en-US"/>
+        </w:rPr>
+        <w:t>2Rh(S) + O2 =&gt; 2O(</w:t>
+      </w:r>
+      <w:proofErr w:type="gramStart"/>
+      <w:r>
+        <w:rPr>
+          <w:lang w:val="en-US"/>
+        </w:rPr>
+        <w:t xml:space="preserve">S)  </w:t>
+      </w:r>
+      <w:r>
+        <w:t>0</w:t>
+      </w:r>
+      <w:r>
+        <w:rPr>
+          <w:lang w:val="en-US"/>
+        </w:rPr>
+        <w:t>.</w:t>
+      </w:r>
+      <w:r>
+        <w:t>5</w:t>
+      </w:r>
+      <w:proofErr w:type="gramEnd"/>
+      <w:r>
+        <w:rPr>
+          <w:lang w:val="en-US"/>
+        </w:rPr>
+        <w:t xml:space="preserve"> 0.0 0.0</w:t>
       </w:r>
     </w:p>
     <w:p>
@@ -5452,56 +5713,109 @@
           <w:lang w:val="en-US"/>
         </w:rPr>
       </w:pPr>
-      <w:r>
-        <w:rPr>
-          <w:lang w:val="en-US"/>
-        </w:rPr>
-        <w:t>!#2</w:t>
-      </w:r>
-    </w:p>
-    <w:p>
-      <w:pPr>
-        <w:spacing w:after="0" w:line="240" w:lineRule="auto"/>
-        <w:ind w:firstLine="0"/>
-        <w:rPr>
-          <w:lang w:val="en-US"/>
-        </w:rPr>
-      </w:pPr>
-      <w:r>
-        <w:rPr>
-          <w:lang w:val="en-US"/>
-        </w:rPr>
-        <w:t>2O(S) =&gt; 2Rh(S) + O2  7.631992e+20 0.000000e+00 9.920900e+01</w:t>
-      </w:r>
-    </w:p>
-    <w:p>
-      <w:pPr>
-        <w:spacing w:after="0" w:line="240" w:lineRule="auto"/>
-        <w:ind w:firstLine="0"/>
-        <w:rPr>
-          <w:lang w:val="en-US"/>
-        </w:rPr>
-      </w:pPr>
-      <w:r>
-        <w:rPr>
-          <w:lang w:val="en-US"/>
-        </w:rPr>
-        <w:t>!#3</w:t>
-      </w:r>
-    </w:p>
-    <w:p>
-      <w:pPr>
-        <w:spacing w:after="0" w:line="240" w:lineRule="auto"/>
-        <w:ind w:firstLine="0"/>
-        <w:rPr>
-          <w:lang w:val="en-US"/>
-        </w:rPr>
-      </w:pPr>
-      <w:r>
-        <w:rPr>
-          <w:lang w:val="en-US"/>
-        </w:rPr>
-        <w:t>Rh(S) + CO =&gt; CO(S)  6.577975e+02 0.0 0.0</w:t>
+      <w:proofErr w:type="gramStart"/>
+      <w:r>
+        <w:rPr>
+          <w:lang w:val="en-US"/>
+        </w:rPr>
+        <w:t>!#</w:t>
+      </w:r>
+      <w:proofErr w:type="gramEnd"/>
+      <w:r>
+        <w:rPr>
+          <w:lang w:val="en-US"/>
+        </w:rPr>
+        <w:t>2</w:t>
+      </w:r>
+    </w:p>
+    <w:p>
+      <w:pPr>
+        <w:spacing w:after="0" w:line="240" w:lineRule="auto"/>
+        <w:ind w:firstLine="0"/>
+        <w:rPr>
+          <w:lang w:val="en-US"/>
+        </w:rPr>
+      </w:pPr>
+      <w:r>
+        <w:rPr>
+          <w:lang w:val="en-US"/>
+        </w:rPr>
+        <w:t>2O(S) =&gt; 2Rh(S) + O</w:t>
+      </w:r>
+      <w:proofErr w:type="gramStart"/>
+      <w:r>
+        <w:rPr>
+          <w:lang w:val="en-US"/>
+        </w:rPr>
+        <w:t>2  7</w:t>
+      </w:r>
+      <w:proofErr w:type="gramEnd"/>
+      <w:r>
+        <w:rPr>
+          <w:lang w:val="en-US"/>
+        </w:rPr>
+        <w:t>.631992e+20 0.000000e+00 9.920900e+01</w:t>
+      </w:r>
+    </w:p>
+    <w:p>
+      <w:pPr>
+        <w:spacing w:after="0" w:line="240" w:lineRule="auto"/>
+        <w:ind w:firstLine="0"/>
+        <w:rPr>
+          <w:lang w:val="en-US"/>
+        </w:rPr>
+      </w:pPr>
+      <w:proofErr w:type="gramStart"/>
+      <w:r>
+        <w:rPr>
+          <w:lang w:val="en-US"/>
+        </w:rPr>
+        <w:t>!#</w:t>
+      </w:r>
+      <w:proofErr w:type="gramEnd"/>
+      <w:r>
+        <w:rPr>
+          <w:lang w:val="en-US"/>
+        </w:rPr>
+        <w:t>3</w:t>
+      </w:r>
+    </w:p>
+    <w:p>
+      <w:pPr>
+        <w:spacing w:after="0" w:line="240" w:lineRule="auto"/>
+        <w:ind w:firstLine="0"/>
+        <w:rPr>
+          <w:lang w:val="en-US"/>
+        </w:rPr>
+      </w:pPr>
+      <w:r>
+        <w:rPr>
+          <w:lang w:val="en-US"/>
+        </w:rPr>
+        <w:t>Rh(S) + CO =&gt; CO(</w:t>
+      </w:r>
+      <w:proofErr w:type="gramStart"/>
+      <w:r>
+        <w:rPr>
+          <w:lang w:val="en-US"/>
+        </w:rPr>
+        <w:t xml:space="preserve">S)  </w:t>
+      </w:r>
+      <w:r>
+        <w:t>0</w:t>
+      </w:r>
+      <w:r>
+        <w:rPr>
+          <w:lang w:val="en-US"/>
+        </w:rPr>
+        <w:t>.5</w:t>
+      </w:r>
+      <w:proofErr w:type="gramEnd"/>
+      <w:r>
+        <w:rPr>
+          <w:lang w:val="en-US"/>
+        </w:rPr>
+        <w:t xml:space="preserve"> 0.0 0.0</w:t>
       </w:r>
     </w:p>
     <w:p>
@@ -5527,11 +5841,19 @@
           <w:lang w:val="en-US"/>
         </w:rPr>
       </w:pPr>
-      <w:r>
-        <w:rPr>
-          <w:lang w:val="en-US"/>
-        </w:rPr>
-        <w:t>!#4</w:t>
+      <w:proofErr w:type="gramStart"/>
+      <w:r>
+        <w:rPr>
+          <w:lang w:val="en-US"/>
+        </w:rPr>
+        <w:t>!#</w:t>
+      </w:r>
+      <w:proofErr w:type="gramEnd"/>
+      <w:r>
+        <w:rPr>
+          <w:lang w:val="en-US"/>
+        </w:rPr>
+        <w:t>4</w:t>
       </w:r>
     </w:p>
     <w:p>
@@ -5557,87 +5879,176 @@
           <w:lang w:val="en-US"/>
         </w:rPr>
       </w:pPr>
-      <w:r>
-        <w:rPr>
-          <w:lang w:val="en-US"/>
-        </w:rPr>
-        <w:t>!#5</w:t>
-      </w:r>
-    </w:p>
-    <w:p>
-      <w:pPr>
-        <w:spacing w:after="0" w:line="240" w:lineRule="auto"/>
-        <w:ind w:firstLine="0"/>
-        <w:rPr>
-          <w:lang w:val="en-US"/>
-        </w:rPr>
-      </w:pPr>
-      <w:r>
-        <w:rPr>
-          <w:lang w:val="en-US"/>
-        </w:rPr>
-        <w:t xml:space="preserve">O(S) + CO(S) =&gt; CO2(S) + Rh(S)  2.255694e-02 0.000000e+00 0.000000e+00 </w:t>
-      </w:r>
-    </w:p>
-    <w:p>
-      <w:pPr>
-        <w:spacing w:after="0" w:line="240" w:lineRule="auto"/>
-        <w:ind w:firstLine="0"/>
-        <w:rPr>
-          <w:lang w:val="en-US"/>
-        </w:rPr>
-      </w:pPr>
+      <w:proofErr w:type="gramStart"/>
+      <w:r>
+        <w:rPr>
+          <w:lang w:val="en-US"/>
+        </w:rPr>
+        <w:t>!#</w:t>
+      </w:r>
+      <w:proofErr w:type="gramEnd"/>
+      <w:r>
+        <w:rPr>
+          <w:lang w:val="en-US"/>
+        </w:rPr>
+        <w:t>5</w:t>
+      </w:r>
+    </w:p>
+    <w:p>
+      <w:pPr>
+        <w:spacing w:after="0" w:line="240" w:lineRule="auto"/>
+        <w:ind w:firstLine="0"/>
+        <w:rPr>
+          <w:lang w:val="en-US"/>
+        </w:rPr>
+      </w:pPr>
+      <w:r>
+        <w:rPr>
+          <w:lang w:val="en-US"/>
+        </w:rPr>
+        <w:t>O(S) + CO(S) =&gt; CO2(S) + Rh(</w:t>
+      </w:r>
+      <w:proofErr w:type="gramStart"/>
+      <w:r>
+        <w:rPr>
+          <w:lang w:val="en-US"/>
+        </w:rPr>
+        <w:t>S)  2</w:t>
+      </w:r>
+      <w:proofErr w:type="gramEnd"/>
+      <w:r>
+        <w:rPr>
+          <w:lang w:val="en-US"/>
+        </w:rPr>
+        <w:t xml:space="preserve">.255694e-02 0.000000e+00 </w:t>
+      </w:r>
+      <w:proofErr w:type="spellStart"/>
+      <w:r>
+        <w:rPr>
+          <w:lang w:val="en-US"/>
+        </w:rPr>
+        <w:t>0.000000e+00</w:t>
+      </w:r>
+      <w:proofErr w:type="spellEnd"/>
+      <w:r>
+        <w:rPr>
+          <w:lang w:val="en-US"/>
+        </w:rPr>
+        <w:t xml:space="preserve"> </w:t>
+      </w:r>
+    </w:p>
+    <w:p>
+      <w:pPr>
+        <w:spacing w:after="0" w:line="240" w:lineRule="auto"/>
+        <w:ind w:firstLine="0"/>
+        <w:rPr>
+          <w:lang w:val="en-US"/>
+        </w:rPr>
+      </w:pPr>
+      <w:proofErr w:type="gramStart"/>
       <w:r>
         <w:rPr>
           <w:lang w:val="en-US"/>
         </w:rPr>
         <w:lastRenderedPageBreak/>
-        <w:t>!#6</w:t>
-      </w:r>
-    </w:p>
-    <w:p>
-      <w:pPr>
-        <w:spacing w:after="0" w:line="240" w:lineRule="auto"/>
-        <w:ind w:firstLine="0"/>
-        <w:rPr>
-          <w:lang w:val="en-US"/>
-        </w:rPr>
-      </w:pPr>
-      <w:r>
-        <w:rPr>
-          <w:lang w:val="en-US"/>
-        </w:rPr>
-        <w:t>CO2(S) + Rh(S) =&gt; O(S) + CO(S)  2.611500e+16 0.000000e+00 3.411609e+01</w:t>
-      </w:r>
-    </w:p>
-    <w:p>
-      <w:pPr>
-        <w:spacing w:after="0" w:line="240" w:lineRule="auto"/>
-        <w:ind w:firstLine="0"/>
-        <w:rPr>
-          <w:lang w:val="en-US"/>
-        </w:rPr>
-      </w:pPr>
-      <w:r>
-        <w:rPr>
-          <w:lang w:val="en-US"/>
-        </w:rPr>
-        <w:t>!#7</w:t>
-      </w:r>
-    </w:p>
-    <w:p>
-      <w:pPr>
-        <w:spacing w:after="0" w:line="240" w:lineRule="auto"/>
-        <w:ind w:firstLine="0"/>
-        <w:rPr>
-          <w:lang w:val="en-US"/>
-        </w:rPr>
-      </w:pPr>
-      <w:r>
-        <w:rPr>
-          <w:lang w:val="en-US"/>
-        </w:rPr>
-        <w:t>Rh(S) + CO2 =&gt; CO2(S)  1.959185e+01 0.0 0.0</w:t>
+        <w:t>!#</w:t>
+      </w:r>
+      <w:proofErr w:type="gramEnd"/>
+      <w:r>
+        <w:rPr>
+          <w:lang w:val="en-US"/>
+        </w:rPr>
+        <w:t>6</w:t>
+      </w:r>
+    </w:p>
+    <w:p>
+      <w:pPr>
+        <w:spacing w:after="0" w:line="240" w:lineRule="auto"/>
+        <w:ind w:firstLine="0"/>
+        <w:rPr>
+          <w:lang w:val="en-US"/>
+        </w:rPr>
+      </w:pPr>
+      <w:r>
+        <w:rPr>
+          <w:lang w:val="en-US"/>
+        </w:rPr>
+        <w:t>CO2(S) + Rh(S) =&gt; O(S) + CO(</w:t>
+      </w:r>
+      <w:proofErr w:type="gramStart"/>
+      <w:r>
+        <w:rPr>
+          <w:lang w:val="en-US"/>
+        </w:rPr>
+        <w:t>S)  2</w:t>
+      </w:r>
+      <w:proofErr w:type="gramEnd"/>
+      <w:r>
+        <w:rPr>
+          <w:lang w:val="en-US"/>
+        </w:rPr>
+        <w:t>.611500e+16 0.000000e+00 3.411609e+01</w:t>
+      </w:r>
+    </w:p>
+    <w:p>
+      <w:pPr>
+        <w:spacing w:after="0" w:line="240" w:lineRule="auto"/>
+        <w:ind w:firstLine="0"/>
+        <w:rPr>
+          <w:lang w:val="en-US"/>
+        </w:rPr>
+      </w:pPr>
+      <w:proofErr w:type="gramStart"/>
+      <w:r>
+        <w:rPr>
+          <w:lang w:val="en-US"/>
+        </w:rPr>
+        <w:t>!#</w:t>
+      </w:r>
+      <w:proofErr w:type="gramEnd"/>
+      <w:r>
+        <w:rPr>
+          <w:lang w:val="en-US"/>
+        </w:rPr>
+        <w:t>7</w:t>
+      </w:r>
+    </w:p>
+    <w:p>
+      <w:pPr>
+        <w:spacing w:after="0" w:line="240" w:lineRule="auto"/>
+        <w:ind w:firstLine="0"/>
+        <w:rPr>
+          <w:lang w:val="en-US"/>
+        </w:rPr>
+      </w:pPr>
+      <w:r>
+        <w:rPr>
+          <w:lang w:val="en-US"/>
+        </w:rPr>
+        <w:t>Rh(S) + CO2 =&gt; CO2(</w:t>
+      </w:r>
+      <w:proofErr w:type="gramStart"/>
+      <w:r>
+        <w:rPr>
+          <w:lang w:val="en-US"/>
+        </w:rPr>
+        <w:t xml:space="preserve">S)  </w:t>
+      </w:r>
+      <w:r>
+        <w:t>0</w:t>
+      </w:r>
+      <w:r>
+        <w:rPr>
+          <w:lang w:val="en-US"/>
+        </w:rPr>
+        <w:t>.5</w:t>
+      </w:r>
+      <w:proofErr w:type="gramEnd"/>
+      <w:r>
+        <w:rPr>
+          <w:lang w:val="en-US"/>
+        </w:rPr>
+        <w:t xml:space="preserve"> 0.0 0.0</w:t>
       </w:r>
     </w:p>
     <w:p>
@@ -5663,11 +6074,19 @@
           <w:lang w:val="en-US"/>
         </w:rPr>
       </w:pPr>
-      <w:r>
-        <w:rPr>
-          <w:lang w:val="en-US"/>
-        </w:rPr>
-        <w:t>!#8</w:t>
+      <w:proofErr w:type="gramStart"/>
+      <w:r>
+        <w:rPr>
+          <w:lang w:val="en-US"/>
+        </w:rPr>
+        <w:t>!#</w:t>
+      </w:r>
+      <w:proofErr w:type="gramEnd"/>
+      <w:r>
+        <w:rPr>
+          <w:lang w:val="en-US"/>
+        </w:rPr>
+        <w:t>8</w:t>
       </w:r>
     </w:p>
     <w:p>
@@ -6367,52 +6786,220 @@
         <w:rPr>
           <w:lang w:val="en-US"/>
         </w:rPr>
-        <w:t>Rh(S)                   Rh  1    0    0    0      300.00   3000.00 1000.00     1</w:t>
-      </w:r>
-    </w:p>
-    <w:p>
-      <w:pPr>
-        <w:spacing w:after="0" w:line="240" w:lineRule="auto"/>
-        <w:ind w:firstLine="0"/>
-        <w:rPr>
-          <w:lang w:val="en-US"/>
-        </w:rPr>
-      </w:pPr>
-      <w:r>
-        <w:rPr>
-          <w:lang w:val="en-US"/>
-        </w:rPr>
-        <w:t xml:space="preserve"> 0.00000000E+00 0.00000000E+00 0.00000000E+00 0.00000000E+00 0.00000000E+00    2</w:t>
-      </w:r>
-    </w:p>
-    <w:p>
-      <w:pPr>
-        <w:spacing w:after="0" w:line="240" w:lineRule="auto"/>
-        <w:ind w:firstLine="0"/>
-        <w:rPr>
-          <w:lang w:val="en-US"/>
-        </w:rPr>
-      </w:pPr>
-      <w:r>
-        <w:rPr>
-          <w:lang w:val="en-US"/>
-        </w:rPr>
-        <w:t xml:space="preserve"> 0.00000000E+00 0.00000000E+00 0.00000000E+00 0.00000000E+00 0.00000000E+00    3</w:t>
-      </w:r>
-    </w:p>
-    <w:p>
-      <w:pPr>
-        <w:spacing w:after="0" w:line="240" w:lineRule="auto"/>
-        <w:ind w:firstLine="0"/>
-        <w:rPr>
-          <w:lang w:val="en-US"/>
-        </w:rPr>
-      </w:pPr>
-      <w:r>
-        <w:rPr>
-          <w:lang w:val="en-US"/>
-        </w:rPr>
-        <w:t xml:space="preserve"> 0.00000000E+00 0.00000000E+00 0.00000000E+00 0.00000000E+00                   4</w:t>
+        <w:t>Rh(</w:t>
+      </w:r>
+      <w:proofErr w:type="gramStart"/>
+      <w:r>
+        <w:rPr>
+          <w:lang w:val="en-US"/>
+        </w:rPr>
+        <w:t xml:space="preserve">S)   </w:t>
+      </w:r>
+      <w:proofErr w:type="gramEnd"/>
+      <w:r>
+        <w:rPr>
+          <w:lang w:val="en-US"/>
+        </w:rPr>
+        <w:t xml:space="preserve">                Rh  1    0    0    0      300.00   3000.00 1000.00     1</w:t>
+      </w:r>
+    </w:p>
+    <w:p>
+      <w:pPr>
+        <w:spacing w:after="0" w:line="240" w:lineRule="auto"/>
+        <w:ind w:firstLine="0"/>
+        <w:rPr>
+          <w:lang w:val="en-US"/>
+        </w:rPr>
+      </w:pPr>
+      <w:r>
+        <w:rPr>
+          <w:lang w:val="en-US"/>
+        </w:rPr>
+        <w:t xml:space="preserve"> 0.00000000E+00 </w:t>
+      </w:r>
+      <w:proofErr w:type="spellStart"/>
+      <w:r>
+        <w:rPr>
+          <w:lang w:val="en-US"/>
+        </w:rPr>
+        <w:t>0.00000000E+00</w:t>
+      </w:r>
+      <w:proofErr w:type="spellEnd"/>
+      <w:r>
+        <w:rPr>
+          <w:lang w:val="en-US"/>
+        </w:rPr>
+        <w:t xml:space="preserve"> </w:t>
+      </w:r>
+      <w:proofErr w:type="spellStart"/>
+      <w:r>
+        <w:rPr>
+          <w:lang w:val="en-US"/>
+        </w:rPr>
+        <w:t>0.00000000E+00</w:t>
+      </w:r>
+      <w:proofErr w:type="spellEnd"/>
+      <w:r>
+        <w:rPr>
+          <w:lang w:val="en-US"/>
+        </w:rPr>
+        <w:t xml:space="preserve"> </w:t>
+      </w:r>
+      <w:proofErr w:type="spellStart"/>
+      <w:r>
+        <w:rPr>
+          <w:lang w:val="en-US"/>
+        </w:rPr>
+        <w:t>0.00000000E+00</w:t>
+      </w:r>
+      <w:proofErr w:type="spellEnd"/>
+      <w:r>
+        <w:rPr>
+          <w:lang w:val="en-US"/>
+        </w:rPr>
+        <w:t xml:space="preserve"> </w:t>
+      </w:r>
+      <w:proofErr w:type="spellStart"/>
+      <w:r>
+        <w:rPr>
+          <w:lang w:val="en-US"/>
+        </w:rPr>
+        <w:t>0.00000000E+00</w:t>
+      </w:r>
+      <w:proofErr w:type="spellEnd"/>
+      <w:r>
+        <w:rPr>
+          <w:lang w:val="en-US"/>
+        </w:rPr>
+        <w:t xml:space="preserve">    2</w:t>
+      </w:r>
+    </w:p>
+    <w:p>
+      <w:pPr>
+        <w:spacing w:after="0" w:line="240" w:lineRule="auto"/>
+        <w:ind w:firstLine="0"/>
+        <w:rPr>
+          <w:lang w:val="en-US"/>
+        </w:rPr>
+      </w:pPr>
+      <w:r>
+        <w:rPr>
+          <w:lang w:val="en-US"/>
+        </w:rPr>
+        <w:t xml:space="preserve"> 0.00000000E+00 </w:t>
+      </w:r>
+      <w:proofErr w:type="spellStart"/>
+      <w:r>
+        <w:rPr>
+          <w:lang w:val="en-US"/>
+        </w:rPr>
+        <w:t>0.00000000E+00</w:t>
+      </w:r>
+      <w:proofErr w:type="spellEnd"/>
+      <w:r>
+        <w:rPr>
+          <w:lang w:val="en-US"/>
+        </w:rPr>
+        <w:t xml:space="preserve"> </w:t>
+      </w:r>
+      <w:proofErr w:type="spellStart"/>
+      <w:r>
+        <w:rPr>
+          <w:lang w:val="en-US"/>
+        </w:rPr>
+        <w:t>0.00000000E+00</w:t>
+      </w:r>
+      <w:proofErr w:type="spellEnd"/>
+      <w:r>
+        <w:rPr>
+          <w:lang w:val="en-US"/>
+        </w:rPr>
+        <w:t xml:space="preserve"> </w:t>
+      </w:r>
+      <w:proofErr w:type="spellStart"/>
+      <w:r>
+        <w:rPr>
+          <w:lang w:val="en-US"/>
+        </w:rPr>
+        <w:t>0.00000000E+00</w:t>
+      </w:r>
+      <w:proofErr w:type="spellEnd"/>
+      <w:r>
+        <w:rPr>
+          <w:lang w:val="en-US"/>
+        </w:rPr>
+        <w:t xml:space="preserve"> </w:t>
+      </w:r>
+      <w:proofErr w:type="spellStart"/>
+      <w:r>
+        <w:rPr>
+          <w:lang w:val="en-US"/>
+        </w:rPr>
+        <w:t>0.00000000E+00</w:t>
+      </w:r>
+      <w:proofErr w:type="spellEnd"/>
+      <w:r>
+        <w:rPr>
+          <w:lang w:val="en-US"/>
+        </w:rPr>
+        <w:t xml:space="preserve">    3</w:t>
+      </w:r>
+    </w:p>
+    <w:p>
+      <w:pPr>
+        <w:spacing w:after="0" w:line="240" w:lineRule="auto"/>
+        <w:ind w:firstLine="0"/>
+        <w:rPr>
+          <w:lang w:val="en-US"/>
+        </w:rPr>
+      </w:pPr>
+      <w:r>
+        <w:rPr>
+          <w:lang w:val="en-US"/>
+        </w:rPr>
+        <w:t xml:space="preserve"> 0.00000000E+00 </w:t>
+      </w:r>
+      <w:proofErr w:type="spellStart"/>
+      <w:r>
+        <w:rPr>
+          <w:lang w:val="en-US"/>
+        </w:rPr>
+        <w:t>0.00000000E+00</w:t>
+      </w:r>
+      <w:proofErr w:type="spellEnd"/>
+      <w:r>
+        <w:rPr>
+          <w:lang w:val="en-US"/>
+        </w:rPr>
+        <w:t xml:space="preserve"> </w:t>
+      </w:r>
+      <w:proofErr w:type="spellStart"/>
+      <w:r>
+        <w:rPr>
+          <w:lang w:val="en-US"/>
+        </w:rPr>
+        <w:t>0.00000000E+00</w:t>
+      </w:r>
+      <w:proofErr w:type="spellEnd"/>
+      <w:r>
+        <w:rPr>
+          <w:lang w:val="en-US"/>
+        </w:rPr>
+        <w:t xml:space="preserve"> </w:t>
+      </w:r>
+      <w:proofErr w:type="spellStart"/>
+      <w:r>
+        <w:rPr>
+          <w:lang w:val="en-US"/>
+        </w:rPr>
+        <w:t>0.00000000E+00</w:t>
+      </w:r>
+      <w:proofErr w:type="spellEnd"/>
+      <w:r>
+        <w:rPr>
+          <w:lang w:val="en-US"/>
+        </w:rPr>
+        <w:t xml:space="preserve">                   4</w:t>
       </w:r>
     </w:p>
     <w:p>
@@ -6568,7 +7155,7 @@
           <w:b/>
           <w:lang w:val="en-US"/>
         </w:rPr>
-        <w:t>ni_drm_70cells</w:t>
+        <w:t>config</w:t>
       </w:r>
       <w:r>
         <w:rPr>
@@ -6605,7 +7192,33 @@
         <w:rPr>
           <w:lang w:val="en-US"/>
         </w:rPr>
-        <w:t>0 12 0.01 ni_drm_70cells.txt gas.inp mech.inp 16 44 20 28 50 20 120</w:t>
+        <w:t>0 12</w:t>
+      </w:r>
+      <w:r>
+        <w:rPr>
+          <w:lang w:val="en-US"/>
+        </w:rPr>
+        <w:t xml:space="preserve"> 0.01 config.txt gas.dat</w:t>
+      </w:r>
+      <w:r>
+        <w:rPr>
+          <w:lang w:val="en-US"/>
+        </w:rPr>
+        <w:t xml:space="preserve"> </w:t>
+      </w:r>
+      <w:proofErr w:type="spellStart"/>
+      <w:r>
+        <w:rPr>
+          <w:lang w:val="en-US"/>
+        </w:rPr>
+        <w:t>mech.inp</w:t>
+      </w:r>
+      <w:proofErr w:type="spellEnd"/>
+      <w:r>
+        <w:rPr>
+          <w:lang w:val="en-US"/>
+        </w:rPr>
+        <w:t xml:space="preserve"> 16 44 20 28 50 20 120</w:t>
       </w:r>
     </w:p>
     <w:p>
@@ -6631,17 +7244,36 @@
           <w:lang w:val="en-US"/>
         </w:rPr>
       </w:pPr>
-      <w:r>
-        <w:rPr>
-          <w:lang w:val="en-US"/>
-        </w:rPr>
-        <w:t>CONVERSION_molar_conc_e 1 620</w:t>
+      <w:proofErr w:type="spellStart"/>
+      <w:r>
+        <w:rPr>
+          <w:lang w:val="en-US"/>
+        </w:rPr>
+        <w:t>CONVERSION_molar_conc_e</w:t>
+      </w:r>
+      <w:proofErr w:type="spellEnd"/>
+      <w:r>
+        <w:rPr>
+          <w:lang w:val="en-US"/>
+        </w:rPr>
+        <w:t xml:space="preserve"> 1 620</w:t>
       </w:r>
       <w:r>
         <w:rPr>
           <w:lang w:val="en-US"/>
         </w:rPr>
         <w:tab/>
+      </w:r>
+      <w:r>
+        <w:rPr>
+          <w:lang w:val="en-US"/>
+        </w:rPr>
+        <w:t xml:space="preserve"> </w:t>
+      </w:r>
+      <w:r>
+        <w:rPr>
+          <w:lang w:val="en-US"/>
+        </w:rPr>
         <w:t>1</w:t>
       </w:r>
     </w:p>
@@ -6653,17 +7285,36 @@
           <w:lang w:val="en-US"/>
         </w:rPr>
       </w:pPr>
-      <w:r>
-        <w:rPr>
-          <w:lang w:val="en-US"/>
-        </w:rPr>
-        <w:t>CONVERSION_molar_conc_e 1 640</w:t>
+      <w:proofErr w:type="spellStart"/>
+      <w:r>
+        <w:rPr>
+          <w:lang w:val="en-US"/>
+        </w:rPr>
+        <w:t>CONVERSION_molar_conc_e</w:t>
+      </w:r>
+      <w:proofErr w:type="spellEnd"/>
+      <w:r>
+        <w:rPr>
+          <w:lang w:val="en-US"/>
+        </w:rPr>
+        <w:t xml:space="preserve"> 1 640</w:t>
       </w:r>
       <w:r>
         <w:rPr>
           <w:lang w:val="en-US"/>
         </w:rPr>
         <w:tab/>
+      </w:r>
+      <w:r>
+        <w:rPr>
+          <w:lang w:val="en-US"/>
+        </w:rPr>
+        <w:t xml:space="preserve"> </w:t>
+      </w:r>
+      <w:r>
+        <w:rPr>
+          <w:lang w:val="en-US"/>
+        </w:rPr>
         <w:t>3</w:t>
       </w:r>
     </w:p>
@@ -6675,17 +7326,36 @@
           <w:lang w:val="en-US"/>
         </w:rPr>
       </w:pPr>
-      <w:r>
-        <w:rPr>
-          <w:lang w:val="en-US"/>
-        </w:rPr>
-        <w:t>CONVERSION_molar_conc_e 1 660</w:t>
+      <w:proofErr w:type="spellStart"/>
+      <w:r>
+        <w:rPr>
+          <w:lang w:val="en-US"/>
+        </w:rPr>
+        <w:t>CONVERSION_molar_conc_e</w:t>
+      </w:r>
+      <w:proofErr w:type="spellEnd"/>
+      <w:r>
+        <w:rPr>
+          <w:lang w:val="en-US"/>
+        </w:rPr>
+        <w:t xml:space="preserve"> 1 660</w:t>
       </w:r>
       <w:r>
         <w:rPr>
           <w:lang w:val="en-US"/>
         </w:rPr>
         <w:tab/>
+      </w:r>
+      <w:r>
+        <w:rPr>
+          <w:lang w:val="en-US"/>
+        </w:rPr>
+        <w:t xml:space="preserve"> </w:t>
+      </w:r>
+      <w:r>
+        <w:rPr>
+          <w:lang w:val="en-US"/>
+        </w:rPr>
         <w:t>7</w:t>
       </w:r>
     </w:p>
@@ -6697,17 +7367,36 @@
           <w:lang w:val="en-US"/>
         </w:rPr>
       </w:pPr>
-      <w:r>
-        <w:rPr>
-          <w:lang w:val="en-US"/>
-        </w:rPr>
-        <w:t>CONVERSION_molar_conc_e 1 680</w:t>
+      <w:proofErr w:type="spellStart"/>
+      <w:r>
+        <w:rPr>
+          <w:lang w:val="en-US"/>
+        </w:rPr>
+        <w:t>CONVERSION_molar_conc_e</w:t>
+      </w:r>
+      <w:proofErr w:type="spellEnd"/>
+      <w:r>
+        <w:rPr>
+          <w:lang w:val="en-US"/>
+        </w:rPr>
+        <w:t xml:space="preserve"> 1 680</w:t>
       </w:r>
       <w:r>
         <w:rPr>
           <w:lang w:val="en-US"/>
         </w:rPr>
         <w:tab/>
+      </w:r>
+      <w:r>
+        <w:rPr>
+          <w:lang w:val="en-US"/>
+        </w:rPr>
+        <w:t xml:space="preserve"> </w:t>
+      </w:r>
+      <w:r>
+        <w:rPr>
+          <w:lang w:val="en-US"/>
+        </w:rPr>
         <w:t>26</w:t>
       </w:r>
     </w:p>
@@ -6719,17 +7408,36 @@
           <w:lang w:val="en-US"/>
         </w:rPr>
       </w:pPr>
-      <w:r>
-        <w:rPr>
-          <w:lang w:val="en-US"/>
-        </w:rPr>
-        <w:t>CONVERSION_molar_conc_e 1 690</w:t>
+      <w:proofErr w:type="spellStart"/>
+      <w:r>
+        <w:rPr>
+          <w:lang w:val="en-US"/>
+        </w:rPr>
+        <w:t>CONVERSION_molar_conc_e</w:t>
+      </w:r>
+      <w:proofErr w:type="spellEnd"/>
+      <w:r>
+        <w:rPr>
+          <w:lang w:val="en-US"/>
+        </w:rPr>
+        <w:t xml:space="preserve"> 1 690</w:t>
       </w:r>
       <w:r>
         <w:rPr>
           <w:lang w:val="en-US"/>
         </w:rPr>
         <w:tab/>
+      </w:r>
+      <w:r>
+        <w:rPr>
+          <w:lang w:val="en-US"/>
+        </w:rPr>
+        <w:t xml:space="preserve"> </w:t>
+      </w:r>
+      <w:r>
+        <w:rPr>
+          <w:lang w:val="en-US"/>
+        </w:rPr>
         <w:t>50</w:t>
       </w:r>
     </w:p>
@@ -6741,17 +7449,36 @@
           <w:lang w:val="en-US"/>
         </w:rPr>
       </w:pPr>
-      <w:r>
-        <w:rPr>
-          <w:lang w:val="en-US"/>
-        </w:rPr>
-        <w:t>CONVERSION_molar_conc_e 1 695</w:t>
+      <w:proofErr w:type="spellStart"/>
+      <w:r>
+        <w:rPr>
+          <w:lang w:val="en-US"/>
+        </w:rPr>
+        <w:t>CONVERSION_molar_conc_e</w:t>
+      </w:r>
+      <w:proofErr w:type="spellEnd"/>
+      <w:r>
+        <w:rPr>
+          <w:lang w:val="en-US"/>
+        </w:rPr>
+        <w:t xml:space="preserve"> 1 695</w:t>
       </w:r>
       <w:r>
         <w:rPr>
           <w:lang w:val="en-US"/>
         </w:rPr>
         <w:tab/>
+      </w:r>
+      <w:r>
+        <w:rPr>
+          <w:lang w:val="en-US"/>
+        </w:rPr>
+        <w:t xml:space="preserve"> </w:t>
+      </w:r>
+      <w:r>
+        <w:rPr>
+          <w:lang w:val="en-US"/>
+        </w:rPr>
         <w:t>90</w:t>
       </w:r>
     </w:p>
@@ -6763,17 +7490,42 @@
           <w:lang w:val="en-US"/>
         </w:rPr>
       </w:pPr>
-      <w:r>
-        <w:rPr>
-          <w:lang w:val="en-US"/>
-        </w:rPr>
-        <w:t>CONVERSION_molar_conc_e 1 700</w:t>
-      </w:r>
-      <w:r>
-        <w:rPr>
-          <w:lang w:val="en-US"/>
-        </w:rPr>
-        <w:tab/>
+      <w:proofErr w:type="spellStart"/>
+      <w:r>
+        <w:rPr>
+          <w:lang w:val="en-US"/>
+        </w:rPr>
+        <w:t>CONVERSION_molar_conc_e</w:t>
+      </w:r>
+      <w:proofErr w:type="spellEnd"/>
+      <w:r>
+        <w:rPr>
+          <w:lang w:val="en-US"/>
+        </w:rPr>
+        <w:t xml:space="preserve"> 1</w:t>
+      </w:r>
+      <w:r>
+        <w:rPr>
+          <w:lang w:val="en-US"/>
+        </w:rPr>
+        <w:t> </w:t>
+      </w:r>
+      <w:r>
+        <w:rPr>
+          <w:lang w:val="en-US"/>
+        </w:rPr>
+        <w:t>700</w:t>
+      </w:r>
+      <w:r>
+        <w:rPr>
+          <w:lang w:val="en-US"/>
+        </w:rPr>
+        <w:t xml:space="preserve"> </w:t>
+      </w:r>
+      <w:r>
+        <w:rPr>
+          <w:lang w:val="en-US"/>
+        </w:rPr>
         <w:t>99.9</w:t>
       </w:r>
     </w:p>
@@ -6804,7 +7556,21 @@
         <w:rPr>
           <w:lang w:val="en-US"/>
         </w:rPr>
-        <w:t>y y n</w:t>
+        <w:t xml:space="preserve">y </w:t>
+      </w:r>
+      <w:proofErr w:type="spellStart"/>
+      <w:r>
+        <w:rPr>
+          <w:lang w:val="en-US"/>
+        </w:rPr>
+        <w:t>y</w:t>
+      </w:r>
+      <w:proofErr w:type="spellEnd"/>
+      <w:r>
+        <w:rPr>
+          <w:lang w:val="en-US"/>
+        </w:rPr>
+        <w:t xml:space="preserve"> n</w:t>
       </w:r>
     </w:p>
     <w:p>
@@ -6834,8 +7600,16 @@
         <w:rPr>
           <w:lang w:val="en-US"/>
         </w:rPr>
-        <w:t>ADDEQUATIONS dVdVr</w:t>
-      </w:r>
+        <w:t xml:space="preserve">ADDEQUATIONS </w:t>
+      </w:r>
+      <w:proofErr w:type="spellStart"/>
+      <w:r>
+        <w:rPr>
+          <w:lang w:val="en-US"/>
+        </w:rPr>
+        <w:t>dVdVr</w:t>
+      </w:r>
+      <w:proofErr w:type="spellEnd"/>
     </w:p>
     <w:p>
       <w:pPr>
@@ -6880,7 +7654,21 @@
         <w:rPr>
           <w:lang w:val="en-US"/>
         </w:rPr>
-        <w:t>1 y n n 0 0 0</w:t>
+        <w:t xml:space="preserve">1 y n </w:t>
+      </w:r>
+      <w:proofErr w:type="spellStart"/>
+      <w:r>
+        <w:rPr>
+          <w:lang w:val="en-US"/>
+        </w:rPr>
+        <w:t>n</w:t>
+      </w:r>
+      <w:proofErr w:type="spellEnd"/>
+      <w:r>
+        <w:rPr>
+          <w:lang w:val="en-US"/>
+        </w:rPr>
+        <w:t xml:space="preserve"> 0 0 0</w:t>
       </w:r>
     </w:p>
     <w:p>
@@ -6955,7 +7743,21 @@
         <w:rPr>
           <w:lang w:val="en-US"/>
         </w:rPr>
-        <w:t>3 y n n 0 0 0</w:t>
+        <w:t xml:space="preserve">3 y n </w:t>
+      </w:r>
+      <w:proofErr w:type="spellStart"/>
+      <w:r>
+        <w:rPr>
+          <w:lang w:val="en-US"/>
+        </w:rPr>
+        <w:t>n</w:t>
+      </w:r>
+      <w:proofErr w:type="spellEnd"/>
+      <w:r>
+        <w:rPr>
+          <w:lang w:val="en-US"/>
+        </w:rPr>
+        <w:t xml:space="preserve"> 0 0 0</w:t>
       </w:r>
     </w:p>
     <w:p>
@@ -7097,14 +7899,8 @@
       <w:pPr>
         <w:spacing w:after="0" w:line="240" w:lineRule="auto"/>
         <w:ind w:firstLine="0"/>
-        <w:rPr>
-          <w:lang w:val="en-US"/>
-        </w:rPr>
-      </w:pPr>
-      <w:r>
-        <w:rPr>
-          <w:lang w:val="en-US"/>
-        </w:rPr>
+      </w:pPr>
+      <w:r>
         <w:t>30 180</w:t>
       </w:r>
     </w:p>
@@ -7112,74 +7908,127 @@
       <w:pPr>
         <w:spacing w:after="0" w:line="240" w:lineRule="auto"/>
         <w:ind w:firstLine="0"/>
-        <w:rPr>
-          <w:lang w:val="en-US"/>
-        </w:rPr>
-      </w:pPr>
-      <w:r>
-        <w:rPr>
-          <w:lang w:val="en-US"/>
-        </w:rPr>
-        <w:t>7 y n n 0 0 0</w:t>
-      </w:r>
-    </w:p>
-    <w:p>
-      <w:pPr>
-        <w:spacing w:after="0" w:line="240" w:lineRule="auto"/>
-        <w:ind w:firstLine="0"/>
-        <w:rPr>
-          <w:lang w:val="en-US"/>
-        </w:rPr>
-      </w:pPr>
-      <w:r>
-        <w:rPr>
-          <w:lang w:val="en-US"/>
-        </w:rPr>
-        <w:t>1e-3 0.6</w:t>
-      </w:r>
-    </w:p>
-    <w:p>
-      <w:pPr>
-        <w:spacing w:after="0" w:line="240" w:lineRule="auto"/>
-        <w:ind w:firstLine="0"/>
-        <w:rPr>
-          <w:lang w:val="en-US"/>
-        </w:rPr>
-      </w:pPr>
-      <w:r>
-        <w:rPr>
-          <w:lang w:val="en-US"/>
-        </w:rPr>
-        <w:t>8 y n y 0 0 0</w:t>
-      </w:r>
-    </w:p>
-    <w:p>
-      <w:pPr>
-        <w:spacing w:after="0" w:line="240" w:lineRule="auto"/>
-        <w:ind w:firstLine="0"/>
-        <w:rPr>
-          <w:lang w:val="en-US"/>
-        </w:rPr>
-      </w:pPr>
-      <w:r>
-        <w:rPr>
-          <w:lang w:val="en-US"/>
-        </w:rPr>
-        <w:t>5e10 1e13</w:t>
-      </w:r>
-    </w:p>
-    <w:p>
-      <w:pPr>
-        <w:spacing w:after="0" w:line="240" w:lineRule="auto"/>
-        <w:ind w:firstLine="0"/>
-        <w:rPr>
-          <w:lang w:val="en-US"/>
-        </w:rPr>
-      </w:pPr>
-      <w:r>
-        <w:rPr>
-          <w:lang w:val="en-US"/>
-        </w:rPr>
+      </w:pPr>
+      <w:r>
+        <w:t xml:space="preserve">7 </w:t>
+      </w:r>
+      <w:r>
+        <w:rPr>
+          <w:lang w:val="en-US"/>
+        </w:rPr>
+        <w:t>y</w:t>
+      </w:r>
+      <w:r>
+        <w:t xml:space="preserve"> </w:t>
+      </w:r>
+      <w:r>
+        <w:rPr>
+          <w:lang w:val="en-US"/>
+        </w:rPr>
+        <w:t>n</w:t>
+      </w:r>
+      <w:r>
+        <w:t xml:space="preserve"> </w:t>
+      </w:r>
+      <w:proofErr w:type="spellStart"/>
+      <w:r>
+        <w:rPr>
+          <w:lang w:val="en-US"/>
+        </w:rPr>
+        <w:t>n</w:t>
+      </w:r>
+      <w:proofErr w:type="spellEnd"/>
+      <w:r>
+        <w:t xml:space="preserve"> 0 0 0</w:t>
+      </w:r>
+    </w:p>
+    <w:p>
+      <w:pPr>
+        <w:spacing w:after="0" w:line="240" w:lineRule="auto"/>
+        <w:ind w:firstLine="0"/>
+      </w:pPr>
+      <w:r>
+        <w:t>1</w:t>
+      </w:r>
+      <w:r>
+        <w:rPr>
+          <w:lang w:val="en-US"/>
+        </w:rPr>
+        <w:t>e</w:t>
+      </w:r>
+      <w:r>
+        <w:t>-3 0.6</w:t>
+      </w:r>
+    </w:p>
+    <w:p>
+      <w:pPr>
+        <w:spacing w:after="0" w:line="240" w:lineRule="auto"/>
+        <w:ind w:firstLine="0"/>
+      </w:pPr>
+      <w:r>
+        <w:t xml:space="preserve">8 </w:t>
+      </w:r>
+      <w:r>
+        <w:rPr>
+          <w:lang w:val="en-US"/>
+        </w:rPr>
+        <w:t>y</w:t>
+      </w:r>
+      <w:r>
+        <w:t xml:space="preserve"> </w:t>
+      </w:r>
+      <w:r>
+        <w:rPr>
+          <w:lang w:val="en-US"/>
+        </w:rPr>
+        <w:t>n</w:t>
+      </w:r>
+      <w:r>
+        <w:t xml:space="preserve"> </w:t>
+      </w:r>
+      <w:r>
+        <w:rPr>
+          <w:lang w:val="en-US"/>
+        </w:rPr>
+        <w:t>y</w:t>
+      </w:r>
+      <w:r>
+        <w:t xml:space="preserve"> 0 0 0</w:t>
+      </w:r>
+    </w:p>
+    <w:p>
+      <w:pPr>
+        <w:spacing w:after="0" w:line="240" w:lineRule="auto"/>
+        <w:ind w:firstLine="0"/>
+      </w:pPr>
+      <w:r>
+        <w:t>5</w:t>
+      </w:r>
+      <w:r>
+        <w:rPr>
+          <w:lang w:val="en-US"/>
+        </w:rPr>
+        <w:t>e</w:t>
+      </w:r>
+      <w:r>
+        <w:t>10 1</w:t>
+      </w:r>
+      <w:r>
+        <w:rPr>
+          <w:lang w:val="en-US"/>
+        </w:rPr>
+        <w:t>e</w:t>
+      </w:r>
+      <w:r>
+        <w:t>13</w:t>
+      </w:r>
+    </w:p>
+    <w:p>
+      <w:pPr>
+        <w:spacing w:after="0" w:line="240" w:lineRule="auto"/>
+        <w:ind w:firstLine="0"/>
+      </w:pPr>
+      <w:r>
         <w:t>20 150</w:t>
       </w:r>
     </w:p>
@@ -7190,13 +8039,11 @@
         <w:jc w:val="left"/>
         <w:rPr>
           <w:b/>
-          <w:lang w:val="en-US"/>
         </w:rPr>
       </w:pPr>
       <w:r>
         <w:rPr>
           <w:b/>
-          <w:lang w:val="en-US"/>
         </w:rPr>
         <w:br w:type="page"/>
       </w:r>
@@ -7219,7 +8066,6 @@
       <w:r>
         <w:rPr>
           <w:b/>
-          <w:lang w:val="en-US"/>
         </w:rPr>
         <w:t xml:space="preserve"> </w:t>
       </w:r>
@@ -7229,24 +8075,1783 @@
         </w:rPr>
         <w:t>расчетов</w:t>
       </w:r>
-    </w:p>
-    <w:p>
-      <w:r>
-        <w:t>Здесь</w:t>
-      </w:r>
-      <w:r>
-        <w:t xml:space="preserve"> приводится результат работы программы – ответ задачи, строятся необходимые графики и даются пояснения к результатам. При необходимости, если указано в задании, даются ответы на вопросы задания и делаются выводы.</w:t>
-      </w:r>
-    </w:p>
-    <w:p/>
-    <w:p>
-      <w:r>
-        <w:t>Отчет оформляется по данному образцу с полями, отступом красной строки, выравнивание по ширине, 14 пт шрифт.</w:t>
-      </w:r>
-    </w:p>
-    <w:p/>
+      <w:r>
+        <w:rPr>
+          <w:b/>
+          <w:lang w:val="en-US"/>
+        </w:rPr>
+        <w:t xml:space="preserve"> (criteria.txt)</w:t>
+      </w:r>
+    </w:p>
+    <w:p>
+      <w:pPr>
+        <w:spacing w:after="0" w:line="240" w:lineRule="auto"/>
+        <w:rPr>
+          <w:lang w:val="en-US"/>
+        </w:rPr>
+      </w:pPr>
+      <w:r>
+        <w:rPr>
+          <w:lang w:val="en-US"/>
+        </w:rPr>
+        <w:t>iteration 1</w:t>
+      </w:r>
+    </w:p>
+    <w:p>
+      <w:pPr>
+        <w:spacing w:after="0" w:line="240" w:lineRule="auto"/>
+        <w:rPr>
+          <w:lang w:val="en-US"/>
+        </w:rPr>
+      </w:pPr>
+      <w:r>
+        <w:rPr>
+          <w:lang w:val="en-US"/>
+        </w:rPr>
+        <w:t xml:space="preserve">sum residuals = </w:t>
+      </w:r>
+      <w:proofErr w:type="gramStart"/>
+      <w:r>
+        <w:rPr>
+          <w:lang w:val="en-US"/>
+        </w:rPr>
+        <w:t xml:space="preserve">2321.36  </w:t>
+      </w:r>
+      <w:proofErr w:type="spellStart"/>
+      <w:r>
+        <w:rPr>
+          <w:lang w:val="en-US"/>
+        </w:rPr>
+        <w:t>td</w:t>
+      </w:r>
+      <w:proofErr w:type="gramEnd"/>
+      <w:r>
+        <w:rPr>
+          <w:lang w:val="en-US"/>
+        </w:rPr>
+        <w:t>_part</w:t>
+      </w:r>
+      <w:proofErr w:type="spellEnd"/>
+      <w:r>
+        <w:rPr>
+          <w:lang w:val="en-US"/>
+        </w:rPr>
+        <w:t xml:space="preserve"> = 3.99502e-10  </w:t>
+      </w:r>
+      <w:proofErr w:type="spellStart"/>
+      <w:r>
+        <w:rPr>
+          <w:lang w:val="en-US"/>
+        </w:rPr>
+        <w:t>entr_prod_react</w:t>
+      </w:r>
+      <w:proofErr w:type="spellEnd"/>
+      <w:r>
+        <w:rPr>
+          <w:lang w:val="en-US"/>
+        </w:rPr>
+        <w:t xml:space="preserve"> = 0.00170194  -</w:t>
+      </w:r>
+      <w:proofErr w:type="spellStart"/>
+      <w:r>
+        <w:rPr>
+          <w:lang w:val="en-US"/>
+        </w:rPr>
+        <w:t>entr_change_external</w:t>
+      </w:r>
+      <w:proofErr w:type="spellEnd"/>
+      <w:r>
+        <w:rPr>
+          <w:lang w:val="en-US"/>
+        </w:rPr>
+        <w:t xml:space="preserve"> = 0.00169946  </w:t>
+      </w:r>
+      <w:proofErr w:type="spellStart"/>
+      <w:r>
+        <w:rPr>
+          <w:lang w:val="en-US"/>
+        </w:rPr>
+        <w:t>entr_part_total</w:t>
+      </w:r>
+      <w:proofErr w:type="spellEnd"/>
+      <w:r>
+        <w:rPr>
+          <w:lang w:val="en-US"/>
+        </w:rPr>
+        <w:t xml:space="preserve"> = 0.0190726 </w:t>
+      </w:r>
+      <w:proofErr w:type="spellStart"/>
+      <w:r>
+        <w:rPr>
+          <w:lang w:val="en-US"/>
+        </w:rPr>
+        <w:t>all_converged</w:t>
+      </w:r>
+      <w:proofErr w:type="spellEnd"/>
+      <w:r>
+        <w:rPr>
+          <w:lang w:val="en-US"/>
+        </w:rPr>
+        <w:t xml:space="preserve"> = true fitness = 2321.36</w:t>
+      </w:r>
+    </w:p>
+    <w:p>
+      <w:pPr>
+        <w:spacing w:after="0" w:line="240" w:lineRule="auto"/>
+        <w:rPr>
+          <w:lang w:val="en-US"/>
+        </w:rPr>
+      </w:pPr>
+      <w:r>
+        <w:rPr>
+          <w:lang w:val="en-US"/>
+        </w:rPr>
+        <w:t>iteration 2</w:t>
+      </w:r>
+    </w:p>
+    <w:p>
+      <w:pPr>
+        <w:spacing w:after="0" w:line="240" w:lineRule="auto"/>
+        <w:rPr>
+          <w:lang w:val="en-US"/>
+        </w:rPr>
+      </w:pPr>
+      <w:r>
+        <w:rPr>
+          <w:lang w:val="en-US"/>
+        </w:rPr>
+        <w:t xml:space="preserve">sum residuals = </w:t>
+      </w:r>
+      <w:proofErr w:type="gramStart"/>
+      <w:r>
+        <w:rPr>
+          <w:lang w:val="en-US"/>
+        </w:rPr>
+        <w:t xml:space="preserve">204.704  </w:t>
+      </w:r>
+      <w:proofErr w:type="spellStart"/>
+      <w:r>
+        <w:rPr>
+          <w:lang w:val="en-US"/>
+        </w:rPr>
+        <w:t>td</w:t>
+      </w:r>
+      <w:proofErr w:type="gramEnd"/>
+      <w:r>
+        <w:rPr>
+          <w:lang w:val="en-US"/>
+        </w:rPr>
+        <w:t>_part</w:t>
+      </w:r>
+      <w:proofErr w:type="spellEnd"/>
+      <w:r>
+        <w:rPr>
+          <w:lang w:val="en-US"/>
+        </w:rPr>
+        <w:t xml:space="preserve"> = 5.77048e-11  </w:t>
+      </w:r>
+      <w:proofErr w:type="spellStart"/>
+      <w:r>
+        <w:rPr>
+          <w:lang w:val="en-US"/>
+        </w:rPr>
+        <w:t>entr_prod_react</w:t>
+      </w:r>
+      <w:proofErr w:type="spellEnd"/>
+      <w:r>
+        <w:rPr>
+          <w:lang w:val="en-US"/>
+        </w:rPr>
+        <w:t xml:space="preserve"> = 0.00984818  -</w:t>
+      </w:r>
+      <w:proofErr w:type="spellStart"/>
+      <w:r>
+        <w:rPr>
+          <w:lang w:val="en-US"/>
+        </w:rPr>
+        <w:t>entr_change_external</w:t>
+      </w:r>
+      <w:proofErr w:type="spellEnd"/>
+      <w:r>
+        <w:rPr>
+          <w:lang w:val="en-US"/>
+        </w:rPr>
+        <w:t xml:space="preserve"> = 0.00981612  </w:t>
+      </w:r>
+      <w:proofErr w:type="spellStart"/>
+      <w:r>
+        <w:rPr>
+          <w:lang w:val="en-US"/>
+        </w:rPr>
+        <w:t>entr_part_total</w:t>
+      </w:r>
+      <w:proofErr w:type="spellEnd"/>
+      <w:r>
+        <w:rPr>
+          <w:lang w:val="en-US"/>
+        </w:rPr>
+        <w:t xml:space="preserve"> = 5.75441 </w:t>
+      </w:r>
+      <w:proofErr w:type="spellStart"/>
+      <w:r>
+        <w:rPr>
+          <w:lang w:val="en-US"/>
+        </w:rPr>
+        <w:t>all_converged</w:t>
+      </w:r>
+      <w:proofErr w:type="spellEnd"/>
+      <w:r>
+        <w:rPr>
+          <w:lang w:val="en-US"/>
+        </w:rPr>
+        <w:t xml:space="preserve"> = true fitness = 204.704</w:t>
+      </w:r>
+    </w:p>
+    <w:p>
+      <w:pPr>
+        <w:spacing w:after="0" w:line="240" w:lineRule="auto"/>
+        <w:rPr>
+          <w:lang w:val="en-US"/>
+        </w:rPr>
+      </w:pPr>
+      <w:r>
+        <w:rPr>
+          <w:lang w:val="en-US"/>
+        </w:rPr>
+        <w:t>iteration 4</w:t>
+      </w:r>
+    </w:p>
+    <w:p>
+      <w:pPr>
+        <w:spacing w:after="0" w:line="240" w:lineRule="auto"/>
+        <w:rPr>
+          <w:lang w:val="en-US"/>
+        </w:rPr>
+      </w:pPr>
+      <w:r>
+        <w:rPr>
+          <w:lang w:val="en-US"/>
+        </w:rPr>
+        <w:t xml:space="preserve">sum residuals = </w:t>
+      </w:r>
+      <w:proofErr w:type="gramStart"/>
+      <w:r>
+        <w:rPr>
+          <w:lang w:val="en-US"/>
+        </w:rPr>
+        <w:t xml:space="preserve">78.8453  </w:t>
+      </w:r>
+      <w:proofErr w:type="spellStart"/>
+      <w:r>
+        <w:rPr>
+          <w:lang w:val="en-US"/>
+        </w:rPr>
+        <w:t>td</w:t>
+      </w:r>
+      <w:proofErr w:type="gramEnd"/>
+      <w:r>
+        <w:rPr>
+          <w:lang w:val="en-US"/>
+        </w:rPr>
+        <w:t>_part</w:t>
+      </w:r>
+      <w:proofErr w:type="spellEnd"/>
+      <w:r>
+        <w:rPr>
+          <w:lang w:val="en-US"/>
+        </w:rPr>
+        <w:t xml:space="preserve"> = 5.78173e-11  </w:t>
+      </w:r>
+      <w:proofErr w:type="spellStart"/>
+      <w:r>
+        <w:rPr>
+          <w:lang w:val="en-US"/>
+        </w:rPr>
+        <w:t>entr_prod_react</w:t>
+      </w:r>
+      <w:proofErr w:type="spellEnd"/>
+      <w:r>
+        <w:rPr>
+          <w:lang w:val="en-US"/>
+        </w:rPr>
+        <w:t xml:space="preserve"> = 0.0108289  -</w:t>
+      </w:r>
+      <w:proofErr w:type="spellStart"/>
+      <w:r>
+        <w:rPr>
+          <w:lang w:val="en-US"/>
+        </w:rPr>
+        <w:t>entr_change_external</w:t>
+      </w:r>
+      <w:proofErr w:type="spellEnd"/>
+      <w:r>
+        <w:rPr>
+          <w:lang w:val="en-US"/>
+        </w:rPr>
+        <w:t xml:space="preserve"> = 0.01079  </w:t>
+      </w:r>
+      <w:proofErr w:type="spellStart"/>
+      <w:r>
+        <w:rPr>
+          <w:lang w:val="en-US"/>
+        </w:rPr>
+        <w:t>entr_part_total</w:t>
+      </w:r>
+      <w:proofErr w:type="spellEnd"/>
+      <w:r>
+        <w:rPr>
+          <w:lang w:val="en-US"/>
+        </w:rPr>
+        <w:t xml:space="preserve"> = 8.33078 </w:t>
+      </w:r>
+      <w:proofErr w:type="spellStart"/>
+      <w:r>
+        <w:rPr>
+          <w:lang w:val="en-US"/>
+        </w:rPr>
+        <w:t>all_converged</w:t>
+      </w:r>
+      <w:proofErr w:type="spellEnd"/>
+      <w:r>
+        <w:rPr>
+          <w:lang w:val="en-US"/>
+        </w:rPr>
+        <w:t xml:space="preserve"> = true fitness = 78.8453</w:t>
+      </w:r>
+    </w:p>
+    <w:p>
+      <w:pPr>
+        <w:spacing w:after="0" w:line="240" w:lineRule="auto"/>
+        <w:rPr>
+          <w:lang w:val="en-US"/>
+        </w:rPr>
+      </w:pPr>
+      <w:r>
+        <w:rPr>
+          <w:lang w:val="en-US"/>
+        </w:rPr>
+        <w:t>iteration 6</w:t>
+      </w:r>
+    </w:p>
+    <w:p>
+      <w:pPr>
+        <w:spacing w:after="0" w:line="240" w:lineRule="auto"/>
+        <w:rPr>
+          <w:lang w:val="en-US"/>
+        </w:rPr>
+      </w:pPr>
+      <w:r>
+        <w:rPr>
+          <w:lang w:val="en-US"/>
+        </w:rPr>
+        <w:t xml:space="preserve">sum residuals = </w:t>
+      </w:r>
+      <w:proofErr w:type="gramStart"/>
+      <w:r>
+        <w:rPr>
+          <w:lang w:val="en-US"/>
+        </w:rPr>
+        <w:t xml:space="preserve">76.5024  </w:t>
+      </w:r>
+      <w:proofErr w:type="spellStart"/>
+      <w:r>
+        <w:rPr>
+          <w:lang w:val="en-US"/>
+        </w:rPr>
+        <w:t>td</w:t>
+      </w:r>
+      <w:proofErr w:type="gramEnd"/>
+      <w:r>
+        <w:rPr>
+          <w:lang w:val="en-US"/>
+        </w:rPr>
+        <w:t>_part</w:t>
+      </w:r>
+      <w:proofErr w:type="spellEnd"/>
+      <w:r>
+        <w:rPr>
+          <w:lang w:val="en-US"/>
+        </w:rPr>
+        <w:t xml:space="preserve"> = 2.13442e-12  </w:t>
+      </w:r>
+      <w:proofErr w:type="spellStart"/>
+      <w:r>
+        <w:rPr>
+          <w:lang w:val="en-US"/>
+        </w:rPr>
+        <w:t>entr_prod_react</w:t>
+      </w:r>
+      <w:proofErr w:type="spellEnd"/>
+      <w:r>
+        <w:rPr>
+          <w:lang w:val="en-US"/>
+        </w:rPr>
+        <w:t xml:space="preserve"> = 0.0109242  -</w:t>
+      </w:r>
+      <w:proofErr w:type="spellStart"/>
+      <w:r>
+        <w:rPr>
+          <w:lang w:val="en-US"/>
+        </w:rPr>
+        <w:t>entr_change_external</w:t>
+      </w:r>
+      <w:proofErr w:type="spellEnd"/>
+      <w:r>
+        <w:rPr>
+          <w:lang w:val="en-US"/>
+        </w:rPr>
+        <w:t xml:space="preserve"> = 0.0108879  </w:t>
+      </w:r>
+      <w:proofErr w:type="spellStart"/>
+      <w:r>
+        <w:rPr>
+          <w:lang w:val="en-US"/>
+        </w:rPr>
+        <w:t>entr_part_total</w:t>
+      </w:r>
+      <w:proofErr w:type="spellEnd"/>
+      <w:r>
+        <w:rPr>
+          <w:lang w:val="en-US"/>
+        </w:rPr>
+        <w:t xml:space="preserve"> = 7.46275 </w:t>
+      </w:r>
+      <w:proofErr w:type="spellStart"/>
+      <w:r>
+        <w:rPr>
+          <w:lang w:val="en-US"/>
+        </w:rPr>
+        <w:t>all_converged</w:t>
+      </w:r>
+      <w:proofErr w:type="spellEnd"/>
+      <w:r>
+        <w:rPr>
+          <w:lang w:val="en-US"/>
+        </w:rPr>
+        <w:t xml:space="preserve"> = true fitness = 76.5024</w:t>
+      </w:r>
+    </w:p>
+    <w:p>
+      <w:pPr>
+        <w:spacing w:after="0" w:line="240" w:lineRule="auto"/>
+        <w:rPr>
+          <w:lang w:val="en-US"/>
+        </w:rPr>
+      </w:pPr>
+      <w:r>
+        <w:rPr>
+          <w:lang w:val="en-US"/>
+        </w:rPr>
+        <w:t>iteration 7</w:t>
+      </w:r>
+    </w:p>
+    <w:p>
+      <w:pPr>
+        <w:spacing w:after="0" w:line="240" w:lineRule="auto"/>
+        <w:rPr>
+          <w:lang w:val="en-US"/>
+        </w:rPr>
+      </w:pPr>
+      <w:r>
+        <w:rPr>
+          <w:lang w:val="en-US"/>
+        </w:rPr>
+        <w:t xml:space="preserve">sum residuals = </w:t>
+      </w:r>
+      <w:proofErr w:type="gramStart"/>
+      <w:r>
+        <w:rPr>
+          <w:lang w:val="en-US"/>
+        </w:rPr>
+        <w:t xml:space="preserve">52.6047  </w:t>
+      </w:r>
+      <w:proofErr w:type="spellStart"/>
+      <w:r>
+        <w:rPr>
+          <w:lang w:val="en-US"/>
+        </w:rPr>
+        <w:t>td</w:t>
+      </w:r>
+      <w:proofErr w:type="gramEnd"/>
+      <w:r>
+        <w:rPr>
+          <w:lang w:val="en-US"/>
+        </w:rPr>
+        <w:t>_part</w:t>
+      </w:r>
+      <w:proofErr w:type="spellEnd"/>
+      <w:r>
+        <w:rPr>
+          <w:lang w:val="en-US"/>
+        </w:rPr>
+        <w:t xml:space="preserve"> = 2.96953e-10  </w:t>
+      </w:r>
+      <w:proofErr w:type="spellStart"/>
+      <w:r>
+        <w:rPr>
+          <w:lang w:val="en-US"/>
+        </w:rPr>
+        <w:t>entr_prod_react</w:t>
+      </w:r>
+      <w:proofErr w:type="spellEnd"/>
+      <w:r>
+        <w:rPr>
+          <w:lang w:val="en-US"/>
+        </w:rPr>
+        <w:t xml:space="preserve"> = 0.0136472  -</w:t>
+      </w:r>
+      <w:proofErr w:type="spellStart"/>
+      <w:r>
+        <w:rPr>
+          <w:lang w:val="en-US"/>
+        </w:rPr>
+        <w:t>entr_change_external</w:t>
+      </w:r>
+      <w:proofErr w:type="spellEnd"/>
+      <w:r>
+        <w:rPr>
+          <w:lang w:val="en-US"/>
+        </w:rPr>
+        <w:t xml:space="preserve"> = 0.013584  </w:t>
+      </w:r>
+      <w:proofErr w:type="spellStart"/>
+      <w:r>
+        <w:rPr>
+          <w:lang w:val="en-US"/>
+        </w:rPr>
+        <w:t>entr_part_total</w:t>
+      </w:r>
+      <w:proofErr w:type="spellEnd"/>
+      <w:r>
+        <w:rPr>
+          <w:lang w:val="en-US"/>
+        </w:rPr>
+        <w:t xml:space="preserve"> = 15.9877 </w:t>
+      </w:r>
+      <w:proofErr w:type="spellStart"/>
+      <w:r>
+        <w:rPr>
+          <w:lang w:val="en-US"/>
+        </w:rPr>
+        <w:t>all_converged</w:t>
+      </w:r>
+      <w:proofErr w:type="spellEnd"/>
+      <w:r>
+        <w:rPr>
+          <w:lang w:val="en-US"/>
+        </w:rPr>
+        <w:t xml:space="preserve"> = true fitness = 52.6047</w:t>
+      </w:r>
+    </w:p>
+    <w:p>
+      <w:pPr>
+        <w:spacing w:after="0" w:line="240" w:lineRule="auto"/>
+        <w:rPr>
+          <w:lang w:val="en-US"/>
+        </w:rPr>
+      </w:pPr>
+      <w:r>
+        <w:rPr>
+          <w:lang w:val="en-US"/>
+        </w:rPr>
+        <w:t>iteration 8</w:t>
+      </w:r>
+    </w:p>
+    <w:p>
+      <w:pPr>
+        <w:spacing w:after="0" w:line="240" w:lineRule="auto"/>
+        <w:rPr>
+          <w:lang w:val="en-US"/>
+        </w:rPr>
+      </w:pPr>
+      <w:r>
+        <w:rPr>
+          <w:lang w:val="en-US"/>
+        </w:rPr>
+        <w:t xml:space="preserve">sum residuals = </w:t>
+      </w:r>
+      <w:proofErr w:type="gramStart"/>
+      <w:r>
+        <w:rPr>
+          <w:lang w:val="en-US"/>
+        </w:rPr>
+        <w:t xml:space="preserve">19.4493  </w:t>
+      </w:r>
+      <w:proofErr w:type="spellStart"/>
+      <w:r>
+        <w:rPr>
+          <w:lang w:val="en-US"/>
+        </w:rPr>
+        <w:t>td</w:t>
+      </w:r>
+      <w:proofErr w:type="gramEnd"/>
+      <w:r>
+        <w:rPr>
+          <w:lang w:val="en-US"/>
+        </w:rPr>
+        <w:t>_part</w:t>
+      </w:r>
+      <w:proofErr w:type="spellEnd"/>
+      <w:r>
+        <w:rPr>
+          <w:lang w:val="en-US"/>
+        </w:rPr>
+        <w:t xml:space="preserve"> = 5.86249e-11  </w:t>
+      </w:r>
+      <w:proofErr w:type="spellStart"/>
+      <w:r>
+        <w:rPr>
+          <w:lang w:val="en-US"/>
+        </w:rPr>
+        <w:t>entr_prod_react</w:t>
+      </w:r>
+      <w:proofErr w:type="spellEnd"/>
+      <w:r>
+        <w:rPr>
+          <w:lang w:val="en-US"/>
+        </w:rPr>
+        <w:t xml:space="preserve"> = 0.0127687  -</w:t>
+      </w:r>
+      <w:proofErr w:type="spellStart"/>
+      <w:r>
+        <w:rPr>
+          <w:lang w:val="en-US"/>
+        </w:rPr>
+        <w:t>entr_change_external</w:t>
+      </w:r>
+      <w:proofErr w:type="spellEnd"/>
+      <w:r>
+        <w:rPr>
+          <w:lang w:val="en-US"/>
+        </w:rPr>
+        <w:t xml:space="preserve"> = 0.0127075  </w:t>
+      </w:r>
+      <w:proofErr w:type="spellStart"/>
+      <w:r>
+        <w:rPr>
+          <w:lang w:val="en-US"/>
+        </w:rPr>
+        <w:t>entr_part_total</w:t>
+      </w:r>
+      <w:proofErr w:type="spellEnd"/>
+      <w:r>
+        <w:rPr>
+          <w:lang w:val="en-US"/>
+        </w:rPr>
+        <w:t xml:space="preserve"> = 15.305 </w:t>
+      </w:r>
+      <w:proofErr w:type="spellStart"/>
+      <w:r>
+        <w:rPr>
+          <w:lang w:val="en-US"/>
+        </w:rPr>
+        <w:t>all_converged</w:t>
+      </w:r>
+      <w:proofErr w:type="spellEnd"/>
+      <w:r>
+        <w:rPr>
+          <w:lang w:val="en-US"/>
+        </w:rPr>
+        <w:t xml:space="preserve"> = true fitness = 19.4493</w:t>
+      </w:r>
+    </w:p>
+    <w:p>
+      <w:pPr>
+        <w:spacing w:after="0" w:line="240" w:lineRule="auto"/>
+        <w:rPr>
+          <w:lang w:val="en-US"/>
+        </w:rPr>
+      </w:pPr>
+      <w:r>
+        <w:rPr>
+          <w:lang w:val="en-US"/>
+        </w:rPr>
+        <w:t>iteration 10</w:t>
+      </w:r>
+    </w:p>
+    <w:p>
+      <w:pPr>
+        <w:spacing w:after="0" w:line="240" w:lineRule="auto"/>
+        <w:rPr>
+          <w:lang w:val="en-US"/>
+        </w:rPr>
+      </w:pPr>
+      <w:r>
+        <w:rPr>
+          <w:lang w:val="en-US"/>
+        </w:rPr>
+        <w:t xml:space="preserve">sum residuals = </w:t>
+      </w:r>
+      <w:proofErr w:type="gramStart"/>
+      <w:r>
+        <w:rPr>
+          <w:lang w:val="en-US"/>
+        </w:rPr>
+        <w:t xml:space="preserve">19.4377  </w:t>
+      </w:r>
+      <w:proofErr w:type="spellStart"/>
+      <w:r>
+        <w:rPr>
+          <w:lang w:val="en-US"/>
+        </w:rPr>
+        <w:t>td</w:t>
+      </w:r>
+      <w:proofErr w:type="gramEnd"/>
+      <w:r>
+        <w:rPr>
+          <w:lang w:val="en-US"/>
+        </w:rPr>
+        <w:t>_part</w:t>
+      </w:r>
+      <w:proofErr w:type="spellEnd"/>
+      <w:r>
+        <w:rPr>
+          <w:lang w:val="en-US"/>
+        </w:rPr>
+        <w:t xml:space="preserve"> = 2.49814e-11  </w:t>
+      </w:r>
+      <w:proofErr w:type="spellStart"/>
+      <w:r>
+        <w:rPr>
+          <w:lang w:val="en-US"/>
+        </w:rPr>
+        <w:t>entr_prod_react</w:t>
+      </w:r>
+      <w:proofErr w:type="spellEnd"/>
+      <w:r>
+        <w:rPr>
+          <w:lang w:val="en-US"/>
+        </w:rPr>
+        <w:t xml:space="preserve"> = 0.0124198  -</w:t>
+      </w:r>
+      <w:proofErr w:type="spellStart"/>
+      <w:r>
+        <w:rPr>
+          <w:lang w:val="en-US"/>
+        </w:rPr>
+        <w:t>entr_change_external</w:t>
+      </w:r>
+      <w:proofErr w:type="spellEnd"/>
+      <w:r>
+        <w:rPr>
+          <w:lang w:val="en-US"/>
+        </w:rPr>
+        <w:t xml:space="preserve"> = 0.0123666  </w:t>
+      </w:r>
+      <w:proofErr w:type="spellStart"/>
+      <w:r>
+        <w:rPr>
+          <w:lang w:val="en-US"/>
+        </w:rPr>
+        <w:t>entr_part_total</w:t>
+      </w:r>
+      <w:proofErr w:type="spellEnd"/>
+      <w:r>
+        <w:rPr>
+          <w:lang w:val="en-US"/>
+        </w:rPr>
+        <w:t xml:space="preserve"> = 11.9183 </w:t>
+      </w:r>
+      <w:proofErr w:type="spellStart"/>
+      <w:r>
+        <w:rPr>
+          <w:lang w:val="en-US"/>
+        </w:rPr>
+        <w:t>all_converged</w:t>
+      </w:r>
+      <w:proofErr w:type="spellEnd"/>
+      <w:r>
+        <w:rPr>
+          <w:lang w:val="en-US"/>
+        </w:rPr>
+        <w:t xml:space="preserve"> = true fitness = 19.4377</w:t>
+      </w:r>
+    </w:p>
+    <w:p>
+      <w:pPr>
+        <w:spacing w:after="0" w:line="240" w:lineRule="auto"/>
+        <w:rPr>
+          <w:lang w:val="en-US"/>
+        </w:rPr>
+      </w:pPr>
+      <w:r>
+        <w:rPr>
+          <w:lang w:val="en-US"/>
+        </w:rPr>
+        <w:t>iteration 12</w:t>
+      </w:r>
+    </w:p>
+    <w:p>
+      <w:pPr>
+        <w:spacing w:after="0" w:line="240" w:lineRule="auto"/>
+        <w:rPr>
+          <w:lang w:val="en-US"/>
+        </w:rPr>
+      </w:pPr>
+      <w:r>
+        <w:rPr>
+          <w:lang w:val="en-US"/>
+        </w:rPr>
+        <w:t xml:space="preserve">sum residuals = </w:t>
+      </w:r>
+      <w:proofErr w:type="gramStart"/>
+      <w:r>
+        <w:rPr>
+          <w:lang w:val="en-US"/>
+        </w:rPr>
+        <w:t xml:space="preserve">16.6922  </w:t>
+      </w:r>
+      <w:proofErr w:type="spellStart"/>
+      <w:r>
+        <w:rPr>
+          <w:lang w:val="en-US"/>
+        </w:rPr>
+        <w:t>td</w:t>
+      </w:r>
+      <w:proofErr w:type="gramEnd"/>
+      <w:r>
+        <w:rPr>
+          <w:lang w:val="en-US"/>
+        </w:rPr>
+        <w:t>_part</w:t>
+      </w:r>
+      <w:proofErr w:type="spellEnd"/>
+      <w:r>
+        <w:rPr>
+          <w:lang w:val="en-US"/>
+        </w:rPr>
+        <w:t xml:space="preserve"> = 5.93033e-11  </w:t>
+      </w:r>
+      <w:proofErr w:type="spellStart"/>
+      <w:r>
+        <w:rPr>
+          <w:lang w:val="en-US"/>
+        </w:rPr>
+        <w:t>entr_prod_react</w:t>
+      </w:r>
+      <w:proofErr w:type="spellEnd"/>
+      <w:r>
+        <w:rPr>
+          <w:lang w:val="en-US"/>
+        </w:rPr>
+        <w:t xml:space="preserve"> = 0.0117015  -</w:t>
+      </w:r>
+      <w:proofErr w:type="spellStart"/>
+      <w:r>
+        <w:rPr>
+          <w:lang w:val="en-US"/>
+        </w:rPr>
+        <w:t>entr_change_external</w:t>
+      </w:r>
+      <w:proofErr w:type="spellEnd"/>
+      <w:r>
+        <w:rPr>
+          <w:lang w:val="en-US"/>
+        </w:rPr>
+        <w:t xml:space="preserve"> = 0.0116581  </w:t>
+      </w:r>
+      <w:proofErr w:type="spellStart"/>
+      <w:r>
+        <w:rPr>
+          <w:lang w:val="en-US"/>
+        </w:rPr>
+        <w:t>entr_part_total</w:t>
+      </w:r>
+      <w:proofErr w:type="spellEnd"/>
+      <w:r>
+        <w:rPr>
+          <w:lang w:val="en-US"/>
+        </w:rPr>
+        <w:t xml:space="preserve"> = 9.35633 </w:t>
+      </w:r>
+      <w:proofErr w:type="spellStart"/>
+      <w:r>
+        <w:rPr>
+          <w:lang w:val="en-US"/>
+        </w:rPr>
+        <w:t>all_converged</w:t>
+      </w:r>
+      <w:proofErr w:type="spellEnd"/>
+      <w:r>
+        <w:rPr>
+          <w:lang w:val="en-US"/>
+        </w:rPr>
+        <w:t xml:space="preserve"> = true fitness = 16.6922</w:t>
+      </w:r>
+    </w:p>
+    <w:p>
+      <w:pPr>
+        <w:spacing w:after="0" w:line="240" w:lineRule="auto"/>
+        <w:rPr>
+          <w:lang w:val="en-US"/>
+        </w:rPr>
+      </w:pPr>
+      <w:r>
+        <w:rPr>
+          <w:lang w:val="en-US"/>
+        </w:rPr>
+        <w:t>iteration 17</w:t>
+      </w:r>
+    </w:p>
+    <w:p>
+      <w:pPr>
+        <w:spacing w:after="0" w:line="240" w:lineRule="auto"/>
+        <w:rPr>
+          <w:lang w:val="en-US"/>
+        </w:rPr>
+      </w:pPr>
+      <w:r>
+        <w:rPr>
+          <w:lang w:val="en-US"/>
+        </w:rPr>
+        <w:t xml:space="preserve">sum residuals = </w:t>
+      </w:r>
+      <w:proofErr w:type="gramStart"/>
+      <w:r>
+        <w:rPr>
+          <w:lang w:val="en-US"/>
+        </w:rPr>
+        <w:t xml:space="preserve">11.8089  </w:t>
+      </w:r>
+      <w:proofErr w:type="spellStart"/>
+      <w:r>
+        <w:rPr>
+          <w:lang w:val="en-US"/>
+        </w:rPr>
+        <w:t>td</w:t>
+      </w:r>
+      <w:proofErr w:type="gramEnd"/>
+      <w:r>
+        <w:rPr>
+          <w:lang w:val="en-US"/>
+        </w:rPr>
+        <w:t>_part</w:t>
+      </w:r>
+      <w:proofErr w:type="spellEnd"/>
+      <w:r>
+        <w:rPr>
+          <w:lang w:val="en-US"/>
+        </w:rPr>
+        <w:t xml:space="preserve"> = 5.78743e-11  </w:t>
+      </w:r>
+      <w:proofErr w:type="spellStart"/>
+      <w:r>
+        <w:rPr>
+          <w:lang w:val="en-US"/>
+        </w:rPr>
+        <w:t>entr_prod_react</w:t>
+      </w:r>
+      <w:proofErr w:type="spellEnd"/>
+      <w:r>
+        <w:rPr>
+          <w:lang w:val="en-US"/>
+        </w:rPr>
+        <w:t xml:space="preserve"> = 0.0118746  -</w:t>
+      </w:r>
+      <w:proofErr w:type="spellStart"/>
+      <w:r>
+        <w:rPr>
+          <w:lang w:val="en-US"/>
+        </w:rPr>
+        <w:t>entr_change_external</w:t>
+      </w:r>
+      <w:proofErr w:type="spellEnd"/>
+      <w:r>
+        <w:rPr>
+          <w:lang w:val="en-US"/>
+        </w:rPr>
+        <w:t xml:space="preserve"> = 0.011833  </w:t>
+      </w:r>
+      <w:proofErr w:type="spellStart"/>
+      <w:r>
+        <w:rPr>
+          <w:lang w:val="en-US"/>
+        </w:rPr>
+        <w:t>entr_part_total</w:t>
+      </w:r>
+      <w:proofErr w:type="spellEnd"/>
+      <w:r>
+        <w:rPr>
+          <w:lang w:val="en-US"/>
+        </w:rPr>
+        <w:t xml:space="preserve"> = 8.66762 </w:t>
+      </w:r>
+      <w:proofErr w:type="spellStart"/>
+      <w:r>
+        <w:rPr>
+          <w:lang w:val="en-US"/>
+        </w:rPr>
+        <w:t>all_converged</w:t>
+      </w:r>
+      <w:proofErr w:type="spellEnd"/>
+      <w:r>
+        <w:rPr>
+          <w:lang w:val="en-US"/>
+        </w:rPr>
+        <w:t xml:space="preserve"> = true fitness = 11.8089</w:t>
+      </w:r>
+    </w:p>
+    <w:p>
+      <w:pPr>
+        <w:jc w:val="center"/>
+        <w:rPr>
+          <w:lang w:val="en-US"/>
+        </w:rPr>
+      </w:pPr>
+      <w:r>
+        <w:rPr>
+          <w:noProof/>
+          <w:lang w:eastAsia="ru-RU"/>
+        </w:rPr>
+        <w:lastRenderedPageBreak/>
+        <w:drawing>
+          <wp:inline distT="0" distB="0" distL="0" distR="0" wp14:anchorId="3129D52C" wp14:editId="3C5C663D">
+            <wp:extent cx="5178702" cy="2743200"/>
+            <wp:effectExtent l="0" t="0" r="3175" b="0"/>
+            <wp:docPr id="1" name="Диаграмма 1"/>
+            <wp:cNvGraphicFramePr/>
+            <a:graphic xmlns:a="http://schemas.openxmlformats.org/drawingml/2006/main">
+              <a:graphicData uri="http://schemas.openxmlformats.org/drawingml/2006/chart">
+                <c:chart xmlns:c="http://schemas.openxmlformats.org/drawingml/2006/chart" xmlns:r="http://schemas.openxmlformats.org/officeDocument/2006/relationships" r:id="rId9"/>
+              </a:graphicData>
+            </a:graphic>
+          </wp:inline>
+        </w:drawing>
+      </w:r>
+    </w:p>
+    <w:p>
+      <w:pPr>
+        <w:rPr>
+          <w:rFonts w:eastAsiaTheme="minorEastAsia" w:cs="Times New Roman"/>
+          <w:szCs w:val="28"/>
+        </w:rPr>
+      </w:pPr>
+      <w:r>
+        <w:rPr>
+          <w:b/>
+        </w:rPr>
+        <w:t>Вывод:</w:t>
+      </w:r>
+      <w:r>
+        <w:t xml:space="preserve"> в результате работы </w:t>
+      </w:r>
+      <w:r>
+        <w:rPr>
+          <w:lang w:val="en-US"/>
+        </w:rPr>
+        <w:t>mech</w:t>
+      </w:r>
+      <w:r>
+        <w:t>_</w:t>
+      </w:r>
+      <w:r>
+        <w:rPr>
+          <w:lang w:val="en-US"/>
+        </w:rPr>
+        <w:t>optimiz</w:t>
+      </w:r>
+      <w:r>
+        <w:t xml:space="preserve"> </w:t>
+      </w:r>
+      <w:r>
+        <w:t>удалось достичь абсолютной</w:t>
+      </w:r>
+      <w:r>
+        <w:t xml:space="preserve"> ошибк</w:t>
+      </w:r>
+      <w:r>
+        <w:t>и</w:t>
+      </w:r>
+      <w:r>
+        <w:t>: 19,2919</w:t>
+      </w:r>
+      <w:r>
+        <w:t>.</w:t>
+      </w:r>
+      <w:r>
+        <w:t xml:space="preserve"> Для реакции </w:t>
+      </w:r>
+      <m:oMath>
+        <m:r>
+          <w:rPr>
+            <w:rFonts w:ascii="Cambria Math" w:hAnsi="Cambria Math" w:cs="Times New Roman"/>
+            <w:szCs w:val="28"/>
+          </w:rPr>
+          <w:br/>
+        </m:r>
+      </m:oMath>
+      <m:oMathPara>
+        <m:oMath>
+          <m:r>
+            <w:rPr>
+              <w:rFonts w:ascii="Cambria Math" w:hAnsi="Cambria Math" w:cs="Times New Roman"/>
+              <w:szCs w:val="28"/>
+            </w:rPr>
+            <m:t>2</m:t>
+          </m:r>
+          <m:d>
+            <m:dPr>
+              <m:ctrlPr>
+                <w:rPr>
+                  <w:rFonts w:ascii="Cambria Math" w:hAnsi="Cambria Math" w:cs="Times New Roman"/>
+                  <w:i/>
+                  <w:szCs w:val="28"/>
+                  <w:lang w:val="en-US"/>
+                </w:rPr>
+              </m:ctrlPr>
+            </m:dPr>
+            <m:e>
+              <m:r>
+                <w:rPr>
+                  <w:rFonts w:ascii="Cambria Math" w:hAnsi="Cambria Math" w:cs="Times New Roman"/>
+                  <w:szCs w:val="28"/>
+                </w:rPr>
+                <m:t>*</m:t>
+              </m:r>
+            </m:e>
+          </m:d>
+          <m:r>
+            <w:rPr>
+              <w:rFonts w:ascii="Cambria Math" w:hAnsi="Cambria Math" w:cs="Times New Roman"/>
+              <w:szCs w:val="28"/>
+            </w:rPr>
+            <m:t xml:space="preserve">+ </m:t>
+          </m:r>
+          <m:sSub>
+            <m:sSubPr>
+              <m:ctrlPr>
+                <w:rPr>
+                  <w:rFonts w:ascii="Cambria Math" w:hAnsi="Cambria Math" w:cs="Times New Roman"/>
+                  <w:i/>
+                  <w:szCs w:val="28"/>
+                  <w:lang w:val="en-US"/>
+                </w:rPr>
+              </m:ctrlPr>
+            </m:sSubPr>
+            <m:e>
+              <m:r>
+                <w:rPr>
+                  <w:rFonts w:ascii="Cambria Math" w:hAnsi="Cambria Math" w:cs="Times New Roman"/>
+                  <w:szCs w:val="28"/>
+                  <w:lang w:val="en-US"/>
+                </w:rPr>
+                <m:t>O</m:t>
+              </m:r>
+            </m:e>
+            <m:sub>
+              <m:r>
+                <w:rPr>
+                  <w:rFonts w:ascii="Cambria Math" w:hAnsi="Cambria Math" w:cs="Times New Roman"/>
+                  <w:szCs w:val="28"/>
+                </w:rPr>
+                <m:t>2</m:t>
+              </m:r>
+            </m:sub>
+          </m:sSub>
+          <m:r>
+            <w:rPr>
+              <w:rFonts w:ascii="Cambria Math" w:hAnsi="Cambria Math" w:cs="Times New Roman"/>
+              <w:szCs w:val="28"/>
+            </w:rPr>
+            <m:t>⇄2</m:t>
+          </m:r>
+          <m:r>
+            <w:rPr>
+              <w:rFonts w:ascii="Cambria Math" w:hAnsi="Cambria Math" w:cs="Times New Roman"/>
+              <w:szCs w:val="28"/>
+              <w:lang w:val="en-US"/>
+            </w:rPr>
+            <m:t>O</m:t>
+          </m:r>
+          <m:d>
+            <m:dPr>
+              <m:ctrlPr>
+                <w:rPr>
+                  <w:rFonts w:ascii="Cambria Math" w:hAnsi="Cambria Math" w:cs="Times New Roman"/>
+                  <w:i/>
+                  <w:szCs w:val="28"/>
+                  <w:lang w:val="en-US"/>
+                </w:rPr>
+              </m:ctrlPr>
+            </m:dPr>
+            <m:e>
+              <m:r>
+                <w:rPr>
+                  <w:rFonts w:ascii="Cambria Math" w:hAnsi="Cambria Math" w:cs="Times New Roman"/>
+                  <w:szCs w:val="28"/>
+                </w:rPr>
+                <m:t>*</m:t>
+              </m:r>
+            </m:e>
+          </m:d>
+        </m:oMath>
+      </m:oMathPara>
+    </w:p>
+    <w:p>
+      <w:pPr>
+        <w:rPr>
+          <w:rFonts w:cs="Times New Roman"/>
+          <w:szCs w:val="28"/>
+          <w:lang w:val="en-US"/>
+        </w:rPr>
+      </w:pPr>
+      <m:oMathPara>
+        <m:oMath>
+          <m:d>
+            <m:dPr>
+              <m:ctrlPr>
+                <w:rPr>
+                  <w:rFonts w:ascii="Cambria Math" w:hAnsi="Cambria Math" w:cs="Times New Roman"/>
+                  <w:i/>
+                  <w:szCs w:val="28"/>
+                  <w:lang w:val="en-US"/>
+                </w:rPr>
+              </m:ctrlPr>
+            </m:dPr>
+            <m:e>
+              <m:r>
+                <w:rPr>
+                  <w:rFonts w:ascii="Cambria Math" w:hAnsi="Cambria Math" w:cs="Times New Roman"/>
+                  <w:szCs w:val="28"/>
+                </w:rPr>
+                <m:t>*</m:t>
+              </m:r>
+            </m:e>
+          </m:d>
+          <m:r>
+            <w:rPr>
+              <w:rFonts w:ascii="Cambria Math" w:hAnsi="Cambria Math" w:cs="Times New Roman"/>
+              <w:szCs w:val="28"/>
+            </w:rPr>
+            <m:t xml:space="preserve">+ </m:t>
+          </m:r>
+          <m:r>
+            <w:rPr>
+              <w:rFonts w:ascii="Cambria Math" w:hAnsi="Cambria Math" w:cs="Times New Roman"/>
+              <w:szCs w:val="28"/>
+              <w:lang w:val="en-US"/>
+            </w:rPr>
+            <m:t>CO</m:t>
+          </m:r>
+          <m:r>
+            <w:rPr>
+              <w:rFonts w:ascii="Cambria Math" w:hAnsi="Cambria Math" w:cs="Times New Roman"/>
+              <w:szCs w:val="28"/>
+            </w:rPr>
+            <m:t>⇄</m:t>
+          </m:r>
+          <m:r>
+            <w:rPr>
+              <w:rFonts w:ascii="Cambria Math" w:hAnsi="Cambria Math" w:cs="Times New Roman"/>
+              <w:szCs w:val="28"/>
+              <w:lang w:val="en-US"/>
+            </w:rPr>
+            <m:t>CO</m:t>
+          </m:r>
+          <m:d>
+            <m:dPr>
+              <m:ctrlPr>
+                <w:rPr>
+                  <w:rFonts w:ascii="Cambria Math" w:hAnsi="Cambria Math" w:cs="Times New Roman"/>
+                  <w:i/>
+                  <w:szCs w:val="28"/>
+                  <w:lang w:val="en-US"/>
+                </w:rPr>
+              </m:ctrlPr>
+            </m:dPr>
+            <m:e>
+              <m:r>
+                <w:rPr>
+                  <w:rFonts w:ascii="Cambria Math" w:hAnsi="Cambria Math" w:cs="Times New Roman"/>
+                  <w:szCs w:val="28"/>
+                  <w:lang w:val="en-US"/>
+                </w:rPr>
+                <m:t>*</m:t>
+              </m:r>
+            </m:e>
+          </m:d>
+        </m:oMath>
+      </m:oMathPara>
+    </w:p>
+    <w:p>
+      <w:pPr>
+        <w:rPr>
+          <w:rFonts w:eastAsiaTheme="minorEastAsia" w:cs="Times New Roman"/>
+          <w:szCs w:val="28"/>
+          <w:lang w:val="en-US"/>
+        </w:rPr>
+      </w:pPr>
+      <m:oMathPara>
+        <m:oMath>
+          <m:r>
+            <w:rPr>
+              <w:rFonts w:ascii="Cambria Math" w:hAnsi="Cambria Math" w:cs="Times New Roman"/>
+              <w:szCs w:val="28"/>
+              <w:lang w:val="en-US"/>
+            </w:rPr>
+            <m:t>O</m:t>
+          </m:r>
+          <m:d>
+            <m:dPr>
+              <m:ctrlPr>
+                <w:rPr>
+                  <w:rFonts w:ascii="Cambria Math" w:hAnsi="Cambria Math" w:cs="Times New Roman"/>
+                  <w:i/>
+                  <w:szCs w:val="28"/>
+                  <w:lang w:val="en-US"/>
+                </w:rPr>
+              </m:ctrlPr>
+            </m:dPr>
+            <m:e>
+              <m:r>
+                <w:rPr>
+                  <w:rFonts w:ascii="Cambria Math" w:hAnsi="Cambria Math" w:cs="Times New Roman"/>
+                  <w:szCs w:val="28"/>
+                  <w:lang w:val="en-US"/>
+                </w:rPr>
+                <m:t>*</m:t>
+              </m:r>
+            </m:e>
+          </m:d>
+          <m:r>
+            <w:rPr>
+              <w:rFonts w:ascii="Cambria Math" w:hAnsi="Cambria Math" w:cs="Times New Roman"/>
+              <w:szCs w:val="28"/>
+              <w:lang w:val="en-US"/>
+            </w:rPr>
+            <m:t>+ CO</m:t>
+          </m:r>
+          <m:d>
+            <m:dPr>
+              <m:ctrlPr>
+                <w:rPr>
+                  <w:rFonts w:ascii="Cambria Math" w:hAnsi="Cambria Math" w:cs="Times New Roman"/>
+                  <w:i/>
+                  <w:szCs w:val="28"/>
+                  <w:lang w:val="en-US"/>
+                </w:rPr>
+              </m:ctrlPr>
+            </m:dPr>
+            <m:e>
+              <m:r>
+                <w:rPr>
+                  <w:rFonts w:ascii="Cambria Math" w:hAnsi="Cambria Math" w:cs="Times New Roman"/>
+                  <w:szCs w:val="28"/>
+                  <w:lang w:val="en-US"/>
+                </w:rPr>
+                <m:t>*</m:t>
+              </m:r>
+            </m:e>
+          </m:d>
+          <m:r>
+            <w:rPr>
+              <w:rFonts w:ascii="Cambria Math" w:hAnsi="Cambria Math" w:cs="Times New Roman"/>
+              <w:szCs w:val="28"/>
+              <w:lang w:val="en-US"/>
+            </w:rPr>
+            <m:t>⇄</m:t>
+          </m:r>
+          <m:sSub>
+            <m:sSubPr>
+              <m:ctrlPr>
+                <w:rPr>
+                  <w:rFonts w:ascii="Cambria Math" w:hAnsi="Cambria Math" w:cs="Times New Roman"/>
+                  <w:i/>
+                  <w:szCs w:val="28"/>
+                  <w:lang w:val="en-US"/>
+                </w:rPr>
+              </m:ctrlPr>
+            </m:sSubPr>
+            <m:e>
+              <m:r>
+                <w:rPr>
+                  <w:rFonts w:ascii="Cambria Math" w:hAnsi="Cambria Math" w:cs="Times New Roman"/>
+                  <w:szCs w:val="28"/>
+                  <w:lang w:val="en-US"/>
+                </w:rPr>
+                <m:t>CO</m:t>
+              </m:r>
+            </m:e>
+            <m:sub>
+              <m:r>
+                <w:rPr>
+                  <w:rFonts w:ascii="Cambria Math" w:hAnsi="Cambria Math" w:cs="Times New Roman"/>
+                  <w:szCs w:val="28"/>
+                  <w:lang w:val="en-US"/>
+                </w:rPr>
+                <m:t>2</m:t>
+              </m:r>
+            </m:sub>
+          </m:sSub>
+          <m:d>
+            <m:dPr>
+              <m:ctrlPr>
+                <w:rPr>
+                  <w:rFonts w:ascii="Cambria Math" w:hAnsi="Cambria Math" w:cs="Times New Roman"/>
+                  <w:i/>
+                  <w:szCs w:val="28"/>
+                  <w:lang w:val="en-US"/>
+                </w:rPr>
+              </m:ctrlPr>
+            </m:dPr>
+            <m:e>
+              <m:r>
+                <w:rPr>
+                  <w:rFonts w:ascii="Cambria Math" w:hAnsi="Cambria Math" w:cs="Times New Roman"/>
+                  <w:szCs w:val="28"/>
+                  <w:lang w:val="en-US"/>
+                </w:rPr>
+                <m:t>*</m:t>
+              </m:r>
+            </m:e>
+          </m:d>
+          <m:r>
+            <w:rPr>
+              <w:rFonts w:ascii="Cambria Math" w:hAnsi="Cambria Math" w:cs="Times New Roman"/>
+              <w:szCs w:val="28"/>
+              <w:lang w:val="en-US"/>
+            </w:rPr>
+            <m:t>+(*)</m:t>
+          </m:r>
+        </m:oMath>
+      </m:oMathPara>
+    </w:p>
+    <w:p>
+      <w:pPr>
+        <w:rPr>
+          <w:rFonts w:eastAsiaTheme="minorEastAsia" w:cs="Times New Roman"/>
+          <w:szCs w:val="28"/>
+          <w:lang w:val="en-US"/>
+        </w:rPr>
+      </w:pPr>
+      <m:oMathPara>
+        <m:oMath>
+          <m:d>
+            <m:dPr>
+              <m:ctrlPr>
+                <w:rPr>
+                  <w:rFonts w:ascii="Cambria Math" w:hAnsi="Cambria Math" w:cs="Times New Roman"/>
+                  <w:i/>
+                  <w:szCs w:val="28"/>
+                  <w:lang w:val="en-US"/>
+                </w:rPr>
+              </m:ctrlPr>
+            </m:dPr>
+            <m:e>
+              <m:r>
+                <w:rPr>
+                  <w:rFonts w:ascii="Cambria Math" w:hAnsi="Cambria Math" w:cs="Times New Roman"/>
+                  <w:szCs w:val="28"/>
+                  <w:lang w:val="en-US"/>
+                </w:rPr>
+                <m:t>*</m:t>
+              </m:r>
+            </m:e>
+          </m:d>
+          <m:r>
+            <w:rPr>
+              <w:rFonts w:ascii="Cambria Math" w:hAnsi="Cambria Math" w:cs="Times New Roman"/>
+              <w:szCs w:val="28"/>
+              <w:lang w:val="en-US"/>
+            </w:rPr>
+            <m:t xml:space="preserve">+ </m:t>
+          </m:r>
+          <m:sSub>
+            <m:sSubPr>
+              <m:ctrlPr>
+                <w:rPr>
+                  <w:rFonts w:ascii="Cambria Math" w:hAnsi="Cambria Math" w:cs="Times New Roman"/>
+                  <w:i/>
+                  <w:szCs w:val="28"/>
+                  <w:lang w:val="en-US"/>
+                </w:rPr>
+              </m:ctrlPr>
+            </m:sSubPr>
+            <m:e>
+              <m:r>
+                <w:rPr>
+                  <w:rFonts w:ascii="Cambria Math" w:hAnsi="Cambria Math" w:cs="Times New Roman"/>
+                  <w:szCs w:val="28"/>
+                  <w:lang w:val="en-US"/>
+                </w:rPr>
+                <m:t>CO</m:t>
+              </m:r>
+            </m:e>
+            <m:sub>
+              <m:r>
+                <w:rPr>
+                  <w:rFonts w:ascii="Cambria Math" w:hAnsi="Cambria Math" w:cs="Times New Roman"/>
+                  <w:szCs w:val="28"/>
+                  <w:lang w:val="en-US"/>
+                </w:rPr>
+                <m:t>2</m:t>
+              </m:r>
+            </m:sub>
+          </m:sSub>
+          <m:r>
+            <w:rPr>
+              <w:rFonts w:ascii="Cambria Math" w:hAnsi="Cambria Math" w:cs="Times New Roman"/>
+              <w:szCs w:val="28"/>
+              <w:lang w:val="en-US"/>
+            </w:rPr>
+            <m:t>⇄</m:t>
+          </m:r>
+          <m:sSub>
+            <m:sSubPr>
+              <m:ctrlPr>
+                <w:rPr>
+                  <w:rFonts w:ascii="Cambria Math" w:hAnsi="Cambria Math" w:cs="Times New Roman"/>
+                  <w:i/>
+                  <w:szCs w:val="28"/>
+                  <w:lang w:val="en-US"/>
+                </w:rPr>
+              </m:ctrlPr>
+            </m:sSubPr>
+            <m:e>
+              <m:r>
+                <w:rPr>
+                  <w:rFonts w:ascii="Cambria Math" w:hAnsi="Cambria Math" w:cs="Times New Roman"/>
+                  <w:szCs w:val="28"/>
+                  <w:lang w:val="en-US"/>
+                </w:rPr>
+                <m:t>CO</m:t>
+              </m:r>
+            </m:e>
+            <m:sub>
+              <m:r>
+                <w:rPr>
+                  <w:rFonts w:ascii="Cambria Math" w:hAnsi="Cambria Math" w:cs="Times New Roman"/>
+                  <w:szCs w:val="28"/>
+                  <w:lang w:val="en-US"/>
+                </w:rPr>
+                <m:t>2</m:t>
+              </m:r>
+            </m:sub>
+          </m:sSub>
+          <m:d>
+            <m:dPr>
+              <m:ctrlPr>
+                <w:rPr>
+                  <w:rFonts w:ascii="Cambria Math" w:hAnsi="Cambria Math" w:cs="Times New Roman"/>
+                  <w:i/>
+                  <w:szCs w:val="28"/>
+                  <w:lang w:val="en-US"/>
+                </w:rPr>
+              </m:ctrlPr>
+            </m:dPr>
+            <m:e>
+              <m:r>
+                <w:rPr>
+                  <w:rFonts w:ascii="Cambria Math" w:hAnsi="Cambria Math" w:cs="Times New Roman"/>
+                  <w:szCs w:val="28"/>
+                  <w:lang w:val="en-US"/>
+                </w:rPr>
+                <m:t>*</m:t>
+              </m:r>
+            </m:e>
+          </m:d>
+        </m:oMath>
+      </m:oMathPara>
+    </w:p>
+    <w:p>
+      <w:pPr>
+        <w:spacing w:after="0" w:line="240" w:lineRule="auto"/>
+        <w:rPr>
+          <w:lang w:val="en-US"/>
+        </w:rPr>
+      </w:pPr>
+      <w:r>
+        <w:rPr>
+          <w:rFonts w:eastAsiaTheme="minorEastAsia" w:cs="Times New Roman"/>
+          <w:szCs w:val="28"/>
+        </w:rPr>
+        <w:t>Были</w:t>
+      </w:r>
+      <w:r>
+        <w:rPr>
+          <w:rFonts w:eastAsiaTheme="minorEastAsia" w:cs="Times New Roman"/>
+          <w:szCs w:val="28"/>
+          <w:lang w:val="en-US"/>
+        </w:rPr>
+        <w:t xml:space="preserve"> </w:t>
+      </w:r>
+      <w:r>
+        <w:rPr>
+          <w:rFonts w:eastAsiaTheme="minorEastAsia" w:cs="Times New Roman"/>
+          <w:szCs w:val="28"/>
+        </w:rPr>
+        <w:t>подобраны</w:t>
+      </w:r>
+      <w:r>
+        <w:rPr>
+          <w:rFonts w:eastAsiaTheme="minorEastAsia" w:cs="Times New Roman"/>
+          <w:szCs w:val="28"/>
+          <w:lang w:val="en-US"/>
+        </w:rPr>
+        <w:t xml:space="preserve"> </w:t>
+      </w:r>
+      <w:r>
+        <w:rPr>
+          <w:rFonts w:eastAsiaTheme="minorEastAsia" w:cs="Times New Roman"/>
+          <w:szCs w:val="28"/>
+        </w:rPr>
+        <w:t>следующие</w:t>
+      </w:r>
+      <w:r>
+        <w:rPr>
+          <w:rFonts w:eastAsiaTheme="minorEastAsia" w:cs="Times New Roman"/>
+          <w:szCs w:val="28"/>
+          <w:lang w:val="en-US"/>
+        </w:rPr>
+        <w:t xml:space="preserve"> </w:t>
+      </w:r>
+      <w:r>
+        <w:rPr>
+          <w:rFonts w:eastAsiaTheme="minorEastAsia" w:cs="Times New Roman"/>
+          <w:szCs w:val="28"/>
+        </w:rPr>
+        <w:t>кинетические</w:t>
+      </w:r>
+      <w:r>
+        <w:rPr>
+          <w:rFonts w:eastAsiaTheme="minorEastAsia" w:cs="Times New Roman"/>
+          <w:szCs w:val="28"/>
+          <w:lang w:val="en-US"/>
+        </w:rPr>
+        <w:t xml:space="preserve"> </w:t>
+      </w:r>
+      <w:r>
+        <w:rPr>
+          <w:rFonts w:eastAsiaTheme="minorEastAsia" w:cs="Times New Roman"/>
+          <w:szCs w:val="28"/>
+        </w:rPr>
+        <w:t>параметры</w:t>
+      </w:r>
+      <w:r>
+        <w:rPr>
+          <w:rFonts w:eastAsiaTheme="minorEastAsia" w:cs="Times New Roman"/>
+          <w:szCs w:val="28"/>
+          <w:lang w:val="en-US"/>
+        </w:rPr>
+        <w:t xml:space="preserve">: </w:t>
+      </w:r>
+      <w:r>
+        <w:rPr>
+          <w:lang w:val="en-US"/>
+        </w:rPr>
+        <w:t xml:space="preserve">sum residuals = </w:t>
+      </w:r>
+      <w:proofErr w:type="gramStart"/>
+      <w:r>
+        <w:rPr>
+          <w:lang w:val="en-US"/>
+        </w:rPr>
+        <w:t xml:space="preserve">11.8089  </w:t>
+      </w:r>
+      <w:proofErr w:type="spellStart"/>
+      <w:r>
+        <w:rPr>
+          <w:lang w:val="en-US"/>
+        </w:rPr>
+        <w:t>td</w:t>
+      </w:r>
+      <w:proofErr w:type="gramEnd"/>
+      <w:r>
+        <w:rPr>
+          <w:lang w:val="en-US"/>
+        </w:rPr>
+        <w:t>_part</w:t>
+      </w:r>
+      <w:proofErr w:type="spellEnd"/>
+      <w:r>
+        <w:rPr>
+          <w:lang w:val="en-US"/>
+        </w:rPr>
+        <w:t xml:space="preserve"> = 5.78743e-11  </w:t>
+      </w:r>
+      <w:bookmarkStart w:id="29" w:name="_GoBack"/>
+      <w:proofErr w:type="spellStart"/>
+      <w:r>
+        <w:rPr>
+          <w:lang w:val="en-US"/>
+        </w:rPr>
+        <w:t>entr_prod_react</w:t>
+      </w:r>
+      <w:proofErr w:type="spellEnd"/>
+      <w:r>
+        <w:rPr>
+          <w:lang w:val="en-US"/>
+        </w:rPr>
+        <w:t xml:space="preserve"> </w:t>
+      </w:r>
+      <w:bookmarkEnd w:id="29"/>
+      <w:r>
+        <w:rPr>
+          <w:lang w:val="en-US"/>
+        </w:rPr>
+        <w:t>= 0.0118746  -</w:t>
+      </w:r>
+      <w:proofErr w:type="spellStart"/>
+      <w:r>
+        <w:rPr>
+          <w:lang w:val="en-US"/>
+        </w:rPr>
+        <w:t>entr_change_external</w:t>
+      </w:r>
+      <w:proofErr w:type="spellEnd"/>
+      <w:r>
+        <w:rPr>
+          <w:lang w:val="en-US"/>
+        </w:rPr>
+        <w:t xml:space="preserve"> = 0.011833  </w:t>
+      </w:r>
+      <w:proofErr w:type="spellStart"/>
+      <w:r>
+        <w:rPr>
+          <w:lang w:val="en-US"/>
+        </w:rPr>
+        <w:t>entr_part_total</w:t>
+      </w:r>
+      <w:proofErr w:type="spellEnd"/>
+      <w:r>
+        <w:rPr>
+          <w:lang w:val="en-US"/>
+        </w:rPr>
+        <w:t xml:space="preserve"> = 8.66762 </w:t>
+      </w:r>
+      <w:proofErr w:type="spellStart"/>
+      <w:r>
+        <w:rPr>
+          <w:lang w:val="en-US"/>
+        </w:rPr>
+        <w:t>all_converged</w:t>
+      </w:r>
+      <w:proofErr w:type="spellEnd"/>
+      <w:r>
+        <w:rPr>
+          <w:lang w:val="en-US"/>
+        </w:rPr>
+        <w:t xml:space="preserve"> = true fitness = 11.8089</w:t>
+      </w:r>
+    </w:p>
+    <w:p>
+      <w:pPr>
+        <w:rPr>
+          <w:rFonts w:cs="Times New Roman"/>
+          <w:szCs w:val="28"/>
+          <w:lang w:val="en-US"/>
+        </w:rPr>
+      </w:pPr>
+    </w:p>
+    <w:p>
+      <w:pPr>
+        <w:rPr>
+          <w:lang w:val="en-US"/>
+        </w:rPr>
+      </w:pPr>
+    </w:p>
     <w:sectPr>
-      <w:footerReference w:type="default" r:id="rId9"/>
+      <w:footerReference w:type="default" r:id="rId10"/>
       <w:pgSz w:w="11906" w:h="16838"/>
       <w:pgMar w:top="851" w:right="567" w:bottom="567" w:left="1134" w:header="0" w:footer="709" w:gutter="0"/>
       <w:cols w:space="708"/>
@@ -7312,7 +9917,7 @@
           <w:rPr>
             <w:noProof/>
           </w:rPr>
-          <w:t>6</w:t>
+          <w:t>10</w:t>
         </w:r>
         <w:r>
           <w:fldChar w:fldCharType="end"/>
@@ -11194,7 +13799,7 @@
   <w:style w:type="paragraph" w:default="1" w:styleId="a">
     <w:name w:val="Normal"/>
     <w:qFormat/>
-    <w:rsid w:val="00754C5E"/>
+    <w:rsid w:val="003F0A6A"/>
     <w:pPr>
       <w:spacing w:line="360" w:lineRule="auto"/>
       <w:ind w:firstLine="709"/>
@@ -11525,542 +14130,1148 @@
 </w:styles>
 </file>
 
-<file path=word/glossary/document.xml><?xml version="1.0" encoding="utf-8"?>
-<w:glossaryDocument xmlns:wpc="http://schemas.microsoft.com/office/word/2010/wordprocessingCanvas" xmlns:cx="http://schemas.microsoft.com/office/drawing/2014/chartex" xmlns:cx1="http://schemas.microsoft.com/office/drawing/2015/9/8/chartex" xmlns:mc="http://schemas.openxmlformats.org/markup-compatibility/2006" xmlns:o="urn:schemas-microsoft-com:office:office" xmlns:r="http://schemas.openxmlformats.org/officeDocument/2006/relationships" xmlns:m="http://schemas.openxmlformats.org/officeDocument/2006/math" xmlns:v="urn:schemas-microsoft-com:vml" xmlns:wp14="http://schemas.microsoft.com/office/word/2010/wordprocessingDrawing" xmlns:wp="http://schemas.openxmlformats.org/drawingml/2006/wordprocessingDrawing" xmlns:w10="urn:schemas-microsoft-com:office:word" xmlns:w="http://schemas.openxmlformats.org/wordprocessingml/2006/main" xmlns:w14="http://schemas.microsoft.com/office/word/2010/wordml" xmlns:w15="http://schemas.microsoft.com/office/word/2012/wordml" xmlns:w16se="http://schemas.microsoft.com/office/word/2015/wordml/symex" xmlns:wpg="http://schemas.microsoft.com/office/word/2010/wordprocessingGroup" xmlns:wpi="http://schemas.microsoft.com/office/word/2010/wordprocessingInk" xmlns:wne="http://schemas.microsoft.com/office/word/2006/wordml" xmlns:wps="http://schemas.microsoft.com/office/word/2010/wordprocessingShape" mc:Ignorable="w14 w15 w16se wp14"/>
+<file path=word/charts/chart1.xml><?xml version="1.0" encoding="utf-8"?>
+<c:chartSpace xmlns:c="http://schemas.openxmlformats.org/drawingml/2006/chart" xmlns:a="http://schemas.openxmlformats.org/drawingml/2006/main" xmlns:r="http://schemas.openxmlformats.org/officeDocument/2006/relationships" xmlns:c16r2="http://schemas.microsoft.com/office/drawing/2015/06/chart">
+  <c:date1904 val="0"/>
+  <c:lang val="ru-RU"/>
+  <c:roundedCorners val="0"/>
+  <mc:AlternateContent xmlns:mc="http://schemas.openxmlformats.org/markup-compatibility/2006">
+    <mc:Choice xmlns:c14="http://schemas.microsoft.com/office/drawing/2007/8/2/chart" Requires="c14">
+      <c14:style val="102"/>
+    </mc:Choice>
+    <mc:Fallback>
+      <c:style val="2"/>
+    </mc:Fallback>
+  </mc:AlternateContent>
+  <c:chart>
+    <c:title>
+      <c:tx>
+        <c:rich>
+          <a:bodyPr rot="0" spcFirstLastPara="1" vertOverflow="ellipsis" vert="horz" wrap="square" anchor="ctr" anchorCtr="1"/>
+          <a:lstStyle/>
+          <a:p>
+            <a:pPr>
+              <a:defRPr sz="1400" b="0" i="0" u="none" strike="noStrike" kern="1200" spc="0" baseline="0">
+                <a:solidFill>
+                  <a:schemeClr val="tx1">
+                    <a:lumMod val="65000"/>
+                    <a:lumOff val="35000"/>
+                  </a:schemeClr>
+                </a:solidFill>
+                <a:latin typeface="+mn-lt"/>
+                <a:ea typeface="+mn-ea"/>
+                <a:cs typeface="+mn-cs"/>
+              </a:defRPr>
+            </a:pPr>
+            <a:r>
+              <a:rPr lang="ru-RU"/>
+              <a:t>Конверсия </a:t>
+            </a:r>
+            <a:r>
+              <a:rPr lang="en-US"/>
+              <a:t>CO</a:t>
+            </a:r>
+            <a:endParaRPr lang="ru-RU"/>
+          </a:p>
+        </c:rich>
+      </c:tx>
+      <c:overlay val="0"/>
+      <c:spPr>
+        <a:noFill/>
+        <a:ln>
+          <a:noFill/>
+        </a:ln>
+        <a:effectLst/>
+      </c:spPr>
+      <c:txPr>
+        <a:bodyPr rot="0" spcFirstLastPara="1" vertOverflow="ellipsis" vert="horz" wrap="square" anchor="ctr" anchorCtr="1"/>
+        <a:lstStyle/>
+        <a:p>
+          <a:pPr>
+            <a:defRPr sz="1400" b="0" i="0" u="none" strike="noStrike" kern="1200" spc="0" baseline="0">
+              <a:solidFill>
+                <a:schemeClr val="tx1">
+                  <a:lumMod val="65000"/>
+                  <a:lumOff val="35000"/>
+                </a:schemeClr>
+              </a:solidFill>
+              <a:latin typeface="+mn-lt"/>
+              <a:ea typeface="+mn-ea"/>
+              <a:cs typeface="+mn-cs"/>
+            </a:defRPr>
+          </a:pPr>
+          <a:endParaRPr lang="ru-RU"/>
+        </a:p>
+      </c:txPr>
+    </c:title>
+    <c:autoTitleDeleted val="0"/>
+    <c:plotArea>
+      <c:layout/>
+      <c:scatterChart>
+        <c:scatterStyle val="lineMarker"/>
+        <c:varyColors val="0"/>
+        <c:ser>
+          <c:idx val="0"/>
+          <c:order val="0"/>
+          <c:spPr>
+            <a:ln w="19050" cap="rnd">
+              <a:noFill/>
+              <a:round/>
+            </a:ln>
+            <a:effectLst/>
+          </c:spPr>
+          <c:marker>
+            <c:symbol val="circle"/>
+            <c:size val="5"/>
+            <c:spPr>
+              <a:solidFill>
+                <a:schemeClr val="accent1"/>
+              </a:solidFill>
+              <a:ln w="9525">
+                <a:solidFill>
+                  <a:schemeClr val="accent1"/>
+                </a:solidFill>
+              </a:ln>
+              <a:effectLst/>
+            </c:spPr>
+          </c:marker>
+          <c:xVal>
+            <c:numRef>
+              <c:f>Аркуш1!$C$1:$C$7</c:f>
+              <c:numCache>
+                <c:formatCode>0</c:formatCode>
+                <c:ptCount val="7"/>
+                <c:pt idx="0">
+                  <c:v>620</c:v>
+                </c:pt>
+                <c:pt idx="1">
+                  <c:v>640</c:v>
+                </c:pt>
+                <c:pt idx="2">
+                  <c:v>660</c:v>
+                </c:pt>
+                <c:pt idx="3">
+                  <c:v>680</c:v>
+                </c:pt>
+                <c:pt idx="4">
+                  <c:v>690</c:v>
+                </c:pt>
+                <c:pt idx="5">
+                  <c:v>695</c:v>
+                </c:pt>
+                <c:pt idx="6">
+                  <c:v>700</c:v>
+                </c:pt>
+              </c:numCache>
+            </c:numRef>
+          </c:xVal>
+          <c:yVal>
+            <c:numRef>
+              <c:f>Аркуш1!$E$1:$E$7</c:f>
+              <c:numCache>
+                <c:formatCode>0.00</c:formatCode>
+                <c:ptCount val="7"/>
+                <c:pt idx="0">
+                  <c:v>1</c:v>
+                </c:pt>
+                <c:pt idx="1">
+                  <c:v>3</c:v>
+                </c:pt>
+                <c:pt idx="2">
+                  <c:v>7</c:v>
+                </c:pt>
+                <c:pt idx="3">
+                  <c:v>26</c:v>
+                </c:pt>
+                <c:pt idx="4">
+                  <c:v>50</c:v>
+                </c:pt>
+                <c:pt idx="5">
+                  <c:v>90</c:v>
+                </c:pt>
+                <c:pt idx="6">
+                  <c:v>99.9</c:v>
+                </c:pt>
+              </c:numCache>
+            </c:numRef>
+          </c:yVal>
+          <c:smooth val="0"/>
+          <c:extLst>
+            <c:ext xmlns:c16="http://schemas.microsoft.com/office/drawing/2014/chart" uri="{C3380CC4-5D6E-409C-BE32-E72D297353CC}">
+              <c16:uniqueId val="{00000000-EDC1-4C96-AF81-6CFC9CAD6FDC}"/>
+            </c:ext>
+          </c:extLst>
+        </c:ser>
+        <c:ser>
+          <c:idx val="1"/>
+          <c:order val="1"/>
+          <c:tx>
+            <c:v>расчётные данные</c:v>
+          </c:tx>
+          <c:spPr>
+            <a:ln w="25400" cap="rnd">
+              <a:solidFill>
+                <a:schemeClr val="accent2"/>
+              </a:solidFill>
+              <a:round/>
+            </a:ln>
+            <a:effectLst/>
+          </c:spPr>
+          <c:marker>
+            <c:symbol val="none"/>
+          </c:marker>
+          <c:xVal>
+            <c:numRef>
+              <c:f>Аркуш1!$C$1:$C$7</c:f>
+              <c:numCache>
+                <c:formatCode>0</c:formatCode>
+                <c:ptCount val="7"/>
+                <c:pt idx="0">
+                  <c:v>620</c:v>
+                </c:pt>
+                <c:pt idx="1">
+                  <c:v>640</c:v>
+                </c:pt>
+                <c:pt idx="2">
+                  <c:v>660</c:v>
+                </c:pt>
+                <c:pt idx="3">
+                  <c:v>680</c:v>
+                </c:pt>
+                <c:pt idx="4">
+                  <c:v>690</c:v>
+                </c:pt>
+                <c:pt idx="5">
+                  <c:v>695</c:v>
+                </c:pt>
+                <c:pt idx="6">
+                  <c:v>700</c:v>
+                </c:pt>
+              </c:numCache>
+            </c:numRef>
+          </c:xVal>
+          <c:yVal>
+            <c:numRef>
+              <c:f>Аркуш1!$F$1:$F$7</c:f>
+              <c:numCache>
+                <c:formatCode>0.00</c:formatCode>
+                <c:ptCount val="7"/>
+                <c:pt idx="0">
+                  <c:v>0.16450100000000001</c:v>
+                </c:pt>
+                <c:pt idx="1">
+                  <c:v>0.86074600000000001</c:v>
+                </c:pt>
+                <c:pt idx="2">
+                  <c:v>4.13164</c:v>
+                </c:pt>
+                <c:pt idx="3">
+                  <c:v>19.334700000000002</c:v>
+                </c:pt>
+                <c:pt idx="4">
+                  <c:v>45.565199999999997</c:v>
+                </c:pt>
+                <c:pt idx="5">
+                  <c:v>87.751300000000001</c:v>
+                </c:pt>
+                <c:pt idx="6">
+                  <c:v>100</c:v>
+                </c:pt>
+              </c:numCache>
+            </c:numRef>
+          </c:yVal>
+          <c:smooth val="0"/>
+          <c:extLst>
+            <c:ext xmlns:c16="http://schemas.microsoft.com/office/drawing/2014/chart" uri="{C3380CC4-5D6E-409C-BE32-E72D297353CC}">
+              <c16:uniqueId val="{00000001-EDC1-4C96-AF81-6CFC9CAD6FDC}"/>
+            </c:ext>
+          </c:extLst>
+        </c:ser>
+        <c:dLbls>
+          <c:showLegendKey val="0"/>
+          <c:showVal val="0"/>
+          <c:showCatName val="0"/>
+          <c:showSerName val="0"/>
+          <c:showPercent val="0"/>
+          <c:showBubbleSize val="0"/>
+        </c:dLbls>
+        <c:axId val="2001725536"/>
+        <c:axId val="2001729696"/>
+      </c:scatterChart>
+      <c:valAx>
+        <c:axId val="2001725536"/>
+        <c:scaling>
+          <c:orientation val="minMax"/>
+        </c:scaling>
+        <c:delete val="0"/>
+        <c:axPos val="b"/>
+        <c:majorGridlines>
+          <c:spPr>
+            <a:ln w="9525" cap="flat" cmpd="sng" algn="ctr">
+              <a:solidFill>
+                <a:schemeClr val="tx1">
+                  <a:lumMod val="15000"/>
+                  <a:lumOff val="85000"/>
+                </a:schemeClr>
+              </a:solidFill>
+              <a:round/>
+            </a:ln>
+            <a:effectLst/>
+          </c:spPr>
+        </c:majorGridlines>
+        <c:title>
+          <c:tx>
+            <c:rich>
+              <a:bodyPr rot="0" spcFirstLastPara="1" vertOverflow="ellipsis" vert="horz" wrap="square" anchor="ctr" anchorCtr="1"/>
+              <a:lstStyle/>
+              <a:p>
+                <a:pPr>
+                  <a:defRPr sz="1000" b="0" i="0" u="none" strike="noStrike" kern="1200" baseline="0">
+                    <a:solidFill>
+                      <a:schemeClr val="tx1">
+                        <a:lumMod val="65000"/>
+                        <a:lumOff val="35000"/>
+                      </a:schemeClr>
+                    </a:solidFill>
+                    <a:latin typeface="+mn-lt"/>
+                    <a:ea typeface="+mn-ea"/>
+                    <a:cs typeface="+mn-cs"/>
+                  </a:defRPr>
+                </a:pPr>
+                <a:r>
+                  <a:rPr lang="ru-RU"/>
+                  <a:t>температура</a:t>
+                </a:r>
+              </a:p>
+            </c:rich>
+          </c:tx>
+          <c:overlay val="0"/>
+          <c:spPr>
+            <a:noFill/>
+            <a:ln>
+              <a:noFill/>
+            </a:ln>
+            <a:effectLst/>
+          </c:spPr>
+          <c:txPr>
+            <a:bodyPr rot="0" spcFirstLastPara="1" vertOverflow="ellipsis" vert="horz" wrap="square" anchor="ctr" anchorCtr="1"/>
+            <a:lstStyle/>
+            <a:p>
+              <a:pPr>
+                <a:defRPr sz="1000" b="0" i="0" u="none" strike="noStrike" kern="1200" baseline="0">
+                  <a:solidFill>
+                    <a:schemeClr val="tx1">
+                      <a:lumMod val="65000"/>
+                      <a:lumOff val="35000"/>
+                    </a:schemeClr>
+                  </a:solidFill>
+                  <a:latin typeface="+mn-lt"/>
+                  <a:ea typeface="+mn-ea"/>
+                  <a:cs typeface="+mn-cs"/>
+                </a:defRPr>
+              </a:pPr>
+              <a:endParaRPr lang="ru-RU"/>
+            </a:p>
+          </c:txPr>
+        </c:title>
+        <c:numFmt formatCode="0" sourceLinked="1"/>
+        <c:majorTickMark val="none"/>
+        <c:minorTickMark val="none"/>
+        <c:tickLblPos val="nextTo"/>
+        <c:spPr>
+          <a:noFill/>
+          <a:ln w="9525" cap="flat" cmpd="sng" algn="ctr">
+            <a:solidFill>
+              <a:schemeClr val="tx1">
+                <a:lumMod val="25000"/>
+                <a:lumOff val="75000"/>
+              </a:schemeClr>
+            </a:solidFill>
+            <a:round/>
+          </a:ln>
+          <a:effectLst/>
+        </c:spPr>
+        <c:txPr>
+          <a:bodyPr rot="-60000000" spcFirstLastPara="1" vertOverflow="ellipsis" vert="horz" wrap="square" anchor="ctr" anchorCtr="1"/>
+          <a:lstStyle/>
+          <a:p>
+            <a:pPr>
+              <a:defRPr sz="900" b="0" i="0" u="none" strike="noStrike" kern="1200" baseline="0">
+                <a:solidFill>
+                  <a:schemeClr val="tx1">
+                    <a:lumMod val="65000"/>
+                    <a:lumOff val="35000"/>
+                  </a:schemeClr>
+                </a:solidFill>
+                <a:latin typeface="+mn-lt"/>
+                <a:ea typeface="+mn-ea"/>
+                <a:cs typeface="+mn-cs"/>
+              </a:defRPr>
+            </a:pPr>
+            <a:endParaRPr lang="ru-RU"/>
+          </a:p>
+        </c:txPr>
+        <c:crossAx val="2001729696"/>
+        <c:crosses val="autoZero"/>
+        <c:crossBetween val="midCat"/>
+      </c:valAx>
+      <c:valAx>
+        <c:axId val="2001729696"/>
+        <c:scaling>
+          <c:orientation val="minMax"/>
+          <c:max val="100"/>
+        </c:scaling>
+        <c:delete val="0"/>
+        <c:axPos val="l"/>
+        <c:majorGridlines>
+          <c:spPr>
+            <a:ln w="9525" cap="flat" cmpd="sng" algn="ctr">
+              <a:solidFill>
+                <a:schemeClr val="tx1">
+                  <a:lumMod val="15000"/>
+                  <a:lumOff val="85000"/>
+                </a:schemeClr>
+              </a:solidFill>
+              <a:round/>
+            </a:ln>
+            <a:effectLst/>
+          </c:spPr>
+        </c:majorGridlines>
+        <c:title>
+          <c:tx>
+            <c:rich>
+              <a:bodyPr rot="-5400000" spcFirstLastPara="1" vertOverflow="ellipsis" vert="horz" wrap="square" anchor="ctr" anchorCtr="1"/>
+              <a:lstStyle/>
+              <a:p>
+                <a:pPr>
+                  <a:defRPr sz="1000" b="0" i="0" u="none" strike="noStrike" kern="1200" baseline="0">
+                    <a:solidFill>
+                      <a:schemeClr val="tx1">
+                        <a:lumMod val="65000"/>
+                        <a:lumOff val="35000"/>
+                      </a:schemeClr>
+                    </a:solidFill>
+                    <a:latin typeface="+mn-lt"/>
+                    <a:ea typeface="+mn-ea"/>
+                    <a:cs typeface="+mn-cs"/>
+                  </a:defRPr>
+                </a:pPr>
+                <a:r>
+                  <a:rPr lang="ru-RU"/>
+                  <a:t>конверсия</a:t>
+                </a:r>
+                <a:endParaRPr lang="en-US"/>
+              </a:p>
+            </c:rich>
+          </c:tx>
+          <c:overlay val="0"/>
+          <c:spPr>
+            <a:noFill/>
+            <a:ln>
+              <a:noFill/>
+            </a:ln>
+            <a:effectLst/>
+          </c:spPr>
+          <c:txPr>
+            <a:bodyPr rot="-5400000" spcFirstLastPara="1" vertOverflow="ellipsis" vert="horz" wrap="square" anchor="ctr" anchorCtr="1"/>
+            <a:lstStyle/>
+            <a:p>
+              <a:pPr>
+                <a:defRPr sz="1000" b="0" i="0" u="none" strike="noStrike" kern="1200" baseline="0">
+                  <a:solidFill>
+                    <a:schemeClr val="tx1">
+                      <a:lumMod val="65000"/>
+                      <a:lumOff val="35000"/>
+                    </a:schemeClr>
+                  </a:solidFill>
+                  <a:latin typeface="+mn-lt"/>
+                  <a:ea typeface="+mn-ea"/>
+                  <a:cs typeface="+mn-cs"/>
+                </a:defRPr>
+              </a:pPr>
+              <a:endParaRPr lang="ru-RU"/>
+            </a:p>
+          </c:txPr>
+        </c:title>
+        <c:numFmt formatCode="0.00" sourceLinked="1"/>
+        <c:majorTickMark val="none"/>
+        <c:minorTickMark val="none"/>
+        <c:tickLblPos val="nextTo"/>
+        <c:spPr>
+          <a:noFill/>
+          <a:ln w="9525" cap="flat" cmpd="sng" algn="ctr">
+            <a:solidFill>
+              <a:schemeClr val="tx1">
+                <a:lumMod val="25000"/>
+                <a:lumOff val="75000"/>
+              </a:schemeClr>
+            </a:solidFill>
+            <a:round/>
+          </a:ln>
+          <a:effectLst/>
+        </c:spPr>
+        <c:txPr>
+          <a:bodyPr rot="-60000000" spcFirstLastPara="1" vertOverflow="ellipsis" vert="horz" wrap="square" anchor="ctr" anchorCtr="1"/>
+          <a:lstStyle/>
+          <a:p>
+            <a:pPr>
+              <a:defRPr sz="900" b="0" i="0" u="none" strike="noStrike" kern="1200" baseline="0">
+                <a:solidFill>
+                  <a:schemeClr val="tx1">
+                    <a:lumMod val="65000"/>
+                    <a:lumOff val="35000"/>
+                  </a:schemeClr>
+                </a:solidFill>
+                <a:latin typeface="+mn-lt"/>
+                <a:ea typeface="+mn-ea"/>
+                <a:cs typeface="+mn-cs"/>
+              </a:defRPr>
+            </a:pPr>
+            <a:endParaRPr lang="ru-RU"/>
+          </a:p>
+        </c:txPr>
+        <c:crossAx val="2001725536"/>
+        <c:crosses val="autoZero"/>
+        <c:crossBetween val="midCat"/>
+      </c:valAx>
+      <c:spPr>
+        <a:noFill/>
+        <a:ln>
+          <a:noFill/>
+        </a:ln>
+        <a:effectLst/>
+      </c:spPr>
+    </c:plotArea>
+    <c:legend>
+      <c:legendPos val="r"/>
+      <c:layout>
+        <c:manualLayout>
+          <c:xMode val="edge"/>
+          <c:yMode val="edge"/>
+          <c:x val="0.73078080183026561"/>
+          <c:y val="0.37578630796150475"/>
+          <c:w val="0.24960038248966632"/>
+          <c:h val="0.15625109361329836"/>
+        </c:manualLayout>
+      </c:layout>
+      <c:overlay val="0"/>
+      <c:spPr>
+        <a:noFill/>
+        <a:ln>
+          <a:noFill/>
+        </a:ln>
+        <a:effectLst/>
+      </c:spPr>
+      <c:txPr>
+        <a:bodyPr rot="0" spcFirstLastPara="1" vertOverflow="ellipsis" vert="horz" wrap="square" anchor="ctr" anchorCtr="1"/>
+        <a:lstStyle/>
+        <a:p>
+          <a:pPr>
+            <a:defRPr sz="900" b="0" i="0" u="none" strike="noStrike" kern="1200" baseline="0">
+              <a:solidFill>
+                <a:schemeClr val="tx1">
+                  <a:lumMod val="65000"/>
+                  <a:lumOff val="35000"/>
+                </a:schemeClr>
+              </a:solidFill>
+              <a:latin typeface="+mn-lt"/>
+              <a:ea typeface="+mn-ea"/>
+              <a:cs typeface="+mn-cs"/>
+            </a:defRPr>
+          </a:pPr>
+          <a:endParaRPr lang="ru-RU"/>
+        </a:p>
+      </c:txPr>
+    </c:legend>
+    <c:plotVisOnly val="1"/>
+    <c:dispBlanksAs val="gap"/>
+    <c:showDLblsOverMax val="0"/>
+  </c:chart>
+  <c:spPr>
+    <a:solidFill>
+      <a:schemeClr val="bg1"/>
+    </a:solidFill>
+    <a:ln w="9525" cap="flat" cmpd="sng" algn="ctr">
+      <a:solidFill>
+        <a:schemeClr val="tx1">
+          <a:lumMod val="15000"/>
+          <a:lumOff val="85000"/>
+        </a:schemeClr>
+      </a:solidFill>
+      <a:round/>
+    </a:ln>
+    <a:effectLst/>
+  </c:spPr>
+  <c:txPr>
+    <a:bodyPr/>
+    <a:lstStyle/>
+    <a:p>
+      <a:pPr>
+        <a:defRPr/>
+      </a:pPr>
+      <a:endParaRPr lang="ru-RU"/>
+    </a:p>
+  </c:txPr>
+  <c:externalData r:id="rId3">
+    <c:autoUpdate val="0"/>
+  </c:externalData>
+</c:chartSpace>
 </file>
 
-<file path=word/glossary/fontTable.xml><?xml version="1.0" encoding="utf-8"?>
-<w:fonts xmlns:mc="http://schemas.openxmlformats.org/markup-compatibility/2006" xmlns:r="http://schemas.openxmlformats.org/officeDocument/2006/relationships" xmlns:w="http://schemas.openxmlformats.org/wordprocessingml/2006/main" xmlns:w14="http://schemas.microsoft.com/office/word/2010/wordml" xmlns:w15="http://schemas.microsoft.com/office/word/2012/wordml" xmlns:w16se="http://schemas.microsoft.com/office/word/2015/wordml/symex" mc:Ignorable="w14 w15 w16se">
-  <w:font w:name="Times New Roman">
-    <w:panose1 w:val="02020603050405020304"/>
-    <w:charset w:val="CC"/>
-    <w:family w:val="roman"/>
-    <w:pitch w:val="variable"/>
-    <w:sig w:usb0="E0002EFF" w:usb1="C000785B" w:usb2="00000009" w:usb3="00000000" w:csb0="000001FF" w:csb1="00000000"/>
-  </w:font>
-  <w:font w:name="Courier New">
-    <w:panose1 w:val="02070309020205020404"/>
-    <w:charset w:val="CC"/>
-    <w:family w:val="modern"/>
-    <w:pitch w:val="fixed"/>
-    <w:sig w:usb0="E0002EFF" w:usb1="C0007843" w:usb2="00000009" w:usb3="00000000" w:csb0="000001FF" w:csb1="00000000"/>
-  </w:font>
-  <w:font w:name="Wingdings">
-    <w:panose1 w:val="05000000000000000000"/>
-    <w:charset w:val="02"/>
-    <w:family w:val="auto"/>
-    <w:pitch w:val="variable"/>
-    <w:sig w:usb0="00000000" w:usb1="10000000" w:usb2="00000000" w:usb3="00000000" w:csb0="80000000" w:csb1="00000000"/>
-  </w:font>
-  <w:font w:name="Symbol">
-    <w:panose1 w:val="05050102010706020507"/>
-    <w:charset w:val="02"/>
-    <w:family w:val="roman"/>
-    <w:pitch w:val="variable"/>
-    <w:sig w:usb0="00000000" w:usb1="10000000" w:usb2="00000000" w:usb3="00000000" w:csb0="80000000" w:csb1="00000000"/>
-  </w:font>
-  <w:font w:name="Calibri">
-    <w:panose1 w:val="020F0502020204030204"/>
-    <w:charset w:val="CC"/>
-    <w:family w:val="swiss"/>
-    <w:pitch w:val="variable"/>
-    <w:sig w:usb0="E4002EFF" w:usb1="C000247B" w:usb2="00000009" w:usb3="00000000" w:csb0="000001FF" w:csb1="00000000"/>
-  </w:font>
-  <w:font w:name="Calibri Light">
-    <w:panose1 w:val="020F0302020204030204"/>
-    <w:charset w:val="CC"/>
-    <w:family w:val="swiss"/>
-    <w:pitch w:val="variable"/>
-    <w:sig w:usb0="E4002EFF" w:usb1="C000247B" w:usb2="00000009" w:usb3="00000000" w:csb0="000001FF" w:csb1="00000000"/>
-  </w:font>
-  <w:font w:name="Cambria Math">
-    <w:panose1 w:val="02040503050406030204"/>
-    <w:charset w:val="CC"/>
-    <w:family w:val="roman"/>
-    <w:pitch w:val="variable"/>
-    <w:sig w:usb0="E00006FF" w:usb1="420024FF" w:usb2="02000000" w:usb3="00000000" w:csb0="0000019F" w:csb1="00000000"/>
-  </w:font>
-</w:fonts>
+<file path=word/charts/colors1.xml><?xml version="1.0" encoding="utf-8"?>
+<cs:colorStyle xmlns:cs="http://schemas.microsoft.com/office/drawing/2012/chartStyle" xmlns:a="http://schemas.openxmlformats.org/drawingml/2006/main" meth="cycle" id="10">
+  <a:schemeClr val="accent1"/>
+  <a:schemeClr val="accent2"/>
+  <a:schemeClr val="accent3"/>
+  <a:schemeClr val="accent4"/>
+  <a:schemeClr val="accent5"/>
+  <a:schemeClr val="accent6"/>
+  <cs:variation/>
+  <cs:variation>
+    <a:lumMod val="60000"/>
+  </cs:variation>
+  <cs:variation>
+    <a:lumMod val="80000"/>
+    <a:lumOff val="20000"/>
+  </cs:variation>
+  <cs:variation>
+    <a:lumMod val="80000"/>
+  </cs:variation>
+  <cs:variation>
+    <a:lumMod val="60000"/>
+    <a:lumOff val="40000"/>
+  </cs:variation>
+  <cs:variation>
+    <a:lumMod val="50000"/>
+  </cs:variation>
+  <cs:variation>
+    <a:lumMod val="70000"/>
+    <a:lumOff val="30000"/>
+  </cs:variation>
+  <cs:variation>
+    <a:lumMod val="70000"/>
+  </cs:variation>
+  <cs:variation>
+    <a:lumMod val="50000"/>
+    <a:lumOff val="50000"/>
+  </cs:variation>
+</cs:colorStyle>
 </file>
 
-<file path=word/glossary/settings.xml><?xml version="1.0" encoding="utf-8"?>
-<w:settings xmlns:mc="http://schemas.openxmlformats.org/markup-compatibility/2006" xmlns:o="urn:schemas-microsoft-com:office:office" xmlns:r="http://schemas.openxmlformats.org/officeDocument/2006/relationships" xmlns:m="http://schemas.openxmlformats.org/officeDocument/2006/math" xmlns:v="urn:schemas-microsoft-com:vml" xmlns:w10="urn:schemas-microsoft-com:office:word" xmlns:w="http://schemas.openxmlformats.org/wordprocessingml/2006/main" xmlns:w14="http://schemas.microsoft.com/office/word/2010/wordml" xmlns:w15="http://schemas.microsoft.com/office/word/2012/wordml" xmlns:w16se="http://schemas.microsoft.com/office/word/2015/wordml/symex" xmlns:sl="http://schemas.openxmlformats.org/schemaLibrary/2006/main" mc:Ignorable="w14 w15 w16se">
-  <w:view w:val="normal"/>
-  <w:defaultTabStop w:val="708"/>
-  <w:characterSpacingControl w:val="doNotCompress"/>
-  <w:compat>
-    <w:useFELayout/>
-    <w:compatSetting w:name="compatibilityMode" w:uri="http://schemas.microsoft.com/office/word" w:val="15"/>
-    <w:compatSetting w:name="overrideTableStyleFontSizeAndJustification" w:uri="http://schemas.microsoft.com/office/word" w:val="1"/>
-    <w:compatSetting w:name="enableOpenTypeFeatures" w:uri="http://schemas.microsoft.com/office/word" w:val="1"/>
-    <w:compatSetting w:name="doNotFlipMirrorIndents" w:uri="http://schemas.microsoft.com/office/word" w:val="1"/>
-    <w:compatSetting w:name="differentiateMultirowTableHeaders" w:uri="http://schemas.microsoft.com/office/word" w:val="1"/>
-  </w:compat>
-  <w:rsids>
-    <w:rsidRoot w:val="000A0918"/>
-    <w:rsid w:val="000A0918"/>
-    <w:rsid w:val="00AD26FC"/>
-  </w:rsids>
-  <m:mathPr>
-    <m:mathFont m:val="Cambria Math"/>
-    <m:brkBin m:val="before"/>
-    <m:brkBinSub m:val="--"/>
-    <m:smallFrac m:val="0"/>
-    <m:dispDef/>
-    <m:lMargin m:val="0"/>
-    <m:rMargin m:val="0"/>
-    <m:defJc m:val="centerGroup"/>
-    <m:wrapIndent m:val="1440"/>
-    <m:intLim m:val="subSup"/>
-    <m:naryLim m:val="undOvr"/>
-  </m:mathPr>
-  <w:themeFontLang w:val="ru-RU"/>
-  <w:clrSchemeMapping w:bg1="light1" w:t1="dark1" w:bg2="light2" w:t2="dark2" w:accent1="accent1" w:accent2="accent2" w:accent3="accent3" w:accent4="accent4" w:accent5="accent5" w:accent6="accent6" w:hyperlink="hyperlink" w:followedHyperlink="followedHyperlink"/>
-  <w:decimalSymbol w:val=","/>
-  <w:listSeparator w:val=";"/>
-  <w15:chartTrackingRefBased/>
-</w:settings>
-</file>
-
-<file path=word/glossary/styles.xml><?xml version="1.0" encoding="utf-8"?>
-<w:styles xmlns:mc="http://schemas.openxmlformats.org/markup-compatibility/2006" xmlns:r="http://schemas.openxmlformats.org/officeDocument/2006/relationships" xmlns:w="http://schemas.openxmlformats.org/wordprocessingml/2006/main" xmlns:w14="http://schemas.microsoft.com/office/word/2010/wordml" xmlns:w15="http://schemas.microsoft.com/office/word/2012/wordml" xmlns:w16se="http://schemas.microsoft.com/office/word/2015/wordml/symex" mc:Ignorable="w14 w15 w16se">
-  <w:docDefaults>
-    <w:rPrDefault>
-      <w:rPr>
-        <w:rFonts w:asciiTheme="minorHAnsi" w:eastAsiaTheme="minorEastAsia" w:hAnsiTheme="minorHAnsi" w:cstheme="minorBidi"/>
-        <w:sz w:val="22"/>
-        <w:szCs w:val="22"/>
-        <w:lang w:val="ru-RU" w:eastAsia="ru-RU" w:bidi="ar-SA"/>
-      </w:rPr>
-    </w:rPrDefault>
-    <w:pPrDefault>
-      <w:pPr>
-        <w:spacing w:after="160" w:line="259" w:lineRule="auto"/>
-      </w:pPr>
-    </w:pPrDefault>
-  </w:docDefaults>
-  <w:latentStyles w:defLockedState="0" w:defUIPriority="99" w:defSemiHidden="0" w:defUnhideWhenUsed="0" w:defQFormat="0" w:count="371">
-    <w:lsdException w:name="Normal" w:uiPriority="0" w:qFormat="1"/>
-    <w:lsdException w:name="heading 1" w:uiPriority="9" w:qFormat="1"/>
-    <w:lsdException w:name="heading 2" w:semiHidden="1" w:uiPriority="9" w:unhideWhenUsed="1" w:qFormat="1"/>
-    <w:lsdException w:name="heading 3" w:semiHidden="1" w:uiPriority="9" w:unhideWhenUsed="1" w:qFormat="1"/>
-    <w:lsdException w:name="heading 4" w:semiHidden="1" w:uiPriority="9" w:unhideWhenUsed="1" w:qFormat="1"/>
-    <w:lsdException w:name="heading 5" w:semiHidden="1" w:uiPriority="9" w:unhideWhenUsed="1" w:qFormat="1"/>
-    <w:lsdException w:name="heading 6" w:semiHidden="1" w:uiPriority="9" w:unhideWhenUsed="1" w:qFormat="1"/>
-    <w:lsdException w:name="heading 7" w:semiHidden="1" w:uiPriority="9" w:unhideWhenUsed="1" w:qFormat="1"/>
-    <w:lsdException w:name="heading 8" w:semiHidden="1" w:uiPriority="9" w:unhideWhenUsed="1" w:qFormat="1"/>
-    <w:lsdException w:name="heading 9" w:semiHidden="1" w:uiPriority="9" w:unhideWhenUsed="1" w:qFormat="1"/>
-    <w:lsdException w:name="index 1" w:semiHidden="1" w:unhideWhenUsed="1"/>
-    <w:lsdException w:name="index 2" w:semiHidden="1" w:unhideWhenUsed="1"/>
-    <w:lsdException w:name="index 3" w:semiHidden="1" w:unhideWhenUsed="1"/>
-    <w:lsdException w:name="index 4" w:semiHidden="1" w:unhideWhenUsed="1"/>
-    <w:lsdException w:name="index 5" w:semiHidden="1" w:unhideWhenUsed="1"/>
-    <w:lsdException w:name="index 6" w:semiHidden="1" w:unhideWhenUsed="1"/>
-    <w:lsdException w:name="index 7" w:semiHidden="1" w:unhideWhenUsed="1"/>
-    <w:lsdException w:name="index 8" w:semiHidden="1" w:unhideWhenUsed="1"/>
-    <w:lsdException w:name="index 9" w:semiHidden="1" w:unhideWhenUsed="1"/>
-    <w:lsdException w:name="toc 1" w:semiHidden="1" w:uiPriority="39" w:unhideWhenUsed="1"/>
-    <w:lsdException w:name="toc 2" w:semiHidden="1" w:uiPriority="39" w:unhideWhenUsed="1"/>
-    <w:lsdException w:name="toc 3" w:semiHidden="1" w:uiPriority="39" w:unhideWhenUsed="1"/>
-    <w:lsdException w:name="toc 4" w:semiHidden="1" w:uiPriority="39" w:unhideWhenUsed="1"/>
-    <w:lsdException w:name="toc 5" w:semiHidden="1" w:uiPriority="39" w:unhideWhenUsed="1"/>
-    <w:lsdException w:name="toc 6" w:semiHidden="1" w:uiPriority="39" w:unhideWhenUsed="1"/>
-    <w:lsdException w:name="toc 7" w:semiHidden="1" w:uiPriority="39" w:unhideWhenUsed="1"/>
-    <w:lsdException w:name="toc 8" w:semiHidden="1" w:uiPriority="39" w:unhideWhenUsed="1"/>
-    <w:lsdException w:name="toc 9" w:semiHidden="1" w:uiPriority="39" w:unhideWhenUsed="1"/>
-    <w:lsdException w:name="Normal Indent" w:semiHidden="1" w:unhideWhenUsed="1"/>
-    <w:lsdException w:name="footnote text" w:semiHidden="1" w:unhideWhenUsed="1"/>
-    <w:lsdException w:name="annotation text" w:semiHidden="1" w:unhideWhenUsed="1"/>
-    <w:lsdException w:name="header" w:semiHidden="1" w:unhideWhenUsed="1"/>
-    <w:lsdException w:name="footer" w:semiHidden="1" w:unhideWhenUsed="1"/>
-    <w:lsdException w:name="index heading" w:semiHidden="1" w:unhideWhenUsed="1"/>
-    <w:lsdException w:name="caption" w:semiHidden="1" w:uiPriority="35" w:unhideWhenUsed="1" w:qFormat="1"/>
-    <w:lsdException w:name="table of figures" w:semiHidden="1" w:unhideWhenUsed="1"/>
-    <w:lsdException w:name="envelope address" w:semiHidden="1" w:unhideWhenUsed="1"/>
-    <w:lsdException w:name="envelope return" w:semiHidden="1" w:unhideWhenUsed="1"/>
-    <w:lsdException w:name="footnote reference" w:semiHidden="1" w:unhideWhenUsed="1"/>
-    <w:lsdException w:name="annotation reference" w:semiHidden="1" w:unhideWhenUsed="1"/>
-    <w:lsdException w:name="line number" w:semiHidden="1" w:unhideWhenUsed="1"/>
-    <w:lsdException w:name="page number" w:semiHidden="1" w:unhideWhenUsed="1"/>
-    <w:lsdException w:name="endnote reference" w:semiHidden="1" w:unhideWhenUsed="1"/>
-    <w:lsdException w:name="endnote text" w:semiHidden="1" w:unhideWhenUsed="1"/>
-    <w:lsdException w:name="table of authorities" w:semiHidden="1" w:unhideWhenUsed="1"/>
-    <w:lsdException w:name="macro" w:semiHidden="1" w:unhideWhenUsed="1"/>
-    <w:lsdException w:name="toa heading" w:semiHidden="1" w:unhideWhenUsed="1"/>
-    <w:lsdException w:name="List" w:semiHidden="1" w:unhideWhenUsed="1"/>
-    <w:lsdException w:name="List Bullet" w:semiHidden="1" w:unhideWhenUsed="1"/>
-    <w:lsdException w:name="List Number" w:semiHidden="1" w:unhideWhenUsed="1"/>
-    <w:lsdException w:name="List 2" w:semiHidden="1" w:unhideWhenUsed="1"/>
-    <w:lsdException w:name="List 3" w:semiHidden="1" w:unhideWhenUsed="1"/>
-    <w:lsdException w:name="List 4" w:semiHidden="1" w:unhideWhenUsed="1"/>
-    <w:lsdException w:name="List 5" w:semiHidden="1" w:unhideWhenUsed="1"/>
-    <w:lsdException w:name="List Bullet 2" w:semiHidden="1" w:unhideWhenUsed="1"/>
-    <w:lsdException w:name="List Bullet 3" w:semiHidden="1" w:unhideWhenUsed="1"/>
-    <w:lsdException w:name="List Bullet 4" w:semiHidden="1" w:unhideWhenUsed="1"/>
-    <w:lsdException w:name="List Bullet 5" w:semiHidden="1" w:unhideWhenUsed="1"/>
-    <w:lsdException w:name="List Number 2" w:semiHidden="1" w:unhideWhenUsed="1"/>
-    <w:lsdException w:name="List Number 3" w:semiHidden="1" w:unhideWhenUsed="1"/>
-    <w:lsdException w:name="List Number 4" w:semiHidden="1" w:unhideWhenUsed="1"/>
-    <w:lsdException w:name="List Number 5" w:semiHidden="1" w:unhideWhenUsed="1"/>
-    <w:lsdException w:name="Title" w:uiPriority="10" w:qFormat="1"/>
-    <w:lsdException w:name="Closing" w:semiHidden="1" w:unhideWhenUsed="1"/>
-    <w:lsdException w:name="Signature" w:semiHidden="1" w:unhideWhenUsed="1"/>
-    <w:lsdException w:name="Default Paragraph Font" w:semiHidden="1" w:uiPriority="1" w:unhideWhenUsed="1"/>
-    <w:lsdException w:name="Body Text" w:semiHidden="1" w:unhideWhenUsed="1"/>
-    <w:lsdException w:name="Body Text Indent" w:semiHidden="1" w:unhideWhenUsed="1"/>
-    <w:lsdException w:name="List Continue" w:semiHidden="1" w:unhideWhenUsed="1"/>
-    <w:lsdException w:name="List Continue 2" w:semiHidden="1" w:unhideWhenUsed="1"/>
-    <w:lsdException w:name="List Continue 3" w:semiHidden="1" w:unhideWhenUsed="1"/>
-    <w:lsdException w:name="List Continue 4" w:semiHidden="1" w:unhideWhenUsed="1"/>
-    <w:lsdException w:name="List Continue 5" w:semiHidden="1" w:unhideWhenUsed="1"/>
-    <w:lsdException w:name="Message Header" w:semiHidden="1" w:unhideWhenUsed="1"/>
-    <w:lsdException w:name="Subtitle" w:uiPriority="11" w:qFormat="1"/>
-    <w:lsdException w:name="Salutation" w:semiHidden="1" w:unhideWhenUsed="1"/>
-    <w:lsdException w:name="Date" w:semiHidden="1" w:unhideWhenUsed="1"/>
-    <w:lsdException w:name="Body Text First Indent" w:semiHidden="1" w:unhideWhenUsed="1"/>
-    <w:lsdException w:name="Body Text First Indent 2" w:semiHidden="1" w:unhideWhenUsed="1"/>
-    <w:lsdException w:name="Note Heading" w:semiHidden="1" w:unhideWhenUsed="1"/>
-    <w:lsdException w:name="Body Text 2" w:semiHidden="1" w:unhideWhenUsed="1"/>
-    <w:lsdException w:name="Body Text 3" w:semiHidden="1" w:unhideWhenUsed="1"/>
-    <w:lsdException w:name="Body Text Indent 2" w:semiHidden="1" w:unhideWhenUsed="1"/>
-    <w:lsdException w:name="Body Text Indent 3" w:semiHidden="1" w:unhideWhenUsed="1"/>
-    <w:lsdException w:name="Block Text" w:semiHidden="1" w:unhideWhenUsed="1"/>
-    <w:lsdException w:name="Hyperlink" w:semiHidden="1" w:unhideWhenUsed="1"/>
-    <w:lsdException w:name="FollowedHyperlink" w:semiHidden="1" w:unhideWhenUsed="1"/>
-    <w:lsdException w:name="Strong" w:uiPriority="22" w:qFormat="1"/>
-    <w:lsdException w:name="Emphasis" w:uiPriority="20" w:qFormat="1"/>
-    <w:lsdException w:name="Document Map" w:semiHidden="1" w:unhideWhenUsed="1"/>
-    <w:lsdException w:name="Plain Text" w:semiHidden="1" w:unhideWhenUsed="1"/>
-    <w:lsdException w:name="E-mail Signature" w:semiHidden="1" w:unhideWhenUsed="1"/>
-    <w:lsdException w:name="HTML Top of Form" w:semiHidden="1" w:unhideWhenUsed="1"/>
-    <w:lsdException w:name="HTML Bottom of Form" w:semiHidden="1" w:unhideWhenUsed="1"/>
-    <w:lsdException w:name="Normal (Web)" w:semiHidden="1" w:unhideWhenUsed="1"/>
-    <w:lsdException w:name="HTML Acronym" w:semiHidden="1" w:unhideWhenUsed="1"/>
-    <w:lsdException w:name="HTML Address" w:semiHidden="1" w:unhideWhenUsed="1"/>
-    <w:lsdException w:name="HTML Cite" w:semiHidden="1" w:unhideWhenUsed="1"/>
-    <w:lsdException w:name="HTML Code" w:semiHidden="1" w:unhideWhenUsed="1"/>
-    <w:lsdException w:name="HTML Definition" w:semiHidden="1" w:unhideWhenUsed="1"/>
-    <w:lsdException w:name="HTML Keyboard" w:semiHidden="1" w:unhideWhenUsed="1"/>
-    <w:lsdException w:name="HTML Preformatted" w:semiHidden="1" w:unhideWhenUsed="1"/>
-    <w:lsdException w:name="HTML Sample" w:semiHidden="1" w:unhideWhenUsed="1"/>
-    <w:lsdException w:name="HTML Typewriter" w:semiHidden="1" w:unhideWhenUsed="1"/>
-    <w:lsdException w:name="HTML Variable" w:semiHidden="1" w:unhideWhenUsed="1"/>
-    <w:lsdException w:name="Normal Table" w:semiHidden="1" w:unhideWhenUsed="1"/>
-    <w:lsdException w:name="annotation subject" w:semiHidden="1" w:unhideWhenUsed="1"/>
-    <w:lsdException w:name="No List" w:semiHidden="1" w:unhideWhenUsed="1"/>
-    <w:lsdException w:name="Outline List 1" w:semiHidden="1" w:unhideWhenUsed="1"/>
-    <w:lsdException w:name="Outline List 2" w:semiHidden="1" w:unhideWhenUsed="1"/>
-    <w:lsdException w:name="Outline List 3" w:semiHidden="1" w:unhideWhenUsed="1"/>
-    <w:lsdException w:name="Table Simple 1" w:semiHidden="1" w:unhideWhenUsed="1"/>
-    <w:lsdException w:name="Table Simple 2" w:semiHidden="1" w:unhideWhenUsed="1"/>
-    <w:lsdException w:name="Table Simple 3" w:semiHidden="1" w:unhideWhenUsed="1"/>
-    <w:lsdException w:name="Table Classic 1" w:semiHidden="1" w:unhideWhenUsed="1"/>
-    <w:lsdException w:name="Table Classic 2" w:semiHidden="1" w:unhideWhenUsed="1"/>
-    <w:lsdException w:name="Table Classic 3" w:semiHidden="1" w:unhideWhenUsed="1"/>
-    <w:lsdException w:name="Table Classic 4" w:semiHidden="1" w:unhideWhenUsed="1"/>
-    <w:lsdException w:name="Table Colorful 1" w:semiHidden="1" w:unhideWhenUsed="1"/>
-    <w:lsdException w:name="Table Colorful 2" w:semiHidden="1" w:unhideWhenUsed="1"/>
-    <w:lsdException w:name="Table Colorful 3" w:semiHidden="1" w:unhideWhenUsed="1"/>
-    <w:lsdException w:name="Table Columns 1" w:semiHidden="1" w:unhideWhenUsed="1"/>
-    <w:lsdException w:name="Table Columns 2" w:semiHidden="1" w:unhideWhenUsed="1"/>
-    <w:lsdException w:name="Table Columns 3" w:semiHidden="1" w:unhideWhenUsed="1"/>
-    <w:lsdException w:name="Table Columns 4" w:semiHidden="1" w:unhideWhenUsed="1"/>
-    <w:lsdException w:name="Table Columns 5" w:semiHidden="1" w:unhideWhenUsed="1"/>
-    <w:lsdException w:name="Table Grid 1" w:semiHidden="1" w:unhideWhenUsed="1"/>
-    <w:lsdException w:name="Table Grid 2" w:semiHidden="1" w:unhideWhenUsed="1"/>
-    <w:lsdException w:name="Table Grid 3" w:semiHidden="1" w:unhideWhenUsed="1"/>
-    <w:lsdException w:name="Table Grid 4" w:semiHidden="1" w:unhideWhenUsed="1"/>
-    <w:lsdException w:name="Table Grid 5" w:semiHidden="1" w:unhideWhenUsed="1"/>
-    <w:lsdException w:name="Table Grid 6" w:semiHidden="1" w:unhideWhenUsed="1"/>
-    <w:lsdException w:name="Table Grid 7" w:semiHidden="1" w:unhideWhenUsed="1"/>
-    <w:lsdException w:name="Table Grid 8" w:semiHidden="1" w:unhideWhenUsed="1"/>
-    <w:lsdException w:name="Table List 1" w:semiHidden="1" w:unhideWhenUsed="1"/>
-    <w:lsdException w:name="Table List 2" w:semiHidden="1" w:unhideWhenUsed="1"/>
-    <w:lsdException w:name="Table List 3" w:semiHidden="1" w:unhideWhenUsed="1"/>
-    <w:lsdException w:name="Table List 4" w:semiHidden="1" w:unhideWhenUsed="1"/>
-    <w:lsdException w:name="Table List 5" w:semiHidden="1" w:unhideWhenUsed="1"/>
-    <w:lsdException w:name="Table List 6" w:semiHidden="1" w:unhideWhenUsed="1"/>
-    <w:lsdException w:name="Table List 7" w:semiHidden="1" w:unhideWhenUsed="1"/>
-    <w:lsdException w:name="Table List 8" w:semiHidden="1" w:unhideWhenUsed="1"/>
-    <w:lsdException w:name="Table 3D effects 1" w:semiHidden="1" w:unhideWhenUsed="1"/>
-    <w:lsdException w:name="Table 3D effects 2" w:semiHidden="1" w:unhideWhenUsed="1"/>
-    <w:lsdException w:name="Table 3D effects 3" w:semiHidden="1" w:unhideWhenUsed="1"/>
-    <w:lsdException w:name="Table Contemporary" w:semiHidden="1" w:unhideWhenUsed="1"/>
-    <w:lsdException w:name="Table Elegant" w:semiHidden="1" w:unhideWhenUsed="1"/>
-    <w:lsdException w:name="Table Professional" w:semiHidden="1" w:unhideWhenUsed="1"/>
-    <w:lsdException w:name="Table Subtle 1" w:semiHidden="1" w:unhideWhenUsed="1"/>
-    <w:lsdException w:name="Table Subtle 2" w:semiHidden="1" w:unhideWhenUsed="1"/>
-    <w:lsdException w:name="Table Web 1" w:semiHidden="1" w:unhideWhenUsed="1"/>
-    <w:lsdException w:name="Table Web 2" w:semiHidden="1" w:unhideWhenUsed="1"/>
-    <w:lsdException w:name="Table Web 3" w:semiHidden="1" w:unhideWhenUsed="1"/>
-    <w:lsdException w:name="Balloon Text" w:semiHidden="1" w:unhideWhenUsed="1"/>
-    <w:lsdException w:name="Table Grid" w:uiPriority="39"/>
-    <w:lsdException w:name="Table Theme" w:semiHidden="1" w:unhideWhenUsed="1"/>
-    <w:lsdException w:name="Placeholder Text" w:semiHidden="1"/>
-    <w:lsdException w:name="No Spacing" w:uiPriority="1" w:qFormat="1"/>
-    <w:lsdException w:name="Light Shading" w:uiPriority="60"/>
-    <w:lsdException w:name="Light List" w:uiPriority="61"/>
-    <w:lsdException w:name="Light Grid" w:uiPriority="62"/>
-    <w:lsdException w:name="Medium Shading 1" w:uiPriority="63"/>
-    <w:lsdException w:name="Medium Shading 2" w:uiPriority="64"/>
-    <w:lsdException w:name="Medium List 1" w:uiPriority="65"/>
-    <w:lsdException w:name="Medium List 2" w:uiPriority="66"/>
-    <w:lsdException w:name="Medium Grid 1" w:uiPriority="67"/>
-    <w:lsdException w:name="Medium Grid 2" w:uiPriority="68"/>
-    <w:lsdException w:name="Medium Grid 3" w:uiPriority="69"/>
-    <w:lsdException w:name="Dark List" w:uiPriority="70"/>
-    <w:lsdException w:name="Colorful Shading" w:uiPriority="71"/>
-    <w:lsdException w:name="Colorful List" w:uiPriority="72"/>
-    <w:lsdException w:name="Colorful Grid" w:uiPriority="73"/>
-    <w:lsdException w:name="Light Shading Accent 1" w:uiPriority="60"/>
-    <w:lsdException w:name="Light List Accent 1" w:uiPriority="61"/>
-    <w:lsdException w:name="Light Grid Accent 1" w:uiPriority="62"/>
-    <w:lsdException w:name="Medium Shading 1 Accent 1" w:uiPriority="63"/>
-    <w:lsdException w:name="Medium Shading 2 Accent 1" w:uiPriority="64"/>
-    <w:lsdException w:name="Medium List 1 Accent 1" w:uiPriority="65"/>
-    <w:lsdException w:name="Revision" w:semiHidden="1"/>
-    <w:lsdException w:name="List Paragraph" w:uiPriority="34" w:qFormat="1"/>
-    <w:lsdException w:name="Quote" w:uiPriority="29" w:qFormat="1"/>
-    <w:lsdException w:name="Intense Quote" w:uiPriority="30" w:qFormat="1"/>
-    <w:lsdException w:name="Medium List 2 Accent 1" w:uiPriority="66"/>
-    <w:lsdException w:name="Medium Grid 1 Accent 1" w:uiPriority="67"/>
-    <w:lsdException w:name="Medium Grid 2 Accent 1" w:uiPriority="68"/>
-    <w:lsdException w:name="Medium Grid 3 Accent 1" w:uiPriority="69"/>
-    <w:lsdException w:name="Dark List Accent 1" w:uiPriority="70"/>
-    <w:lsdException w:name="Colorful Shading Accent 1" w:uiPriority="71"/>
-    <w:lsdException w:name="Colorful List Accent 1" w:uiPriority="72"/>
-    <w:lsdException w:name="Colorful Grid Accent 1" w:uiPriority="73"/>
-    <w:lsdException w:name="Light Shading Accent 2" w:uiPriority="60"/>
-    <w:lsdException w:name="Light List Accent 2" w:uiPriority="61"/>
-    <w:lsdException w:name="Light Grid Accent 2" w:uiPriority="62"/>
-    <w:lsdException w:name="Medium Shading 1 Accent 2" w:uiPriority="63"/>
-    <w:lsdException w:name="Medium Shading 2 Accent 2" w:uiPriority="64"/>
-    <w:lsdException w:name="Medium List 1 Accent 2" w:uiPriority="65"/>
-    <w:lsdException w:name="Medium List 2 Accent 2" w:uiPriority="66"/>
-    <w:lsdException w:name="Medium Grid 1 Accent 2" w:uiPriority="67"/>
-    <w:lsdException w:name="Medium Grid 2 Accent 2" w:uiPriority="68"/>
-    <w:lsdException w:name="Medium Grid 3 Accent 2" w:uiPriority="69"/>
-    <w:lsdException w:name="Dark List Accent 2" w:uiPriority="70"/>
-    <w:lsdException w:name="Colorful Shading Accent 2" w:uiPriority="71"/>
-    <w:lsdException w:name="Colorful List Accent 2" w:uiPriority="72"/>
-    <w:lsdException w:name="Colorful Grid Accent 2" w:uiPriority="73"/>
-    <w:lsdException w:name="Light Shading Accent 3" w:uiPriority="60"/>
-    <w:lsdException w:name="Light List Accent 3" w:uiPriority="61"/>
-    <w:lsdException w:name="Light Grid Accent 3" w:uiPriority="62"/>
-    <w:lsdException w:name="Medium Shading 1 Accent 3" w:uiPriority="63"/>
-    <w:lsdException w:name="Medium Shading 2 Accent 3" w:uiPriority="64"/>
-    <w:lsdException w:name="Medium List 1 Accent 3" w:uiPriority="65"/>
-    <w:lsdException w:name="Medium List 2 Accent 3" w:uiPriority="66"/>
-    <w:lsdException w:name="Medium Grid 1 Accent 3" w:uiPriority="67"/>
-    <w:lsdException w:name="Medium Grid 2 Accent 3" w:uiPriority="68"/>
-    <w:lsdException w:name="Medium Grid 3 Accent 3" w:uiPriority="69"/>
-    <w:lsdException w:name="Dark List Accent 3" w:uiPriority="70"/>
-    <w:lsdException w:name="Colorful Shading Accent 3" w:uiPriority="71"/>
-    <w:lsdException w:name="Colorful List Accent 3" w:uiPriority="72"/>
-    <w:lsdException w:name="Colorful Grid Accent 3" w:uiPriority="73"/>
-    <w:lsdException w:name="Light Shading Accent 4" w:uiPriority="60"/>
-    <w:lsdException w:name="Light List Accent 4" w:uiPriority="61"/>
-    <w:lsdException w:name="Light Grid Accent 4" w:uiPriority="62"/>
-    <w:lsdException w:name="Medium Shading 1 Accent 4" w:uiPriority="63"/>
-    <w:lsdException w:name="Medium Shading 2 Accent 4" w:uiPriority="64"/>
-    <w:lsdException w:name="Medium List 1 Accent 4" w:uiPriority="65"/>
-    <w:lsdException w:name="Medium List 2 Accent 4" w:uiPriority="66"/>
-    <w:lsdException w:name="Medium Grid 1 Accent 4" w:uiPriority="67"/>
-    <w:lsdException w:name="Medium Grid 2 Accent 4" w:uiPriority="68"/>
-    <w:lsdException w:name="Medium Grid 3 Accent 4" w:uiPriority="69"/>
-    <w:lsdException w:name="Dark List Accent 4" w:uiPriority="70"/>
-    <w:lsdException w:name="Colorful Shading Accent 4" w:uiPriority="71"/>
-    <w:lsdException w:name="Colorful List Accent 4" w:uiPriority="72"/>
-    <w:lsdException w:name="Colorful Grid Accent 4" w:uiPriority="73"/>
-    <w:lsdException w:name="Light Shading Accent 5" w:uiPriority="60"/>
-    <w:lsdException w:name="Light List Accent 5" w:uiPriority="61"/>
-    <w:lsdException w:name="Light Grid Accent 5" w:uiPriority="62"/>
-    <w:lsdException w:name="Medium Shading 1 Accent 5" w:uiPriority="63"/>
-    <w:lsdException w:name="Medium Shading 2 Accent 5" w:uiPriority="64"/>
-    <w:lsdException w:name="Medium List 1 Accent 5" w:uiPriority="65"/>
-    <w:lsdException w:name="Medium List 2 Accent 5" w:uiPriority="66"/>
-    <w:lsdException w:name="Medium Grid 1 Accent 5" w:uiPriority="67"/>
-    <w:lsdException w:name="Medium Grid 2 Accent 5" w:uiPriority="68"/>
-    <w:lsdException w:name="Medium Grid 3 Accent 5" w:uiPriority="69"/>
-    <w:lsdException w:name="Dark List Accent 5" w:uiPriority="70"/>
-    <w:lsdException w:name="Colorful Shading Accent 5" w:uiPriority="71"/>
-    <w:lsdException w:name="Colorful List Accent 5" w:uiPriority="72"/>
-    <w:lsdException w:name="Colorful Grid Accent 5" w:uiPriority="73"/>
-    <w:lsdException w:name="Light Shading Accent 6" w:uiPriority="60"/>
-    <w:lsdException w:name="Light List Accent 6" w:uiPriority="61"/>
-    <w:lsdException w:name="Light Grid Accent 6" w:uiPriority="62"/>
-    <w:lsdException w:name="Medium Shading 1 Accent 6" w:uiPriority="63"/>
-    <w:lsdException w:name="Medium Shading 2 Accent 6" w:uiPriority="64"/>
-    <w:lsdException w:name="Medium List 1 Accent 6" w:uiPriority="65"/>
-    <w:lsdException w:name="Medium List 2 Accent 6" w:uiPriority="66"/>
-    <w:lsdException w:name="Medium Grid 1 Accent 6" w:uiPriority="67"/>
-    <w:lsdException w:name="Medium Grid 2 Accent 6" w:uiPriority="68"/>
-    <w:lsdException w:name="Medium Grid 3 Accent 6" w:uiPriority="69"/>
-    <w:lsdException w:name="Dark List Accent 6" w:uiPriority="70"/>
-    <w:lsdException w:name="Colorful Shading Accent 6" w:uiPriority="71"/>
-    <w:lsdException w:name="Colorful List Accent 6" w:uiPriority="72"/>
-    <w:lsdException w:name="Colorful Grid Accent 6" w:uiPriority="73"/>
-    <w:lsdException w:name="Subtle Emphasis" w:uiPriority="19" w:qFormat="1"/>
-    <w:lsdException w:name="Intense Emphasis" w:uiPriority="21" w:qFormat="1"/>
-    <w:lsdException w:name="Subtle Reference" w:uiPriority="31" w:qFormat="1"/>
-    <w:lsdException w:name="Intense Reference" w:uiPriority="32" w:qFormat="1"/>
-    <w:lsdException w:name="Book Title" w:uiPriority="33" w:qFormat="1"/>
-    <w:lsdException w:name="Bibliography" w:semiHidden="1" w:uiPriority="37" w:unhideWhenUsed="1"/>
-    <w:lsdException w:name="TOC Heading" w:semiHidden="1" w:uiPriority="39" w:unhideWhenUsed="1" w:qFormat="1"/>
-    <w:lsdException w:name="Plain Table 1" w:uiPriority="41"/>
-    <w:lsdException w:name="Plain Table 2" w:uiPriority="42"/>
-    <w:lsdException w:name="Plain Table 3" w:uiPriority="43"/>
-    <w:lsdException w:name="Plain Table 4" w:uiPriority="44"/>
-    <w:lsdException w:name="Plain Table 5" w:uiPriority="45"/>
-    <w:lsdException w:name="Grid Table Light" w:uiPriority="40"/>
-    <w:lsdException w:name="Grid Table 1 Light" w:uiPriority="46"/>
-    <w:lsdException w:name="Grid Table 2" w:uiPriority="47"/>
-    <w:lsdException w:name="Grid Table 3" w:uiPriority="48"/>
-    <w:lsdException w:name="Grid Table 4" w:uiPriority="49"/>
-    <w:lsdException w:name="Grid Table 5 Dark" w:uiPriority="50"/>
-    <w:lsdException w:name="Grid Table 6 Colorful" w:uiPriority="51"/>
-    <w:lsdException w:name="Grid Table 7 Colorful" w:uiPriority="52"/>
-    <w:lsdException w:name="Grid Table 1 Light Accent 1" w:uiPriority="46"/>
-    <w:lsdException w:name="Grid Table 2 Accent 1" w:uiPriority="47"/>
-    <w:lsdException w:name="Grid Table 3 Accent 1" w:uiPriority="48"/>
-    <w:lsdException w:name="Grid Table 4 Accent 1" w:uiPriority="49"/>
-    <w:lsdException w:name="Grid Table 5 Dark Accent 1" w:uiPriority="50"/>
-    <w:lsdException w:name="Grid Table 6 Colorful Accent 1" w:uiPriority="51"/>
-    <w:lsdException w:name="Grid Table 7 Colorful Accent 1" w:uiPriority="52"/>
-    <w:lsdException w:name="Grid Table 1 Light Accent 2" w:uiPriority="46"/>
-    <w:lsdException w:name="Grid Table 2 Accent 2" w:uiPriority="47"/>
-    <w:lsdException w:name="Grid Table 3 Accent 2" w:uiPriority="48"/>
-    <w:lsdException w:name="Grid Table 4 Accent 2" w:uiPriority="49"/>
-    <w:lsdException w:name="Grid Table 5 Dark Accent 2" w:uiPriority="50"/>
-    <w:lsdException w:name="Grid Table 6 Colorful Accent 2" w:uiPriority="51"/>
-    <w:lsdException w:name="Grid Table 7 Colorful Accent 2" w:uiPriority="52"/>
-    <w:lsdException w:name="Grid Table 1 Light Accent 3" w:uiPriority="46"/>
-    <w:lsdException w:name="Grid Table 2 Accent 3" w:uiPriority="47"/>
-    <w:lsdException w:name="Grid Table 3 Accent 3" w:uiPriority="48"/>
-    <w:lsdException w:name="Grid Table 4 Accent 3" w:uiPriority="49"/>
-    <w:lsdException w:name="Grid Table 5 Dark Accent 3" w:uiPriority="50"/>
-    <w:lsdException w:name="Grid Table 6 Colorful Accent 3" w:uiPriority="51"/>
-    <w:lsdException w:name="Grid Table 7 Colorful Accent 3" w:uiPriority="52"/>
-    <w:lsdException w:name="Grid Table 1 Light Accent 4" w:uiPriority="46"/>
-    <w:lsdException w:name="Grid Table 2 Accent 4" w:uiPriority="47"/>
-    <w:lsdException w:name="Grid Table 3 Accent 4" w:uiPriority="48"/>
-    <w:lsdException w:name="Grid Table 4 Accent 4" w:uiPriority="49"/>
-    <w:lsdException w:name="Grid Table 5 Dark Accent 4" w:uiPriority="50"/>
-    <w:lsdException w:name="Grid Table 6 Colorful Accent 4" w:uiPriority="51"/>
-    <w:lsdException w:name="Grid Table 7 Colorful Accent 4" w:uiPriority="52"/>
-    <w:lsdException w:name="Grid Table 1 Light Accent 5" w:uiPriority="46"/>
-    <w:lsdException w:name="Grid Table 2 Accent 5" w:uiPriority="47"/>
-    <w:lsdException w:name="Grid Table 3 Accent 5" w:uiPriority="48"/>
-    <w:lsdException w:name="Grid Table 4 Accent 5" w:uiPriority="49"/>
-    <w:lsdException w:name="Grid Table 5 Dark Accent 5" w:uiPriority="50"/>
-    <w:lsdException w:name="Grid Table 6 Colorful Accent 5" w:uiPriority="51"/>
-    <w:lsdException w:name="Grid Table 7 Colorful Accent 5" w:uiPriority="52"/>
-    <w:lsdException w:name="Grid Table 1 Light Accent 6" w:uiPriority="46"/>
-    <w:lsdException w:name="Grid Table 2 Accent 6" w:uiPriority="47"/>
-    <w:lsdException w:name="Grid Table 3 Accent 6" w:uiPriority="48"/>
-    <w:lsdException w:name="Grid Table 4 Accent 6" w:uiPriority="49"/>
-    <w:lsdException w:name="Grid Table 5 Dark Accent 6" w:uiPriority="50"/>
-    <w:lsdException w:name="Grid Table 6 Colorful Accent 6" w:uiPriority="51"/>
-    <w:lsdException w:name="Grid Table 7 Colorful Accent 6" w:uiPriority="52"/>
-    <w:lsdException w:name="List Table 1 Light" w:uiPriority="46"/>
-    <w:lsdException w:name="List Table 2" w:uiPriority="47"/>
-    <w:lsdException w:name="List Table 3" w:uiPriority="48"/>
-    <w:lsdException w:name="List Table 4" w:uiPriority="49"/>
-    <w:lsdException w:name="List Table 5 Dark" w:uiPriority="50"/>
-    <w:lsdException w:name="List Table 6 Colorful" w:uiPriority="51"/>
-    <w:lsdException w:name="List Table 7 Colorful" w:uiPriority="52"/>
-    <w:lsdException w:name="List Table 1 Light Accent 1" w:uiPriority="46"/>
-    <w:lsdException w:name="List Table 2 Accent 1" w:uiPriority="47"/>
-    <w:lsdException w:name="List Table 3 Accent 1" w:uiPriority="48"/>
-    <w:lsdException w:name="List Table 4 Accent 1" w:uiPriority="49"/>
-    <w:lsdException w:name="List Table 5 Dark Accent 1" w:uiPriority="50"/>
-    <w:lsdException w:name="List Table 6 Colorful Accent 1" w:uiPriority="51"/>
-    <w:lsdException w:name="List Table 7 Colorful Accent 1" w:uiPriority="52"/>
-    <w:lsdException w:name="List Table 1 Light Accent 2" w:uiPriority="46"/>
-    <w:lsdException w:name="List Table 2 Accent 2" w:uiPriority="47"/>
-    <w:lsdException w:name="List Table 3 Accent 2" w:uiPriority="48"/>
-    <w:lsdException w:name="List Table 4 Accent 2" w:uiPriority="49"/>
-    <w:lsdException w:name="List Table 5 Dark Accent 2" w:uiPriority="50"/>
-    <w:lsdException w:name="List Table 6 Colorful Accent 2" w:uiPriority="51"/>
-    <w:lsdException w:name="List Table 7 Colorful Accent 2" w:uiPriority="52"/>
-    <w:lsdException w:name="List Table 1 Light Accent 3" w:uiPriority="46"/>
-    <w:lsdException w:name="List Table 2 Accent 3" w:uiPriority="47"/>
-    <w:lsdException w:name="List Table 3 Accent 3" w:uiPriority="48"/>
-    <w:lsdException w:name="List Table 4 Accent 3" w:uiPriority="49"/>
-    <w:lsdException w:name="List Table 5 Dark Accent 3" w:uiPriority="50"/>
-    <w:lsdException w:name="List Table 6 Colorful Accent 3" w:uiPriority="51"/>
-    <w:lsdException w:name="List Table 7 Colorful Accent 3" w:uiPriority="52"/>
-    <w:lsdException w:name="List Table 1 Light Accent 4" w:uiPriority="46"/>
-    <w:lsdException w:name="List Table 2 Accent 4" w:uiPriority="47"/>
-    <w:lsdException w:name="List Table 3 Accent 4" w:uiPriority="48"/>
-    <w:lsdException w:name="List Table 4 Accent 4" w:uiPriority="49"/>
-    <w:lsdException w:name="List Table 5 Dark Accent 4" w:uiPriority="50"/>
-    <w:lsdException w:name="List Table 6 Colorful Accent 4" w:uiPriority="51"/>
-    <w:lsdException w:name="List Table 7 Colorful Accent 4" w:uiPriority="52"/>
-    <w:lsdException w:name="List Table 1 Light Accent 5" w:uiPriority="46"/>
-    <w:lsdException w:name="List Table 2 Accent 5" w:uiPriority="47"/>
-    <w:lsdException w:name="List Table 3 Accent 5" w:uiPriority="48"/>
-    <w:lsdException w:name="List Table 4 Accent 5" w:uiPriority="49"/>
-    <w:lsdException w:name="List Table 5 Dark Accent 5" w:uiPriority="50"/>
-    <w:lsdException w:name="List Table 6 Colorful Accent 5" w:uiPriority="51"/>
-    <w:lsdException w:name="List Table 7 Colorful Accent 5" w:uiPriority="52"/>
-    <w:lsdException w:name="List Table 1 Light Accent 6" w:uiPriority="46"/>
-    <w:lsdException w:name="List Table 2 Accent 6" w:uiPriority="47"/>
-    <w:lsdException w:name="List Table 3 Accent 6" w:uiPriority="48"/>
-    <w:lsdException w:name="List Table 4 Accent 6" w:uiPriority="49"/>
-    <w:lsdException w:name="List Table 5 Dark Accent 6" w:uiPriority="50"/>
-    <w:lsdException w:name="List Table 6 Colorful Accent 6" w:uiPriority="51"/>
-    <w:lsdException w:name="List Table 7 Colorful Accent 6" w:uiPriority="52"/>
-  </w:latentStyles>
-  <w:style w:type="paragraph" w:default="1" w:styleId="a">
-    <w:name w:val="Normal"/>
-    <w:qFormat/>
-  </w:style>
-  <w:style w:type="character" w:default="1" w:styleId="a0">
-    <w:name w:val="Default Paragraph Font"/>
-    <w:uiPriority w:val="1"/>
-    <w:semiHidden/>
-    <w:unhideWhenUsed/>
-  </w:style>
-  <w:style w:type="table" w:default="1" w:styleId="a1">
-    <w:name w:val="Normal Table"/>
-    <w:uiPriority w:val="99"/>
-    <w:semiHidden/>
-    <w:unhideWhenUsed/>
-    <w:tblPr>
-      <w:tblInd w:w="0" w:type="dxa"/>
-      <w:tblCellMar>
-        <w:top w:w="0" w:type="dxa"/>
-        <w:left w:w="108" w:type="dxa"/>
-        <w:bottom w:w="0" w:type="dxa"/>
-        <w:right w:w="108" w:type="dxa"/>
-      </w:tblCellMar>
-    </w:tblPr>
-  </w:style>
-  <w:style w:type="numbering" w:default="1" w:styleId="a2">
-    <w:name w:val="No List"/>
-    <w:uiPriority w:val="99"/>
-    <w:semiHidden/>
-    <w:unhideWhenUsed/>
-  </w:style>
-  <w:style w:type="character" w:styleId="a3">
-    <w:name w:val="Placeholder Text"/>
-    <w:basedOn w:val="a0"/>
-    <w:uiPriority w:val="99"/>
-    <w:semiHidden/>
-    <w:rsid w:val="000A0918"/>
-    <w:rPr>
-      <w:color w:val="808080"/>
-    </w:rPr>
-  </w:style>
-</w:styles>
-</file>
-
-<file path=word/glossary/webSettings.xml><?xml version="1.0" encoding="utf-8"?>
-<w:webSettings xmlns:mc="http://schemas.openxmlformats.org/markup-compatibility/2006" xmlns:r="http://schemas.openxmlformats.org/officeDocument/2006/relationships" xmlns:w="http://schemas.openxmlformats.org/wordprocessingml/2006/main" xmlns:w14="http://schemas.microsoft.com/office/word/2010/wordml" xmlns:w15="http://schemas.microsoft.com/office/word/2012/wordml" xmlns:w16se="http://schemas.microsoft.com/office/word/2015/wordml/symex" mc:Ignorable="w14 w15 w16se">
-  <w:optimizeForBrowser/>
-  <w:allowPNG/>
-</w:webSettings>
+<file path=word/charts/style1.xml><?xml version="1.0" encoding="utf-8"?>
+<cs:chartStyle xmlns:cs="http://schemas.microsoft.com/office/drawing/2012/chartStyle" xmlns:a="http://schemas.openxmlformats.org/drawingml/2006/main" id="240">
+  <cs:axisTitle>
+    <cs:lnRef idx="0"/>
+    <cs:fillRef idx="0"/>
+    <cs:effectRef idx="0"/>
+    <cs:fontRef idx="minor">
+      <a:schemeClr val="tx1">
+        <a:lumMod val="65000"/>
+        <a:lumOff val="35000"/>
+      </a:schemeClr>
+    </cs:fontRef>
+    <cs:defRPr sz="1000" kern="1200"/>
+  </cs:axisTitle>
+  <cs:categoryAxis>
+    <cs:lnRef idx="0"/>
+    <cs:fillRef idx="0"/>
+    <cs:effectRef idx="0"/>
+    <cs:fontRef idx="minor">
+      <a:schemeClr val="tx1">
+        <a:lumMod val="65000"/>
+        <a:lumOff val="35000"/>
+      </a:schemeClr>
+    </cs:fontRef>
+    <cs:spPr>
+      <a:ln w="9525" cap="flat" cmpd="sng" algn="ctr">
+        <a:solidFill>
+          <a:schemeClr val="tx1">
+            <a:lumMod val="25000"/>
+            <a:lumOff val="75000"/>
+          </a:schemeClr>
+        </a:solidFill>
+        <a:round/>
+      </a:ln>
+    </cs:spPr>
+    <cs:defRPr sz="900" kern="1200"/>
+  </cs:categoryAxis>
+  <cs:chartArea mods="allowNoFillOverride allowNoLineOverride">
+    <cs:lnRef idx="0"/>
+    <cs:fillRef idx="0"/>
+    <cs:effectRef idx="0"/>
+    <cs:fontRef idx="minor">
+      <a:schemeClr val="tx1"/>
+    </cs:fontRef>
+    <cs:spPr>
+      <a:solidFill>
+        <a:schemeClr val="bg1"/>
+      </a:solidFill>
+      <a:ln w="9525" cap="flat" cmpd="sng" algn="ctr">
+        <a:solidFill>
+          <a:schemeClr val="tx1">
+            <a:lumMod val="15000"/>
+            <a:lumOff val="85000"/>
+          </a:schemeClr>
+        </a:solidFill>
+        <a:round/>
+      </a:ln>
+    </cs:spPr>
+    <cs:defRPr sz="1000" kern="1200"/>
+  </cs:chartArea>
+  <cs:dataLabel>
+    <cs:lnRef idx="0"/>
+    <cs:fillRef idx="0"/>
+    <cs:effectRef idx="0"/>
+    <cs:fontRef idx="minor">
+      <a:schemeClr val="tx1">
+        <a:lumMod val="75000"/>
+        <a:lumOff val="25000"/>
+      </a:schemeClr>
+    </cs:fontRef>
+    <cs:defRPr sz="900" kern="1200"/>
+  </cs:dataLabel>
+  <cs:dataLabelCallout>
+    <cs:lnRef idx="0"/>
+    <cs:fillRef idx="0"/>
+    <cs:effectRef idx="0"/>
+    <cs:fontRef idx="minor">
+      <a:schemeClr val="dk1">
+        <a:lumMod val="65000"/>
+        <a:lumOff val="35000"/>
+      </a:schemeClr>
+    </cs:fontRef>
+    <cs:spPr>
+      <a:solidFill>
+        <a:schemeClr val="lt1"/>
+      </a:solidFill>
+      <a:ln>
+        <a:solidFill>
+          <a:schemeClr val="dk1">
+            <a:lumMod val="25000"/>
+            <a:lumOff val="75000"/>
+          </a:schemeClr>
+        </a:solidFill>
+      </a:ln>
+    </cs:spPr>
+    <cs:defRPr sz="900" kern="1200"/>
+    <cs:bodyPr rot="0" spcFirstLastPara="1" vertOverflow="clip" horzOverflow="clip" vert="horz" wrap="square" lIns="36576" tIns="18288" rIns="36576" bIns="18288" anchor="ctr" anchorCtr="1">
+      <a:spAutoFit/>
+    </cs:bodyPr>
+  </cs:dataLabelCallout>
+  <cs:dataPoint>
+    <cs:lnRef idx="0"/>
+    <cs:fillRef idx="1">
+      <cs:styleClr val="auto"/>
+    </cs:fillRef>
+    <cs:effectRef idx="0"/>
+    <cs:fontRef idx="minor">
+      <a:schemeClr val="tx1"/>
+    </cs:fontRef>
+  </cs:dataPoint>
+  <cs:dataPoint3D>
+    <cs:lnRef idx="0"/>
+    <cs:fillRef idx="1">
+      <cs:styleClr val="auto"/>
+    </cs:fillRef>
+    <cs:effectRef idx="0"/>
+    <cs:fontRef idx="minor">
+      <a:schemeClr val="tx1"/>
+    </cs:fontRef>
+  </cs:dataPoint3D>
+  <cs:dataPointLine>
+    <cs:lnRef idx="0">
+      <cs:styleClr val="auto"/>
+    </cs:lnRef>
+    <cs:fillRef idx="1"/>
+    <cs:effectRef idx="0"/>
+    <cs:fontRef idx="minor">
+      <a:schemeClr val="tx1"/>
+    </cs:fontRef>
+    <cs:spPr>
+      <a:ln w="19050" cap="rnd">
+        <a:solidFill>
+          <a:schemeClr val="phClr"/>
+        </a:solidFill>
+        <a:round/>
+      </a:ln>
+    </cs:spPr>
+  </cs:dataPointLine>
+  <cs:dataPointMarker>
+    <cs:lnRef idx="0">
+      <cs:styleClr val="auto"/>
+    </cs:lnRef>
+    <cs:fillRef idx="1">
+      <cs:styleClr val="auto"/>
+    </cs:fillRef>
+    <cs:effectRef idx="0"/>
+    <cs:fontRef idx="minor">
+      <a:schemeClr val="tx1"/>
+    </cs:fontRef>
+    <cs:spPr>
+      <a:ln w="9525">
+        <a:solidFill>
+          <a:schemeClr val="phClr"/>
+        </a:solidFill>
+      </a:ln>
+    </cs:spPr>
+  </cs:dataPointMarker>
+  <cs:dataPointMarkerLayout symbol="circle" size="5"/>
+  <cs:dataPointWireframe>
+    <cs:lnRef idx="0">
+      <cs:styleClr val="auto"/>
+    </cs:lnRef>
+    <cs:fillRef idx="0"/>
+    <cs:effectRef idx="0"/>
+    <cs:fontRef idx="minor">
+      <a:schemeClr val="dk1"/>
+    </cs:fontRef>
+    <cs:spPr>
+      <a:ln w="9525" cap="rnd">
+        <a:solidFill>
+          <a:schemeClr val="phClr"/>
+        </a:solidFill>
+        <a:round/>
+      </a:ln>
+    </cs:spPr>
+  </cs:dataPointWireframe>
+  <cs:dataTable>
+    <cs:lnRef idx="0"/>
+    <cs:fillRef idx="0"/>
+    <cs:effectRef idx="0"/>
+    <cs:fontRef idx="minor">
+      <a:schemeClr val="tx1">
+        <a:lumMod val="65000"/>
+        <a:lumOff val="35000"/>
+      </a:schemeClr>
+    </cs:fontRef>
+    <cs:spPr>
+      <a:noFill/>
+      <a:ln w="9525" cap="flat" cmpd="sng" algn="ctr">
+        <a:solidFill>
+          <a:schemeClr val="tx1">
+            <a:lumMod val="15000"/>
+            <a:lumOff val="85000"/>
+          </a:schemeClr>
+        </a:solidFill>
+        <a:round/>
+      </a:ln>
+    </cs:spPr>
+    <cs:defRPr sz="900" kern="1200"/>
+  </cs:dataTable>
+  <cs:downBar>
+    <cs:lnRef idx="0"/>
+    <cs:fillRef idx="0"/>
+    <cs:effectRef idx="0"/>
+    <cs:fontRef idx="minor">
+      <a:schemeClr val="tx1"/>
+    </cs:fontRef>
+    <cs:spPr>
+      <a:solidFill>
+        <a:schemeClr val="dk1">
+          <a:lumMod val="75000"/>
+          <a:lumOff val="25000"/>
+        </a:schemeClr>
+      </a:solidFill>
+      <a:ln w="9525" cap="flat" cmpd="sng" algn="ctr">
+        <a:solidFill>
+          <a:schemeClr val="tx1">
+            <a:lumMod val="65000"/>
+            <a:lumOff val="35000"/>
+          </a:schemeClr>
+        </a:solidFill>
+        <a:round/>
+      </a:ln>
+    </cs:spPr>
+  </cs:downBar>
+  <cs:dropLine>
+    <cs:lnRef idx="0"/>
+    <cs:fillRef idx="0"/>
+    <cs:effectRef idx="0"/>
+    <cs:fontRef idx="minor">
+      <a:schemeClr val="tx1"/>
+    </cs:fontRef>
+    <cs:spPr>
+      <a:ln w="9525" cap="flat" cmpd="sng" algn="ctr">
+        <a:solidFill>
+          <a:schemeClr val="tx1">
+            <a:lumMod val="35000"/>
+            <a:lumOff val="65000"/>
+          </a:schemeClr>
+        </a:solidFill>
+        <a:round/>
+      </a:ln>
+    </cs:spPr>
+  </cs:dropLine>
+  <cs:errorBar>
+    <cs:lnRef idx="0"/>
+    <cs:fillRef idx="0"/>
+    <cs:effectRef idx="0"/>
+    <cs:fontRef idx="minor">
+      <a:schemeClr val="tx1"/>
+    </cs:fontRef>
+    <cs:spPr>
+      <a:ln w="9525" cap="flat" cmpd="sng" algn="ctr">
+        <a:solidFill>
+          <a:schemeClr val="tx1">
+            <a:lumMod val="65000"/>
+            <a:lumOff val="35000"/>
+          </a:schemeClr>
+        </a:solidFill>
+        <a:round/>
+      </a:ln>
+    </cs:spPr>
+  </cs:errorBar>
+  <cs:floor>
+    <cs:lnRef idx="0"/>
+    <cs:fillRef idx="0"/>
+    <cs:effectRef idx="0"/>
+    <cs:fontRef idx="minor">
+      <a:schemeClr val="tx1"/>
+    </cs:fontRef>
+    <cs:spPr>
+      <a:noFill/>
+      <a:ln>
+        <a:noFill/>
+      </a:ln>
+    </cs:spPr>
+  </cs:floor>
+  <cs:gridlineMajor>
+    <cs:lnRef idx="0"/>
+    <cs:fillRef idx="0"/>
+    <cs:effectRef idx="0"/>
+    <cs:fontRef idx="minor">
+      <a:schemeClr val="tx1"/>
+    </cs:fontRef>
+    <cs:spPr>
+      <a:ln w="9525" cap="flat" cmpd="sng" algn="ctr">
+        <a:solidFill>
+          <a:schemeClr val="tx1">
+            <a:lumMod val="15000"/>
+            <a:lumOff val="85000"/>
+          </a:schemeClr>
+        </a:solidFill>
+        <a:round/>
+      </a:ln>
+    </cs:spPr>
+  </cs:gridlineMajor>
+  <cs:gridlineMinor>
+    <cs:lnRef idx="0"/>
+    <cs:fillRef idx="0"/>
+    <cs:effectRef idx="0"/>
+    <cs:fontRef idx="minor">
+      <a:schemeClr val="tx1"/>
+    </cs:fontRef>
+    <cs:spPr>
+      <a:ln w="9525" cap="flat" cmpd="sng" algn="ctr">
+        <a:solidFill>
+          <a:schemeClr val="tx1">
+            <a:lumMod val="5000"/>
+            <a:lumOff val="95000"/>
+          </a:schemeClr>
+        </a:solidFill>
+        <a:round/>
+      </a:ln>
+    </cs:spPr>
+  </cs:gridlineMinor>
+  <cs:hiLoLine>
+    <cs:lnRef idx="0"/>
+    <cs:fillRef idx="0"/>
+    <cs:effectRef idx="0"/>
+    <cs:fontRef idx="minor">
+      <a:schemeClr val="tx1"/>
+    </cs:fontRef>
+    <cs:spPr>
+      <a:ln w="9525" cap="flat" cmpd="sng" algn="ctr">
+        <a:solidFill>
+          <a:schemeClr val="tx1">
+            <a:lumMod val="50000"/>
+            <a:lumOff val="50000"/>
+          </a:schemeClr>
+        </a:solidFill>
+        <a:round/>
+      </a:ln>
+    </cs:spPr>
+  </cs:hiLoLine>
+  <cs:leaderLine>
+    <cs:lnRef idx="0"/>
+    <cs:fillRef idx="0"/>
+    <cs:effectRef idx="0"/>
+    <cs:fontRef idx="minor">
+      <a:schemeClr val="tx1"/>
+    </cs:fontRef>
+    <cs:spPr>
+      <a:ln w="9525" cap="flat" cmpd="sng" algn="ctr">
+        <a:solidFill>
+          <a:schemeClr val="tx1">
+            <a:lumMod val="35000"/>
+            <a:lumOff val="65000"/>
+          </a:schemeClr>
+        </a:solidFill>
+        <a:round/>
+      </a:ln>
+    </cs:spPr>
+  </cs:leaderLine>
+  <cs:legend>
+    <cs:lnRef idx="0"/>
+    <cs:fillRef idx="0"/>
+    <cs:effectRef idx="0"/>
+    <cs:fontRef idx="minor">
+      <a:schemeClr val="tx1">
+        <a:lumMod val="65000"/>
+        <a:lumOff val="35000"/>
+      </a:schemeClr>
+    </cs:fontRef>
+    <cs:defRPr sz="900" kern="1200"/>
+  </cs:legend>
+  <cs:plotArea mods="allowNoFillOverride allowNoLineOverride">
+    <cs:lnRef idx="0"/>
+    <cs:fillRef idx="0"/>
+    <cs:effectRef idx="0"/>
+    <cs:fontRef idx="minor">
+      <a:schemeClr val="tx1"/>
+    </cs:fontRef>
+  </cs:plotArea>
+  <cs:plotArea3D mods="allowNoFillOverride allowNoLineOverride">
+    <cs:lnRef idx="0"/>
+    <cs:fillRef idx="0"/>
+    <cs:effectRef idx="0"/>
+    <cs:fontRef idx="minor">
+      <a:schemeClr val="tx1"/>
+    </cs:fontRef>
+  </cs:plotArea3D>
+  <cs:seriesAxis>
+    <cs:lnRef idx="0"/>
+    <cs:fillRef idx="0"/>
+    <cs:effectRef idx="0"/>
+    <cs:fontRef idx="minor">
+      <a:schemeClr val="tx1">
+        <a:lumMod val="65000"/>
+        <a:lumOff val="35000"/>
+      </a:schemeClr>
+    </cs:fontRef>
+    <cs:defRPr sz="900" kern="1200"/>
+  </cs:seriesAxis>
+  <cs:seriesLine>
+    <cs:lnRef idx="0"/>
+    <cs:fillRef idx="0"/>
+    <cs:effectRef idx="0"/>
+    <cs:fontRef idx="minor">
+      <a:schemeClr val="tx1"/>
+    </cs:fontRef>
+    <cs:spPr>
+      <a:ln w="9525" cap="flat" cmpd="sng" algn="ctr">
+        <a:solidFill>
+          <a:schemeClr val="tx1">
+            <a:lumMod val="35000"/>
+            <a:lumOff val="65000"/>
+          </a:schemeClr>
+        </a:solidFill>
+        <a:round/>
+      </a:ln>
+    </cs:spPr>
+  </cs:seriesLine>
+  <cs:title>
+    <cs:lnRef idx="0"/>
+    <cs:fillRef idx="0"/>
+    <cs:effectRef idx="0"/>
+    <cs:fontRef idx="minor">
+      <a:schemeClr val="tx1">
+        <a:lumMod val="65000"/>
+        <a:lumOff val="35000"/>
+      </a:schemeClr>
+    </cs:fontRef>
+    <cs:defRPr sz="1400" b="0" kern="1200" spc="0" baseline="0"/>
+  </cs:title>
+  <cs:trendline>
+    <cs:lnRef idx="0">
+      <cs:styleClr val="auto"/>
+    </cs:lnRef>
+    <cs:fillRef idx="0"/>
+    <cs:effectRef idx="0"/>
+    <cs:fontRef idx="minor">
+      <a:schemeClr val="tx1"/>
+    </cs:fontRef>
+    <cs:spPr>
+      <a:ln w="19050" cap="rnd">
+        <a:solidFill>
+          <a:schemeClr val="phClr"/>
+        </a:solidFill>
+        <a:prstDash val="sysDot"/>
+      </a:ln>
+    </cs:spPr>
+  </cs:trendline>
+  <cs:trendlineLabel>
+    <cs:lnRef idx="0"/>
+    <cs:fillRef idx="0"/>
+    <cs:effectRef idx="0"/>
+    <cs:fontRef idx="minor">
+      <a:schemeClr val="tx1">
+        <a:lumMod val="65000"/>
+        <a:lumOff val="35000"/>
+      </a:schemeClr>
+    </cs:fontRef>
+    <cs:defRPr sz="900" kern="1200"/>
+  </cs:trendlineLabel>
+  <cs:upBar>
+    <cs:lnRef idx="0"/>
+    <cs:fillRef idx="0"/>
+    <cs:effectRef idx="0"/>
+    <cs:fontRef idx="minor">
+      <a:schemeClr val="tx1"/>
+    </cs:fontRef>
+    <cs:spPr>
+      <a:solidFill>
+        <a:schemeClr val="lt1"/>
+      </a:solidFill>
+      <a:ln w="9525" cap="flat" cmpd="sng" algn="ctr">
+        <a:solidFill>
+          <a:schemeClr val="tx1">
+            <a:lumMod val="65000"/>
+            <a:lumOff val="35000"/>
+          </a:schemeClr>
+        </a:solidFill>
+        <a:round/>
+      </a:ln>
+    </cs:spPr>
+  </cs:upBar>
+  <cs:valueAxis>
+    <cs:lnRef idx="0"/>
+    <cs:fillRef idx="0"/>
+    <cs:effectRef idx="0"/>
+    <cs:fontRef idx="minor">
+      <a:schemeClr val="tx1">
+        <a:lumMod val="65000"/>
+        <a:lumOff val="35000"/>
+      </a:schemeClr>
+    </cs:fontRef>
+    <cs:spPr>
+      <a:ln w="9525" cap="flat" cmpd="sng" algn="ctr">
+        <a:solidFill>
+          <a:schemeClr val="tx1">
+            <a:lumMod val="25000"/>
+            <a:lumOff val="75000"/>
+          </a:schemeClr>
+        </a:solidFill>
+        <a:round/>
+      </a:ln>
+    </cs:spPr>
+    <cs:defRPr sz="900" kern="1200"/>
+  </cs:valueAxis>
+  <cs:wall>
+    <cs:lnRef idx="0"/>
+    <cs:fillRef idx="0"/>
+    <cs:effectRef idx="0"/>
+    <cs:fontRef idx="minor">
+      <a:schemeClr val="tx1"/>
+    </cs:fontRef>
+    <cs:spPr>
+      <a:noFill/>
+      <a:ln>
+        <a:noFill/>
+      </a:ln>
+    </cs:spPr>
+  </cs:wall>
+</cs:chartStyle>
 </file>
 
 <file path=word/theme/theme1.xml><?xml version="1.0" encoding="utf-8"?>
@@ -12363,7 +15574,7 @@
 </file>
 
 <file path=customXml/itemProps1.xml><?xml version="1.0" encoding="utf-8"?>
-<ds:datastoreItem xmlns:ds="http://schemas.openxmlformats.org/officeDocument/2006/customXml" ds:itemID="{3697C800-FBF8-40EE-877A-EE8AF4210C47}">
+<ds:datastoreItem xmlns:ds="http://schemas.openxmlformats.org/officeDocument/2006/customXml" ds:itemID="{E0CA65AC-E759-447D-8548-CEB571EBEB9E}">
   <ds:schemaRefs>
     <ds:schemaRef ds:uri="http://schemas.openxmlformats.org/officeDocument/2006/bibliography"/>
   </ds:schemaRefs>

--- a/lab7/Мелехин Александр Кс-20 лабораторная работа 7.docx
+++ b/lab7/Мелехин Александр Кс-20 лабораторная работа 7.docx
@@ -848,27 +848,17 @@
           <w:b/>
           <w:szCs w:val="28"/>
         </w:rPr>
-        <w:t xml:space="preserve"> в виде </w:t>
-      </w:r>
-      <w:proofErr w:type="gramStart"/>
+        <w:t xml:space="preserve"> в виде файла .</w:t>
+      </w:r>
       <w:r>
         <w:rPr>
           <w:rFonts w:eastAsiaTheme="minorEastAsia" w:cs="Times New Roman"/>
           <w:b/>
           <w:szCs w:val="28"/>
-        </w:rPr>
-        <w:t>файла .</w:t>
-      </w:r>
-      <w:r>
-        <w:rPr>
-          <w:rFonts w:eastAsiaTheme="minorEastAsia" w:cs="Times New Roman"/>
-          <w:b/>
-          <w:szCs w:val="28"/>
           <w:lang w:val="en-US"/>
         </w:rPr>
         <w:t>inp</w:t>
       </w:r>
-      <w:proofErr w:type="gramEnd"/>
       <w:r>
         <w:rPr>
           <w:rFonts w:eastAsiaTheme="minorEastAsia" w:cs="Times New Roman"/>
@@ -1858,7 +1848,6 @@
         </w:rPr>
         <w:t xml:space="preserve">, </w:t>
       </w:r>
-      <w:proofErr w:type="spellStart"/>
       <w:r>
         <w:rPr>
           <w:rFonts w:cs="Times New Roman"/>
@@ -1866,7 +1855,6 @@
         </w:rPr>
         <w:t>кмоль</w:t>
       </w:r>
-      <w:proofErr w:type="spellEnd"/>
       <w:r>
         <w:rPr>
           <w:rFonts w:cs="Times New Roman"/>
@@ -4191,15 +4179,7 @@
         <w:t xml:space="preserve">Гетерогенные катализаторы </w:t>
       </w:r>
       <w:r>
-        <w:t xml:space="preserve">– это обычно твердые вещества, металлы и их оксиды. К металлам, широко используемым в катализе относят благородные металлы (Pt, Pd, Rh, и, в меньшей степени – Au, Ru, Ir, Ag), переходные металлы (Ni, </w:t>
-      </w:r>
-      <w:proofErr w:type="gramStart"/>
-      <w:r>
-        <w:t>Со</w:t>
-      </w:r>
-      <w:proofErr w:type="gramEnd"/>
-      <w:r>
-        <w:t>, Сu, Fe). Реагенты и продукты в гетерогенном катализе обычно находятся в газовой фазе, иногда – в жидкой. Гетерогенные катализаторы, как правило, имеют кристаллическую структуру и являются поликристаллами – то есть, их поверхность представлена различными кристаллографическими плоскостями. Кристаллы не идеальны и содержат различные дефекты.</w:t>
+        <w:t>– это обычно твердые вещества, металлы и их оксиды. К металлам, широко используемым в катализе относят благородные металлы (Pt, Pd, Rh, и, в меньшей степени – Au, Ru, Ir, Ag), переходные металлы (Ni, Со, Сu, Fe). Реагенты и продукты в гетерогенном катализе обычно находятся в газовой фазе, иногда – в жидкой. Гетерогенные катализаторы, как правило, имеют кристаллическую структуру и являются поликристаллами – то есть, их поверхность представлена различными кристаллографическими плоскостями. Кристаллы не идеальны и содержат различные дефекты.</w:t>
       </w:r>
     </w:p>
     <w:p>
@@ -4687,6 +4667,253 @@
     </w:p>
     <w:p>
       <w:pPr>
+        <w:spacing w:line="259" w:lineRule="auto"/>
+        <w:ind w:firstLine="0"/>
+        <w:rPr>
+          <w:i/>
+          <w:lang w:val="en-US"/>
+        </w:rPr>
+      </w:pPr>
+      <w:r>
+        <w:rPr>
+          <w:b/>
+        </w:rPr>
+        <w:t>уравнение Аррениуса</w:t>
+      </w:r>
+      <w:r>
+        <w:rPr>
+          <w:b/>
+        </w:rPr>
+        <w:t xml:space="preserve">(с беттой): </w:t>
+      </w:r>
+      <m:oMath>
+        <m:sSub>
+          <m:sSubPr>
+            <m:ctrlPr>
+              <w:rPr>
+                <w:rFonts w:ascii="Cambria Math" w:hAnsi="Cambria Math"/>
+                <w:i/>
+              </w:rPr>
+            </m:ctrlPr>
+          </m:sSubPr>
+          <m:e>
+            <m:r>
+              <w:rPr>
+                <w:rFonts w:ascii="Cambria Math" w:hAnsi="Cambria Math"/>
+                <w:lang w:val="en-US"/>
+              </w:rPr>
+              <m:t>A</m:t>
+            </m:r>
+          </m:e>
+          <m:sub>
+            <m:r>
+              <w:rPr>
+                <w:rFonts w:ascii="Cambria Math" w:hAnsi="Cambria Math"/>
+              </w:rPr>
+              <m:t>app</m:t>
+            </m:r>
+          </m:sub>
+        </m:sSub>
+        <m:r>
+          <w:rPr>
+            <w:rFonts w:ascii="Cambria Math" w:hAnsi="Cambria Math"/>
+          </w:rPr>
+          <m:t>=k</m:t>
+        </m:r>
+        <m:f>
+          <m:fPr>
+            <m:ctrlPr>
+              <w:rPr>
+                <w:rFonts w:ascii="Cambria Math" w:hAnsi="Cambria Math"/>
+                <w:i/>
+              </w:rPr>
+            </m:ctrlPr>
+          </m:fPr>
+          <m:num>
+            <m:sSub>
+              <m:sSubPr>
+                <m:ctrlPr>
+                  <w:rPr>
+                    <w:rFonts w:ascii="Cambria Math" w:hAnsi="Cambria Math"/>
+                    <w:i/>
+                  </w:rPr>
+                </m:ctrlPr>
+              </m:sSubPr>
+              <m:e>
+                <m:r>
+                  <w:rPr>
+                    <w:rFonts w:ascii="Cambria Math" w:hAnsi="Cambria Math"/>
+                  </w:rPr>
+                  <m:t>k</m:t>
+                </m:r>
+              </m:e>
+              <m:sub>
+                <m:r>
+                  <w:rPr>
+                    <w:rFonts w:ascii="Cambria Math" w:hAnsi="Cambria Math"/>
+                  </w:rPr>
+                  <m:t>B</m:t>
+                </m:r>
+              </m:sub>
+            </m:sSub>
+            <m:r>
+              <w:rPr>
+                <w:rFonts w:ascii="Cambria Math" w:hAnsi="Cambria Math"/>
+              </w:rPr>
+              <m:t>T</m:t>
+            </m:r>
+          </m:num>
+          <m:den>
+            <m:r>
+              <w:rPr>
+                <w:rFonts w:ascii="Cambria Math" w:hAnsi="Cambria Math"/>
+              </w:rPr>
+              <m:t>h</m:t>
+            </m:r>
+          </m:den>
+        </m:f>
+        <m:func>
+          <m:funcPr>
+            <m:ctrlPr>
+              <w:rPr>
+                <w:rFonts w:ascii="Cambria Math" w:hAnsi="Cambria Math"/>
+              </w:rPr>
+            </m:ctrlPr>
+          </m:funcPr>
+          <m:fName>
+            <m:r>
+              <m:rPr>
+                <m:sty m:val="p"/>
+              </m:rPr>
+              <w:rPr>
+                <w:rFonts w:ascii="Cambria Math" w:hAnsi="Cambria Math"/>
+              </w:rPr>
+              <m:t>exp</m:t>
+            </m:r>
+          </m:fName>
+          <m:e>
+            <m:d>
+              <m:dPr>
+                <m:ctrlPr>
+                  <w:rPr>
+                    <w:rFonts w:ascii="Cambria Math" w:hAnsi="Cambria Math"/>
+                    <w:i/>
+                  </w:rPr>
+                </m:ctrlPr>
+              </m:dPr>
+              <m:e>
+                <m:f>
+                  <m:fPr>
+                    <m:ctrlPr>
+                      <w:rPr>
+                        <w:rFonts w:ascii="Cambria Math" w:hAnsi="Cambria Math"/>
+                        <w:i/>
+                      </w:rPr>
+                    </m:ctrlPr>
+                  </m:fPr>
+                  <m:num>
+                    <m:r>
+                      <w:rPr>
+                        <w:rFonts w:ascii="Cambria Math" w:hAnsi="Cambria Math"/>
+                      </w:rPr>
+                      <m:t>∆</m:t>
+                    </m:r>
+                    <m:sSubSup>
+                      <m:sSubSupPr>
+                        <m:ctrlPr>
+                          <w:rPr>
+                            <w:rFonts w:ascii="Cambria Math" w:hAnsi="Cambria Math"/>
+                            <w:i/>
+                          </w:rPr>
+                        </m:ctrlPr>
+                      </m:sSubSupPr>
+                      <m:e>
+                        <m:r>
+                          <w:rPr>
+                            <w:rFonts w:ascii="Cambria Math" w:hAnsi="Cambria Math"/>
+                          </w:rPr>
+                          <m:t>S</m:t>
+                        </m:r>
+                      </m:e>
+                      <m:sub>
+                        <m:r>
+                          <w:rPr>
+                            <w:rFonts w:ascii="Cambria Math" w:hAnsi="Cambria Math"/>
+                          </w:rPr>
+                          <m:t>r</m:t>
+                        </m:r>
+                      </m:sub>
+                      <m:sup>
+                        <m:r>
+                          <w:rPr>
+                            <w:rFonts w:ascii="Cambria Math" w:hAnsi="Cambria Math"/>
+                          </w:rPr>
+                          <m:t>0, ≠</m:t>
+                        </m:r>
+                      </m:sup>
+                    </m:sSubSup>
+                  </m:num>
+                  <m:den>
+                    <m:r>
+                      <w:rPr>
+                        <w:rFonts w:ascii="Cambria Math" w:hAnsi="Cambria Math"/>
+                      </w:rPr>
+                      <m:t>R</m:t>
+                    </m:r>
+                  </m:den>
+                </m:f>
+                <m:r>
+                  <w:rPr>
+                    <w:rFonts w:ascii="Cambria Math" w:hAnsi="Cambria Math"/>
+                  </w:rPr>
+                  <m:t>+n</m:t>
+                </m:r>
+              </m:e>
+            </m:d>
+          </m:e>
+        </m:func>
+        <m:r>
+          <w:rPr>
+            <w:rFonts w:ascii="Cambria Math" w:hAnsi="Cambria Math"/>
+          </w:rPr>
+          <m:t>[</m:t>
+        </m:r>
+        <m:sSup>
+          <m:sSupPr>
+            <m:ctrlPr>
+              <w:rPr>
+                <w:rFonts w:ascii="Cambria Math" w:hAnsi="Cambria Math"/>
+                <w:i/>
+              </w:rPr>
+            </m:ctrlPr>
+          </m:sSupPr>
+          <m:e>
+            <m:r>
+              <w:rPr>
+                <w:rFonts w:ascii="Cambria Math" w:hAnsi="Cambria Math"/>
+              </w:rPr>
+              <m:t>c</m:t>
+            </m:r>
+          </m:e>
+          <m:sup>
+            <m:r>
+              <w:rPr>
+                <w:rFonts w:ascii="Cambria Math" w:hAnsi="Cambria Math"/>
+              </w:rPr>
+              <m:t>-1</m:t>
+            </m:r>
+          </m:sup>
+        </m:sSup>
+        <m:r>
+          <w:rPr>
+            <w:rFonts w:ascii="Cambria Math" w:hAnsi="Cambria Math"/>
+          </w:rPr>
+          <m:t>]</m:t>
+        </m:r>
+      </m:oMath>
+    </w:p>
+    <w:p>
+      <w:pPr>
         <w:spacing w:after="0" w:line="240" w:lineRule="auto"/>
         <w:ind w:firstLine="0"/>
         <w:rPr>
@@ -4700,7 +4927,12 @@
         <w:t>Правило Вант-Гоффа</w:t>
       </w:r>
       <w:r>
-        <w:t xml:space="preserve"> – при увеличении температуры на каждые 10 градусов скорость гомогенной химической реакции увеличивается в 2 – 4 раза:</w:t>
+        <w:t xml:space="preserve"> – при увеличении температуры на каждые 10 градусов скорость гомогенной химичес</w:t>
+      </w:r>
+      <w:bookmarkStart w:id="29" w:name="_GoBack"/>
+      <w:bookmarkEnd w:id="29"/>
+      <w:r>
+        <w:t>кой реакции увеличивается в 2 – 4 раза:</w:t>
       </w:r>
       <w:r>
         <w:t xml:space="preserve"> </w:t>
@@ -4971,35 +5203,7 @@
             <w:rStyle w:val="a6"/>
             <w:b/>
           </w:rPr>
-          <w:t>ссыл</w:t>
-        </w:r>
-        <w:r>
-          <w:rPr>
-            <w:rStyle w:val="a6"/>
-            <w:b/>
-          </w:rPr>
-          <w:t>к</w:t>
-        </w:r>
-        <w:r>
-          <w:rPr>
-            <w:rStyle w:val="a6"/>
-            <w:b/>
-          </w:rPr>
-          <w:t>а на</w:t>
-        </w:r>
-        <w:r>
-          <w:rPr>
-            <w:rStyle w:val="a6"/>
-            <w:b/>
-          </w:rPr>
-          <w:t xml:space="preserve"> </w:t>
-        </w:r>
-        <w:r>
-          <w:rPr>
-            <w:rStyle w:val="a6"/>
-            <w:b/>
-          </w:rPr>
-          <w:t>папку</w:t>
+          <w:t>ссылка на папку</w:t>
         </w:r>
       </w:hyperlink>
       <w:r>
@@ -5019,7 +5223,6 @@
           <w:lang w:val="en-US"/>
         </w:rPr>
       </w:pPr>
-      <w:proofErr w:type="spellStart"/>
       <w:r>
         <w:rPr>
           <w:b/>
@@ -5041,7 +5244,6 @@
         </w:rPr>
         <w:t>inp</w:t>
       </w:r>
-      <w:proofErr w:type="spellEnd"/>
     </w:p>
     <w:p>
       <w:pPr>
@@ -5135,19 +5337,11 @@
           <w:lang w:val="en-US"/>
         </w:rPr>
       </w:pPr>
-      <w:proofErr w:type="gramStart"/>
-      <w:r>
-        <w:rPr>
-          <w:lang w:val="en-US"/>
-        </w:rPr>
-        <w:t>!ALIAS</w:t>
-      </w:r>
-      <w:proofErr w:type="gramEnd"/>
-      <w:r>
-        <w:rPr>
-          <w:lang w:val="en-US"/>
-        </w:rPr>
-        <w:t xml:space="preserve"> (S) Rh:1</w:t>
+      <w:r>
+        <w:rPr>
+          <w:lang w:val="en-US"/>
+        </w:rPr>
+        <w:t>!ALIAS (S) Rh:1</w:t>
       </w:r>
     </w:p>
     <w:p>
@@ -5372,220 +5566,52 @@
         <w:rPr>
           <w:lang w:val="en-US"/>
         </w:rPr>
-        <w:t>Rh(</w:t>
-      </w:r>
-      <w:proofErr w:type="gramStart"/>
-      <w:r>
-        <w:rPr>
-          <w:lang w:val="en-US"/>
-        </w:rPr>
-        <w:t xml:space="preserve">S)   </w:t>
-      </w:r>
-      <w:proofErr w:type="gramEnd"/>
-      <w:r>
-        <w:rPr>
-          <w:lang w:val="en-US"/>
-        </w:rPr>
-        <w:t xml:space="preserve">                Rh  1    0    0    0      300.00   3000.00 1000.00     1</w:t>
-      </w:r>
-    </w:p>
-    <w:p>
-      <w:pPr>
-        <w:spacing w:after="0" w:line="240" w:lineRule="auto"/>
-        <w:ind w:firstLine="0"/>
-        <w:rPr>
-          <w:lang w:val="en-US"/>
-        </w:rPr>
-      </w:pPr>
-      <w:r>
-        <w:rPr>
-          <w:lang w:val="en-US"/>
-        </w:rPr>
-        <w:t xml:space="preserve"> 0.00000000E+00 </w:t>
-      </w:r>
-      <w:proofErr w:type="spellStart"/>
-      <w:r>
-        <w:rPr>
-          <w:lang w:val="en-US"/>
-        </w:rPr>
-        <w:t>0.00000000E+00</w:t>
-      </w:r>
-      <w:proofErr w:type="spellEnd"/>
-      <w:r>
-        <w:rPr>
-          <w:lang w:val="en-US"/>
-        </w:rPr>
-        <w:t xml:space="preserve"> </w:t>
-      </w:r>
-      <w:proofErr w:type="spellStart"/>
-      <w:r>
-        <w:rPr>
-          <w:lang w:val="en-US"/>
-        </w:rPr>
-        <w:t>0.00000000E+00</w:t>
-      </w:r>
-      <w:proofErr w:type="spellEnd"/>
-      <w:r>
-        <w:rPr>
-          <w:lang w:val="en-US"/>
-        </w:rPr>
-        <w:t xml:space="preserve"> </w:t>
-      </w:r>
-      <w:proofErr w:type="spellStart"/>
-      <w:r>
-        <w:rPr>
-          <w:lang w:val="en-US"/>
-        </w:rPr>
-        <w:t>0.00000000E+00</w:t>
-      </w:r>
-      <w:proofErr w:type="spellEnd"/>
-      <w:r>
-        <w:rPr>
-          <w:lang w:val="en-US"/>
-        </w:rPr>
-        <w:t xml:space="preserve"> </w:t>
-      </w:r>
-      <w:proofErr w:type="spellStart"/>
-      <w:r>
-        <w:rPr>
-          <w:lang w:val="en-US"/>
-        </w:rPr>
-        <w:t>0.00000000E+00</w:t>
-      </w:r>
-      <w:proofErr w:type="spellEnd"/>
-      <w:r>
-        <w:rPr>
-          <w:lang w:val="en-US"/>
-        </w:rPr>
-        <w:t xml:space="preserve">    2</w:t>
-      </w:r>
-    </w:p>
-    <w:p>
-      <w:pPr>
-        <w:spacing w:after="0" w:line="240" w:lineRule="auto"/>
-        <w:ind w:firstLine="0"/>
-        <w:rPr>
-          <w:lang w:val="en-US"/>
-        </w:rPr>
-      </w:pPr>
-      <w:r>
-        <w:rPr>
-          <w:lang w:val="en-US"/>
-        </w:rPr>
-        <w:t xml:space="preserve"> 0.00000000E+00 </w:t>
-      </w:r>
-      <w:proofErr w:type="spellStart"/>
-      <w:r>
-        <w:rPr>
-          <w:lang w:val="en-US"/>
-        </w:rPr>
-        <w:t>0.00000000E+00</w:t>
-      </w:r>
-      <w:proofErr w:type="spellEnd"/>
-      <w:r>
-        <w:rPr>
-          <w:lang w:val="en-US"/>
-        </w:rPr>
-        <w:t xml:space="preserve"> </w:t>
-      </w:r>
-      <w:proofErr w:type="spellStart"/>
-      <w:r>
-        <w:rPr>
-          <w:lang w:val="en-US"/>
-        </w:rPr>
-        <w:t>0.00000000E+00</w:t>
-      </w:r>
-      <w:proofErr w:type="spellEnd"/>
-      <w:r>
-        <w:rPr>
-          <w:lang w:val="en-US"/>
-        </w:rPr>
-        <w:t xml:space="preserve"> </w:t>
-      </w:r>
-      <w:proofErr w:type="spellStart"/>
-      <w:r>
-        <w:rPr>
-          <w:lang w:val="en-US"/>
-        </w:rPr>
-        <w:t>0.00000000E+00</w:t>
-      </w:r>
-      <w:proofErr w:type="spellEnd"/>
-      <w:r>
-        <w:rPr>
-          <w:lang w:val="en-US"/>
-        </w:rPr>
-        <w:t xml:space="preserve"> </w:t>
-      </w:r>
-      <w:proofErr w:type="spellStart"/>
-      <w:r>
-        <w:rPr>
-          <w:lang w:val="en-US"/>
-        </w:rPr>
-        <w:t>0.00000000E+00</w:t>
-      </w:r>
-      <w:proofErr w:type="spellEnd"/>
-      <w:r>
-        <w:rPr>
-          <w:lang w:val="en-US"/>
-        </w:rPr>
-        <w:t xml:space="preserve">    3</w:t>
-      </w:r>
-    </w:p>
-    <w:p>
-      <w:pPr>
-        <w:spacing w:after="0" w:line="240" w:lineRule="auto"/>
-        <w:ind w:firstLine="0"/>
-        <w:rPr>
-          <w:lang w:val="en-US"/>
-        </w:rPr>
-      </w:pPr>
-      <w:r>
-        <w:rPr>
-          <w:lang w:val="en-US"/>
-        </w:rPr>
-        <w:t xml:space="preserve"> 0.00000000E+00 </w:t>
-      </w:r>
-      <w:proofErr w:type="spellStart"/>
-      <w:r>
-        <w:rPr>
-          <w:lang w:val="en-US"/>
-        </w:rPr>
-        <w:t>0.00000000E+00</w:t>
-      </w:r>
-      <w:proofErr w:type="spellEnd"/>
-      <w:r>
-        <w:rPr>
-          <w:lang w:val="en-US"/>
-        </w:rPr>
-        <w:t xml:space="preserve"> </w:t>
-      </w:r>
-      <w:proofErr w:type="spellStart"/>
-      <w:r>
-        <w:rPr>
-          <w:lang w:val="en-US"/>
-        </w:rPr>
-        <w:t>0.00000000E+00</w:t>
-      </w:r>
-      <w:proofErr w:type="spellEnd"/>
-      <w:r>
-        <w:rPr>
-          <w:lang w:val="en-US"/>
-        </w:rPr>
-        <w:t xml:space="preserve"> </w:t>
-      </w:r>
-      <w:proofErr w:type="spellStart"/>
-      <w:r>
-        <w:rPr>
-          <w:lang w:val="en-US"/>
-        </w:rPr>
-        <w:t>0.00000000E+00</w:t>
-      </w:r>
-      <w:proofErr w:type="spellEnd"/>
-      <w:r>
-        <w:rPr>
-          <w:lang w:val="en-US"/>
-        </w:rPr>
-        <w:t xml:space="preserve">                   4</w:t>
+        <w:t>Rh(S)                   Rh  1    0    0    0      300.00   3000.00 1000.00     1</w:t>
+      </w:r>
+    </w:p>
+    <w:p>
+      <w:pPr>
+        <w:spacing w:after="0" w:line="240" w:lineRule="auto"/>
+        <w:ind w:firstLine="0"/>
+        <w:rPr>
+          <w:lang w:val="en-US"/>
+        </w:rPr>
+      </w:pPr>
+      <w:r>
+        <w:rPr>
+          <w:lang w:val="en-US"/>
+        </w:rPr>
+        <w:t xml:space="preserve"> 0.00000000E+00 0.00000000E+00 0.00000000E+00 0.00000000E+00 0.00000000E+00    2</w:t>
+      </w:r>
+    </w:p>
+    <w:p>
+      <w:pPr>
+        <w:spacing w:after="0" w:line="240" w:lineRule="auto"/>
+        <w:ind w:firstLine="0"/>
+        <w:rPr>
+          <w:lang w:val="en-US"/>
+        </w:rPr>
+      </w:pPr>
+      <w:r>
+        <w:rPr>
+          <w:lang w:val="en-US"/>
+        </w:rPr>
+        <w:t xml:space="preserve"> 0.00000000E+00 0.00000000E+00 0.00000000E+00 0.00000000E+00 0.00000000E+00    3</w:t>
+      </w:r>
+    </w:p>
+    <w:p>
+      <w:pPr>
+        <w:spacing w:after="0" w:line="240" w:lineRule="auto"/>
+        <w:ind w:firstLine="0"/>
+        <w:rPr>
+          <w:lang w:val="en-US"/>
+        </w:rPr>
+      </w:pPr>
+      <w:r>
+        <w:rPr>
+          <w:lang w:val="en-US"/>
+        </w:rPr>
+        <w:t xml:space="preserve"> 0.00000000E+00 0.00000000E+00 0.00000000E+00 0.00000000E+00                   4</w:t>
       </w:r>
     </w:p>
     <w:p>
@@ -5611,66 +5637,46 @@
           <w:lang w:val="en-US"/>
         </w:rPr>
       </w:pPr>
-      <w:proofErr w:type="gramStart"/>
-      <w:r>
-        <w:rPr>
-          <w:lang w:val="en-US"/>
-        </w:rPr>
-        <w:t>REACTIONS  KJOULES</w:t>
-      </w:r>
-      <w:proofErr w:type="gramEnd"/>
-      <w:r>
-        <w:rPr>
-          <w:lang w:val="en-US"/>
-        </w:rPr>
-        <w:t>/MOLE</w:t>
-      </w:r>
-    </w:p>
-    <w:p>
-      <w:pPr>
-        <w:spacing w:after="0" w:line="240" w:lineRule="auto"/>
-        <w:ind w:firstLine="0"/>
-        <w:rPr>
-          <w:lang w:val="en-US"/>
-        </w:rPr>
-      </w:pPr>
-      <w:proofErr w:type="gramStart"/>
-      <w:r>
-        <w:rPr>
-          <w:lang w:val="en-US"/>
-        </w:rPr>
-        <w:t>!#</w:t>
-      </w:r>
-      <w:proofErr w:type="gramEnd"/>
-      <w:r>
-        <w:rPr>
-          <w:lang w:val="en-US"/>
-        </w:rPr>
-        <w:t>1</w:t>
-      </w:r>
-    </w:p>
-    <w:p>
-      <w:pPr>
-        <w:spacing w:after="0" w:line="240" w:lineRule="auto"/>
-        <w:ind w:firstLine="0"/>
-        <w:rPr>
-          <w:lang w:val="en-US"/>
-        </w:rPr>
-      </w:pPr>
-      <w:r>
-        <w:rPr>
-          <w:lang w:val="en-US"/>
-        </w:rPr>
-        <w:t>2Rh(S) + O2 =&gt; 2O(</w:t>
-      </w:r>
-      <w:proofErr w:type="gramStart"/>
-      <w:r>
-        <w:rPr>
-          <w:lang w:val="en-US"/>
-        </w:rPr>
-        <w:t xml:space="preserve">S)  </w:t>
-      </w:r>
-      <w:r>
+      <w:r>
+        <w:rPr>
+          <w:lang w:val="en-US"/>
+        </w:rPr>
+        <w:t>REACTIONS  KJOULES/MOLE</w:t>
+      </w:r>
+    </w:p>
+    <w:p>
+      <w:pPr>
+        <w:spacing w:after="0" w:line="240" w:lineRule="auto"/>
+        <w:ind w:firstLine="0"/>
+        <w:rPr>
+          <w:lang w:val="en-US"/>
+        </w:rPr>
+      </w:pPr>
+      <w:r>
+        <w:rPr>
+          <w:lang w:val="en-US"/>
+        </w:rPr>
+        <w:t>!#1</w:t>
+      </w:r>
+    </w:p>
+    <w:p>
+      <w:pPr>
+        <w:spacing w:after="0" w:line="240" w:lineRule="auto"/>
+        <w:ind w:firstLine="0"/>
+        <w:rPr>
+          <w:lang w:val="en-US"/>
+        </w:rPr>
+      </w:pPr>
+      <w:r>
+        <w:rPr>
+          <w:lang w:val="en-US"/>
+        </w:rPr>
+        <w:t xml:space="preserve">2Rh(S) + O2 =&gt; 2O(S)  </w:t>
+      </w:r>
+      <w:r>
+        <w:rPr>
+          <w:lang w:val="en-US"/>
+        </w:rPr>
         <w:t>0</w:t>
       </w:r>
       <w:r>
@@ -5680,9 +5686,11 @@
         <w:t>.</w:t>
       </w:r>
       <w:r>
+        <w:rPr>
+          <w:lang w:val="en-US"/>
+        </w:rPr>
         <w:t>5</w:t>
       </w:r>
-      <w:proofErr w:type="gramEnd"/>
       <w:r>
         <w:rPr>
           <w:lang w:val="en-US"/>
@@ -5713,109 +5721,68 @@
           <w:lang w:val="en-US"/>
         </w:rPr>
       </w:pPr>
-      <w:proofErr w:type="gramStart"/>
-      <w:r>
-        <w:rPr>
-          <w:lang w:val="en-US"/>
-        </w:rPr>
-        <w:t>!#</w:t>
-      </w:r>
-      <w:proofErr w:type="gramEnd"/>
-      <w:r>
-        <w:rPr>
-          <w:lang w:val="en-US"/>
-        </w:rPr>
-        <w:t>2</w:t>
-      </w:r>
-    </w:p>
-    <w:p>
-      <w:pPr>
-        <w:spacing w:after="0" w:line="240" w:lineRule="auto"/>
-        <w:ind w:firstLine="0"/>
-        <w:rPr>
-          <w:lang w:val="en-US"/>
-        </w:rPr>
-      </w:pPr>
-      <w:r>
-        <w:rPr>
-          <w:lang w:val="en-US"/>
-        </w:rPr>
-        <w:t>2O(S) =&gt; 2Rh(S) + O</w:t>
-      </w:r>
-      <w:proofErr w:type="gramStart"/>
-      <w:r>
-        <w:rPr>
-          <w:lang w:val="en-US"/>
-        </w:rPr>
-        <w:t>2  7</w:t>
-      </w:r>
-      <w:proofErr w:type="gramEnd"/>
-      <w:r>
-        <w:rPr>
-          <w:lang w:val="en-US"/>
-        </w:rPr>
-        <w:t>.631992e+20 0.000000e+00 9.920900e+01</w:t>
-      </w:r>
-    </w:p>
-    <w:p>
-      <w:pPr>
-        <w:spacing w:after="0" w:line="240" w:lineRule="auto"/>
-        <w:ind w:firstLine="0"/>
-        <w:rPr>
-          <w:lang w:val="en-US"/>
-        </w:rPr>
-      </w:pPr>
-      <w:proofErr w:type="gramStart"/>
-      <w:r>
-        <w:rPr>
-          <w:lang w:val="en-US"/>
-        </w:rPr>
-        <w:t>!#</w:t>
-      </w:r>
-      <w:proofErr w:type="gramEnd"/>
-      <w:r>
-        <w:rPr>
-          <w:lang w:val="en-US"/>
-        </w:rPr>
-        <w:t>3</w:t>
-      </w:r>
-    </w:p>
-    <w:p>
-      <w:pPr>
-        <w:spacing w:after="0" w:line="240" w:lineRule="auto"/>
-        <w:ind w:firstLine="0"/>
-        <w:rPr>
-          <w:lang w:val="en-US"/>
-        </w:rPr>
-      </w:pPr>
-      <w:r>
-        <w:rPr>
-          <w:lang w:val="en-US"/>
-        </w:rPr>
-        <w:t>Rh(S) + CO =&gt; CO(</w:t>
-      </w:r>
-      <w:proofErr w:type="gramStart"/>
-      <w:r>
-        <w:rPr>
-          <w:lang w:val="en-US"/>
-        </w:rPr>
-        <w:t xml:space="preserve">S)  </w:t>
-      </w:r>
-      <w:r>
+      <w:r>
+        <w:rPr>
+          <w:lang w:val="en-US"/>
+        </w:rPr>
+        <w:t>!#2</w:t>
+      </w:r>
+    </w:p>
+    <w:p>
+      <w:pPr>
+        <w:spacing w:after="0" w:line="240" w:lineRule="auto"/>
+        <w:ind w:firstLine="0"/>
+        <w:rPr>
+          <w:lang w:val="en-US"/>
+        </w:rPr>
+      </w:pPr>
+      <w:r>
+        <w:rPr>
+          <w:lang w:val="en-US"/>
+        </w:rPr>
+        <w:t>2O(S) =&gt; 2Rh(S) + O2  7.631992e+20 0.000000e+00 9.920900e+01</w:t>
+      </w:r>
+    </w:p>
+    <w:p>
+      <w:pPr>
+        <w:spacing w:after="0" w:line="240" w:lineRule="auto"/>
+        <w:ind w:firstLine="0"/>
+        <w:rPr>
+          <w:lang w:val="en-US"/>
+        </w:rPr>
+      </w:pPr>
+      <w:r>
+        <w:rPr>
+          <w:lang w:val="en-US"/>
+        </w:rPr>
+        <w:t>!#3</w:t>
+      </w:r>
+    </w:p>
+    <w:p>
+      <w:pPr>
+        <w:spacing w:after="0" w:line="240" w:lineRule="auto"/>
+        <w:ind w:firstLine="0"/>
+        <w:rPr>
+          <w:lang w:val="en-US"/>
+        </w:rPr>
+      </w:pPr>
+      <w:r>
+        <w:rPr>
+          <w:lang w:val="en-US"/>
+        </w:rPr>
+        <w:t xml:space="preserve">Rh(S) + CO =&gt; CO(S)  </w:t>
+      </w:r>
+      <w:r>
+        <w:rPr>
+          <w:lang w:val="en-US"/>
+        </w:rPr>
         <w:t>0</w:t>
       </w:r>
       <w:r>
         <w:rPr>
           <w:lang w:val="en-US"/>
         </w:rPr>
-        <w:t>.5</w:t>
-      </w:r>
-      <w:proofErr w:type="gramEnd"/>
-      <w:r>
-        <w:rPr>
-          <w:lang w:val="en-US"/>
-        </w:rPr>
-        <w:t xml:space="preserve"> 0.0 0.0</w:t>
+        <w:t>.5 0.0 0.0</w:t>
       </w:r>
     </w:p>
     <w:p>
@@ -5841,19 +5808,11 @@
           <w:lang w:val="en-US"/>
         </w:rPr>
       </w:pPr>
-      <w:proofErr w:type="gramStart"/>
-      <w:r>
-        <w:rPr>
-          <w:lang w:val="en-US"/>
-        </w:rPr>
-        <w:t>!#</w:t>
-      </w:r>
-      <w:proofErr w:type="gramEnd"/>
-      <w:r>
-        <w:rPr>
-          <w:lang w:val="en-US"/>
-        </w:rPr>
-        <w:t>4</w:t>
+      <w:r>
+        <w:rPr>
+          <w:lang w:val="en-US"/>
+        </w:rPr>
+        <w:t>!#4</w:t>
       </w:r>
     </w:p>
     <w:p>
@@ -5879,176 +5838,99 @@
           <w:lang w:val="en-US"/>
         </w:rPr>
       </w:pPr>
-      <w:proofErr w:type="gramStart"/>
-      <w:r>
-        <w:rPr>
-          <w:lang w:val="en-US"/>
-        </w:rPr>
-        <w:t>!#</w:t>
-      </w:r>
-      <w:proofErr w:type="gramEnd"/>
-      <w:r>
-        <w:rPr>
-          <w:lang w:val="en-US"/>
-        </w:rPr>
-        <w:t>5</w:t>
-      </w:r>
-    </w:p>
-    <w:p>
-      <w:pPr>
-        <w:spacing w:after="0" w:line="240" w:lineRule="auto"/>
-        <w:ind w:firstLine="0"/>
-        <w:rPr>
-          <w:lang w:val="en-US"/>
-        </w:rPr>
-      </w:pPr>
-      <w:r>
-        <w:rPr>
-          <w:lang w:val="en-US"/>
-        </w:rPr>
-        <w:t>O(S) + CO(S) =&gt; CO2(S) + Rh(</w:t>
-      </w:r>
-      <w:proofErr w:type="gramStart"/>
-      <w:r>
-        <w:rPr>
-          <w:lang w:val="en-US"/>
-        </w:rPr>
-        <w:t>S)  2</w:t>
-      </w:r>
-      <w:proofErr w:type="gramEnd"/>
-      <w:r>
-        <w:rPr>
-          <w:lang w:val="en-US"/>
-        </w:rPr>
-        <w:t xml:space="preserve">.255694e-02 0.000000e+00 </w:t>
-      </w:r>
-      <w:proofErr w:type="spellStart"/>
-      <w:r>
-        <w:rPr>
-          <w:lang w:val="en-US"/>
-        </w:rPr>
-        <w:t>0.000000e+00</w:t>
-      </w:r>
-      <w:proofErr w:type="spellEnd"/>
-      <w:r>
-        <w:rPr>
-          <w:lang w:val="en-US"/>
-        </w:rPr>
-        <w:t xml:space="preserve"> </w:t>
-      </w:r>
-    </w:p>
-    <w:p>
-      <w:pPr>
-        <w:spacing w:after="0" w:line="240" w:lineRule="auto"/>
-        <w:ind w:firstLine="0"/>
-        <w:rPr>
-          <w:lang w:val="en-US"/>
-        </w:rPr>
-      </w:pPr>
-      <w:proofErr w:type="gramStart"/>
+      <w:r>
+        <w:rPr>
+          <w:lang w:val="en-US"/>
+        </w:rPr>
+        <w:t>!#5</w:t>
+      </w:r>
+    </w:p>
+    <w:p>
+      <w:pPr>
+        <w:spacing w:after="0" w:line="240" w:lineRule="auto"/>
+        <w:ind w:firstLine="0"/>
+        <w:rPr>
+          <w:lang w:val="en-US"/>
+        </w:rPr>
+      </w:pPr>
+      <w:r>
+        <w:rPr>
+          <w:lang w:val="en-US"/>
+        </w:rPr>
+        <w:t xml:space="preserve">O(S) + CO(S) =&gt; CO2(S) + Rh(S)  2.255694e-02 0.000000e+00 0.000000e+00 </w:t>
+      </w:r>
+    </w:p>
+    <w:p>
+      <w:pPr>
+        <w:spacing w:after="0" w:line="240" w:lineRule="auto"/>
+        <w:ind w:firstLine="0"/>
+        <w:rPr>
+          <w:lang w:val="en-US"/>
+        </w:rPr>
+      </w:pPr>
       <w:r>
         <w:rPr>
           <w:lang w:val="en-US"/>
         </w:rPr>
         <w:lastRenderedPageBreak/>
-        <w:t>!#</w:t>
-      </w:r>
-      <w:proofErr w:type="gramEnd"/>
-      <w:r>
-        <w:rPr>
-          <w:lang w:val="en-US"/>
-        </w:rPr>
-        <w:t>6</w:t>
-      </w:r>
-    </w:p>
-    <w:p>
-      <w:pPr>
-        <w:spacing w:after="0" w:line="240" w:lineRule="auto"/>
-        <w:ind w:firstLine="0"/>
-        <w:rPr>
-          <w:lang w:val="en-US"/>
-        </w:rPr>
-      </w:pPr>
-      <w:r>
-        <w:rPr>
-          <w:lang w:val="en-US"/>
-        </w:rPr>
-        <w:t>CO2(S) + Rh(S) =&gt; O(S) + CO(</w:t>
-      </w:r>
-      <w:proofErr w:type="gramStart"/>
-      <w:r>
-        <w:rPr>
-          <w:lang w:val="en-US"/>
-        </w:rPr>
-        <w:t>S)  2</w:t>
-      </w:r>
-      <w:proofErr w:type="gramEnd"/>
-      <w:r>
-        <w:rPr>
-          <w:lang w:val="en-US"/>
-        </w:rPr>
-        <w:t>.611500e+16 0.000000e+00 3.411609e+01</w:t>
-      </w:r>
-    </w:p>
-    <w:p>
-      <w:pPr>
-        <w:spacing w:after="0" w:line="240" w:lineRule="auto"/>
-        <w:ind w:firstLine="0"/>
-        <w:rPr>
-          <w:lang w:val="en-US"/>
-        </w:rPr>
-      </w:pPr>
-      <w:proofErr w:type="gramStart"/>
-      <w:r>
-        <w:rPr>
-          <w:lang w:val="en-US"/>
-        </w:rPr>
-        <w:t>!#</w:t>
-      </w:r>
-      <w:proofErr w:type="gramEnd"/>
-      <w:r>
-        <w:rPr>
-          <w:lang w:val="en-US"/>
-        </w:rPr>
-        <w:t>7</w:t>
-      </w:r>
-    </w:p>
-    <w:p>
-      <w:pPr>
-        <w:spacing w:after="0" w:line="240" w:lineRule="auto"/>
-        <w:ind w:firstLine="0"/>
-        <w:rPr>
-          <w:lang w:val="en-US"/>
-        </w:rPr>
-      </w:pPr>
-      <w:r>
-        <w:rPr>
-          <w:lang w:val="en-US"/>
-        </w:rPr>
-        <w:t>Rh(S) + CO2 =&gt; CO2(</w:t>
-      </w:r>
-      <w:proofErr w:type="gramStart"/>
-      <w:r>
-        <w:rPr>
-          <w:lang w:val="en-US"/>
-        </w:rPr>
-        <w:t xml:space="preserve">S)  </w:t>
-      </w:r>
-      <w:r>
+        <w:t>!#6</w:t>
+      </w:r>
+    </w:p>
+    <w:p>
+      <w:pPr>
+        <w:spacing w:after="0" w:line="240" w:lineRule="auto"/>
+        <w:ind w:firstLine="0"/>
+        <w:rPr>
+          <w:lang w:val="en-US"/>
+        </w:rPr>
+      </w:pPr>
+      <w:r>
+        <w:rPr>
+          <w:lang w:val="en-US"/>
+        </w:rPr>
+        <w:t>CO2(S) + Rh(S) =&gt; O(S) + CO(S)  2.611500e+16 0.000000e+00 3.411609e+01</w:t>
+      </w:r>
+    </w:p>
+    <w:p>
+      <w:pPr>
+        <w:spacing w:after="0" w:line="240" w:lineRule="auto"/>
+        <w:ind w:firstLine="0"/>
+        <w:rPr>
+          <w:lang w:val="en-US"/>
+        </w:rPr>
+      </w:pPr>
+      <w:r>
+        <w:rPr>
+          <w:lang w:val="en-US"/>
+        </w:rPr>
+        <w:t>!#7</w:t>
+      </w:r>
+    </w:p>
+    <w:p>
+      <w:pPr>
+        <w:spacing w:after="0" w:line="240" w:lineRule="auto"/>
+        <w:ind w:firstLine="0"/>
+        <w:rPr>
+          <w:lang w:val="en-US"/>
+        </w:rPr>
+      </w:pPr>
+      <w:r>
+        <w:rPr>
+          <w:lang w:val="en-US"/>
+        </w:rPr>
+        <w:t xml:space="preserve">Rh(S) + CO2 =&gt; CO2(S)  </w:t>
+      </w:r>
+      <w:r>
+        <w:rPr>
+          <w:lang w:val="en-US"/>
+        </w:rPr>
         <w:t>0</w:t>
       </w:r>
       <w:r>
         <w:rPr>
           <w:lang w:val="en-US"/>
         </w:rPr>
-        <w:t>.5</w:t>
-      </w:r>
-      <w:proofErr w:type="gramEnd"/>
-      <w:r>
-        <w:rPr>
-          <w:lang w:val="en-US"/>
-        </w:rPr>
-        <w:t xml:space="preserve"> 0.0 0.0</w:t>
+        <w:t>.5 0.0 0.0</w:t>
       </w:r>
     </w:p>
     <w:p>
@@ -6074,19 +5956,11 @@
           <w:lang w:val="en-US"/>
         </w:rPr>
       </w:pPr>
-      <w:proofErr w:type="gramStart"/>
-      <w:r>
-        <w:rPr>
-          <w:lang w:val="en-US"/>
-        </w:rPr>
-        <w:t>!#</w:t>
-      </w:r>
-      <w:proofErr w:type="gramEnd"/>
-      <w:r>
-        <w:rPr>
-          <w:lang w:val="en-US"/>
-        </w:rPr>
-        <w:t>8</w:t>
+      <w:r>
+        <w:rPr>
+          <w:lang w:val="en-US"/>
+        </w:rPr>
+        <w:t>!#8</w:t>
       </w:r>
     </w:p>
     <w:p>
@@ -6786,742 +6660,504 @@
         <w:rPr>
           <w:lang w:val="en-US"/>
         </w:rPr>
-        <w:t>Rh(</w:t>
-      </w:r>
-      <w:proofErr w:type="gramStart"/>
-      <w:r>
-        <w:rPr>
-          <w:lang w:val="en-US"/>
-        </w:rPr>
-        <w:t xml:space="preserve">S)   </w:t>
-      </w:r>
-      <w:proofErr w:type="gramEnd"/>
-      <w:r>
-        <w:rPr>
-          <w:lang w:val="en-US"/>
-        </w:rPr>
-        <w:t xml:space="preserve">                Rh  1    0    0    0      300.00   3000.00 1000.00     1</w:t>
-      </w:r>
-    </w:p>
-    <w:p>
-      <w:pPr>
-        <w:spacing w:after="0" w:line="240" w:lineRule="auto"/>
-        <w:ind w:firstLine="0"/>
-        <w:rPr>
-          <w:lang w:val="en-US"/>
-        </w:rPr>
-      </w:pPr>
-      <w:r>
-        <w:rPr>
-          <w:lang w:val="en-US"/>
-        </w:rPr>
-        <w:t xml:space="preserve"> 0.00000000E+00 </w:t>
-      </w:r>
-      <w:proofErr w:type="spellStart"/>
-      <w:r>
-        <w:rPr>
-          <w:lang w:val="en-US"/>
-        </w:rPr>
-        <w:t>0.00000000E+00</w:t>
-      </w:r>
-      <w:proofErr w:type="spellEnd"/>
+        <w:t>Rh(S)                   Rh  1    0    0    0      300.00   3000.00 1000.00     1</w:t>
+      </w:r>
+    </w:p>
+    <w:p>
+      <w:pPr>
+        <w:spacing w:after="0" w:line="240" w:lineRule="auto"/>
+        <w:ind w:firstLine="0"/>
+        <w:rPr>
+          <w:lang w:val="en-US"/>
+        </w:rPr>
+      </w:pPr>
+      <w:r>
+        <w:rPr>
+          <w:lang w:val="en-US"/>
+        </w:rPr>
+        <w:t xml:space="preserve"> 0.00000000E+00 0.00000000E+00 0.00000000E+00 0.00000000E+00 0.00000000E+00    2</w:t>
+      </w:r>
+    </w:p>
+    <w:p>
+      <w:pPr>
+        <w:spacing w:after="0" w:line="240" w:lineRule="auto"/>
+        <w:ind w:firstLine="0"/>
+        <w:rPr>
+          <w:lang w:val="en-US"/>
+        </w:rPr>
+      </w:pPr>
+      <w:r>
+        <w:rPr>
+          <w:lang w:val="en-US"/>
+        </w:rPr>
+        <w:t xml:space="preserve"> 0.00000000E+00 0.00000000E+00 0.00000000E+00 0.00000000E+00 0.00000000E+00    3</w:t>
+      </w:r>
+    </w:p>
+    <w:p>
+      <w:pPr>
+        <w:spacing w:after="0" w:line="240" w:lineRule="auto"/>
+        <w:ind w:firstLine="0"/>
+        <w:rPr>
+          <w:lang w:val="en-US"/>
+        </w:rPr>
+      </w:pPr>
+      <w:r>
+        <w:rPr>
+          <w:lang w:val="en-US"/>
+        </w:rPr>
+        <w:t xml:space="preserve"> 0.00000000E+00 0.00000000E+00 0.00000000E+00 0.00000000E+00                   4</w:t>
+      </w:r>
+    </w:p>
+    <w:p>
+      <w:pPr>
+        <w:spacing w:after="0" w:line="240" w:lineRule="auto"/>
+        <w:ind w:firstLine="0"/>
+        <w:rPr>
+          <w:lang w:val="en-US"/>
+        </w:rPr>
+      </w:pPr>
+      <w:r>
+        <w:rPr>
+          <w:lang w:val="en-US"/>
+        </w:rPr>
+        <w:t>END</w:t>
+      </w:r>
+    </w:p>
+    <w:p>
+      <w:pPr>
+        <w:spacing w:after="0" w:line="240" w:lineRule="auto"/>
+        <w:ind w:firstLine="0"/>
+        <w:jc w:val="center"/>
+        <w:rPr>
+          <w:b/>
+          <w:lang w:val="en-US"/>
+        </w:rPr>
+      </w:pPr>
+      <w:r>
+        <w:rPr>
+          <w:b/>
+          <w:lang w:val="en-US"/>
+        </w:rPr>
+        <w:t>mech-tc.txt</w:t>
+      </w:r>
+    </w:p>
+    <w:p>
+      <w:pPr>
+        <w:spacing w:after="0" w:line="240" w:lineRule="auto"/>
+        <w:ind w:firstLine="0"/>
+        <w:rPr>
+          <w:lang w:val="en-US"/>
+        </w:rPr>
+      </w:pPr>
+      <w:r>
+        <w:rPr>
+          <w:lang w:val="en-US"/>
+        </w:rPr>
+        <w:t>THERMCON 1e+05</w:t>
+      </w:r>
+    </w:p>
+    <w:p>
+      <w:pPr>
+        <w:spacing w:after="0" w:line="240" w:lineRule="auto"/>
+        <w:ind w:firstLine="0"/>
+        <w:rPr>
+          <w:lang w:val="en-US"/>
+        </w:rPr>
+      </w:pPr>
+      <w:r>
+        <w:rPr>
+          <w:lang w:val="en-US"/>
+        </w:rPr>
+        <w:t>620 700</w:t>
+      </w:r>
+    </w:p>
+    <w:p>
+      <w:pPr>
+        <w:spacing w:after="0" w:line="240" w:lineRule="auto"/>
+        <w:ind w:firstLine="0"/>
+        <w:rPr>
+          <w:lang w:val="en-US"/>
+        </w:rPr>
+      </w:pPr>
+      <w:r>
+        <w:rPr>
+          <w:lang w:val="en-US"/>
+        </w:rPr>
+        <w:t>2 3D 0 0 0</w:t>
+      </w:r>
+    </w:p>
+    <w:p>
+      <w:pPr>
+        <w:spacing w:after="0" w:line="240" w:lineRule="auto"/>
+        <w:ind w:firstLine="0"/>
+        <w:rPr>
+          <w:lang w:val="en-US"/>
+        </w:rPr>
+      </w:pPr>
+      <w:r>
+        <w:rPr>
+          <w:lang w:val="en-US"/>
+        </w:rPr>
+        <w:t>1 1</w:t>
+      </w:r>
+    </w:p>
+    <w:p>
+      <w:pPr>
+        <w:spacing w:after="0" w:line="240" w:lineRule="auto"/>
+        <w:ind w:firstLine="0"/>
+        <w:rPr>
+          <w:lang w:val="en-US"/>
+        </w:rPr>
+      </w:pPr>
+      <w:r>
+        <w:rPr>
+          <w:lang w:val="en-US"/>
+        </w:rPr>
+        <w:t>3 1</w:t>
+      </w:r>
+    </w:p>
+    <w:p>
+      <w:pPr>
+        <w:spacing w:after="0" w:line="240" w:lineRule="auto"/>
+        <w:ind w:firstLine="0"/>
+        <w:rPr>
+          <w:lang w:val="en-US"/>
+        </w:rPr>
+      </w:pPr>
+      <w:r>
+        <w:rPr>
+          <w:lang w:val="en-US"/>
+        </w:rPr>
+        <w:t>5 1</w:t>
+      </w:r>
+    </w:p>
+    <w:p>
+      <w:pPr>
+        <w:spacing w:after="0" w:line="240" w:lineRule="auto"/>
+        <w:ind w:firstLine="0"/>
+        <w:rPr>
+          <w:lang w:val="en-US"/>
+        </w:rPr>
+      </w:pPr>
+      <w:r>
+        <w:rPr>
+          <w:lang w:val="en-US"/>
+        </w:rPr>
+        <w:t>7 1</w:t>
+      </w:r>
+    </w:p>
+    <w:p>
+      <w:pPr>
+        <w:spacing w:after="0" w:line="240" w:lineRule="auto"/>
+        <w:ind w:firstLine="0"/>
+        <w:jc w:val="center"/>
+        <w:rPr>
+          <w:b/>
+          <w:lang w:val="en-US"/>
+        </w:rPr>
+      </w:pPr>
+      <w:r>
+        <w:rPr>
+          <w:b/>
+          <w:lang w:val="en-US"/>
+        </w:rPr>
+        <w:t>config</w:t>
+      </w:r>
+      <w:r>
+        <w:rPr>
+          <w:b/>
+          <w:lang w:val="en-US"/>
+        </w:rPr>
+        <w:t>.txt</w:t>
+      </w:r>
+    </w:p>
+    <w:p>
+      <w:pPr>
+        <w:spacing w:after="0" w:line="240" w:lineRule="auto"/>
+        <w:ind w:firstLine="0"/>
+        <w:rPr>
+          <w:lang w:val="en-US"/>
+        </w:rPr>
+      </w:pPr>
+      <w:r>
+        <w:rPr>
+          <w:lang w:val="en-US"/>
+        </w:rPr>
+        <w:t>RKP</w:t>
+      </w:r>
+    </w:p>
+    <w:p>
+      <w:pPr>
+        <w:spacing w:after="0" w:line="240" w:lineRule="auto"/>
+        <w:ind w:firstLine="0"/>
+        <w:rPr>
+          <w:lang w:val="en-US"/>
+        </w:rPr>
+      </w:pPr>
+      <w:r>
+        <w:rPr>
+          <w:lang w:val="en-US"/>
+        </w:rPr>
+        <w:t>0 12</w:t>
+      </w:r>
+      <w:r>
+        <w:rPr>
+          <w:lang w:val="en-US"/>
+        </w:rPr>
+        <w:t xml:space="preserve"> 0.01 config.txt gas.dat</w:t>
+      </w:r>
+      <w:r>
+        <w:rPr>
+          <w:lang w:val="en-US"/>
+        </w:rPr>
+        <w:t xml:space="preserve"> mech.inp 16 44 20 28 50 20 120</w:t>
+      </w:r>
+    </w:p>
+    <w:p>
+      <w:pPr>
+        <w:spacing w:after="0" w:line="240" w:lineRule="auto"/>
+        <w:ind w:firstLine="0"/>
+        <w:rPr>
+          <w:lang w:val="en-US"/>
+        </w:rPr>
+      </w:pPr>
+      <w:r>
+        <w:rPr>
+          <w:lang w:val="en-US"/>
+        </w:rPr>
+        <w:t>CASE CSTRCASCADE 1 Honeycomb 1D 1 CO O2 CO2 0.04 0.02 0.0 N2 0.13 0.016 2.77e-08 Rh(S) 1.0 1.04466E-05 6.12E+05 0.42 70 70 150</w:t>
+      </w:r>
+    </w:p>
+    <w:p>
+      <w:pPr>
+        <w:spacing w:after="0" w:line="240" w:lineRule="auto"/>
+        <w:ind w:firstLine="0"/>
+        <w:rPr>
+          <w:lang w:val="en-US"/>
+        </w:rPr>
+      </w:pPr>
+      <w:r>
+        <w:rPr>
+          <w:lang w:val="en-US"/>
+        </w:rPr>
+        <w:t>CONVERSION_molar_conc_e 1 620</w:t>
+      </w:r>
+      <w:r>
+        <w:rPr>
+          <w:lang w:val="en-US"/>
+        </w:rPr>
+        <w:tab/>
+      </w:r>
       <w:r>
         <w:rPr>
           <w:lang w:val="en-US"/>
         </w:rPr>
         <w:t xml:space="preserve"> </w:t>
       </w:r>
-      <w:proofErr w:type="spellStart"/>
-      <w:r>
-        <w:rPr>
-          <w:lang w:val="en-US"/>
-        </w:rPr>
-        <w:t>0.00000000E+00</w:t>
-      </w:r>
-      <w:proofErr w:type="spellEnd"/>
+      <w:r>
+        <w:rPr>
+          <w:lang w:val="en-US"/>
+        </w:rPr>
+        <w:t>1</w:t>
+      </w:r>
+    </w:p>
+    <w:p>
+      <w:pPr>
+        <w:spacing w:after="0" w:line="240" w:lineRule="auto"/>
+        <w:ind w:firstLine="0"/>
+        <w:rPr>
+          <w:lang w:val="en-US"/>
+        </w:rPr>
+      </w:pPr>
+      <w:r>
+        <w:rPr>
+          <w:lang w:val="en-US"/>
+        </w:rPr>
+        <w:t>CONVERSION_molar_conc_e 1 640</w:t>
+      </w:r>
+      <w:r>
+        <w:rPr>
+          <w:lang w:val="en-US"/>
+        </w:rPr>
+        <w:tab/>
+      </w:r>
       <w:r>
         <w:rPr>
           <w:lang w:val="en-US"/>
         </w:rPr>
         <w:t xml:space="preserve"> </w:t>
       </w:r>
-      <w:proofErr w:type="spellStart"/>
-      <w:r>
-        <w:rPr>
-          <w:lang w:val="en-US"/>
-        </w:rPr>
-        <w:t>0.00000000E+00</w:t>
-      </w:r>
-      <w:proofErr w:type="spellEnd"/>
+      <w:r>
+        <w:rPr>
+          <w:lang w:val="en-US"/>
+        </w:rPr>
+        <w:t>3</w:t>
+      </w:r>
+    </w:p>
+    <w:p>
+      <w:pPr>
+        <w:spacing w:after="0" w:line="240" w:lineRule="auto"/>
+        <w:ind w:firstLine="0"/>
+        <w:rPr>
+          <w:lang w:val="en-US"/>
+        </w:rPr>
+      </w:pPr>
+      <w:r>
+        <w:rPr>
+          <w:lang w:val="en-US"/>
+        </w:rPr>
+        <w:t>CONVERSION_molar_conc_e 1 660</w:t>
+      </w:r>
+      <w:r>
+        <w:rPr>
+          <w:lang w:val="en-US"/>
+        </w:rPr>
+        <w:tab/>
+      </w:r>
       <w:r>
         <w:rPr>
           <w:lang w:val="en-US"/>
         </w:rPr>
         <w:t xml:space="preserve"> </w:t>
       </w:r>
-      <w:proofErr w:type="spellStart"/>
-      <w:r>
-        <w:rPr>
-          <w:lang w:val="en-US"/>
-        </w:rPr>
-        <w:t>0.00000000E+00</w:t>
-      </w:r>
-      <w:proofErr w:type="spellEnd"/>
-      <w:r>
-        <w:rPr>
-          <w:lang w:val="en-US"/>
-        </w:rPr>
-        <w:t xml:space="preserve">    2</w:t>
-      </w:r>
-    </w:p>
-    <w:p>
-      <w:pPr>
-        <w:spacing w:after="0" w:line="240" w:lineRule="auto"/>
-        <w:ind w:firstLine="0"/>
-        <w:rPr>
-          <w:lang w:val="en-US"/>
-        </w:rPr>
-      </w:pPr>
-      <w:r>
-        <w:rPr>
-          <w:lang w:val="en-US"/>
-        </w:rPr>
-        <w:t xml:space="preserve"> 0.00000000E+00 </w:t>
-      </w:r>
-      <w:proofErr w:type="spellStart"/>
-      <w:r>
-        <w:rPr>
-          <w:lang w:val="en-US"/>
-        </w:rPr>
-        <w:t>0.00000000E+00</w:t>
-      </w:r>
-      <w:proofErr w:type="spellEnd"/>
+      <w:r>
+        <w:rPr>
+          <w:lang w:val="en-US"/>
+        </w:rPr>
+        <w:t>7</w:t>
+      </w:r>
+    </w:p>
+    <w:p>
+      <w:pPr>
+        <w:spacing w:after="0" w:line="240" w:lineRule="auto"/>
+        <w:ind w:firstLine="0"/>
+        <w:rPr>
+          <w:lang w:val="en-US"/>
+        </w:rPr>
+      </w:pPr>
+      <w:r>
+        <w:rPr>
+          <w:lang w:val="en-US"/>
+        </w:rPr>
+        <w:t>CONVERSION_molar_conc_e 1 680</w:t>
+      </w:r>
+      <w:r>
+        <w:rPr>
+          <w:lang w:val="en-US"/>
+        </w:rPr>
+        <w:tab/>
+      </w:r>
       <w:r>
         <w:rPr>
           <w:lang w:val="en-US"/>
         </w:rPr>
         <w:t xml:space="preserve"> </w:t>
       </w:r>
-      <w:proofErr w:type="spellStart"/>
-      <w:r>
-        <w:rPr>
-          <w:lang w:val="en-US"/>
-        </w:rPr>
-        <w:t>0.00000000E+00</w:t>
-      </w:r>
-      <w:proofErr w:type="spellEnd"/>
+      <w:r>
+        <w:rPr>
+          <w:lang w:val="en-US"/>
+        </w:rPr>
+        <w:t>26</w:t>
+      </w:r>
+    </w:p>
+    <w:p>
+      <w:pPr>
+        <w:spacing w:after="0" w:line="240" w:lineRule="auto"/>
+        <w:ind w:firstLine="0"/>
+        <w:rPr>
+          <w:lang w:val="en-US"/>
+        </w:rPr>
+      </w:pPr>
+      <w:r>
+        <w:rPr>
+          <w:lang w:val="en-US"/>
+        </w:rPr>
+        <w:t>CONVERSION_molar_conc_e 1 690</w:t>
+      </w:r>
+      <w:r>
+        <w:rPr>
+          <w:lang w:val="en-US"/>
+        </w:rPr>
+        <w:tab/>
+      </w:r>
       <w:r>
         <w:rPr>
           <w:lang w:val="en-US"/>
         </w:rPr>
         <w:t xml:space="preserve"> </w:t>
       </w:r>
-      <w:proofErr w:type="spellStart"/>
-      <w:r>
-        <w:rPr>
-          <w:lang w:val="en-US"/>
-        </w:rPr>
-        <w:t>0.00000000E+00</w:t>
-      </w:r>
-      <w:proofErr w:type="spellEnd"/>
+      <w:r>
+        <w:rPr>
+          <w:lang w:val="en-US"/>
+        </w:rPr>
+        <w:t>50</w:t>
+      </w:r>
+    </w:p>
+    <w:p>
+      <w:pPr>
+        <w:spacing w:after="0" w:line="240" w:lineRule="auto"/>
+        <w:ind w:firstLine="0"/>
+        <w:rPr>
+          <w:lang w:val="en-US"/>
+        </w:rPr>
+      </w:pPr>
+      <w:r>
+        <w:rPr>
+          <w:lang w:val="en-US"/>
+        </w:rPr>
+        <w:t>CONVERSION_molar_conc_e 1 695</w:t>
+      </w:r>
+      <w:r>
+        <w:rPr>
+          <w:lang w:val="en-US"/>
+        </w:rPr>
+        <w:tab/>
+      </w:r>
       <w:r>
         <w:rPr>
           <w:lang w:val="en-US"/>
         </w:rPr>
         <w:t xml:space="preserve"> </w:t>
       </w:r>
-      <w:proofErr w:type="spellStart"/>
-      <w:r>
-        <w:rPr>
-          <w:lang w:val="en-US"/>
-        </w:rPr>
-        <w:t>0.00000000E+00</w:t>
-      </w:r>
-      <w:proofErr w:type="spellEnd"/>
-      <w:r>
-        <w:rPr>
-          <w:lang w:val="en-US"/>
-        </w:rPr>
-        <w:t xml:space="preserve">    3</w:t>
-      </w:r>
-    </w:p>
-    <w:p>
-      <w:pPr>
-        <w:spacing w:after="0" w:line="240" w:lineRule="auto"/>
-        <w:ind w:firstLine="0"/>
-        <w:rPr>
-          <w:lang w:val="en-US"/>
-        </w:rPr>
-      </w:pPr>
-      <w:r>
-        <w:rPr>
-          <w:lang w:val="en-US"/>
-        </w:rPr>
-        <w:t xml:space="preserve"> 0.00000000E+00 </w:t>
-      </w:r>
-      <w:proofErr w:type="spellStart"/>
-      <w:r>
-        <w:rPr>
-          <w:lang w:val="en-US"/>
-        </w:rPr>
-        <w:t>0.00000000E+00</w:t>
-      </w:r>
-      <w:proofErr w:type="spellEnd"/>
+      <w:r>
+        <w:rPr>
+          <w:lang w:val="en-US"/>
+        </w:rPr>
+        <w:t>90</w:t>
+      </w:r>
+    </w:p>
+    <w:p>
+      <w:pPr>
+        <w:spacing w:after="0" w:line="240" w:lineRule="auto"/>
+        <w:ind w:firstLine="0"/>
+        <w:rPr>
+          <w:lang w:val="en-US"/>
+        </w:rPr>
+      </w:pPr>
+      <w:r>
+        <w:rPr>
+          <w:lang w:val="en-US"/>
+        </w:rPr>
+        <w:t>CONVERSION_molar_conc_e 1</w:t>
+      </w:r>
+      <w:r>
+        <w:rPr>
+          <w:lang w:val="en-US"/>
+        </w:rPr>
+        <w:t> </w:t>
+      </w:r>
+      <w:r>
+        <w:rPr>
+          <w:lang w:val="en-US"/>
+        </w:rPr>
+        <w:t>700</w:t>
+      </w:r>
       <w:r>
         <w:rPr>
           <w:lang w:val="en-US"/>
         </w:rPr>
         <w:t xml:space="preserve"> </w:t>
       </w:r>
-      <w:proofErr w:type="spellStart"/>
-      <w:r>
-        <w:rPr>
-          <w:lang w:val="en-US"/>
-        </w:rPr>
-        <w:t>0.00000000E+00</w:t>
-      </w:r>
-      <w:proofErr w:type="spellEnd"/>
-      <w:r>
-        <w:rPr>
-          <w:lang w:val="en-US"/>
-        </w:rPr>
-        <w:t xml:space="preserve"> </w:t>
-      </w:r>
-      <w:proofErr w:type="spellStart"/>
-      <w:r>
-        <w:rPr>
-          <w:lang w:val="en-US"/>
-        </w:rPr>
-        <w:t>0.00000000E+00</w:t>
-      </w:r>
-      <w:proofErr w:type="spellEnd"/>
-      <w:r>
-        <w:rPr>
-          <w:lang w:val="en-US"/>
-        </w:rPr>
-        <w:t xml:space="preserve">                   4</w:t>
-      </w:r>
-    </w:p>
-    <w:p>
-      <w:pPr>
-        <w:spacing w:after="0" w:line="240" w:lineRule="auto"/>
-        <w:ind w:firstLine="0"/>
-        <w:rPr>
-          <w:lang w:val="en-US"/>
-        </w:rPr>
-      </w:pPr>
-      <w:r>
-        <w:rPr>
-          <w:lang w:val="en-US"/>
-        </w:rPr>
-        <w:t>END</w:t>
-      </w:r>
-    </w:p>
-    <w:p>
-      <w:pPr>
-        <w:spacing w:after="0" w:line="240" w:lineRule="auto"/>
-        <w:ind w:firstLine="0"/>
-        <w:jc w:val="center"/>
-        <w:rPr>
-          <w:b/>
-          <w:lang w:val="en-US"/>
-        </w:rPr>
-      </w:pPr>
-      <w:r>
-        <w:rPr>
-          <w:b/>
-          <w:lang w:val="en-US"/>
-        </w:rPr>
-        <w:t>mech-tc.txt</w:t>
-      </w:r>
-    </w:p>
-    <w:p>
-      <w:pPr>
-        <w:spacing w:after="0" w:line="240" w:lineRule="auto"/>
-        <w:ind w:firstLine="0"/>
-        <w:rPr>
-          <w:lang w:val="en-US"/>
-        </w:rPr>
-      </w:pPr>
-      <w:r>
-        <w:rPr>
-          <w:lang w:val="en-US"/>
-        </w:rPr>
-        <w:t>THERMCON 1e+05</w:t>
-      </w:r>
-    </w:p>
-    <w:p>
-      <w:pPr>
-        <w:spacing w:after="0" w:line="240" w:lineRule="auto"/>
-        <w:ind w:firstLine="0"/>
-        <w:rPr>
-          <w:lang w:val="en-US"/>
-        </w:rPr>
-      </w:pPr>
-      <w:r>
-        <w:rPr>
-          <w:lang w:val="en-US"/>
-        </w:rPr>
-        <w:t>620 700</w:t>
-      </w:r>
-    </w:p>
-    <w:p>
-      <w:pPr>
-        <w:spacing w:after="0" w:line="240" w:lineRule="auto"/>
-        <w:ind w:firstLine="0"/>
-        <w:rPr>
-          <w:lang w:val="en-US"/>
-        </w:rPr>
-      </w:pPr>
-      <w:r>
-        <w:rPr>
-          <w:lang w:val="en-US"/>
-        </w:rPr>
-        <w:t>2 3D 0 0 0</w:t>
-      </w:r>
-    </w:p>
-    <w:p>
-      <w:pPr>
-        <w:spacing w:after="0" w:line="240" w:lineRule="auto"/>
-        <w:ind w:firstLine="0"/>
-        <w:rPr>
-          <w:lang w:val="en-US"/>
-        </w:rPr>
-      </w:pPr>
-      <w:r>
-        <w:rPr>
-          <w:lang w:val="en-US"/>
-        </w:rPr>
-        <w:t>1 1</w:t>
-      </w:r>
-    </w:p>
-    <w:p>
-      <w:pPr>
-        <w:spacing w:after="0" w:line="240" w:lineRule="auto"/>
-        <w:ind w:firstLine="0"/>
-        <w:rPr>
-          <w:lang w:val="en-US"/>
-        </w:rPr>
-      </w:pPr>
-      <w:r>
-        <w:rPr>
-          <w:lang w:val="en-US"/>
-        </w:rPr>
-        <w:t>3 1</w:t>
-      </w:r>
-    </w:p>
-    <w:p>
-      <w:pPr>
-        <w:spacing w:after="0" w:line="240" w:lineRule="auto"/>
-        <w:ind w:firstLine="0"/>
-        <w:rPr>
-          <w:lang w:val="en-US"/>
-        </w:rPr>
-      </w:pPr>
-      <w:r>
-        <w:rPr>
-          <w:lang w:val="en-US"/>
-        </w:rPr>
-        <w:t>5 1</w:t>
-      </w:r>
-    </w:p>
-    <w:p>
-      <w:pPr>
-        <w:spacing w:after="0" w:line="240" w:lineRule="auto"/>
-        <w:ind w:firstLine="0"/>
-        <w:rPr>
-          <w:lang w:val="en-US"/>
-        </w:rPr>
-      </w:pPr>
-      <w:r>
-        <w:rPr>
-          <w:lang w:val="en-US"/>
-        </w:rPr>
-        <w:t>7 1</w:t>
-      </w:r>
-    </w:p>
-    <w:p>
-      <w:pPr>
-        <w:spacing w:after="0" w:line="240" w:lineRule="auto"/>
-        <w:ind w:firstLine="0"/>
-        <w:jc w:val="center"/>
-        <w:rPr>
-          <w:b/>
-          <w:lang w:val="en-US"/>
-        </w:rPr>
-      </w:pPr>
-      <w:r>
-        <w:rPr>
-          <w:b/>
-          <w:lang w:val="en-US"/>
-        </w:rPr>
-        <w:t>config</w:t>
-      </w:r>
-      <w:r>
-        <w:rPr>
-          <w:b/>
-          <w:lang w:val="en-US"/>
-        </w:rPr>
-        <w:t>.txt</w:t>
-      </w:r>
-    </w:p>
-    <w:p>
-      <w:pPr>
-        <w:spacing w:after="0" w:line="240" w:lineRule="auto"/>
-        <w:ind w:firstLine="0"/>
-        <w:rPr>
-          <w:lang w:val="en-US"/>
-        </w:rPr>
-      </w:pPr>
-      <w:r>
-        <w:rPr>
-          <w:lang w:val="en-US"/>
-        </w:rPr>
-        <w:t>RKP</w:t>
-      </w:r>
-    </w:p>
-    <w:p>
-      <w:pPr>
-        <w:spacing w:after="0" w:line="240" w:lineRule="auto"/>
-        <w:ind w:firstLine="0"/>
-        <w:rPr>
-          <w:lang w:val="en-US"/>
-        </w:rPr>
-      </w:pPr>
-      <w:r>
-        <w:rPr>
-          <w:lang w:val="en-US"/>
-        </w:rPr>
-        <w:t>0 12</w:t>
-      </w:r>
-      <w:r>
-        <w:rPr>
-          <w:lang w:val="en-US"/>
-        </w:rPr>
-        <w:t xml:space="preserve"> 0.01 config.txt gas.dat</w:t>
-      </w:r>
-      <w:r>
-        <w:rPr>
-          <w:lang w:val="en-US"/>
-        </w:rPr>
-        <w:t xml:space="preserve"> </w:t>
-      </w:r>
-      <w:proofErr w:type="spellStart"/>
-      <w:r>
-        <w:rPr>
-          <w:lang w:val="en-US"/>
-        </w:rPr>
-        <w:t>mech.inp</w:t>
-      </w:r>
-      <w:proofErr w:type="spellEnd"/>
-      <w:r>
-        <w:rPr>
-          <w:lang w:val="en-US"/>
-        </w:rPr>
-        <w:t xml:space="preserve"> 16 44 20 28 50 20 120</w:t>
-      </w:r>
-    </w:p>
-    <w:p>
-      <w:pPr>
-        <w:spacing w:after="0" w:line="240" w:lineRule="auto"/>
-        <w:ind w:firstLine="0"/>
-        <w:rPr>
-          <w:lang w:val="en-US"/>
-        </w:rPr>
-      </w:pPr>
-      <w:r>
-        <w:rPr>
-          <w:lang w:val="en-US"/>
-        </w:rPr>
-        <w:t>CASE CSTRCASCADE 1 Honeycomb 1D 1 CO O2 CO2 0.04 0.02 0.0 N2 0.13 0.016 2.77e-08 Rh(S) 1.0 1.04466E-05 6.12E+05 0.42 70 70 150</w:t>
-      </w:r>
-    </w:p>
-    <w:p>
-      <w:pPr>
-        <w:spacing w:after="0" w:line="240" w:lineRule="auto"/>
-        <w:ind w:firstLine="0"/>
-        <w:rPr>
-          <w:lang w:val="en-US"/>
-        </w:rPr>
-      </w:pPr>
-      <w:proofErr w:type="spellStart"/>
-      <w:r>
-        <w:rPr>
-          <w:lang w:val="en-US"/>
-        </w:rPr>
-        <w:t>CONVERSION_molar_conc_e</w:t>
-      </w:r>
-      <w:proofErr w:type="spellEnd"/>
-      <w:r>
-        <w:rPr>
-          <w:lang w:val="en-US"/>
-        </w:rPr>
-        <w:t xml:space="preserve"> 1 620</w:t>
-      </w:r>
-      <w:r>
-        <w:rPr>
-          <w:lang w:val="en-US"/>
-        </w:rPr>
-        <w:tab/>
-      </w:r>
-      <w:r>
-        <w:rPr>
-          <w:lang w:val="en-US"/>
-        </w:rPr>
-        <w:t xml:space="preserve"> </w:t>
-      </w:r>
-      <w:r>
-        <w:rPr>
-          <w:lang w:val="en-US"/>
-        </w:rPr>
-        <w:t>1</w:t>
-      </w:r>
-    </w:p>
-    <w:p>
-      <w:pPr>
-        <w:spacing w:after="0" w:line="240" w:lineRule="auto"/>
-        <w:ind w:firstLine="0"/>
-        <w:rPr>
-          <w:lang w:val="en-US"/>
-        </w:rPr>
-      </w:pPr>
-      <w:proofErr w:type="spellStart"/>
-      <w:r>
-        <w:rPr>
-          <w:lang w:val="en-US"/>
-        </w:rPr>
-        <w:t>CONVERSION_molar_conc_e</w:t>
-      </w:r>
-      <w:proofErr w:type="spellEnd"/>
-      <w:r>
-        <w:rPr>
-          <w:lang w:val="en-US"/>
-        </w:rPr>
-        <w:t xml:space="preserve"> 1 640</w:t>
-      </w:r>
-      <w:r>
-        <w:rPr>
-          <w:lang w:val="en-US"/>
-        </w:rPr>
-        <w:tab/>
-      </w:r>
-      <w:r>
-        <w:rPr>
-          <w:lang w:val="en-US"/>
-        </w:rPr>
-        <w:t xml:space="preserve"> </w:t>
-      </w:r>
-      <w:r>
-        <w:rPr>
-          <w:lang w:val="en-US"/>
-        </w:rPr>
-        <w:t>3</w:t>
-      </w:r>
-    </w:p>
-    <w:p>
-      <w:pPr>
-        <w:spacing w:after="0" w:line="240" w:lineRule="auto"/>
-        <w:ind w:firstLine="0"/>
-        <w:rPr>
-          <w:lang w:val="en-US"/>
-        </w:rPr>
-      </w:pPr>
-      <w:proofErr w:type="spellStart"/>
-      <w:r>
-        <w:rPr>
-          <w:lang w:val="en-US"/>
-        </w:rPr>
-        <w:t>CONVERSION_molar_conc_e</w:t>
-      </w:r>
-      <w:proofErr w:type="spellEnd"/>
-      <w:r>
-        <w:rPr>
-          <w:lang w:val="en-US"/>
-        </w:rPr>
-        <w:t xml:space="preserve"> 1 660</w:t>
-      </w:r>
-      <w:r>
-        <w:rPr>
-          <w:lang w:val="en-US"/>
-        </w:rPr>
-        <w:tab/>
-      </w:r>
-      <w:r>
-        <w:rPr>
-          <w:lang w:val="en-US"/>
-        </w:rPr>
-        <w:t xml:space="preserve"> </w:t>
-      </w:r>
-      <w:r>
-        <w:rPr>
-          <w:lang w:val="en-US"/>
-        </w:rPr>
-        <w:t>7</w:t>
-      </w:r>
-    </w:p>
-    <w:p>
-      <w:pPr>
-        <w:spacing w:after="0" w:line="240" w:lineRule="auto"/>
-        <w:ind w:firstLine="0"/>
-        <w:rPr>
-          <w:lang w:val="en-US"/>
-        </w:rPr>
-      </w:pPr>
-      <w:proofErr w:type="spellStart"/>
-      <w:r>
-        <w:rPr>
-          <w:lang w:val="en-US"/>
-        </w:rPr>
-        <w:t>CONVERSION_molar_conc_e</w:t>
-      </w:r>
-      <w:proofErr w:type="spellEnd"/>
-      <w:r>
-        <w:rPr>
-          <w:lang w:val="en-US"/>
-        </w:rPr>
-        <w:t xml:space="preserve"> 1 680</w:t>
-      </w:r>
-      <w:r>
-        <w:rPr>
-          <w:lang w:val="en-US"/>
-        </w:rPr>
-        <w:tab/>
-      </w:r>
-      <w:r>
-        <w:rPr>
-          <w:lang w:val="en-US"/>
-        </w:rPr>
-        <w:t xml:space="preserve"> </w:t>
-      </w:r>
-      <w:r>
-        <w:rPr>
-          <w:lang w:val="en-US"/>
-        </w:rPr>
-        <w:t>26</w:t>
-      </w:r>
-    </w:p>
-    <w:p>
-      <w:pPr>
-        <w:spacing w:after="0" w:line="240" w:lineRule="auto"/>
-        <w:ind w:firstLine="0"/>
-        <w:rPr>
-          <w:lang w:val="en-US"/>
-        </w:rPr>
-      </w:pPr>
-      <w:proofErr w:type="spellStart"/>
-      <w:r>
-        <w:rPr>
-          <w:lang w:val="en-US"/>
-        </w:rPr>
-        <w:t>CONVERSION_molar_conc_e</w:t>
-      </w:r>
-      <w:proofErr w:type="spellEnd"/>
-      <w:r>
-        <w:rPr>
-          <w:lang w:val="en-US"/>
-        </w:rPr>
-        <w:t xml:space="preserve"> 1 690</w:t>
-      </w:r>
-      <w:r>
-        <w:rPr>
-          <w:lang w:val="en-US"/>
-        </w:rPr>
-        <w:tab/>
-      </w:r>
-      <w:r>
-        <w:rPr>
-          <w:lang w:val="en-US"/>
-        </w:rPr>
-        <w:t xml:space="preserve"> </w:t>
-      </w:r>
-      <w:r>
-        <w:rPr>
-          <w:lang w:val="en-US"/>
-        </w:rPr>
-        <w:t>50</w:t>
-      </w:r>
-    </w:p>
-    <w:p>
-      <w:pPr>
-        <w:spacing w:after="0" w:line="240" w:lineRule="auto"/>
-        <w:ind w:firstLine="0"/>
-        <w:rPr>
-          <w:lang w:val="en-US"/>
-        </w:rPr>
-      </w:pPr>
-      <w:proofErr w:type="spellStart"/>
-      <w:r>
-        <w:rPr>
-          <w:lang w:val="en-US"/>
-        </w:rPr>
-        <w:t>CONVERSION_molar_conc_e</w:t>
-      </w:r>
-      <w:proofErr w:type="spellEnd"/>
-      <w:r>
-        <w:rPr>
-          <w:lang w:val="en-US"/>
-        </w:rPr>
-        <w:t xml:space="preserve"> 1 695</w:t>
-      </w:r>
-      <w:r>
-        <w:rPr>
-          <w:lang w:val="en-US"/>
-        </w:rPr>
-        <w:tab/>
-      </w:r>
-      <w:r>
-        <w:rPr>
-          <w:lang w:val="en-US"/>
-        </w:rPr>
-        <w:t xml:space="preserve"> </w:t>
-      </w:r>
-      <w:r>
-        <w:rPr>
-          <w:lang w:val="en-US"/>
-        </w:rPr>
-        <w:t>90</w:t>
-      </w:r>
-    </w:p>
-    <w:p>
-      <w:pPr>
-        <w:spacing w:after="0" w:line="240" w:lineRule="auto"/>
-        <w:ind w:firstLine="0"/>
-        <w:rPr>
-          <w:lang w:val="en-US"/>
-        </w:rPr>
-      </w:pPr>
-      <w:proofErr w:type="spellStart"/>
-      <w:r>
-        <w:rPr>
-          <w:lang w:val="en-US"/>
-        </w:rPr>
-        <w:t>CONVERSION_molar_conc_e</w:t>
-      </w:r>
-      <w:proofErr w:type="spellEnd"/>
-      <w:r>
-        <w:rPr>
-          <w:lang w:val="en-US"/>
-        </w:rPr>
-        <w:t xml:space="preserve"> 1</w:t>
-      </w:r>
-      <w:r>
-        <w:rPr>
-          <w:lang w:val="en-US"/>
-        </w:rPr>
-        <w:t> </w:t>
-      </w:r>
-      <w:r>
-        <w:rPr>
-          <w:lang w:val="en-US"/>
-        </w:rPr>
-        <w:t>700</w:t>
-      </w:r>
-      <w:r>
-        <w:rPr>
-          <w:lang w:val="en-US"/>
-        </w:rPr>
-        <w:t xml:space="preserve"> </w:t>
-      </w:r>
       <w:r>
         <w:rPr>
           <w:lang w:val="en-US"/>
@@ -7556,21 +7192,7 @@
         <w:rPr>
           <w:lang w:val="en-US"/>
         </w:rPr>
-        <w:t xml:space="preserve">y </w:t>
-      </w:r>
-      <w:proofErr w:type="spellStart"/>
-      <w:r>
-        <w:rPr>
-          <w:lang w:val="en-US"/>
-        </w:rPr>
-        <w:t>y</w:t>
-      </w:r>
-      <w:proofErr w:type="spellEnd"/>
-      <w:r>
-        <w:rPr>
-          <w:lang w:val="en-US"/>
-        </w:rPr>
-        <w:t xml:space="preserve"> n</w:t>
+        <w:t>y y n</w:t>
       </w:r>
     </w:p>
     <w:p>
@@ -7600,16 +7222,8 @@
         <w:rPr>
           <w:lang w:val="en-US"/>
         </w:rPr>
-        <w:t xml:space="preserve">ADDEQUATIONS </w:t>
-      </w:r>
-      <w:proofErr w:type="spellStart"/>
-      <w:r>
-        <w:rPr>
-          <w:lang w:val="en-US"/>
-        </w:rPr>
-        <w:t>dVdVr</w:t>
-      </w:r>
-      <w:proofErr w:type="spellEnd"/>
+        <w:t>ADDEQUATIONS dVdVr</w:t>
+      </w:r>
     </w:p>
     <w:p>
       <w:pPr>
@@ -7654,16 +7268,278 @@
         <w:rPr>
           <w:lang w:val="en-US"/>
         </w:rPr>
-        <w:t xml:space="preserve">1 y n </w:t>
-      </w:r>
-      <w:proofErr w:type="spellStart"/>
+        <w:t>1 y n n 0 0 0</w:t>
+      </w:r>
+    </w:p>
+    <w:p>
+      <w:pPr>
+        <w:spacing w:after="0" w:line="240" w:lineRule="auto"/>
+        <w:ind w:firstLine="0"/>
+        <w:rPr>
+          <w:lang w:val="en-US"/>
+        </w:rPr>
+      </w:pPr>
+      <w:r>
+        <w:rPr>
+          <w:lang w:val="en-US"/>
+        </w:rPr>
+        <w:t>0 1</w:t>
+      </w:r>
+    </w:p>
+    <w:p>
+      <w:pPr>
+        <w:spacing w:after="0" w:line="240" w:lineRule="auto"/>
+        <w:ind w:firstLine="0"/>
+        <w:rPr>
+          <w:lang w:val="en-US"/>
+        </w:rPr>
+      </w:pPr>
+      <w:r>
+        <w:rPr>
+          <w:lang w:val="en-US"/>
+        </w:rPr>
+        <w:t>2 y n y 0 0 0</w:t>
+      </w:r>
+    </w:p>
+    <w:p>
+      <w:pPr>
+        <w:spacing w:after="0" w:line="240" w:lineRule="auto"/>
+        <w:ind w:firstLine="0"/>
+        <w:rPr>
+          <w:lang w:val="en-US"/>
+        </w:rPr>
+      </w:pPr>
+      <w:r>
+        <w:rPr>
+          <w:lang w:val="en-US"/>
+        </w:rPr>
+        <w:t>1e11 1e14</w:t>
+      </w:r>
+    </w:p>
+    <w:p>
+      <w:pPr>
+        <w:spacing w:after="0" w:line="240" w:lineRule="auto"/>
+        <w:ind w:firstLine="0"/>
+        <w:rPr>
+          <w:lang w:val="en-US"/>
+        </w:rPr>
+      </w:pPr>
+      <w:r>
+        <w:rPr>
+          <w:lang w:val="en-US"/>
+        </w:rPr>
+        <w:t>200 400</w:t>
+      </w:r>
+    </w:p>
+    <w:p>
+      <w:pPr>
+        <w:spacing w:after="0" w:line="240" w:lineRule="auto"/>
+        <w:ind w:firstLine="0"/>
+        <w:rPr>
+          <w:lang w:val="en-US"/>
+        </w:rPr>
+      </w:pPr>
+      <w:r>
+        <w:rPr>
+          <w:lang w:val="en-US"/>
+        </w:rPr>
+        <w:t>3 y n n 0 0 0</w:t>
+      </w:r>
+    </w:p>
+    <w:p>
+      <w:pPr>
+        <w:spacing w:after="0" w:line="240" w:lineRule="auto"/>
+        <w:ind w:firstLine="0"/>
+        <w:rPr>
+          <w:lang w:val="en-US"/>
+        </w:rPr>
+      </w:pPr>
+      <w:r>
+        <w:rPr>
+          <w:lang w:val="en-US"/>
+        </w:rPr>
+        <w:t>0 1</w:t>
+      </w:r>
+    </w:p>
+    <w:p>
+      <w:pPr>
+        <w:spacing w:after="0" w:line="240" w:lineRule="auto"/>
+        <w:ind w:firstLine="0"/>
+        <w:rPr>
+          <w:lang w:val="en-US"/>
+        </w:rPr>
+      </w:pPr>
+      <w:r>
+        <w:rPr>
+          <w:lang w:val="en-US"/>
+        </w:rPr>
+        <w:t>4 y n y 0 0 0</w:t>
+      </w:r>
+    </w:p>
+    <w:p>
+      <w:pPr>
+        <w:spacing w:after="0" w:line="240" w:lineRule="auto"/>
+        <w:ind w:firstLine="0"/>
+        <w:rPr>
+          <w:lang w:val="en-US"/>
+        </w:rPr>
+      </w:pPr>
+      <w:r>
+        <w:rPr>
+          <w:lang w:val="en-US"/>
+        </w:rPr>
+        <w:t>1e11 1e14</w:t>
+      </w:r>
+    </w:p>
+    <w:p>
+      <w:pPr>
+        <w:spacing w:after="0" w:line="240" w:lineRule="auto"/>
+        <w:ind w:firstLine="0"/>
+        <w:rPr>
+          <w:lang w:val="en-US"/>
+        </w:rPr>
+      </w:pPr>
+      <w:r>
+        <w:rPr>
+          <w:lang w:val="en-US"/>
+        </w:rPr>
+        <w:t>80 140</w:t>
+      </w:r>
+    </w:p>
+    <w:p>
+      <w:pPr>
+        <w:spacing w:after="0" w:line="240" w:lineRule="auto"/>
+        <w:ind w:firstLine="0"/>
+        <w:rPr>
+          <w:lang w:val="en-US"/>
+        </w:rPr>
+      </w:pPr>
+      <w:r>
+        <w:rPr>
+          <w:lang w:val="en-US"/>
+        </w:rPr>
+        <w:t>5 y n y 0 0 0</w:t>
+      </w:r>
+    </w:p>
+    <w:p>
+      <w:pPr>
+        <w:spacing w:after="0" w:line="240" w:lineRule="auto"/>
+        <w:ind w:firstLine="0"/>
+        <w:rPr>
+          <w:lang w:val="en-US"/>
+        </w:rPr>
+      </w:pPr>
+      <w:r>
+        <w:rPr>
+          <w:lang w:val="en-US"/>
+        </w:rPr>
+        <w:t>1e10 1e13</w:t>
+      </w:r>
+    </w:p>
+    <w:p>
+      <w:pPr>
+        <w:spacing w:after="0" w:line="240" w:lineRule="auto"/>
+        <w:ind w:firstLine="0"/>
+        <w:rPr>
+          <w:lang w:val="en-US"/>
+        </w:rPr>
+      </w:pPr>
+      <w:r>
+        <w:rPr>
+          <w:lang w:val="en-US"/>
+        </w:rPr>
+        <w:t>80 140</w:t>
+      </w:r>
+    </w:p>
+    <w:p>
+      <w:pPr>
+        <w:spacing w:after="0" w:line="240" w:lineRule="auto"/>
+        <w:ind w:firstLine="0"/>
+        <w:rPr>
+          <w:lang w:val="en-US"/>
+        </w:rPr>
+      </w:pPr>
+      <w:r>
+        <w:rPr>
+          <w:lang w:val="en-US"/>
+        </w:rPr>
+        <w:t>6 y n y 0 0 0</w:t>
+      </w:r>
+    </w:p>
+    <w:p>
+      <w:pPr>
+        <w:spacing w:after="0" w:line="240" w:lineRule="auto"/>
+        <w:ind w:firstLine="0"/>
+        <w:rPr>
+          <w:lang w:val="en-US"/>
+        </w:rPr>
+      </w:pPr>
+      <w:r>
+        <w:rPr>
+          <w:lang w:val="en-US"/>
+        </w:rPr>
+        <w:t>1e12 1e15</w:t>
+      </w:r>
+    </w:p>
+    <w:p>
+      <w:pPr>
+        <w:spacing w:after="0" w:line="240" w:lineRule="auto"/>
+        <w:ind w:firstLine="0"/>
+        <w:rPr>
+          <w:lang w:val="en-US"/>
+        </w:rPr>
+      </w:pPr>
+      <w:r>
+        <w:rPr>
+          <w:lang w:val="en-US"/>
+        </w:rPr>
+        <w:t>30 180</w:t>
+      </w:r>
+    </w:p>
+    <w:p>
+      <w:pPr>
+        <w:spacing w:after="0" w:line="240" w:lineRule="auto"/>
+        <w:ind w:firstLine="0"/>
+        <w:rPr>
+          <w:lang w:val="en-US"/>
+        </w:rPr>
+      </w:pPr>
+      <w:r>
+        <w:rPr>
+          <w:lang w:val="en-US"/>
+        </w:rPr>
+        <w:t xml:space="preserve">7 </w:t>
+      </w:r>
+      <w:r>
+        <w:rPr>
+          <w:lang w:val="en-US"/>
+        </w:rPr>
+        <w:t>y</w:t>
+      </w:r>
+      <w:r>
+        <w:rPr>
+          <w:lang w:val="en-US"/>
+        </w:rPr>
+        <w:t xml:space="preserve"> </w:t>
+      </w:r>
       <w:r>
         <w:rPr>
           <w:lang w:val="en-US"/>
         </w:rPr>
         <w:t>n</w:t>
       </w:r>
-      <w:proofErr w:type="spellEnd"/>
+      <w:r>
+        <w:rPr>
+          <w:lang w:val="en-US"/>
+        </w:rPr>
+        <w:t xml:space="preserve"> </w:t>
+      </w:r>
+      <w:r>
+        <w:rPr>
+          <w:lang w:val="en-US"/>
+        </w:rPr>
+        <w:t>n</w:t>
+      </w:r>
       <w:r>
         <w:rPr>
           <w:lang w:val="en-US"/>
@@ -7683,76 +7559,65 @@
         <w:rPr>
           <w:lang w:val="en-US"/>
         </w:rPr>
-        <w:t>0 1</w:t>
-      </w:r>
-    </w:p>
-    <w:p>
-      <w:pPr>
-        <w:spacing w:after="0" w:line="240" w:lineRule="auto"/>
-        <w:ind w:firstLine="0"/>
-        <w:rPr>
-          <w:lang w:val="en-US"/>
-        </w:rPr>
-      </w:pPr>
-      <w:r>
-        <w:rPr>
-          <w:lang w:val="en-US"/>
-        </w:rPr>
-        <w:t>2 y n y 0 0 0</w:t>
-      </w:r>
-    </w:p>
-    <w:p>
-      <w:pPr>
-        <w:spacing w:after="0" w:line="240" w:lineRule="auto"/>
-        <w:ind w:firstLine="0"/>
-        <w:rPr>
-          <w:lang w:val="en-US"/>
-        </w:rPr>
-      </w:pPr>
-      <w:r>
-        <w:rPr>
-          <w:lang w:val="en-US"/>
-        </w:rPr>
-        <w:t>1e11 1e14</w:t>
-      </w:r>
-    </w:p>
-    <w:p>
-      <w:pPr>
-        <w:spacing w:after="0" w:line="240" w:lineRule="auto"/>
-        <w:ind w:firstLine="0"/>
-        <w:rPr>
-          <w:lang w:val="en-US"/>
-        </w:rPr>
-      </w:pPr>
-      <w:r>
-        <w:rPr>
-          <w:lang w:val="en-US"/>
-        </w:rPr>
-        <w:t>200 400</w:t>
-      </w:r>
-    </w:p>
-    <w:p>
-      <w:pPr>
-        <w:spacing w:after="0" w:line="240" w:lineRule="auto"/>
-        <w:ind w:firstLine="0"/>
-        <w:rPr>
-          <w:lang w:val="en-US"/>
-        </w:rPr>
-      </w:pPr>
-      <w:r>
-        <w:rPr>
-          <w:lang w:val="en-US"/>
-        </w:rPr>
-        <w:t xml:space="preserve">3 y n </w:t>
-      </w:r>
-      <w:proofErr w:type="spellStart"/>
+        <w:t>1</w:t>
+      </w:r>
+      <w:r>
+        <w:rPr>
+          <w:lang w:val="en-US"/>
+        </w:rPr>
+        <w:t>e</w:t>
+      </w:r>
+      <w:r>
+        <w:rPr>
+          <w:lang w:val="en-US"/>
+        </w:rPr>
+        <w:t>-3 0.6</w:t>
+      </w:r>
+    </w:p>
+    <w:p>
+      <w:pPr>
+        <w:spacing w:after="0" w:line="240" w:lineRule="auto"/>
+        <w:ind w:firstLine="0"/>
+        <w:rPr>
+          <w:lang w:val="en-US"/>
+        </w:rPr>
+      </w:pPr>
+      <w:r>
+        <w:rPr>
+          <w:lang w:val="en-US"/>
+        </w:rPr>
+        <w:t xml:space="preserve">8 </w:t>
+      </w:r>
+      <w:r>
+        <w:rPr>
+          <w:lang w:val="en-US"/>
+        </w:rPr>
+        <w:t>y</w:t>
+      </w:r>
+      <w:r>
+        <w:rPr>
+          <w:lang w:val="en-US"/>
+        </w:rPr>
+        <w:t xml:space="preserve"> </w:t>
+      </w:r>
       <w:r>
         <w:rPr>
           <w:lang w:val="en-US"/>
         </w:rPr>
         <w:t>n</w:t>
       </w:r>
-      <w:proofErr w:type="spellEnd"/>
+      <w:r>
+        <w:rPr>
+          <w:lang w:val="en-US"/>
+        </w:rPr>
+        <w:t xml:space="preserve"> </w:t>
+      </w:r>
+      <w:r>
+        <w:rPr>
+          <w:lang w:val="en-US"/>
+        </w:rPr>
+        <w:t>y</w:t>
+      </w:r>
       <w:r>
         <w:rPr>
           <w:lang w:val="en-US"/>
@@ -7772,183 +7637,7 @@
         <w:rPr>
           <w:lang w:val="en-US"/>
         </w:rPr>
-        <w:t>0 1</w:t>
-      </w:r>
-    </w:p>
-    <w:p>
-      <w:pPr>
-        <w:spacing w:after="0" w:line="240" w:lineRule="auto"/>
-        <w:ind w:firstLine="0"/>
-        <w:rPr>
-          <w:lang w:val="en-US"/>
-        </w:rPr>
-      </w:pPr>
-      <w:r>
-        <w:rPr>
-          <w:lang w:val="en-US"/>
-        </w:rPr>
-        <w:t>4 y n y 0 0 0</w:t>
-      </w:r>
-    </w:p>
-    <w:p>
-      <w:pPr>
-        <w:spacing w:after="0" w:line="240" w:lineRule="auto"/>
-        <w:ind w:firstLine="0"/>
-        <w:rPr>
-          <w:lang w:val="en-US"/>
-        </w:rPr>
-      </w:pPr>
-      <w:r>
-        <w:rPr>
-          <w:lang w:val="en-US"/>
-        </w:rPr>
-        <w:t>1e11 1e14</w:t>
-      </w:r>
-    </w:p>
-    <w:p>
-      <w:pPr>
-        <w:spacing w:after="0" w:line="240" w:lineRule="auto"/>
-        <w:ind w:firstLine="0"/>
-        <w:rPr>
-          <w:lang w:val="en-US"/>
-        </w:rPr>
-      </w:pPr>
-      <w:r>
-        <w:rPr>
-          <w:lang w:val="en-US"/>
-        </w:rPr>
-        <w:t>80 140</w:t>
-      </w:r>
-    </w:p>
-    <w:p>
-      <w:pPr>
-        <w:spacing w:after="0" w:line="240" w:lineRule="auto"/>
-        <w:ind w:firstLine="0"/>
-        <w:rPr>
-          <w:lang w:val="en-US"/>
-        </w:rPr>
-      </w:pPr>
-      <w:r>
-        <w:rPr>
-          <w:lang w:val="en-US"/>
-        </w:rPr>
-        <w:t>5 y n y 0 0 0</w:t>
-      </w:r>
-    </w:p>
-    <w:p>
-      <w:pPr>
-        <w:spacing w:after="0" w:line="240" w:lineRule="auto"/>
-        <w:ind w:firstLine="0"/>
-        <w:rPr>
-          <w:lang w:val="en-US"/>
-        </w:rPr>
-      </w:pPr>
-      <w:r>
-        <w:rPr>
-          <w:lang w:val="en-US"/>
-        </w:rPr>
-        <w:t>1e10 1e13</w:t>
-      </w:r>
-    </w:p>
-    <w:p>
-      <w:pPr>
-        <w:spacing w:after="0" w:line="240" w:lineRule="auto"/>
-        <w:ind w:firstLine="0"/>
-        <w:rPr>
-          <w:lang w:val="en-US"/>
-        </w:rPr>
-      </w:pPr>
-      <w:r>
-        <w:rPr>
-          <w:lang w:val="en-US"/>
-        </w:rPr>
-        <w:t>80 140</w:t>
-      </w:r>
-    </w:p>
-    <w:p>
-      <w:pPr>
-        <w:spacing w:after="0" w:line="240" w:lineRule="auto"/>
-        <w:ind w:firstLine="0"/>
-        <w:rPr>
-          <w:lang w:val="en-US"/>
-        </w:rPr>
-      </w:pPr>
-      <w:r>
-        <w:rPr>
-          <w:lang w:val="en-US"/>
-        </w:rPr>
-        <w:t>6 y n y 0 0 0</w:t>
-      </w:r>
-    </w:p>
-    <w:p>
-      <w:pPr>
-        <w:spacing w:after="0" w:line="240" w:lineRule="auto"/>
-        <w:ind w:firstLine="0"/>
-        <w:rPr>
-          <w:lang w:val="en-US"/>
-        </w:rPr>
-      </w:pPr>
-      <w:r>
-        <w:rPr>
-          <w:lang w:val="en-US"/>
-        </w:rPr>
-        <w:t>1e12 1e15</w:t>
-      </w:r>
-    </w:p>
-    <w:p>
-      <w:pPr>
-        <w:spacing w:after="0" w:line="240" w:lineRule="auto"/>
-        <w:ind w:firstLine="0"/>
-      </w:pPr>
-      <w:r>
-        <w:t>30 180</w:t>
-      </w:r>
-    </w:p>
-    <w:p>
-      <w:pPr>
-        <w:spacing w:after="0" w:line="240" w:lineRule="auto"/>
-        <w:ind w:firstLine="0"/>
-      </w:pPr>
-      <w:r>
-        <w:t xml:space="preserve">7 </w:t>
-      </w:r>
-      <w:r>
-        <w:rPr>
-          <w:lang w:val="en-US"/>
-        </w:rPr>
-        <w:t>y</w:t>
-      </w:r>
-      <w:r>
-        <w:t xml:space="preserve"> </w:t>
-      </w:r>
-      <w:r>
-        <w:rPr>
-          <w:lang w:val="en-US"/>
-        </w:rPr>
-        <w:t>n</w:t>
-      </w:r>
-      <w:r>
-        <w:t xml:space="preserve"> </w:t>
-      </w:r>
-      <w:proofErr w:type="spellStart"/>
-      <w:r>
-        <w:rPr>
-          <w:lang w:val="en-US"/>
-        </w:rPr>
-        <w:t>n</w:t>
-      </w:r>
-      <w:proofErr w:type="spellEnd"/>
-      <w:r>
-        <w:t xml:space="preserve"> 0 0 0</w:t>
-      </w:r>
-    </w:p>
-    <w:p>
-      <w:pPr>
-        <w:spacing w:after="0" w:line="240" w:lineRule="auto"/>
-        <w:ind w:firstLine="0"/>
-      </w:pPr>
-      <w:r>
-        <w:t>1</w:t>
+        <w:t>5</w:t>
       </w:r>
       <w:r>
         <w:rPr>
@@ -7957,52 +7646,10 @@
         <w:t>e</w:t>
       </w:r>
       <w:r>
-        <w:t>-3 0.6</w:t>
-      </w:r>
-    </w:p>
-    <w:p>
-      <w:pPr>
-        <w:spacing w:after="0" w:line="240" w:lineRule="auto"/>
-        <w:ind w:firstLine="0"/>
-      </w:pPr>
-      <w:r>
-        <w:t xml:space="preserve">8 </w:t>
-      </w:r>
-      <w:r>
-        <w:rPr>
-          <w:lang w:val="en-US"/>
-        </w:rPr>
-        <w:t>y</w:t>
-      </w:r>
-      <w:r>
-        <w:t xml:space="preserve"> </w:t>
-      </w:r>
-      <w:r>
-        <w:rPr>
-          <w:lang w:val="en-US"/>
-        </w:rPr>
-        <w:t>n</w:t>
-      </w:r>
-      <w:r>
-        <w:t xml:space="preserve"> </w:t>
-      </w:r>
-      <w:r>
-        <w:rPr>
-          <w:lang w:val="en-US"/>
-        </w:rPr>
-        <w:t>y</w:t>
-      </w:r>
-      <w:r>
-        <w:t xml:space="preserve"> 0 0 0</w:t>
-      </w:r>
-    </w:p>
-    <w:p>
-      <w:pPr>
-        <w:spacing w:after="0" w:line="240" w:lineRule="auto"/>
-        <w:ind w:firstLine="0"/>
-      </w:pPr>
-      <w:r>
-        <w:t>5</w:t>
+        <w:rPr>
+          <w:lang w:val="en-US"/>
+        </w:rPr>
+        <w:t>10 1</w:t>
       </w:r>
       <w:r>
         <w:rPr>
@@ -8011,15 +7658,9 @@
         <w:t>e</w:t>
       </w:r>
       <w:r>
-        <w:t>10 1</w:t>
-      </w:r>
-      <w:r>
-        <w:rPr>
-          <w:lang w:val="en-US"/>
-        </w:rPr>
-        <w:t>e</w:t>
-      </w:r>
-      <w:r>
+        <w:rPr>
+          <w:lang w:val="en-US"/>
+        </w:rPr>
         <w:t>13</w:t>
       </w:r>
     </w:p>
@@ -8027,8 +7668,14 @@
       <w:pPr>
         <w:spacing w:after="0" w:line="240" w:lineRule="auto"/>
         <w:ind w:firstLine="0"/>
-      </w:pPr>
-      <w:r>
+        <w:rPr>
+          <w:lang w:val="en-US"/>
+        </w:rPr>
+      </w:pPr>
+      <w:r>
+        <w:rPr>
+          <w:lang w:val="en-US"/>
+        </w:rPr>
         <w:t>20 150</w:t>
       </w:r>
     </w:p>
@@ -8039,11 +7686,13 @@
         <w:jc w:val="left"/>
         <w:rPr>
           <w:b/>
+          <w:lang w:val="en-US"/>
         </w:rPr>
       </w:pPr>
       <w:r>
         <w:rPr>
           <w:b/>
+          <w:lang w:val="en-US"/>
         </w:rPr>
         <w:br w:type="page"/>
       </w:r>
@@ -8066,6 +7715,7 @@
       <w:r>
         <w:rPr>
           <w:b/>
+          <w:lang w:val="en-US"/>
         </w:rPr>
         <w:t xml:space="preserve"> </w:t>
       </w:r>
@@ -8108,91 +7758,7 @@
         <w:rPr>
           <w:lang w:val="en-US"/>
         </w:rPr>
-        <w:t xml:space="preserve">sum residuals = </w:t>
-      </w:r>
-      <w:proofErr w:type="gramStart"/>
-      <w:r>
-        <w:rPr>
-          <w:lang w:val="en-US"/>
-        </w:rPr>
-        <w:t xml:space="preserve">2321.36  </w:t>
-      </w:r>
-      <w:proofErr w:type="spellStart"/>
-      <w:r>
-        <w:rPr>
-          <w:lang w:val="en-US"/>
-        </w:rPr>
-        <w:t>td</w:t>
-      </w:r>
-      <w:proofErr w:type="gramEnd"/>
-      <w:r>
-        <w:rPr>
-          <w:lang w:val="en-US"/>
-        </w:rPr>
-        <w:t>_part</w:t>
-      </w:r>
-      <w:proofErr w:type="spellEnd"/>
-      <w:r>
-        <w:rPr>
-          <w:lang w:val="en-US"/>
-        </w:rPr>
-        <w:t xml:space="preserve"> = 3.99502e-10  </w:t>
-      </w:r>
-      <w:proofErr w:type="spellStart"/>
-      <w:r>
-        <w:rPr>
-          <w:lang w:val="en-US"/>
-        </w:rPr>
-        <w:t>entr_prod_react</w:t>
-      </w:r>
-      <w:proofErr w:type="spellEnd"/>
-      <w:r>
-        <w:rPr>
-          <w:lang w:val="en-US"/>
-        </w:rPr>
-        <w:t xml:space="preserve"> = 0.00170194  -</w:t>
-      </w:r>
-      <w:proofErr w:type="spellStart"/>
-      <w:r>
-        <w:rPr>
-          <w:lang w:val="en-US"/>
-        </w:rPr>
-        <w:t>entr_change_external</w:t>
-      </w:r>
-      <w:proofErr w:type="spellEnd"/>
-      <w:r>
-        <w:rPr>
-          <w:lang w:val="en-US"/>
-        </w:rPr>
-        <w:t xml:space="preserve"> = 0.00169946  </w:t>
-      </w:r>
-      <w:proofErr w:type="spellStart"/>
-      <w:r>
-        <w:rPr>
-          <w:lang w:val="en-US"/>
-        </w:rPr>
-        <w:t>entr_part_total</w:t>
-      </w:r>
-      <w:proofErr w:type="spellEnd"/>
-      <w:r>
-        <w:rPr>
-          <w:lang w:val="en-US"/>
-        </w:rPr>
-        <w:t xml:space="preserve"> = 0.0190726 </w:t>
-      </w:r>
-      <w:proofErr w:type="spellStart"/>
-      <w:r>
-        <w:rPr>
-          <w:lang w:val="en-US"/>
-        </w:rPr>
-        <w:t>all_converged</w:t>
-      </w:r>
-      <w:proofErr w:type="spellEnd"/>
-      <w:r>
-        <w:rPr>
-          <w:lang w:val="en-US"/>
-        </w:rPr>
-        <w:t xml:space="preserve"> = true fitness = 2321.36</w:t>
+        <w:t>sum residuals = 2321.36  td_part = 3.99502e-10  entr_prod_react = 0.00170194  -entr_change_external = 0.00169946  entr_part_total = 0.0190726 all_converged = true fitness = 2321.36</w:t>
       </w:r>
     </w:p>
     <w:p>
@@ -8220,91 +7786,7 @@
         <w:rPr>
           <w:lang w:val="en-US"/>
         </w:rPr>
-        <w:t xml:space="preserve">sum residuals = </w:t>
-      </w:r>
-      <w:proofErr w:type="gramStart"/>
-      <w:r>
-        <w:rPr>
-          <w:lang w:val="en-US"/>
-        </w:rPr>
-        <w:t xml:space="preserve">204.704  </w:t>
-      </w:r>
-      <w:proofErr w:type="spellStart"/>
-      <w:r>
-        <w:rPr>
-          <w:lang w:val="en-US"/>
-        </w:rPr>
-        <w:t>td</w:t>
-      </w:r>
-      <w:proofErr w:type="gramEnd"/>
-      <w:r>
-        <w:rPr>
-          <w:lang w:val="en-US"/>
-        </w:rPr>
-        <w:t>_part</w:t>
-      </w:r>
-      <w:proofErr w:type="spellEnd"/>
-      <w:r>
-        <w:rPr>
-          <w:lang w:val="en-US"/>
-        </w:rPr>
-        <w:t xml:space="preserve"> = 5.77048e-11  </w:t>
-      </w:r>
-      <w:proofErr w:type="spellStart"/>
-      <w:r>
-        <w:rPr>
-          <w:lang w:val="en-US"/>
-        </w:rPr>
-        <w:t>entr_prod_react</w:t>
-      </w:r>
-      <w:proofErr w:type="spellEnd"/>
-      <w:r>
-        <w:rPr>
-          <w:lang w:val="en-US"/>
-        </w:rPr>
-        <w:t xml:space="preserve"> = 0.00984818  -</w:t>
-      </w:r>
-      <w:proofErr w:type="spellStart"/>
-      <w:r>
-        <w:rPr>
-          <w:lang w:val="en-US"/>
-        </w:rPr>
-        <w:t>entr_change_external</w:t>
-      </w:r>
-      <w:proofErr w:type="spellEnd"/>
-      <w:r>
-        <w:rPr>
-          <w:lang w:val="en-US"/>
-        </w:rPr>
-        <w:t xml:space="preserve"> = 0.00981612  </w:t>
-      </w:r>
-      <w:proofErr w:type="spellStart"/>
-      <w:r>
-        <w:rPr>
-          <w:lang w:val="en-US"/>
-        </w:rPr>
-        <w:t>entr_part_total</w:t>
-      </w:r>
-      <w:proofErr w:type="spellEnd"/>
-      <w:r>
-        <w:rPr>
-          <w:lang w:val="en-US"/>
-        </w:rPr>
-        <w:t xml:space="preserve"> = 5.75441 </w:t>
-      </w:r>
-      <w:proofErr w:type="spellStart"/>
-      <w:r>
-        <w:rPr>
-          <w:lang w:val="en-US"/>
-        </w:rPr>
-        <w:t>all_converged</w:t>
-      </w:r>
-      <w:proofErr w:type="spellEnd"/>
-      <w:r>
-        <w:rPr>
-          <w:lang w:val="en-US"/>
-        </w:rPr>
-        <w:t xml:space="preserve"> = true fitness = 204.704</w:t>
+        <w:t>sum residuals = 204.704  td_part = 5.77048e-11  entr_prod_react = 0.00984818  -entr_change_external = 0.00981612  entr_part_total = 5.75441 all_converged = true fitness = 204.704</w:t>
       </w:r>
     </w:p>
     <w:p>
@@ -8332,91 +7814,7 @@
         <w:rPr>
           <w:lang w:val="en-US"/>
         </w:rPr>
-        <w:t xml:space="preserve">sum residuals = </w:t>
-      </w:r>
-      <w:proofErr w:type="gramStart"/>
-      <w:r>
-        <w:rPr>
-          <w:lang w:val="en-US"/>
-        </w:rPr>
-        <w:t xml:space="preserve">78.8453  </w:t>
-      </w:r>
-      <w:proofErr w:type="spellStart"/>
-      <w:r>
-        <w:rPr>
-          <w:lang w:val="en-US"/>
-        </w:rPr>
-        <w:t>td</w:t>
-      </w:r>
-      <w:proofErr w:type="gramEnd"/>
-      <w:r>
-        <w:rPr>
-          <w:lang w:val="en-US"/>
-        </w:rPr>
-        <w:t>_part</w:t>
-      </w:r>
-      <w:proofErr w:type="spellEnd"/>
-      <w:r>
-        <w:rPr>
-          <w:lang w:val="en-US"/>
-        </w:rPr>
-        <w:t xml:space="preserve"> = 5.78173e-11  </w:t>
-      </w:r>
-      <w:proofErr w:type="spellStart"/>
-      <w:r>
-        <w:rPr>
-          <w:lang w:val="en-US"/>
-        </w:rPr>
-        <w:t>entr_prod_react</w:t>
-      </w:r>
-      <w:proofErr w:type="spellEnd"/>
-      <w:r>
-        <w:rPr>
-          <w:lang w:val="en-US"/>
-        </w:rPr>
-        <w:t xml:space="preserve"> = 0.0108289  -</w:t>
-      </w:r>
-      <w:proofErr w:type="spellStart"/>
-      <w:r>
-        <w:rPr>
-          <w:lang w:val="en-US"/>
-        </w:rPr>
-        <w:t>entr_change_external</w:t>
-      </w:r>
-      <w:proofErr w:type="spellEnd"/>
-      <w:r>
-        <w:rPr>
-          <w:lang w:val="en-US"/>
-        </w:rPr>
-        <w:t xml:space="preserve"> = 0.01079  </w:t>
-      </w:r>
-      <w:proofErr w:type="spellStart"/>
-      <w:r>
-        <w:rPr>
-          <w:lang w:val="en-US"/>
-        </w:rPr>
-        <w:t>entr_part_total</w:t>
-      </w:r>
-      <w:proofErr w:type="spellEnd"/>
-      <w:r>
-        <w:rPr>
-          <w:lang w:val="en-US"/>
-        </w:rPr>
-        <w:t xml:space="preserve"> = 8.33078 </w:t>
-      </w:r>
-      <w:proofErr w:type="spellStart"/>
-      <w:r>
-        <w:rPr>
-          <w:lang w:val="en-US"/>
-        </w:rPr>
-        <w:t>all_converged</w:t>
-      </w:r>
-      <w:proofErr w:type="spellEnd"/>
-      <w:r>
-        <w:rPr>
-          <w:lang w:val="en-US"/>
-        </w:rPr>
-        <w:t xml:space="preserve"> = true fitness = 78.8453</w:t>
+        <w:t>sum residuals = 78.8453  td_part = 5.78173e-11  entr_prod_react = 0.0108289  -entr_change_external = 0.01079  entr_part_total = 8.33078 all_converged = true fitness = 78.8453</w:t>
       </w:r>
     </w:p>
     <w:p>
@@ -8444,91 +7842,7 @@
         <w:rPr>
           <w:lang w:val="en-US"/>
         </w:rPr>
-        <w:t xml:space="preserve">sum residuals = </w:t>
-      </w:r>
-      <w:proofErr w:type="gramStart"/>
-      <w:r>
-        <w:rPr>
-          <w:lang w:val="en-US"/>
-        </w:rPr>
-        <w:t xml:space="preserve">76.5024  </w:t>
-      </w:r>
-      <w:proofErr w:type="spellStart"/>
-      <w:r>
-        <w:rPr>
-          <w:lang w:val="en-US"/>
-        </w:rPr>
-        <w:t>td</w:t>
-      </w:r>
-      <w:proofErr w:type="gramEnd"/>
-      <w:r>
-        <w:rPr>
-          <w:lang w:val="en-US"/>
-        </w:rPr>
-        <w:t>_part</w:t>
-      </w:r>
-      <w:proofErr w:type="spellEnd"/>
-      <w:r>
-        <w:rPr>
-          <w:lang w:val="en-US"/>
-        </w:rPr>
-        <w:t xml:space="preserve"> = 2.13442e-12  </w:t>
-      </w:r>
-      <w:proofErr w:type="spellStart"/>
-      <w:r>
-        <w:rPr>
-          <w:lang w:val="en-US"/>
-        </w:rPr>
-        <w:t>entr_prod_react</w:t>
-      </w:r>
-      <w:proofErr w:type="spellEnd"/>
-      <w:r>
-        <w:rPr>
-          <w:lang w:val="en-US"/>
-        </w:rPr>
-        <w:t xml:space="preserve"> = 0.0109242  -</w:t>
-      </w:r>
-      <w:proofErr w:type="spellStart"/>
-      <w:r>
-        <w:rPr>
-          <w:lang w:val="en-US"/>
-        </w:rPr>
-        <w:t>entr_change_external</w:t>
-      </w:r>
-      <w:proofErr w:type="spellEnd"/>
-      <w:r>
-        <w:rPr>
-          <w:lang w:val="en-US"/>
-        </w:rPr>
-        <w:t xml:space="preserve"> = 0.0108879  </w:t>
-      </w:r>
-      <w:proofErr w:type="spellStart"/>
-      <w:r>
-        <w:rPr>
-          <w:lang w:val="en-US"/>
-        </w:rPr>
-        <w:t>entr_part_total</w:t>
-      </w:r>
-      <w:proofErr w:type="spellEnd"/>
-      <w:r>
-        <w:rPr>
-          <w:lang w:val="en-US"/>
-        </w:rPr>
-        <w:t xml:space="preserve"> = 7.46275 </w:t>
-      </w:r>
-      <w:proofErr w:type="spellStart"/>
-      <w:r>
-        <w:rPr>
-          <w:lang w:val="en-US"/>
-        </w:rPr>
-        <w:t>all_converged</w:t>
-      </w:r>
-      <w:proofErr w:type="spellEnd"/>
-      <w:r>
-        <w:rPr>
-          <w:lang w:val="en-US"/>
-        </w:rPr>
-        <w:t xml:space="preserve"> = true fitness = 76.5024</w:t>
+        <w:t>sum residuals = 76.5024  td_part = 2.13442e-12  entr_prod_react = 0.0109242  -entr_change_external = 0.0108879  entr_part_total = 7.46275 all_converged = true fitness = 76.5024</w:t>
       </w:r>
     </w:p>
     <w:p>
@@ -8556,91 +7870,7 @@
         <w:rPr>
           <w:lang w:val="en-US"/>
         </w:rPr>
-        <w:t xml:space="preserve">sum residuals = </w:t>
-      </w:r>
-      <w:proofErr w:type="gramStart"/>
-      <w:r>
-        <w:rPr>
-          <w:lang w:val="en-US"/>
-        </w:rPr>
-        <w:t xml:space="preserve">52.6047  </w:t>
-      </w:r>
-      <w:proofErr w:type="spellStart"/>
-      <w:r>
-        <w:rPr>
-          <w:lang w:val="en-US"/>
-        </w:rPr>
-        <w:t>td</w:t>
-      </w:r>
-      <w:proofErr w:type="gramEnd"/>
-      <w:r>
-        <w:rPr>
-          <w:lang w:val="en-US"/>
-        </w:rPr>
-        <w:t>_part</w:t>
-      </w:r>
-      <w:proofErr w:type="spellEnd"/>
-      <w:r>
-        <w:rPr>
-          <w:lang w:val="en-US"/>
-        </w:rPr>
-        <w:t xml:space="preserve"> = 2.96953e-10  </w:t>
-      </w:r>
-      <w:proofErr w:type="spellStart"/>
-      <w:r>
-        <w:rPr>
-          <w:lang w:val="en-US"/>
-        </w:rPr>
-        <w:t>entr_prod_react</w:t>
-      </w:r>
-      <w:proofErr w:type="spellEnd"/>
-      <w:r>
-        <w:rPr>
-          <w:lang w:val="en-US"/>
-        </w:rPr>
-        <w:t xml:space="preserve"> = 0.0136472  -</w:t>
-      </w:r>
-      <w:proofErr w:type="spellStart"/>
-      <w:r>
-        <w:rPr>
-          <w:lang w:val="en-US"/>
-        </w:rPr>
-        <w:t>entr_change_external</w:t>
-      </w:r>
-      <w:proofErr w:type="spellEnd"/>
-      <w:r>
-        <w:rPr>
-          <w:lang w:val="en-US"/>
-        </w:rPr>
-        <w:t xml:space="preserve"> = 0.013584  </w:t>
-      </w:r>
-      <w:proofErr w:type="spellStart"/>
-      <w:r>
-        <w:rPr>
-          <w:lang w:val="en-US"/>
-        </w:rPr>
-        <w:t>entr_part_total</w:t>
-      </w:r>
-      <w:proofErr w:type="spellEnd"/>
-      <w:r>
-        <w:rPr>
-          <w:lang w:val="en-US"/>
-        </w:rPr>
-        <w:t xml:space="preserve"> = 15.9877 </w:t>
-      </w:r>
-      <w:proofErr w:type="spellStart"/>
-      <w:r>
-        <w:rPr>
-          <w:lang w:val="en-US"/>
-        </w:rPr>
-        <w:t>all_converged</w:t>
-      </w:r>
-      <w:proofErr w:type="spellEnd"/>
-      <w:r>
-        <w:rPr>
-          <w:lang w:val="en-US"/>
-        </w:rPr>
-        <w:t xml:space="preserve"> = true fitness = 52.6047</w:t>
+        <w:t>sum residuals = 52.6047  td_part = 2.96953e-10  entr_prod_react = 0.0136472  -entr_change_external = 0.013584  entr_part_total = 15.9877 all_converged = true fitness = 52.6047</w:t>
       </w:r>
     </w:p>
     <w:p>
@@ -8668,91 +7898,7 @@
         <w:rPr>
           <w:lang w:val="en-US"/>
         </w:rPr>
-        <w:t xml:space="preserve">sum residuals = </w:t>
-      </w:r>
-      <w:proofErr w:type="gramStart"/>
-      <w:r>
-        <w:rPr>
-          <w:lang w:val="en-US"/>
-        </w:rPr>
-        <w:t xml:space="preserve">19.4493  </w:t>
-      </w:r>
-      <w:proofErr w:type="spellStart"/>
-      <w:r>
-        <w:rPr>
-          <w:lang w:val="en-US"/>
-        </w:rPr>
-        <w:t>td</w:t>
-      </w:r>
-      <w:proofErr w:type="gramEnd"/>
-      <w:r>
-        <w:rPr>
-          <w:lang w:val="en-US"/>
-        </w:rPr>
-        <w:t>_part</w:t>
-      </w:r>
-      <w:proofErr w:type="spellEnd"/>
-      <w:r>
-        <w:rPr>
-          <w:lang w:val="en-US"/>
-        </w:rPr>
-        <w:t xml:space="preserve"> = 5.86249e-11  </w:t>
-      </w:r>
-      <w:proofErr w:type="spellStart"/>
-      <w:r>
-        <w:rPr>
-          <w:lang w:val="en-US"/>
-        </w:rPr>
-        <w:t>entr_prod_react</w:t>
-      </w:r>
-      <w:proofErr w:type="spellEnd"/>
-      <w:r>
-        <w:rPr>
-          <w:lang w:val="en-US"/>
-        </w:rPr>
-        <w:t xml:space="preserve"> = 0.0127687  -</w:t>
-      </w:r>
-      <w:proofErr w:type="spellStart"/>
-      <w:r>
-        <w:rPr>
-          <w:lang w:val="en-US"/>
-        </w:rPr>
-        <w:t>entr_change_external</w:t>
-      </w:r>
-      <w:proofErr w:type="spellEnd"/>
-      <w:r>
-        <w:rPr>
-          <w:lang w:val="en-US"/>
-        </w:rPr>
-        <w:t xml:space="preserve"> = 0.0127075  </w:t>
-      </w:r>
-      <w:proofErr w:type="spellStart"/>
-      <w:r>
-        <w:rPr>
-          <w:lang w:val="en-US"/>
-        </w:rPr>
-        <w:t>entr_part_total</w:t>
-      </w:r>
-      <w:proofErr w:type="spellEnd"/>
-      <w:r>
-        <w:rPr>
-          <w:lang w:val="en-US"/>
-        </w:rPr>
-        <w:t xml:space="preserve"> = 15.305 </w:t>
-      </w:r>
-      <w:proofErr w:type="spellStart"/>
-      <w:r>
-        <w:rPr>
-          <w:lang w:val="en-US"/>
-        </w:rPr>
-        <w:t>all_converged</w:t>
-      </w:r>
-      <w:proofErr w:type="spellEnd"/>
-      <w:r>
-        <w:rPr>
-          <w:lang w:val="en-US"/>
-        </w:rPr>
-        <w:t xml:space="preserve"> = true fitness = 19.4493</w:t>
+        <w:t>sum residuals = 19.4493  td_part = 5.86249e-11  entr_prod_react = 0.0127687  -entr_change_external = 0.0127075  entr_part_total = 15.305 all_converged = true fitness = 19.4493</w:t>
       </w:r>
     </w:p>
     <w:p>
@@ -8780,91 +7926,7 @@
         <w:rPr>
           <w:lang w:val="en-US"/>
         </w:rPr>
-        <w:t xml:space="preserve">sum residuals = </w:t>
-      </w:r>
-      <w:proofErr w:type="gramStart"/>
-      <w:r>
-        <w:rPr>
-          <w:lang w:val="en-US"/>
-        </w:rPr>
-        <w:t xml:space="preserve">19.4377  </w:t>
-      </w:r>
-      <w:proofErr w:type="spellStart"/>
-      <w:r>
-        <w:rPr>
-          <w:lang w:val="en-US"/>
-        </w:rPr>
-        <w:t>td</w:t>
-      </w:r>
-      <w:proofErr w:type="gramEnd"/>
-      <w:r>
-        <w:rPr>
-          <w:lang w:val="en-US"/>
-        </w:rPr>
-        <w:t>_part</w:t>
-      </w:r>
-      <w:proofErr w:type="spellEnd"/>
-      <w:r>
-        <w:rPr>
-          <w:lang w:val="en-US"/>
-        </w:rPr>
-        <w:t xml:space="preserve"> = 2.49814e-11  </w:t>
-      </w:r>
-      <w:proofErr w:type="spellStart"/>
-      <w:r>
-        <w:rPr>
-          <w:lang w:val="en-US"/>
-        </w:rPr>
-        <w:t>entr_prod_react</w:t>
-      </w:r>
-      <w:proofErr w:type="spellEnd"/>
-      <w:r>
-        <w:rPr>
-          <w:lang w:val="en-US"/>
-        </w:rPr>
-        <w:t xml:space="preserve"> = 0.0124198  -</w:t>
-      </w:r>
-      <w:proofErr w:type="spellStart"/>
-      <w:r>
-        <w:rPr>
-          <w:lang w:val="en-US"/>
-        </w:rPr>
-        <w:t>entr_change_external</w:t>
-      </w:r>
-      <w:proofErr w:type="spellEnd"/>
-      <w:r>
-        <w:rPr>
-          <w:lang w:val="en-US"/>
-        </w:rPr>
-        <w:t xml:space="preserve"> = 0.0123666  </w:t>
-      </w:r>
-      <w:proofErr w:type="spellStart"/>
-      <w:r>
-        <w:rPr>
-          <w:lang w:val="en-US"/>
-        </w:rPr>
-        <w:t>entr_part_total</w:t>
-      </w:r>
-      <w:proofErr w:type="spellEnd"/>
-      <w:r>
-        <w:rPr>
-          <w:lang w:val="en-US"/>
-        </w:rPr>
-        <w:t xml:space="preserve"> = 11.9183 </w:t>
-      </w:r>
-      <w:proofErr w:type="spellStart"/>
-      <w:r>
-        <w:rPr>
-          <w:lang w:val="en-US"/>
-        </w:rPr>
-        <w:t>all_converged</w:t>
-      </w:r>
-      <w:proofErr w:type="spellEnd"/>
-      <w:r>
-        <w:rPr>
-          <w:lang w:val="en-US"/>
-        </w:rPr>
-        <w:t xml:space="preserve"> = true fitness = 19.4377</w:t>
+        <w:t>sum residuals = 19.4377  td_part = 2.49814e-11  entr_prod_react = 0.0124198  -entr_change_external = 0.0123666  entr_part_total = 11.9183 all_converged = true fitness = 19.4377</w:t>
       </w:r>
     </w:p>
     <w:p>
@@ -8892,91 +7954,7 @@
         <w:rPr>
           <w:lang w:val="en-US"/>
         </w:rPr>
-        <w:t xml:space="preserve">sum residuals = </w:t>
-      </w:r>
-      <w:proofErr w:type="gramStart"/>
-      <w:r>
-        <w:rPr>
-          <w:lang w:val="en-US"/>
-        </w:rPr>
-        <w:t xml:space="preserve">16.6922  </w:t>
-      </w:r>
-      <w:proofErr w:type="spellStart"/>
-      <w:r>
-        <w:rPr>
-          <w:lang w:val="en-US"/>
-        </w:rPr>
-        <w:t>td</w:t>
-      </w:r>
-      <w:proofErr w:type="gramEnd"/>
-      <w:r>
-        <w:rPr>
-          <w:lang w:val="en-US"/>
-        </w:rPr>
-        <w:t>_part</w:t>
-      </w:r>
-      <w:proofErr w:type="spellEnd"/>
-      <w:r>
-        <w:rPr>
-          <w:lang w:val="en-US"/>
-        </w:rPr>
-        <w:t xml:space="preserve"> = 5.93033e-11  </w:t>
-      </w:r>
-      <w:proofErr w:type="spellStart"/>
-      <w:r>
-        <w:rPr>
-          <w:lang w:val="en-US"/>
-        </w:rPr>
-        <w:t>entr_prod_react</w:t>
-      </w:r>
-      <w:proofErr w:type="spellEnd"/>
-      <w:r>
-        <w:rPr>
-          <w:lang w:val="en-US"/>
-        </w:rPr>
-        <w:t xml:space="preserve"> = 0.0117015  -</w:t>
-      </w:r>
-      <w:proofErr w:type="spellStart"/>
-      <w:r>
-        <w:rPr>
-          <w:lang w:val="en-US"/>
-        </w:rPr>
-        <w:t>entr_change_external</w:t>
-      </w:r>
-      <w:proofErr w:type="spellEnd"/>
-      <w:r>
-        <w:rPr>
-          <w:lang w:val="en-US"/>
-        </w:rPr>
-        <w:t xml:space="preserve"> = 0.0116581  </w:t>
-      </w:r>
-      <w:proofErr w:type="spellStart"/>
-      <w:r>
-        <w:rPr>
-          <w:lang w:val="en-US"/>
-        </w:rPr>
-        <w:t>entr_part_total</w:t>
-      </w:r>
-      <w:proofErr w:type="spellEnd"/>
-      <w:r>
-        <w:rPr>
-          <w:lang w:val="en-US"/>
-        </w:rPr>
-        <w:t xml:space="preserve"> = 9.35633 </w:t>
-      </w:r>
-      <w:proofErr w:type="spellStart"/>
-      <w:r>
-        <w:rPr>
-          <w:lang w:val="en-US"/>
-        </w:rPr>
-        <w:t>all_converged</w:t>
-      </w:r>
-      <w:proofErr w:type="spellEnd"/>
-      <w:r>
-        <w:rPr>
-          <w:lang w:val="en-US"/>
-        </w:rPr>
-        <w:t xml:space="preserve"> = true fitness = 16.6922</w:t>
+        <w:t>sum residuals = 16.6922  td_part = 5.93033e-11  entr_prod_react = 0.0117015  -entr_change_external = 0.0116581  entr_part_total = 9.35633 all_converged = true fitness = 16.6922</w:t>
       </w:r>
     </w:p>
     <w:p>
@@ -9004,91 +7982,7 @@
         <w:rPr>
           <w:lang w:val="en-US"/>
         </w:rPr>
-        <w:t xml:space="preserve">sum residuals = </w:t>
-      </w:r>
-      <w:proofErr w:type="gramStart"/>
-      <w:r>
-        <w:rPr>
-          <w:lang w:val="en-US"/>
-        </w:rPr>
-        <w:t xml:space="preserve">11.8089  </w:t>
-      </w:r>
-      <w:proofErr w:type="spellStart"/>
-      <w:r>
-        <w:rPr>
-          <w:lang w:val="en-US"/>
-        </w:rPr>
-        <w:t>td</w:t>
-      </w:r>
-      <w:proofErr w:type="gramEnd"/>
-      <w:r>
-        <w:rPr>
-          <w:lang w:val="en-US"/>
-        </w:rPr>
-        <w:t>_part</w:t>
-      </w:r>
-      <w:proofErr w:type="spellEnd"/>
-      <w:r>
-        <w:rPr>
-          <w:lang w:val="en-US"/>
-        </w:rPr>
-        <w:t xml:space="preserve"> = 5.78743e-11  </w:t>
-      </w:r>
-      <w:proofErr w:type="spellStart"/>
-      <w:r>
-        <w:rPr>
-          <w:lang w:val="en-US"/>
-        </w:rPr>
-        <w:t>entr_prod_react</w:t>
-      </w:r>
-      <w:proofErr w:type="spellEnd"/>
-      <w:r>
-        <w:rPr>
-          <w:lang w:val="en-US"/>
-        </w:rPr>
-        <w:t xml:space="preserve"> = 0.0118746  -</w:t>
-      </w:r>
-      <w:proofErr w:type="spellStart"/>
-      <w:r>
-        <w:rPr>
-          <w:lang w:val="en-US"/>
-        </w:rPr>
-        <w:t>entr_change_external</w:t>
-      </w:r>
-      <w:proofErr w:type="spellEnd"/>
-      <w:r>
-        <w:rPr>
-          <w:lang w:val="en-US"/>
-        </w:rPr>
-        <w:t xml:space="preserve"> = 0.011833  </w:t>
-      </w:r>
-      <w:proofErr w:type="spellStart"/>
-      <w:r>
-        <w:rPr>
-          <w:lang w:val="en-US"/>
-        </w:rPr>
-        <w:t>entr_part_total</w:t>
-      </w:r>
-      <w:proofErr w:type="spellEnd"/>
-      <w:r>
-        <w:rPr>
-          <w:lang w:val="en-US"/>
-        </w:rPr>
-        <w:t xml:space="preserve"> = 8.66762 </w:t>
-      </w:r>
-      <w:proofErr w:type="spellStart"/>
-      <w:r>
-        <w:rPr>
-          <w:lang w:val="en-US"/>
-        </w:rPr>
-        <w:t>all_converged</w:t>
-      </w:r>
-      <w:proofErr w:type="spellEnd"/>
-      <w:r>
-        <w:rPr>
-          <w:lang w:val="en-US"/>
-        </w:rPr>
-        <w:t xml:space="preserve"> = true fitness = 11.8089</w:t>
+        <w:t>sum residuals = 11.8089  td_part = 5.78743e-11  entr_prod_react = 0.0118746  -entr_change_external = 0.011833  entr_part_total = 8.66762 all_converged = true fitness = 11.8089</w:t>
       </w:r>
     </w:p>
     <w:p>
@@ -9173,6 +8067,9 @@
       </w:r>
       <m:oMath>
         <m:r>
+          <m:rPr>
+            <m:sty m:val="p"/>
+          </m:rPr>
           <w:rPr>
             <w:rFonts w:ascii="Cambria Math" w:hAnsi="Cambria Math" w:cs="Times New Roman"/>
             <w:szCs w:val="28"/>
@@ -9739,99 +8636,7 @@
         <w:rPr>
           <w:lang w:val="en-US"/>
         </w:rPr>
-        <w:t xml:space="preserve">sum residuals = </w:t>
-      </w:r>
-      <w:proofErr w:type="gramStart"/>
-      <w:r>
-        <w:rPr>
-          <w:lang w:val="en-US"/>
-        </w:rPr>
-        <w:t xml:space="preserve">11.8089  </w:t>
-      </w:r>
-      <w:proofErr w:type="spellStart"/>
-      <w:r>
-        <w:rPr>
-          <w:lang w:val="en-US"/>
-        </w:rPr>
-        <w:t>td</w:t>
-      </w:r>
-      <w:proofErr w:type="gramEnd"/>
-      <w:r>
-        <w:rPr>
-          <w:lang w:val="en-US"/>
-        </w:rPr>
-        <w:t>_part</w:t>
-      </w:r>
-      <w:proofErr w:type="spellEnd"/>
-      <w:r>
-        <w:rPr>
-          <w:lang w:val="en-US"/>
-        </w:rPr>
-        <w:t xml:space="preserve"> = 5.78743e-11  </w:t>
-      </w:r>
-      <w:bookmarkStart w:id="29" w:name="_GoBack"/>
-      <w:proofErr w:type="spellStart"/>
-      <w:r>
-        <w:rPr>
-          <w:lang w:val="en-US"/>
-        </w:rPr>
-        <w:t>entr_prod_react</w:t>
-      </w:r>
-      <w:proofErr w:type="spellEnd"/>
-      <w:r>
-        <w:rPr>
-          <w:lang w:val="en-US"/>
-        </w:rPr>
-        <w:t xml:space="preserve"> </w:t>
-      </w:r>
-      <w:bookmarkEnd w:id="29"/>
-      <w:r>
-        <w:rPr>
-          <w:lang w:val="en-US"/>
-        </w:rPr>
-        <w:t>= 0.0118746  -</w:t>
-      </w:r>
-      <w:proofErr w:type="spellStart"/>
-      <w:r>
-        <w:rPr>
-          <w:lang w:val="en-US"/>
-        </w:rPr>
-        <w:t>entr_change_external</w:t>
-      </w:r>
-      <w:proofErr w:type="spellEnd"/>
-      <w:r>
-        <w:rPr>
-          <w:lang w:val="en-US"/>
-        </w:rPr>
-        <w:t xml:space="preserve"> = 0.011833  </w:t>
-      </w:r>
-      <w:proofErr w:type="spellStart"/>
-      <w:r>
-        <w:rPr>
-          <w:lang w:val="en-US"/>
-        </w:rPr>
-        <w:t>entr_part_total</w:t>
-      </w:r>
-      <w:proofErr w:type="spellEnd"/>
-      <w:r>
-        <w:rPr>
-          <w:lang w:val="en-US"/>
-        </w:rPr>
-        <w:t xml:space="preserve"> = 8.66762 </w:t>
-      </w:r>
-      <w:proofErr w:type="spellStart"/>
-      <w:r>
-        <w:rPr>
-          <w:lang w:val="en-US"/>
-        </w:rPr>
-        <w:t>all_converged</w:t>
-      </w:r>
-      <w:proofErr w:type="spellEnd"/>
-      <w:r>
-        <w:rPr>
-          <w:lang w:val="en-US"/>
-        </w:rPr>
-        <w:t xml:space="preserve"> = true fitness = 11.8089</w:t>
+        <w:t>sum residuals = 11.8089  td_part = 5.78743e-11  entr_prod_react = 0.0118746  -entr_change_external = 0.011833  entr_part_total = 8.66762 all_converged = true fitness = 11.8089</w:t>
       </w:r>
     </w:p>
     <w:p>
@@ -9917,7 +8722,7 @@
           <w:rPr>
             <w:noProof/>
           </w:rPr>
-          <w:t>10</w:t>
+          <w:t>4</w:t>
         </w:r>
         <w:r>
           <w:fldChar w:fldCharType="end"/>
@@ -15274,6 +14079,544 @@
 </cs:chartStyle>
 </file>
 
+<file path=word/glossary/document.xml><?xml version="1.0" encoding="utf-8"?>
+<w:glossaryDocument xmlns:wpc="http://schemas.microsoft.com/office/word/2010/wordprocessingCanvas" xmlns:cx="http://schemas.microsoft.com/office/drawing/2014/chartex" xmlns:cx1="http://schemas.microsoft.com/office/drawing/2015/9/8/chartex" xmlns:mc="http://schemas.openxmlformats.org/markup-compatibility/2006" xmlns:o="urn:schemas-microsoft-com:office:office" xmlns:r="http://schemas.openxmlformats.org/officeDocument/2006/relationships" xmlns:m="http://schemas.openxmlformats.org/officeDocument/2006/math" xmlns:v="urn:schemas-microsoft-com:vml" xmlns:wp14="http://schemas.microsoft.com/office/word/2010/wordprocessingDrawing" xmlns:wp="http://schemas.openxmlformats.org/drawingml/2006/wordprocessingDrawing" xmlns:w10="urn:schemas-microsoft-com:office:word" xmlns:w="http://schemas.openxmlformats.org/wordprocessingml/2006/main" xmlns:w14="http://schemas.microsoft.com/office/word/2010/wordml" xmlns:w15="http://schemas.microsoft.com/office/word/2012/wordml" xmlns:w16se="http://schemas.microsoft.com/office/word/2015/wordml/symex" xmlns:wpg="http://schemas.microsoft.com/office/word/2010/wordprocessingGroup" xmlns:wpi="http://schemas.microsoft.com/office/word/2010/wordprocessingInk" xmlns:wne="http://schemas.microsoft.com/office/word/2006/wordml" xmlns:wps="http://schemas.microsoft.com/office/word/2010/wordprocessingShape" mc:Ignorable="w14 w15 w16se wp14"/>
+</file>
+
+<file path=word/glossary/fontTable.xml><?xml version="1.0" encoding="utf-8"?>
+<w:fonts xmlns:mc="http://schemas.openxmlformats.org/markup-compatibility/2006" xmlns:r="http://schemas.openxmlformats.org/officeDocument/2006/relationships" xmlns:w="http://schemas.openxmlformats.org/wordprocessingml/2006/main" xmlns:w14="http://schemas.microsoft.com/office/word/2010/wordml" xmlns:w15="http://schemas.microsoft.com/office/word/2012/wordml" xmlns:w16se="http://schemas.microsoft.com/office/word/2015/wordml/symex" mc:Ignorable="w14 w15 w16se">
+  <w:font w:name="Times New Roman">
+    <w:panose1 w:val="02020603050405020304"/>
+    <w:charset w:val="CC"/>
+    <w:family w:val="roman"/>
+    <w:pitch w:val="variable"/>
+    <w:sig w:usb0="E0002EFF" w:usb1="C000785B" w:usb2="00000009" w:usb3="00000000" w:csb0="000001FF" w:csb1="00000000"/>
+  </w:font>
+  <w:font w:name="Courier New">
+    <w:panose1 w:val="02070309020205020404"/>
+    <w:charset w:val="CC"/>
+    <w:family w:val="modern"/>
+    <w:pitch w:val="fixed"/>
+    <w:sig w:usb0="E0002EFF" w:usb1="C0007843" w:usb2="00000009" w:usb3="00000000" w:csb0="000001FF" w:csb1="00000000"/>
+  </w:font>
+  <w:font w:name="Wingdings">
+    <w:panose1 w:val="05000000000000000000"/>
+    <w:charset w:val="02"/>
+    <w:family w:val="auto"/>
+    <w:pitch w:val="variable"/>
+    <w:sig w:usb0="00000000" w:usb1="10000000" w:usb2="00000000" w:usb3="00000000" w:csb0="80000000" w:csb1="00000000"/>
+  </w:font>
+  <w:font w:name="Symbol">
+    <w:panose1 w:val="05050102010706020507"/>
+    <w:charset w:val="02"/>
+    <w:family w:val="roman"/>
+    <w:pitch w:val="variable"/>
+    <w:sig w:usb0="00000000" w:usb1="10000000" w:usb2="00000000" w:usb3="00000000" w:csb0="80000000" w:csb1="00000000"/>
+  </w:font>
+  <w:font w:name="Calibri">
+    <w:panose1 w:val="020F0502020204030204"/>
+    <w:charset w:val="CC"/>
+    <w:family w:val="swiss"/>
+    <w:pitch w:val="variable"/>
+    <w:sig w:usb0="E4002EFF" w:usb1="C000247B" w:usb2="00000009" w:usb3="00000000" w:csb0="000001FF" w:csb1="00000000"/>
+  </w:font>
+  <w:font w:name="Calibri Light">
+    <w:panose1 w:val="020F0302020204030204"/>
+    <w:charset w:val="CC"/>
+    <w:family w:val="swiss"/>
+    <w:pitch w:val="variable"/>
+    <w:sig w:usb0="E4002EFF" w:usb1="C000247B" w:usb2="00000009" w:usb3="00000000" w:csb0="000001FF" w:csb1="00000000"/>
+  </w:font>
+  <w:font w:name="Cambria Math">
+    <w:panose1 w:val="02040503050406030204"/>
+    <w:charset w:val="CC"/>
+    <w:family w:val="roman"/>
+    <w:pitch w:val="variable"/>
+    <w:sig w:usb0="E00006FF" w:usb1="420024FF" w:usb2="02000000" w:usb3="00000000" w:csb0="0000019F" w:csb1="00000000"/>
+  </w:font>
+</w:fonts>
+</file>
+
+<file path=word/glossary/settings.xml><?xml version="1.0" encoding="utf-8"?>
+<w:settings xmlns:mc="http://schemas.openxmlformats.org/markup-compatibility/2006" xmlns:o="urn:schemas-microsoft-com:office:office" xmlns:r="http://schemas.openxmlformats.org/officeDocument/2006/relationships" xmlns:m="http://schemas.openxmlformats.org/officeDocument/2006/math" xmlns:v="urn:schemas-microsoft-com:vml" xmlns:w10="urn:schemas-microsoft-com:office:word" xmlns:w="http://schemas.openxmlformats.org/wordprocessingml/2006/main" xmlns:w14="http://schemas.microsoft.com/office/word/2010/wordml" xmlns:w15="http://schemas.microsoft.com/office/word/2012/wordml" xmlns:w16se="http://schemas.microsoft.com/office/word/2015/wordml/symex" xmlns:sl="http://schemas.openxmlformats.org/schemaLibrary/2006/main" mc:Ignorable="w14 w15 w16se">
+  <w:view w:val="normal"/>
+  <w:defaultTabStop w:val="708"/>
+  <w:characterSpacingControl w:val="doNotCompress"/>
+  <w:compat>
+    <w:useFELayout/>
+    <w:compatSetting w:name="compatibilityMode" w:uri="http://schemas.microsoft.com/office/word" w:val="15"/>
+    <w:compatSetting w:name="overrideTableStyleFontSizeAndJustification" w:uri="http://schemas.microsoft.com/office/word" w:val="1"/>
+    <w:compatSetting w:name="enableOpenTypeFeatures" w:uri="http://schemas.microsoft.com/office/word" w:val="1"/>
+    <w:compatSetting w:name="doNotFlipMirrorIndents" w:uri="http://schemas.microsoft.com/office/word" w:val="1"/>
+    <w:compatSetting w:name="differentiateMultirowTableHeaders" w:uri="http://schemas.microsoft.com/office/word" w:val="1"/>
+  </w:compat>
+  <w:rsids>
+    <w:rsidRoot w:val="00DB7B42"/>
+    <w:rsid w:val="00CC60E1"/>
+    <w:rsid w:val="00DB7B42"/>
+  </w:rsids>
+  <m:mathPr>
+    <m:mathFont m:val="Cambria Math"/>
+    <m:brkBin m:val="before"/>
+    <m:brkBinSub m:val="--"/>
+    <m:smallFrac m:val="0"/>
+    <m:dispDef/>
+    <m:lMargin m:val="0"/>
+    <m:rMargin m:val="0"/>
+    <m:defJc m:val="centerGroup"/>
+    <m:wrapIndent m:val="1440"/>
+    <m:intLim m:val="subSup"/>
+    <m:naryLim m:val="undOvr"/>
+  </m:mathPr>
+  <w:themeFontLang w:val="ru-RU"/>
+  <w:clrSchemeMapping w:bg1="light1" w:t1="dark1" w:bg2="light2" w:t2="dark2" w:accent1="accent1" w:accent2="accent2" w:accent3="accent3" w:accent4="accent4" w:accent5="accent5" w:accent6="accent6" w:hyperlink="hyperlink" w:followedHyperlink="followedHyperlink"/>
+  <w:decimalSymbol w:val=","/>
+  <w:listSeparator w:val=";"/>
+  <w15:chartTrackingRefBased/>
+</w:settings>
+</file>
+
+<file path=word/glossary/styles.xml><?xml version="1.0" encoding="utf-8"?>
+<w:styles xmlns:mc="http://schemas.openxmlformats.org/markup-compatibility/2006" xmlns:r="http://schemas.openxmlformats.org/officeDocument/2006/relationships" xmlns:w="http://schemas.openxmlformats.org/wordprocessingml/2006/main" xmlns:w14="http://schemas.microsoft.com/office/word/2010/wordml" xmlns:w15="http://schemas.microsoft.com/office/word/2012/wordml" xmlns:w16se="http://schemas.microsoft.com/office/word/2015/wordml/symex" mc:Ignorable="w14 w15 w16se">
+  <w:docDefaults>
+    <w:rPrDefault>
+      <w:rPr>
+        <w:rFonts w:asciiTheme="minorHAnsi" w:eastAsiaTheme="minorEastAsia" w:hAnsiTheme="minorHAnsi" w:cstheme="minorBidi"/>
+        <w:sz w:val="22"/>
+        <w:szCs w:val="22"/>
+        <w:lang w:val="ru-RU" w:eastAsia="ru-RU" w:bidi="ar-SA"/>
+      </w:rPr>
+    </w:rPrDefault>
+    <w:pPrDefault>
+      <w:pPr>
+        <w:spacing w:after="160" w:line="259" w:lineRule="auto"/>
+      </w:pPr>
+    </w:pPrDefault>
+  </w:docDefaults>
+  <w:latentStyles w:defLockedState="0" w:defUIPriority="99" w:defSemiHidden="0" w:defUnhideWhenUsed="0" w:defQFormat="0" w:count="371">
+    <w:lsdException w:name="Normal" w:uiPriority="0" w:qFormat="1"/>
+    <w:lsdException w:name="heading 1" w:uiPriority="9" w:qFormat="1"/>
+    <w:lsdException w:name="heading 2" w:semiHidden="1" w:uiPriority="9" w:unhideWhenUsed="1" w:qFormat="1"/>
+    <w:lsdException w:name="heading 3" w:semiHidden="1" w:uiPriority="9" w:unhideWhenUsed="1" w:qFormat="1"/>
+    <w:lsdException w:name="heading 4" w:semiHidden="1" w:uiPriority="9" w:unhideWhenUsed="1" w:qFormat="1"/>
+    <w:lsdException w:name="heading 5" w:semiHidden="1" w:uiPriority="9" w:unhideWhenUsed="1" w:qFormat="1"/>
+    <w:lsdException w:name="heading 6" w:semiHidden="1" w:uiPriority="9" w:unhideWhenUsed="1" w:qFormat="1"/>
+    <w:lsdException w:name="heading 7" w:semiHidden="1" w:uiPriority="9" w:unhideWhenUsed="1" w:qFormat="1"/>
+    <w:lsdException w:name="heading 8" w:semiHidden="1" w:uiPriority="9" w:unhideWhenUsed="1" w:qFormat="1"/>
+    <w:lsdException w:name="heading 9" w:semiHidden="1" w:uiPriority="9" w:unhideWhenUsed="1" w:qFormat="1"/>
+    <w:lsdException w:name="index 1" w:semiHidden="1" w:unhideWhenUsed="1"/>
+    <w:lsdException w:name="index 2" w:semiHidden="1" w:unhideWhenUsed="1"/>
+    <w:lsdException w:name="index 3" w:semiHidden="1" w:unhideWhenUsed="1"/>
+    <w:lsdException w:name="index 4" w:semiHidden="1" w:unhideWhenUsed="1"/>
+    <w:lsdException w:name="index 5" w:semiHidden="1" w:unhideWhenUsed="1"/>
+    <w:lsdException w:name="index 6" w:semiHidden="1" w:unhideWhenUsed="1"/>
+    <w:lsdException w:name="index 7" w:semiHidden="1" w:unhideWhenUsed="1"/>
+    <w:lsdException w:name="index 8" w:semiHidden="1" w:unhideWhenUsed="1"/>
+    <w:lsdException w:name="index 9" w:semiHidden="1" w:unhideWhenUsed="1"/>
+    <w:lsdException w:name="toc 1" w:semiHidden="1" w:uiPriority="39" w:unhideWhenUsed="1"/>
+    <w:lsdException w:name="toc 2" w:semiHidden="1" w:uiPriority="39" w:unhideWhenUsed="1"/>
+    <w:lsdException w:name="toc 3" w:semiHidden="1" w:uiPriority="39" w:unhideWhenUsed="1"/>
+    <w:lsdException w:name="toc 4" w:semiHidden="1" w:uiPriority="39" w:unhideWhenUsed="1"/>
+    <w:lsdException w:name="toc 5" w:semiHidden="1" w:uiPriority="39" w:unhideWhenUsed="1"/>
+    <w:lsdException w:name="toc 6" w:semiHidden="1" w:uiPriority="39" w:unhideWhenUsed="1"/>
+    <w:lsdException w:name="toc 7" w:semiHidden="1" w:uiPriority="39" w:unhideWhenUsed="1"/>
+    <w:lsdException w:name="toc 8" w:semiHidden="1" w:uiPriority="39" w:unhideWhenUsed="1"/>
+    <w:lsdException w:name="toc 9" w:semiHidden="1" w:uiPriority="39" w:unhideWhenUsed="1"/>
+    <w:lsdException w:name="Normal Indent" w:semiHidden="1" w:unhideWhenUsed="1"/>
+    <w:lsdException w:name="footnote text" w:semiHidden="1" w:unhideWhenUsed="1"/>
+    <w:lsdException w:name="annotation text" w:semiHidden="1" w:unhideWhenUsed="1"/>
+    <w:lsdException w:name="header" w:semiHidden="1" w:unhideWhenUsed="1"/>
+    <w:lsdException w:name="footer" w:semiHidden="1" w:unhideWhenUsed="1"/>
+    <w:lsdException w:name="index heading" w:semiHidden="1" w:unhideWhenUsed="1"/>
+    <w:lsdException w:name="caption" w:semiHidden="1" w:uiPriority="35" w:unhideWhenUsed="1" w:qFormat="1"/>
+    <w:lsdException w:name="table of figures" w:semiHidden="1" w:unhideWhenUsed="1"/>
+    <w:lsdException w:name="envelope address" w:semiHidden="1" w:unhideWhenUsed="1"/>
+    <w:lsdException w:name="envelope return" w:semiHidden="1" w:unhideWhenUsed="1"/>
+    <w:lsdException w:name="footnote reference" w:semiHidden="1" w:unhideWhenUsed="1"/>
+    <w:lsdException w:name="annotation reference" w:semiHidden="1" w:unhideWhenUsed="1"/>
+    <w:lsdException w:name="line number" w:semiHidden="1" w:unhideWhenUsed="1"/>
+    <w:lsdException w:name="page number" w:semiHidden="1" w:unhideWhenUsed="1"/>
+    <w:lsdException w:name="endnote reference" w:semiHidden="1" w:unhideWhenUsed="1"/>
+    <w:lsdException w:name="endnote text" w:semiHidden="1" w:unhideWhenUsed="1"/>
+    <w:lsdException w:name="table of authorities" w:semiHidden="1" w:unhideWhenUsed="1"/>
+    <w:lsdException w:name="macro" w:semiHidden="1" w:unhideWhenUsed="1"/>
+    <w:lsdException w:name="toa heading" w:semiHidden="1" w:unhideWhenUsed="1"/>
+    <w:lsdException w:name="List" w:semiHidden="1" w:unhideWhenUsed="1"/>
+    <w:lsdException w:name="List Bullet" w:semiHidden="1" w:unhideWhenUsed="1"/>
+    <w:lsdException w:name="List Number" w:semiHidden="1" w:unhideWhenUsed="1"/>
+    <w:lsdException w:name="List 2" w:semiHidden="1" w:unhideWhenUsed="1"/>
+    <w:lsdException w:name="List 3" w:semiHidden="1" w:unhideWhenUsed="1"/>
+    <w:lsdException w:name="List 4" w:semiHidden="1" w:unhideWhenUsed="1"/>
+    <w:lsdException w:name="List 5" w:semiHidden="1" w:unhideWhenUsed="1"/>
+    <w:lsdException w:name="List Bullet 2" w:semiHidden="1" w:unhideWhenUsed="1"/>
+    <w:lsdException w:name="List Bullet 3" w:semiHidden="1" w:unhideWhenUsed="1"/>
+    <w:lsdException w:name="List Bullet 4" w:semiHidden="1" w:unhideWhenUsed="1"/>
+    <w:lsdException w:name="List Bullet 5" w:semiHidden="1" w:unhideWhenUsed="1"/>
+    <w:lsdException w:name="List Number 2" w:semiHidden="1" w:unhideWhenUsed="1"/>
+    <w:lsdException w:name="List Number 3" w:semiHidden="1" w:unhideWhenUsed="1"/>
+    <w:lsdException w:name="List Number 4" w:semiHidden="1" w:unhideWhenUsed="1"/>
+    <w:lsdException w:name="List Number 5" w:semiHidden="1" w:unhideWhenUsed="1"/>
+    <w:lsdException w:name="Title" w:uiPriority="10" w:qFormat="1"/>
+    <w:lsdException w:name="Closing" w:semiHidden="1" w:unhideWhenUsed="1"/>
+    <w:lsdException w:name="Signature" w:semiHidden="1" w:unhideWhenUsed="1"/>
+    <w:lsdException w:name="Default Paragraph Font" w:semiHidden="1" w:uiPriority="1" w:unhideWhenUsed="1"/>
+    <w:lsdException w:name="Body Text" w:semiHidden="1" w:unhideWhenUsed="1"/>
+    <w:lsdException w:name="Body Text Indent" w:semiHidden="1" w:unhideWhenUsed="1"/>
+    <w:lsdException w:name="List Continue" w:semiHidden="1" w:unhideWhenUsed="1"/>
+    <w:lsdException w:name="List Continue 2" w:semiHidden="1" w:unhideWhenUsed="1"/>
+    <w:lsdException w:name="List Continue 3" w:semiHidden="1" w:unhideWhenUsed="1"/>
+    <w:lsdException w:name="List Continue 4" w:semiHidden="1" w:unhideWhenUsed="1"/>
+    <w:lsdException w:name="List Continue 5" w:semiHidden="1" w:unhideWhenUsed="1"/>
+    <w:lsdException w:name="Message Header" w:semiHidden="1" w:unhideWhenUsed="1"/>
+    <w:lsdException w:name="Subtitle" w:uiPriority="11" w:qFormat="1"/>
+    <w:lsdException w:name="Salutation" w:semiHidden="1" w:unhideWhenUsed="1"/>
+    <w:lsdException w:name="Date" w:semiHidden="1" w:unhideWhenUsed="1"/>
+    <w:lsdException w:name="Body Text First Indent" w:semiHidden="1" w:unhideWhenUsed="1"/>
+    <w:lsdException w:name="Body Text First Indent 2" w:semiHidden="1" w:unhideWhenUsed="1"/>
+    <w:lsdException w:name="Note Heading" w:semiHidden="1" w:unhideWhenUsed="1"/>
+    <w:lsdException w:name="Body Text 2" w:semiHidden="1" w:unhideWhenUsed="1"/>
+    <w:lsdException w:name="Body Text 3" w:semiHidden="1" w:unhideWhenUsed="1"/>
+    <w:lsdException w:name="Body Text Indent 2" w:semiHidden="1" w:unhideWhenUsed="1"/>
+    <w:lsdException w:name="Body Text Indent 3" w:semiHidden="1" w:unhideWhenUsed="1"/>
+    <w:lsdException w:name="Block Text" w:semiHidden="1" w:unhideWhenUsed="1"/>
+    <w:lsdException w:name="Hyperlink" w:semiHidden="1" w:unhideWhenUsed="1"/>
+    <w:lsdException w:name="FollowedHyperlink" w:semiHidden="1" w:unhideWhenUsed="1"/>
+    <w:lsdException w:name="Strong" w:uiPriority="22" w:qFormat="1"/>
+    <w:lsdException w:name="Emphasis" w:uiPriority="20" w:qFormat="1"/>
+    <w:lsdException w:name="Document Map" w:semiHidden="1" w:unhideWhenUsed="1"/>
+    <w:lsdException w:name="Plain Text" w:semiHidden="1" w:unhideWhenUsed="1"/>
+    <w:lsdException w:name="E-mail Signature" w:semiHidden="1" w:unhideWhenUsed="1"/>
+    <w:lsdException w:name="HTML Top of Form" w:semiHidden="1" w:unhideWhenUsed="1"/>
+    <w:lsdException w:name="HTML Bottom of Form" w:semiHidden="1" w:unhideWhenUsed="1"/>
+    <w:lsdException w:name="Normal (Web)" w:semiHidden="1" w:unhideWhenUsed="1"/>
+    <w:lsdException w:name="HTML Acronym" w:semiHidden="1" w:unhideWhenUsed="1"/>
+    <w:lsdException w:name="HTML Address" w:semiHidden="1" w:unhideWhenUsed="1"/>
+    <w:lsdException w:name="HTML Cite" w:semiHidden="1" w:unhideWhenUsed="1"/>
+    <w:lsdException w:name="HTML Code" w:semiHidden="1" w:unhideWhenUsed="1"/>
+    <w:lsdException w:name="HTML Definition" w:semiHidden="1" w:unhideWhenUsed="1"/>
+    <w:lsdException w:name="HTML Keyboard" w:semiHidden="1" w:unhideWhenUsed="1"/>
+    <w:lsdException w:name="HTML Preformatted" w:semiHidden="1" w:unhideWhenUsed="1"/>
+    <w:lsdException w:name="HTML Sample" w:semiHidden="1" w:unhideWhenUsed="1"/>
+    <w:lsdException w:name="HTML Typewriter" w:semiHidden="1" w:unhideWhenUsed="1"/>
+    <w:lsdException w:name="HTML Variable" w:semiHidden="1" w:unhideWhenUsed="1"/>
+    <w:lsdException w:name="Normal Table" w:semiHidden="1" w:unhideWhenUsed="1"/>
+    <w:lsdException w:name="annotation subject" w:semiHidden="1" w:unhideWhenUsed="1"/>
+    <w:lsdException w:name="No List" w:semiHidden="1" w:unhideWhenUsed="1"/>
+    <w:lsdException w:name="Outline List 1" w:semiHidden="1" w:unhideWhenUsed="1"/>
+    <w:lsdException w:name="Outline List 2" w:semiHidden="1" w:unhideWhenUsed="1"/>
+    <w:lsdException w:name="Outline List 3" w:semiHidden="1" w:unhideWhenUsed="1"/>
+    <w:lsdException w:name="Table Simple 1" w:semiHidden="1" w:unhideWhenUsed="1"/>
+    <w:lsdException w:name="Table Simple 2" w:semiHidden="1" w:unhideWhenUsed="1"/>
+    <w:lsdException w:name="Table Simple 3" w:semiHidden="1" w:unhideWhenUsed="1"/>
+    <w:lsdException w:name="Table Classic 1" w:semiHidden="1" w:unhideWhenUsed="1"/>
+    <w:lsdException w:name="Table Classic 2" w:semiHidden="1" w:unhideWhenUsed="1"/>
+    <w:lsdException w:name="Table Classic 3" w:semiHidden="1" w:unhideWhenUsed="1"/>
+    <w:lsdException w:name="Table Classic 4" w:semiHidden="1" w:unhideWhenUsed="1"/>
+    <w:lsdException w:name="Table Colorful 1" w:semiHidden="1" w:unhideWhenUsed="1"/>
+    <w:lsdException w:name="Table Colorful 2" w:semiHidden="1" w:unhideWhenUsed="1"/>
+    <w:lsdException w:name="Table Colorful 3" w:semiHidden="1" w:unhideWhenUsed="1"/>
+    <w:lsdException w:name="Table Columns 1" w:semiHidden="1" w:unhideWhenUsed="1"/>
+    <w:lsdException w:name="Table Columns 2" w:semiHidden="1" w:unhideWhenUsed="1"/>
+    <w:lsdException w:name="Table Columns 3" w:semiHidden="1" w:unhideWhenUsed="1"/>
+    <w:lsdException w:name="Table Columns 4" w:semiHidden="1" w:unhideWhenUsed="1"/>
+    <w:lsdException w:name="Table Columns 5" w:semiHidden="1" w:unhideWhenUsed="1"/>
+    <w:lsdException w:name="Table Grid 1" w:semiHidden="1" w:unhideWhenUsed="1"/>
+    <w:lsdException w:name="Table Grid 2" w:semiHidden="1" w:unhideWhenUsed="1"/>
+    <w:lsdException w:name="Table Grid 3" w:semiHidden="1" w:unhideWhenUsed="1"/>
+    <w:lsdException w:name="Table Grid 4" w:semiHidden="1" w:unhideWhenUsed="1"/>
+    <w:lsdException w:name="Table Grid 5" w:semiHidden="1" w:unhideWhenUsed="1"/>
+    <w:lsdException w:name="Table Grid 6" w:semiHidden="1" w:unhideWhenUsed="1"/>
+    <w:lsdException w:name="Table Grid 7" w:semiHidden="1" w:unhideWhenUsed="1"/>
+    <w:lsdException w:name="Table Grid 8" w:semiHidden="1" w:unhideWhenUsed="1"/>
+    <w:lsdException w:name="Table List 1" w:semiHidden="1" w:unhideWhenUsed="1"/>
+    <w:lsdException w:name="Table List 2" w:semiHidden="1" w:unhideWhenUsed="1"/>
+    <w:lsdException w:name="Table List 3" w:semiHidden="1" w:unhideWhenUsed="1"/>
+    <w:lsdException w:name="Table List 4" w:semiHidden="1" w:unhideWhenUsed="1"/>
+    <w:lsdException w:name="Table List 5" w:semiHidden="1" w:unhideWhenUsed="1"/>
+    <w:lsdException w:name="Table List 6" w:semiHidden="1" w:unhideWhenUsed="1"/>
+    <w:lsdException w:name="Table List 7" w:semiHidden="1" w:unhideWhenUsed="1"/>
+    <w:lsdException w:name="Table List 8" w:semiHidden="1" w:unhideWhenUsed="1"/>
+    <w:lsdException w:name="Table 3D effects 1" w:semiHidden="1" w:unhideWhenUsed="1"/>
+    <w:lsdException w:name="Table 3D effects 2" w:semiHidden="1" w:unhideWhenUsed="1"/>
+    <w:lsdException w:name="Table 3D effects 3" w:semiHidden="1" w:unhideWhenUsed="1"/>
+    <w:lsdException w:name="Table Contemporary" w:semiHidden="1" w:unhideWhenUsed="1"/>
+    <w:lsdException w:name="Table Elegant" w:semiHidden="1" w:unhideWhenUsed="1"/>
+    <w:lsdException w:name="Table Professional" w:semiHidden="1" w:unhideWhenUsed="1"/>
+    <w:lsdException w:name="Table Subtle 1" w:semiHidden="1" w:unhideWhenUsed="1"/>
+    <w:lsdException w:name="Table Subtle 2" w:semiHidden="1" w:unhideWhenUsed="1"/>
+    <w:lsdException w:name="Table Web 1" w:semiHidden="1" w:unhideWhenUsed="1"/>
+    <w:lsdException w:name="Table Web 2" w:semiHidden="1" w:unhideWhenUsed="1"/>
+    <w:lsdException w:name="Table Web 3" w:semiHidden="1" w:unhideWhenUsed="1"/>
+    <w:lsdException w:name="Balloon Text" w:semiHidden="1" w:unhideWhenUsed="1"/>
+    <w:lsdException w:name="Table Grid" w:uiPriority="39"/>
+    <w:lsdException w:name="Table Theme" w:semiHidden="1" w:unhideWhenUsed="1"/>
+    <w:lsdException w:name="Placeholder Text" w:semiHidden="1"/>
+    <w:lsdException w:name="No Spacing" w:uiPriority="1" w:qFormat="1"/>
+    <w:lsdException w:name="Light Shading" w:uiPriority="60"/>
+    <w:lsdException w:name="Light List" w:uiPriority="61"/>
+    <w:lsdException w:name="Light Grid" w:uiPriority="62"/>
+    <w:lsdException w:name="Medium Shading 1" w:uiPriority="63"/>
+    <w:lsdException w:name="Medium Shading 2" w:uiPriority="64"/>
+    <w:lsdException w:name="Medium List 1" w:uiPriority="65"/>
+    <w:lsdException w:name="Medium List 2" w:uiPriority="66"/>
+    <w:lsdException w:name="Medium Grid 1" w:uiPriority="67"/>
+    <w:lsdException w:name="Medium Grid 2" w:uiPriority="68"/>
+    <w:lsdException w:name="Medium Grid 3" w:uiPriority="69"/>
+    <w:lsdException w:name="Dark List" w:uiPriority="70"/>
+    <w:lsdException w:name="Colorful Shading" w:uiPriority="71"/>
+    <w:lsdException w:name="Colorful List" w:uiPriority="72"/>
+    <w:lsdException w:name="Colorful Grid" w:uiPriority="73"/>
+    <w:lsdException w:name="Light Shading Accent 1" w:uiPriority="60"/>
+    <w:lsdException w:name="Light List Accent 1" w:uiPriority="61"/>
+    <w:lsdException w:name="Light Grid Accent 1" w:uiPriority="62"/>
+    <w:lsdException w:name="Medium Shading 1 Accent 1" w:uiPriority="63"/>
+    <w:lsdException w:name="Medium Shading 2 Accent 1" w:uiPriority="64"/>
+    <w:lsdException w:name="Medium List 1 Accent 1" w:uiPriority="65"/>
+    <w:lsdException w:name="Revision" w:semiHidden="1"/>
+    <w:lsdException w:name="List Paragraph" w:uiPriority="34" w:qFormat="1"/>
+    <w:lsdException w:name="Quote" w:uiPriority="29" w:qFormat="1"/>
+    <w:lsdException w:name="Intense Quote" w:uiPriority="30" w:qFormat="1"/>
+    <w:lsdException w:name="Medium List 2 Accent 1" w:uiPriority="66"/>
+    <w:lsdException w:name="Medium Grid 1 Accent 1" w:uiPriority="67"/>
+    <w:lsdException w:name="Medium Grid 2 Accent 1" w:uiPriority="68"/>
+    <w:lsdException w:name="Medium Grid 3 Accent 1" w:uiPriority="69"/>
+    <w:lsdException w:name="Dark List Accent 1" w:uiPriority="70"/>
+    <w:lsdException w:name="Colorful Shading Accent 1" w:uiPriority="71"/>
+    <w:lsdException w:name="Colorful List Accent 1" w:uiPriority="72"/>
+    <w:lsdException w:name="Colorful Grid Accent 1" w:uiPriority="73"/>
+    <w:lsdException w:name="Light Shading Accent 2" w:uiPriority="60"/>
+    <w:lsdException w:name="Light List Accent 2" w:uiPriority="61"/>
+    <w:lsdException w:name="Light Grid Accent 2" w:uiPriority="62"/>
+    <w:lsdException w:name="Medium Shading 1 Accent 2" w:uiPriority="63"/>
+    <w:lsdException w:name="Medium Shading 2 Accent 2" w:uiPriority="64"/>
+    <w:lsdException w:name="Medium List 1 Accent 2" w:uiPriority="65"/>
+    <w:lsdException w:name="Medium List 2 Accent 2" w:uiPriority="66"/>
+    <w:lsdException w:name="Medium Grid 1 Accent 2" w:uiPriority="67"/>
+    <w:lsdException w:name="Medium Grid 2 Accent 2" w:uiPriority="68"/>
+    <w:lsdException w:name="Medium Grid 3 Accent 2" w:uiPriority="69"/>
+    <w:lsdException w:name="Dark List Accent 2" w:uiPriority="70"/>
+    <w:lsdException w:name="Colorful Shading Accent 2" w:uiPriority="71"/>
+    <w:lsdException w:name="Colorful List Accent 2" w:uiPriority="72"/>
+    <w:lsdException w:name="Colorful Grid Accent 2" w:uiPriority="73"/>
+    <w:lsdException w:name="Light Shading Accent 3" w:uiPriority="60"/>
+    <w:lsdException w:name="Light List Accent 3" w:uiPriority="61"/>
+    <w:lsdException w:name="Light Grid Accent 3" w:uiPriority="62"/>
+    <w:lsdException w:name="Medium Shading 1 Accent 3" w:uiPriority="63"/>
+    <w:lsdException w:name="Medium Shading 2 Accent 3" w:uiPriority="64"/>
+    <w:lsdException w:name="Medium List 1 Accent 3" w:uiPriority="65"/>
+    <w:lsdException w:name="Medium List 2 Accent 3" w:uiPriority="66"/>
+    <w:lsdException w:name="Medium Grid 1 Accent 3" w:uiPriority="67"/>
+    <w:lsdException w:name="Medium Grid 2 Accent 3" w:uiPriority="68"/>
+    <w:lsdException w:name="Medium Grid 3 Accent 3" w:uiPriority="69"/>
+    <w:lsdException w:name="Dark List Accent 3" w:uiPriority="70"/>
+    <w:lsdException w:name="Colorful Shading Accent 3" w:uiPriority="71"/>
+    <w:lsdException w:name="Colorful List Accent 3" w:uiPriority="72"/>
+    <w:lsdException w:name="Colorful Grid Accent 3" w:uiPriority="73"/>
+    <w:lsdException w:name="Light Shading Accent 4" w:uiPriority="60"/>
+    <w:lsdException w:name="Light List Accent 4" w:uiPriority="61"/>
+    <w:lsdException w:name="Light Grid Accent 4" w:uiPriority="62"/>
+    <w:lsdException w:name="Medium Shading 1 Accent 4" w:uiPriority="63"/>
+    <w:lsdException w:name="Medium Shading 2 Accent 4" w:uiPriority="64"/>
+    <w:lsdException w:name="Medium List 1 Accent 4" w:uiPriority="65"/>
+    <w:lsdException w:name="Medium List 2 Accent 4" w:uiPriority="66"/>
+    <w:lsdException w:name="Medium Grid 1 Accent 4" w:uiPriority="67"/>
+    <w:lsdException w:name="Medium Grid 2 Accent 4" w:uiPriority="68"/>
+    <w:lsdException w:name="Medium Grid 3 Accent 4" w:uiPriority="69"/>
+    <w:lsdException w:name="Dark List Accent 4" w:uiPriority="70"/>
+    <w:lsdException w:name="Colorful Shading Accent 4" w:uiPriority="71"/>
+    <w:lsdException w:name="Colorful List Accent 4" w:uiPriority="72"/>
+    <w:lsdException w:name="Colorful Grid Accent 4" w:uiPriority="73"/>
+    <w:lsdException w:name="Light Shading Accent 5" w:uiPriority="60"/>
+    <w:lsdException w:name="Light List Accent 5" w:uiPriority="61"/>
+    <w:lsdException w:name="Light Grid Accent 5" w:uiPriority="62"/>
+    <w:lsdException w:name="Medium Shading 1 Accent 5" w:uiPriority="63"/>
+    <w:lsdException w:name="Medium Shading 2 Accent 5" w:uiPriority="64"/>
+    <w:lsdException w:name="Medium List 1 Accent 5" w:uiPriority="65"/>
+    <w:lsdException w:name="Medium List 2 Accent 5" w:uiPriority="66"/>
+    <w:lsdException w:name="Medium Grid 1 Accent 5" w:uiPriority="67"/>
+    <w:lsdException w:name="Medium Grid 2 Accent 5" w:uiPriority="68"/>
+    <w:lsdException w:name="Medium Grid 3 Accent 5" w:uiPriority="69"/>
+    <w:lsdException w:name="Dark List Accent 5" w:uiPriority="70"/>
+    <w:lsdException w:name="Colorful Shading Accent 5" w:uiPriority="71"/>
+    <w:lsdException w:name="Colorful List Accent 5" w:uiPriority="72"/>
+    <w:lsdException w:name="Colorful Grid Accent 5" w:uiPriority="73"/>
+    <w:lsdException w:name="Light Shading Accent 6" w:uiPriority="60"/>
+    <w:lsdException w:name="Light List Accent 6" w:uiPriority="61"/>
+    <w:lsdException w:name="Light Grid Accent 6" w:uiPriority="62"/>
+    <w:lsdException w:name="Medium Shading 1 Accent 6" w:uiPriority="63"/>
+    <w:lsdException w:name="Medium Shading 2 Accent 6" w:uiPriority="64"/>
+    <w:lsdException w:name="Medium List 1 Accent 6" w:uiPriority="65"/>
+    <w:lsdException w:name="Medium List 2 Accent 6" w:uiPriority="66"/>
+    <w:lsdException w:name="Medium Grid 1 Accent 6" w:uiPriority="67"/>
+    <w:lsdException w:name="Medium Grid 2 Accent 6" w:uiPriority="68"/>
+    <w:lsdException w:name="Medium Grid 3 Accent 6" w:uiPriority="69"/>
+    <w:lsdException w:name="Dark List Accent 6" w:uiPriority="70"/>
+    <w:lsdException w:name="Colorful Shading Accent 6" w:uiPriority="71"/>
+    <w:lsdException w:name="Colorful List Accent 6" w:uiPriority="72"/>
+    <w:lsdException w:name="Colorful Grid Accent 6" w:uiPriority="73"/>
+    <w:lsdException w:name="Subtle Emphasis" w:uiPriority="19" w:qFormat="1"/>
+    <w:lsdException w:name="Intense Emphasis" w:uiPriority="21" w:qFormat="1"/>
+    <w:lsdException w:name="Subtle Reference" w:uiPriority="31" w:qFormat="1"/>
+    <w:lsdException w:name="Intense Reference" w:uiPriority="32" w:qFormat="1"/>
+    <w:lsdException w:name="Book Title" w:uiPriority="33" w:qFormat="1"/>
+    <w:lsdException w:name="Bibliography" w:semiHidden="1" w:uiPriority="37" w:unhideWhenUsed="1"/>
+    <w:lsdException w:name="TOC Heading" w:semiHidden="1" w:uiPriority="39" w:unhideWhenUsed="1" w:qFormat="1"/>
+    <w:lsdException w:name="Plain Table 1" w:uiPriority="41"/>
+    <w:lsdException w:name="Plain Table 2" w:uiPriority="42"/>
+    <w:lsdException w:name="Plain Table 3" w:uiPriority="43"/>
+    <w:lsdException w:name="Plain Table 4" w:uiPriority="44"/>
+    <w:lsdException w:name="Plain Table 5" w:uiPriority="45"/>
+    <w:lsdException w:name="Grid Table Light" w:uiPriority="40"/>
+    <w:lsdException w:name="Grid Table 1 Light" w:uiPriority="46"/>
+    <w:lsdException w:name="Grid Table 2" w:uiPriority="47"/>
+    <w:lsdException w:name="Grid Table 3" w:uiPriority="48"/>
+    <w:lsdException w:name="Grid Table 4" w:uiPriority="49"/>
+    <w:lsdException w:name="Grid Table 5 Dark" w:uiPriority="50"/>
+    <w:lsdException w:name="Grid Table 6 Colorful" w:uiPriority="51"/>
+    <w:lsdException w:name="Grid Table 7 Colorful" w:uiPriority="52"/>
+    <w:lsdException w:name="Grid Table 1 Light Accent 1" w:uiPriority="46"/>
+    <w:lsdException w:name="Grid Table 2 Accent 1" w:uiPriority="47"/>
+    <w:lsdException w:name="Grid Table 3 Accent 1" w:uiPriority="48"/>
+    <w:lsdException w:name="Grid Table 4 Accent 1" w:uiPriority="49"/>
+    <w:lsdException w:name="Grid Table 5 Dark Accent 1" w:uiPriority="50"/>
+    <w:lsdException w:name="Grid Table 6 Colorful Accent 1" w:uiPriority="51"/>
+    <w:lsdException w:name="Grid Table 7 Colorful Accent 1" w:uiPriority="52"/>
+    <w:lsdException w:name="Grid Table 1 Light Accent 2" w:uiPriority="46"/>
+    <w:lsdException w:name="Grid Table 2 Accent 2" w:uiPriority="47"/>
+    <w:lsdException w:name="Grid Table 3 Accent 2" w:uiPriority="48"/>
+    <w:lsdException w:name="Grid Table 4 Accent 2" w:uiPriority="49"/>
+    <w:lsdException w:name="Grid Table 5 Dark Accent 2" w:uiPriority="50"/>
+    <w:lsdException w:name="Grid Table 6 Colorful Accent 2" w:uiPriority="51"/>
+    <w:lsdException w:name="Grid Table 7 Colorful Accent 2" w:uiPriority="52"/>
+    <w:lsdException w:name="Grid Table 1 Light Accent 3" w:uiPriority="46"/>
+    <w:lsdException w:name="Grid Table 2 Accent 3" w:uiPriority="47"/>
+    <w:lsdException w:name="Grid Table 3 Accent 3" w:uiPriority="48"/>
+    <w:lsdException w:name="Grid Table 4 Accent 3" w:uiPriority="49"/>
+    <w:lsdException w:name="Grid Table 5 Dark Accent 3" w:uiPriority="50"/>
+    <w:lsdException w:name="Grid Table 6 Colorful Accent 3" w:uiPriority="51"/>
+    <w:lsdException w:name="Grid Table 7 Colorful Accent 3" w:uiPriority="52"/>
+    <w:lsdException w:name="Grid Table 1 Light Accent 4" w:uiPriority="46"/>
+    <w:lsdException w:name="Grid Table 2 Accent 4" w:uiPriority="47"/>
+    <w:lsdException w:name="Grid Table 3 Accent 4" w:uiPriority="48"/>
+    <w:lsdException w:name="Grid Table 4 Accent 4" w:uiPriority="49"/>
+    <w:lsdException w:name="Grid Table 5 Dark Accent 4" w:uiPriority="50"/>
+    <w:lsdException w:name="Grid Table 6 Colorful Accent 4" w:uiPriority="51"/>
+    <w:lsdException w:name="Grid Table 7 Colorful Accent 4" w:uiPriority="52"/>
+    <w:lsdException w:name="Grid Table 1 Light Accent 5" w:uiPriority="46"/>
+    <w:lsdException w:name="Grid Table 2 Accent 5" w:uiPriority="47"/>
+    <w:lsdException w:name="Grid Table 3 Accent 5" w:uiPriority="48"/>
+    <w:lsdException w:name="Grid Table 4 Accent 5" w:uiPriority="49"/>
+    <w:lsdException w:name="Grid Table 5 Dark Accent 5" w:uiPriority="50"/>
+    <w:lsdException w:name="Grid Table 6 Colorful Accent 5" w:uiPriority="51"/>
+    <w:lsdException w:name="Grid Table 7 Colorful Accent 5" w:uiPriority="52"/>
+    <w:lsdException w:name="Grid Table 1 Light Accent 6" w:uiPriority="46"/>
+    <w:lsdException w:name="Grid Table 2 Accent 6" w:uiPriority="47"/>
+    <w:lsdException w:name="Grid Table 3 Accent 6" w:uiPriority="48"/>
+    <w:lsdException w:name="Grid Table 4 Accent 6" w:uiPriority="49"/>
+    <w:lsdException w:name="Grid Table 5 Dark Accent 6" w:uiPriority="50"/>
+    <w:lsdException w:name="Grid Table 6 Colorful Accent 6" w:uiPriority="51"/>
+    <w:lsdException w:name="Grid Table 7 Colorful Accent 6" w:uiPriority="52"/>
+    <w:lsdException w:name="List Table 1 Light" w:uiPriority="46"/>
+    <w:lsdException w:name="List Table 2" w:uiPriority="47"/>
+    <w:lsdException w:name="List Table 3" w:uiPriority="48"/>
+    <w:lsdException w:name="List Table 4" w:uiPriority="49"/>
+    <w:lsdException w:name="List Table 5 Dark" w:uiPriority="50"/>
+    <w:lsdException w:name="List Table 6 Colorful" w:uiPriority="51"/>
+    <w:lsdException w:name="List Table 7 Colorful" w:uiPriority="52"/>
+    <w:lsdException w:name="List Table 1 Light Accent 1" w:uiPriority="46"/>
+    <w:lsdException w:name="List Table 2 Accent 1" w:uiPriority="47"/>
+    <w:lsdException w:name="List Table 3 Accent 1" w:uiPriority="48"/>
+    <w:lsdException w:name="List Table 4 Accent 1" w:uiPriority="49"/>
+    <w:lsdException w:name="List Table 5 Dark Accent 1" w:uiPriority="50"/>
+    <w:lsdException w:name="List Table 6 Colorful Accent 1" w:uiPriority="51"/>
+    <w:lsdException w:name="List Table 7 Colorful Accent 1" w:uiPriority="52"/>
+    <w:lsdException w:name="List Table 1 Light Accent 2" w:uiPriority="46"/>
+    <w:lsdException w:name="List Table 2 Accent 2" w:uiPriority="47"/>
+    <w:lsdException w:name="List Table 3 Accent 2" w:uiPriority="48"/>
+    <w:lsdException w:name="List Table 4 Accent 2" w:uiPriority="49"/>
+    <w:lsdException w:name="List Table 5 Dark Accent 2" w:uiPriority="50"/>
+    <w:lsdException w:name="List Table 6 Colorful Accent 2" w:uiPriority="51"/>
+    <w:lsdException w:name="List Table 7 Colorful Accent 2" w:uiPriority="52"/>
+    <w:lsdException w:name="List Table 1 Light Accent 3" w:uiPriority="46"/>
+    <w:lsdException w:name="List Table 2 Accent 3" w:uiPriority="47"/>
+    <w:lsdException w:name="List Table 3 Accent 3" w:uiPriority="48"/>
+    <w:lsdException w:name="List Table 4 Accent 3" w:uiPriority="49"/>
+    <w:lsdException w:name="List Table 5 Dark Accent 3" w:uiPriority="50"/>
+    <w:lsdException w:name="List Table 6 Colorful Accent 3" w:uiPriority="51"/>
+    <w:lsdException w:name="List Table 7 Colorful Accent 3" w:uiPriority="52"/>
+    <w:lsdException w:name="List Table 1 Light Accent 4" w:uiPriority="46"/>
+    <w:lsdException w:name="List Table 2 Accent 4" w:uiPriority="47"/>
+    <w:lsdException w:name="List Table 3 Accent 4" w:uiPriority="48"/>
+    <w:lsdException w:name="List Table 4 Accent 4" w:uiPriority="49"/>
+    <w:lsdException w:name="List Table 5 Dark Accent 4" w:uiPriority="50"/>
+    <w:lsdException w:name="List Table 6 Colorful Accent 4" w:uiPriority="51"/>
+    <w:lsdException w:name="List Table 7 Colorful Accent 4" w:uiPriority="52"/>
+    <w:lsdException w:name="List Table 1 Light Accent 5" w:uiPriority="46"/>
+    <w:lsdException w:name="List Table 2 Accent 5" w:uiPriority="47"/>
+    <w:lsdException w:name="List Table 3 Accent 5" w:uiPriority="48"/>
+    <w:lsdException w:name="List Table 4 Accent 5" w:uiPriority="49"/>
+    <w:lsdException w:name="List Table 5 Dark Accent 5" w:uiPriority="50"/>
+    <w:lsdException w:name="List Table 6 Colorful Accent 5" w:uiPriority="51"/>
+    <w:lsdException w:name="List Table 7 Colorful Accent 5" w:uiPriority="52"/>
+    <w:lsdException w:name="List Table 1 Light Accent 6" w:uiPriority="46"/>
+    <w:lsdException w:name="List Table 2 Accent 6" w:uiPriority="47"/>
+    <w:lsdException w:name="List Table 3 Accent 6" w:uiPriority="48"/>
+    <w:lsdException w:name="List Table 4 Accent 6" w:uiPriority="49"/>
+    <w:lsdException w:name="List Table 5 Dark Accent 6" w:uiPriority="50"/>
+    <w:lsdException w:name="List Table 6 Colorful Accent 6" w:uiPriority="51"/>
+    <w:lsdException w:name="List Table 7 Colorful Accent 6" w:uiPriority="52"/>
+  </w:latentStyles>
+  <w:style w:type="paragraph" w:default="1" w:styleId="a">
+    <w:name w:val="Normal"/>
+    <w:qFormat/>
+  </w:style>
+  <w:style w:type="character" w:default="1" w:styleId="a0">
+    <w:name w:val="Default Paragraph Font"/>
+    <w:uiPriority w:val="1"/>
+    <w:semiHidden/>
+    <w:unhideWhenUsed/>
+  </w:style>
+  <w:style w:type="table" w:default="1" w:styleId="a1">
+    <w:name w:val="Normal Table"/>
+    <w:uiPriority w:val="99"/>
+    <w:semiHidden/>
+    <w:unhideWhenUsed/>
+    <w:tblPr>
+      <w:tblInd w:w="0" w:type="dxa"/>
+      <w:tblCellMar>
+        <w:top w:w="0" w:type="dxa"/>
+        <w:left w:w="108" w:type="dxa"/>
+        <w:bottom w:w="0" w:type="dxa"/>
+        <w:right w:w="108" w:type="dxa"/>
+      </w:tblCellMar>
+    </w:tblPr>
+  </w:style>
+  <w:style w:type="numbering" w:default="1" w:styleId="a2">
+    <w:name w:val="No List"/>
+    <w:uiPriority w:val="99"/>
+    <w:semiHidden/>
+    <w:unhideWhenUsed/>
+  </w:style>
+  <w:style w:type="character" w:styleId="a3">
+    <w:name w:val="Placeholder Text"/>
+    <w:basedOn w:val="a0"/>
+    <w:uiPriority w:val="99"/>
+    <w:semiHidden/>
+    <w:rsid w:val="00DB7B42"/>
+    <w:rPr>
+      <w:color w:val="808080"/>
+    </w:rPr>
+  </w:style>
+</w:styles>
+</file>
+
+<file path=word/glossary/webSettings.xml><?xml version="1.0" encoding="utf-8"?>
+<w:webSettings xmlns:mc="http://schemas.openxmlformats.org/markup-compatibility/2006" xmlns:r="http://schemas.openxmlformats.org/officeDocument/2006/relationships" xmlns:w="http://schemas.openxmlformats.org/wordprocessingml/2006/main" xmlns:w14="http://schemas.microsoft.com/office/word/2010/wordml" xmlns:w15="http://schemas.microsoft.com/office/word/2012/wordml" xmlns:w16se="http://schemas.microsoft.com/office/word/2015/wordml/symex" mc:Ignorable="w14 w15 w16se">
+  <w:optimizeForBrowser/>
+  <w:allowPNG/>
+</w:webSettings>
+</file>
+
 <file path=word/theme/theme1.xml><?xml version="1.0" encoding="utf-8"?>
 <a:theme xmlns:a="http://schemas.openxmlformats.org/drawingml/2006/main" name="Тема Office">
   <a:themeElements>
@@ -15574,7 +14917,7 @@
 </file>
 
 <file path=customXml/itemProps1.xml><?xml version="1.0" encoding="utf-8"?>
-<ds:datastoreItem xmlns:ds="http://schemas.openxmlformats.org/officeDocument/2006/customXml" ds:itemID="{E0CA65AC-E759-447D-8548-CEB571EBEB9E}">
+<ds:datastoreItem xmlns:ds="http://schemas.openxmlformats.org/officeDocument/2006/customXml" ds:itemID="{8386D24E-4747-460F-82AA-CE57D660F4D6}">
   <ds:schemaRefs>
     <ds:schemaRef ds:uri="http://schemas.openxmlformats.org/officeDocument/2006/bibliography"/>
   </ds:schemaRefs>
